--- a/files/Erica_Lima-Resume.docx
+++ b/files/Erica_Lima-Resume.docx
@@ -10,35 +10,57 @@
           <w:rFonts w:ascii="Arial" w:hAnsi="Arial" w:cs="Arial"/>
           <w:b/>
           <w:bCs/>
+          <w:sz w:val="44"/>
+          <w:szCs w:val="44"/>
+        </w:rPr>
+      </w:pPr>
+      <w:r>
+        <w:rPr>
+          <w:rFonts w:ascii="Arial" w:hAnsi="Arial" w:cs="Arial"/>
+          <w:b/>
+          <w:bCs/>
+          <w:sz w:val="44"/>
+          <w:szCs w:val="44"/>
+        </w:rPr>
+        <w:t>E</w:t>
+      </w:r>
+      <w:r>
+        <w:rPr>
+          <w:rFonts w:ascii="Arial" w:hAnsi="Arial" w:cs="Arial"/>
+          <w:b/>
+          <w:bCs/>
+          <w:sz w:val="44"/>
+          <w:szCs w:val="44"/>
+        </w:rPr>
+        <w:t xml:space="preserve">RICA </w:t>
+      </w:r>
+      <w:r>
+        <w:rPr>
+          <w:rFonts w:ascii="Arial" w:hAnsi="Arial" w:cs="Arial"/>
+          <w:b/>
+          <w:bCs/>
+          <w:sz w:val="44"/>
+          <w:szCs w:val="44"/>
+        </w:rPr>
+        <w:t>LIMA</w:t>
+      </w:r>
+    </w:p>
+    <w:p>
+      <w:pPr>
+        <w:spacing w:before="80" w:after="80" w:line="240" w:lineRule="auto"/>
+        <w:jc w:val="center"/>
+        <w:rPr>
+          <w:rFonts w:ascii="Arial" w:hAnsi="Arial" w:cs="Arial"/>
+          <w:b/>
+          <w:bCs/>
           <w:sz w:val="32"/>
           <w:szCs w:val="32"/>
         </w:rPr>
       </w:pPr>
-      <w:r>
-        <w:rPr>
-          <w:rFonts w:ascii="Arial" w:hAnsi="Arial" w:cs="Arial"/>
-          <w:b/>
-          <w:bCs/>
-          <w:sz w:val="32"/>
-          <w:szCs w:val="32"/>
-        </w:rPr>
-        <w:t xml:space="preserve">ÉRICA </w:t>
-      </w:r>
-      <w:r>
-        <w:rPr>
-          <w:rFonts w:ascii="Arial" w:hAnsi="Arial" w:cs="Arial"/>
-          <w:b/>
-          <w:bCs/>
-          <w:sz w:val="32"/>
-          <w:szCs w:val="32"/>
-        </w:rPr>
-        <w:t>LIMA</w:t>
-      </w:r>
-    </w:p>
-    <w:p>
-      <w:pPr>
-        <w:spacing w:after="0" w:line="240" w:lineRule="auto"/>
-        <w:jc w:val="center"/>
+    </w:p>
+    <w:p>
+      <w:pPr>
+        <w:spacing w:after="0" w:line="240" w:lineRule="auto"/>
         <w:rPr>
           <w:rFonts w:ascii="Arial" w:hAnsi="Arial" w:cs="Arial"/>
           <w:sz w:val="20"/>
@@ -59,45 +81,20 @@
           <w:sz w:val="20"/>
           <w:szCs w:val="20"/>
         </w:rPr>
-        <w:t>,</w:t>
-      </w:r>
-      <w:r>
-        <w:rPr>
-          <w:rFonts w:ascii="Arial" w:hAnsi="Arial" w:cs="Arial"/>
-          <w:sz w:val="20"/>
-          <w:szCs w:val="20"/>
-        </w:rPr>
-        <w:t xml:space="preserve"> QC</w:t>
-      </w:r>
-      <w:r>
-        <w:rPr>
-          <w:rFonts w:ascii="Arial" w:hAnsi="Arial" w:cs="Arial"/>
-          <w:sz w:val="20"/>
-          <w:szCs w:val="20"/>
-        </w:rPr>
-        <w:t xml:space="preserve"> </w:t>
-      </w:r>
-      <w:r>
-        <w:rPr>
-          <w:rFonts w:ascii="Arial" w:hAnsi="Arial" w:cs="Arial"/>
-          <w:sz w:val="20"/>
-          <w:szCs w:val="20"/>
-        </w:rPr>
-        <w:t>H2T 2Y3</w:t>
-      </w:r>
-      <w:r>
-        <w:rPr>
-          <w:rFonts w:ascii="Arial" w:hAnsi="Arial" w:cs="Arial"/>
-          <w:sz w:val="20"/>
-          <w:szCs w:val="20"/>
-        </w:rPr>
-        <w:t>, Canada</w:t>
-      </w:r>
-    </w:p>
-    <w:p>
-      <w:pPr>
-        <w:spacing w:after="0" w:line="240" w:lineRule="auto"/>
-        <w:jc w:val="center"/>
+        <w:t>-QC,</w:t>
+      </w:r>
+      <w:r>
+        <w:rPr>
+          <w:rFonts w:ascii="Arial" w:hAnsi="Arial" w:cs="Arial"/>
+          <w:sz w:val="20"/>
+          <w:szCs w:val="20"/>
+        </w:rPr>
+        <w:t xml:space="preserve"> Canada</w:t>
+      </w:r>
+    </w:p>
+    <w:p>
+      <w:pPr>
+        <w:spacing w:after="0" w:line="240" w:lineRule="auto"/>
         <w:rPr>
           <w:rFonts w:ascii="Arial" w:hAnsi="Arial" w:cs="Arial"/>
           <w:sz w:val="20"/>
@@ -118,7 +115,6 @@
     <w:p>
       <w:pPr>
         <w:spacing w:after="0" w:line="240" w:lineRule="auto"/>
-        <w:jc w:val="center"/>
         <w:rPr>
           <w:rFonts w:ascii="Arial" w:hAnsi="Arial" w:cs="Arial"/>
           <w:sz w:val="20"/>
@@ -139,26 +135,53 @@
     <w:p>
       <w:pPr>
         <w:spacing w:after="0" w:line="240" w:lineRule="auto"/>
-        <w:jc w:val="center"/>
-        <w:rPr>
-          <w:rFonts w:ascii="Arial" w:hAnsi="Arial" w:cs="Arial"/>
-          <w:sz w:val="20"/>
-          <w:szCs w:val="20"/>
-          <w:lang w:val="en-US"/>
-        </w:rPr>
-      </w:pPr>
-      <w:r>
-        <w:rPr>
-          <w:rFonts w:ascii="Arial" w:hAnsi="Arial" w:cs="Arial"/>
-          <w:sz w:val="20"/>
-          <w:szCs w:val="20"/>
-          <w:lang w:val="en-US"/>
-        </w:rPr>
-        <w:t>Linkedin: https://</w:t>
-      </w:r>
-      <w:r>
-        <w:rPr>
-          <w:rFonts w:ascii="Arial" w:hAnsi="Arial" w:cs="Arial"/>
+        <w:rPr>
+          <w:rFonts w:ascii="Arial" w:hAnsi="Arial" w:cs="Arial"/>
+          <w:i/>
+          <w:iCs/>
+          <w:sz w:val="20"/>
+          <w:szCs w:val="20"/>
+          <w:lang w:val="en-US"/>
+        </w:rPr>
+      </w:pPr>
+      <w:proofErr w:type="spellStart"/>
+      <w:r>
+        <w:rPr>
+          <w:rFonts w:ascii="Arial" w:hAnsi="Arial" w:cs="Arial"/>
+          <w:sz w:val="20"/>
+          <w:szCs w:val="20"/>
+          <w:lang w:val="en-US"/>
+        </w:rPr>
+        <w:t>Linkedin</w:t>
+      </w:r>
+      <w:proofErr w:type="spellEnd"/>
+      <w:r>
+        <w:rPr>
+          <w:rFonts w:ascii="Arial" w:hAnsi="Arial" w:cs="Arial"/>
+          <w:sz w:val="20"/>
+          <w:szCs w:val="20"/>
+          <w:lang w:val="en-US"/>
+        </w:rPr>
+        <w:t xml:space="preserve">: </w:t>
+      </w:r>
+      <w:r>
+        <w:rPr>
+          <w:rFonts w:ascii="Arial" w:hAnsi="Arial" w:cs="Arial"/>
+          <w:i/>
+          <w:iCs/>
+          <w:color w:val="0070C0"/>
+          <w:sz w:val="20"/>
+          <w:szCs w:val="20"/>
+          <w:lang w:val="en-US"/>
+        </w:rPr>
+        <w:t>https://</w:t>
+      </w:r>
+      <w:r>
+        <w:rPr>
+          <w:rFonts w:ascii="Arial" w:hAnsi="Arial" w:cs="Arial"/>
+          <w:i/>
+          <w:iCs/>
+          <w:color w:val="0070C0"/>
           <w:sz w:val="20"/>
           <w:szCs w:val="20"/>
           <w:lang w:val="en-US"/>
@@ -168,6 +191,9 @@
       <w:r>
         <w:rPr>
           <w:rFonts w:ascii="Arial" w:hAnsi="Arial" w:cs="Arial"/>
+          <w:i/>
+          <w:iCs/>
+          <w:color w:val="0070C0"/>
           <w:sz w:val="20"/>
           <w:szCs w:val="20"/>
           <w:lang w:val="en-US"/>
@@ -177,6 +203,9 @@
       <w:r>
         <w:rPr>
           <w:rFonts w:ascii="Arial" w:hAnsi="Arial" w:cs="Arial"/>
+          <w:i/>
+          <w:iCs/>
+          <w:color w:val="0070C0"/>
           <w:sz w:val="20"/>
           <w:szCs w:val="20"/>
           <w:lang w:val="en-US"/>
@@ -186,6 +215,9 @@
       <w:r>
         <w:rPr>
           <w:rFonts w:ascii="Arial" w:hAnsi="Arial" w:cs="Arial"/>
+          <w:i/>
+          <w:iCs/>
+          <w:color w:val="0070C0"/>
           <w:sz w:val="20"/>
           <w:szCs w:val="20"/>
           <w:lang w:val="en-US"/>
@@ -196,9 +228,11 @@
     <w:p>
       <w:pPr>
         <w:spacing w:after="0" w:line="240" w:lineRule="auto"/>
-        <w:jc w:val="center"/>
-        <w:rPr>
-          <w:rFonts w:ascii="Arial" w:hAnsi="Arial" w:cs="Arial"/>
+        <w:rPr>
+          <w:rFonts w:ascii="Arial" w:hAnsi="Arial" w:cs="Arial"/>
+          <w:i/>
+          <w:iCs/>
+          <w:color w:val="0070C0"/>
           <w:sz w:val="20"/>
           <w:szCs w:val="20"/>
         </w:rPr>
@@ -214,11 +248,24 @@
       <w:r>
         <w:rPr>
           <w:rFonts w:ascii="Arial" w:hAnsi="Arial" w:cs="Arial"/>
+          <w:i/>
+          <w:iCs/>
+          <w:color w:val="0070C0"/>
           <w:sz w:val="20"/>
           <w:szCs w:val="20"/>
         </w:rPr>
         <w:t>https://kikasantini.github.io/projects/</w:t>
       </w:r>
+    </w:p>
+    <w:p>
+      <w:pPr>
+        <w:spacing w:after="0" w:line="240" w:lineRule="auto"/>
+        <w:rPr>
+          <w:rFonts w:ascii="Arial" w:hAnsi="Arial" w:cs="Arial"/>
+          <w:sz w:val="20"/>
+          <w:szCs w:val="20"/>
+        </w:rPr>
+      </w:pPr>
     </w:p>
     <w:p>
       <w:pPr>
@@ -432,76 +479,34 @@
           <w:szCs w:val="20"/>
           <w:lang w:val="en-US"/>
         </w:rPr>
-        <w:t xml:space="preserve"> and testing software. Currently studies Programming to pursue </w:t>
-      </w:r>
-      <w:r>
-        <w:rPr>
-          <w:rFonts w:ascii="Arial" w:hAnsi="Arial" w:cs="Arial"/>
-          <w:sz w:val="20"/>
-          <w:szCs w:val="20"/>
-          <w:lang w:val="en-US"/>
-        </w:rPr>
-        <w:t xml:space="preserve">career on </w:t>
-      </w:r>
-      <w:r>
-        <w:rPr>
-          <w:rFonts w:ascii="Arial" w:hAnsi="Arial" w:cs="Arial"/>
-          <w:color w:val="FF0000"/>
-          <w:sz w:val="20"/>
-          <w:szCs w:val="20"/>
-          <w:lang w:val="en-US"/>
-        </w:rPr>
-        <w:t xml:space="preserve">Software </w:t>
-      </w:r>
-      <w:r>
-        <w:rPr>
-          <w:rFonts w:ascii="Arial" w:hAnsi="Arial" w:cs="Arial"/>
-          <w:color w:val="FF0000"/>
-          <w:sz w:val="20"/>
-          <w:szCs w:val="20"/>
-          <w:lang w:val="en-US"/>
-        </w:rPr>
-        <w:t>D</w:t>
-      </w:r>
-      <w:r>
-        <w:rPr>
-          <w:rFonts w:ascii="Arial" w:hAnsi="Arial" w:cs="Arial"/>
-          <w:color w:val="FF0000"/>
-          <w:sz w:val="20"/>
-          <w:szCs w:val="20"/>
-          <w:lang w:val="en-US"/>
-        </w:rPr>
-        <w:t xml:space="preserve">evelopment and </w:t>
-      </w:r>
-      <w:r>
-        <w:rPr>
-          <w:rFonts w:ascii="Arial" w:hAnsi="Arial" w:cs="Arial"/>
-          <w:color w:val="FF0000"/>
-          <w:sz w:val="20"/>
-          <w:szCs w:val="20"/>
-          <w:lang w:val="en-US"/>
-        </w:rPr>
-        <w:t>C</w:t>
-      </w:r>
-      <w:r>
-        <w:rPr>
-          <w:rFonts w:ascii="Arial" w:hAnsi="Arial" w:cs="Arial"/>
-          <w:color w:val="FF0000"/>
-          <w:sz w:val="20"/>
-          <w:szCs w:val="20"/>
-          <w:lang w:val="en-US"/>
-        </w:rPr>
-        <w:t>ybersecurity.</w:t>
-      </w:r>
-      <w:r>
-        <w:rPr>
-          <w:rFonts w:ascii="Arial" w:hAnsi="Arial" w:cs="Arial"/>
-          <w:color w:val="FF0000"/>
-          <w:sz w:val="20"/>
-          <w:szCs w:val="20"/>
-          <w:lang w:val="en-US"/>
-        </w:rPr>
-        <w:t xml:space="preserve"> Graduation due in January 2023.</w:t>
+        <w:t xml:space="preserve"> and testing software. </w:t>
+      </w:r>
+      <w:r>
+        <w:rPr>
+          <w:rFonts w:ascii="Arial" w:hAnsi="Arial" w:cs="Arial"/>
+          <w:sz w:val="20"/>
+          <w:szCs w:val="20"/>
+          <w:lang w:val="en-US"/>
+        </w:rPr>
+        <w:t xml:space="preserve">Currently studies Programming to pursue career </w:t>
+      </w:r>
+      <w:r>
+        <w:rPr>
+          <w:rFonts w:ascii="Arial" w:hAnsi="Arial" w:cs="Arial"/>
+          <w:sz w:val="20"/>
+          <w:szCs w:val="20"/>
+          <w:lang w:val="en-US"/>
+        </w:rPr>
+        <w:t>in the area, with g</w:t>
+      </w:r>
+      <w:r>
+        <w:rPr>
+          <w:rFonts w:ascii="Arial" w:hAnsi="Arial" w:cs="Arial"/>
+          <w:sz w:val="20"/>
+          <w:szCs w:val="20"/>
+          <w:lang w:val="en-US"/>
+        </w:rPr>
+        <w:t>raduation due in January 2023.</w:t>
       </w:r>
     </w:p>
     <w:p>
@@ -612,31 +617,40 @@
           <w:szCs w:val="20"/>
           <w:lang w:val="en-US"/>
         </w:rPr>
-        <w:t xml:space="preserve">an communicate in Portuguese, English and French. </w:t>
-      </w:r>
-    </w:p>
-    <w:p>
-      <w:pPr>
-        <w:spacing w:after="100" w:line="240" w:lineRule="auto"/>
+        <w:t xml:space="preserve">an communicate in Portuguese, </w:t>
+      </w:r>
+      <w:proofErr w:type="gramStart"/>
+      <w:r>
+        <w:rPr>
+          <w:rFonts w:ascii="Arial" w:hAnsi="Arial" w:cs="Arial"/>
+          <w:sz w:val="20"/>
+          <w:szCs w:val="20"/>
+          <w:lang w:val="en-US"/>
+        </w:rPr>
+        <w:t>English</w:t>
+      </w:r>
+      <w:proofErr w:type="gramEnd"/>
+      <w:r>
+        <w:rPr>
+          <w:rFonts w:ascii="Arial" w:hAnsi="Arial" w:cs="Arial"/>
+          <w:sz w:val="20"/>
+          <w:szCs w:val="20"/>
+          <w:lang w:val="en-US"/>
+        </w:rPr>
+        <w:t xml:space="preserve"> and French. </w:t>
+      </w:r>
+    </w:p>
+    <w:p>
+      <w:pPr>
+        <w:spacing w:after="0" w:line="240" w:lineRule="auto"/>
         <w:jc w:val="both"/>
         <w:rPr>
           <w:rFonts w:ascii="Arial" w:hAnsi="Arial" w:cs="Arial"/>
-          <w:color w:val="0070C0"/>
-          <w:sz w:val="20"/>
-          <w:szCs w:val="20"/>
-          <w:lang w:val="en-US"/>
-        </w:rPr>
-      </w:pPr>
-      <w:r>
-        <w:rPr>
-          <w:rFonts w:ascii="Arial" w:hAnsi="Arial" w:cs="Arial"/>
-          <w:color w:val="0070C0"/>
-          <w:sz w:val="20"/>
-          <w:szCs w:val="20"/>
-          <w:lang w:val="en-US"/>
-        </w:rPr>
-        <w:t>Main areas of interest : Cybersecurity, Cloud, System engineering, Scripting…</w:t>
-      </w:r>
+          <w:sz w:val="20"/>
+          <w:szCs w:val="20"/>
+          <w:lang w:val="en-US"/>
+        </w:rPr>
+      </w:pPr>
     </w:p>
     <w:p>
       <w:pPr>
@@ -704,6 +718,7 @@
           <w:lang w:val="en-US"/>
         </w:rPr>
       </w:pPr>
+      <w:proofErr w:type="spellStart"/>
       <w:r>
         <w:rPr>
           <w:rFonts w:ascii="Arial" w:hAnsi="Arial" w:cs="Arial"/>
@@ -714,7 +729,20 @@
           <w:szCs w:val="20"/>
           <w:lang w:val="en-US"/>
         </w:rPr>
-        <w:t>Imgnation Studios</w:t>
+        <w:t>Imgnation</w:t>
+      </w:r>
+      <w:proofErr w:type="spellEnd"/>
+      <w:r>
+        <w:rPr>
+          <w:rFonts w:ascii="Arial" w:hAnsi="Arial" w:cs="Arial"/>
+          <w:b/>
+          <w:bCs/>
+          <w:color w:val="0070C0"/>
+          <w:sz w:val="20"/>
+          <w:szCs w:val="20"/>
+          <w:lang w:val="en-US"/>
+        </w:rPr>
+        <w:t xml:space="preserve"> Studios</w:t>
       </w:r>
       <w:r>
         <w:rPr>
@@ -1194,6 +1222,18 @@
         </w:rPr>
         <w:t>, with positive results and feedbacks from the team.</w:t>
       </w:r>
+    </w:p>
+    <w:p>
+      <w:pPr>
+        <w:spacing w:after="0" w:line="240" w:lineRule="auto"/>
+        <w:jc w:val="both"/>
+        <w:rPr>
+          <w:rFonts w:ascii="Arial" w:hAnsi="Arial" w:cs="Arial"/>
+          <w:sz w:val="20"/>
+          <w:szCs w:val="20"/>
+          <w:lang w:val="en-US"/>
+        </w:rPr>
+      </w:pPr>
     </w:p>
     <w:p>
       <w:pPr>
@@ -1565,8 +1605,18 @@
           <w:sz w:val="20"/>
           <w:szCs w:val="20"/>
         </w:rPr>
-        <w:t>Universidade Federal de Santa Maria (UFSM), Santa Maria – RS, Brazil</w:t>
-      </w:r>
+        <w:t xml:space="preserve">Universidade Federal de Santa Maria (UFSM), Santa Maria – RS, </w:t>
+      </w:r>
+      <w:proofErr w:type="spellStart"/>
+      <w:r>
+        <w:rPr>
+          <w:rFonts w:ascii="Arial" w:hAnsi="Arial" w:cs="Arial"/>
+          <w:sz w:val="20"/>
+          <w:szCs w:val="20"/>
+        </w:rPr>
+        <w:t>Brazil</w:t>
+      </w:r>
+      <w:proofErr w:type="spellEnd"/>
       <w:r>
         <w:rPr>
           <w:rFonts w:ascii="Arial" w:hAnsi="Arial" w:cs="Arial"/>
@@ -1875,8 +1925,18 @@
           <w:sz w:val="20"/>
           <w:szCs w:val="20"/>
         </w:rPr>
-        <w:t>Universidade Federal de Santa Maria (UFSM), Santa Maria – RS, Brazil</w:t>
-      </w:r>
+        <w:t xml:space="preserve">Universidade Federal de Santa Maria (UFSM), Santa Maria – RS, </w:t>
+      </w:r>
+      <w:proofErr w:type="spellStart"/>
+      <w:r>
+        <w:rPr>
+          <w:rFonts w:ascii="Arial" w:hAnsi="Arial" w:cs="Arial"/>
+          <w:sz w:val="20"/>
+          <w:szCs w:val="20"/>
+        </w:rPr>
+        <w:t>Brazil</w:t>
+      </w:r>
+      <w:proofErr w:type="spellEnd"/>
       <w:r>
         <w:rPr>
           <w:rFonts w:ascii="Arial" w:hAnsi="Arial" w:cs="Arial"/>
@@ -2090,32 +2150,6 @@
         </w:rPr>
         <w:t>.</w:t>
       </w:r>
-    </w:p>
-    <w:p>
-      <w:pPr>
-        <w:spacing w:after="0" w:line="240" w:lineRule="auto"/>
-        <w:ind w:left="567"/>
-        <w:jc w:val="both"/>
-        <w:rPr>
-          <w:rFonts w:ascii="Arial" w:hAnsi="Arial" w:cs="Arial"/>
-          <w:sz w:val="20"/>
-          <w:szCs w:val="20"/>
-          <w:lang w:val="en-US"/>
-        </w:rPr>
-      </w:pPr>
-    </w:p>
-    <w:p>
-      <w:pPr>
-        <w:spacing w:after="0" w:line="240" w:lineRule="auto"/>
-        <w:ind w:left="567"/>
-        <w:jc w:val="both"/>
-        <w:rPr>
-          <w:rFonts w:ascii="Arial" w:hAnsi="Arial" w:cs="Arial"/>
-          <w:sz w:val="20"/>
-          <w:szCs w:val="20"/>
-          <w:lang w:val="en-US"/>
-        </w:rPr>
-      </w:pPr>
     </w:p>
     <w:p>
       <w:pPr>
@@ -2145,14 +2179,864 @@
           <w:szCs w:val="24"/>
           <w:lang w:val="en-US"/>
         </w:rPr>
-        <w:t>COURSES and CERTIFICATIONS</w:t>
-      </w:r>
-    </w:p>
-    <w:p>
-      <w:pPr>
-        <w:spacing w:after="0" w:line="240" w:lineRule="auto"/>
-        <w:ind w:left="567"/>
-        <w:jc w:val="both"/>
+        <w:br w:type="page"/>
+      </w:r>
+      <w:r>
+        <w:rPr>
+          <w:rFonts w:ascii="Arial" w:hAnsi="Arial" w:cs="Arial"/>
+          <w:b/>
+          <w:bCs/>
+          <w:i/>
+          <w:iCs/>
+          <w:sz w:val="24"/>
+          <w:szCs w:val="24"/>
+          <w:lang w:val="en-US"/>
+        </w:rPr>
+        <w:lastRenderedPageBreak/>
+        <w:t>SKILL</w:t>
+      </w:r>
+      <w:r>
+        <w:rPr>
+          <w:rFonts w:ascii="Arial" w:hAnsi="Arial" w:cs="Arial"/>
+          <w:b/>
+          <w:bCs/>
+          <w:i/>
+          <w:iCs/>
+          <w:sz w:val="24"/>
+          <w:szCs w:val="24"/>
+          <w:lang w:val="en-US"/>
+        </w:rPr>
+        <w:t xml:space="preserve"> </w:t>
+      </w:r>
+      <w:r>
+        <w:rPr>
+          <w:rFonts w:ascii="Arial" w:hAnsi="Arial" w:cs="Arial"/>
+          <w:b/>
+          <w:bCs/>
+          <w:i/>
+          <w:iCs/>
+          <w:sz w:val="24"/>
+          <w:szCs w:val="24"/>
+          <w:lang w:val="en-US"/>
+        </w:rPr>
+        <w:t>S</w:t>
+      </w:r>
+      <w:r>
+        <w:rPr>
+          <w:rFonts w:ascii="Arial" w:hAnsi="Arial" w:cs="Arial"/>
+          <w:b/>
+          <w:bCs/>
+          <w:i/>
+          <w:iCs/>
+          <w:sz w:val="24"/>
+          <w:szCs w:val="24"/>
+          <w:lang w:val="en-US"/>
+        </w:rPr>
+        <w:t>ET</w:t>
+      </w:r>
+    </w:p>
+    <w:p>
+      <w:pPr>
+        <w:spacing w:after="0" w:line="240" w:lineRule="auto"/>
+        <w:rPr>
+          <w:rFonts w:ascii="Arial" w:hAnsi="Arial" w:cs="Arial"/>
+          <w:sz w:val="20"/>
+          <w:szCs w:val="20"/>
+          <w:lang w:val="en-US"/>
+        </w:rPr>
+      </w:pPr>
+    </w:p>
+    <w:p>
+      <w:pPr>
+        <w:spacing w:after="0" w:line="240" w:lineRule="auto"/>
+        <w:rPr>
+          <w:rFonts w:ascii="Arial" w:hAnsi="Arial" w:cs="Arial"/>
+          <w:b/>
+          <w:bCs/>
+          <w:color w:val="0070C0"/>
+          <w:sz w:val="20"/>
+          <w:szCs w:val="20"/>
+          <w:lang w:val="en-US"/>
+        </w:rPr>
+      </w:pPr>
+      <w:r>
+        <w:rPr>
+          <w:rFonts w:ascii="Arial" w:hAnsi="Arial" w:cs="Arial"/>
+          <w:b/>
+          <w:bCs/>
+          <w:color w:val="0070C0"/>
+          <w:sz w:val="20"/>
+          <w:szCs w:val="20"/>
+          <w:lang w:val="en-US"/>
+        </w:rPr>
+        <w:t>Hard</w:t>
+      </w:r>
+      <w:r>
+        <w:rPr>
+          <w:rFonts w:ascii="Arial" w:hAnsi="Arial" w:cs="Arial"/>
+          <w:b/>
+          <w:bCs/>
+          <w:color w:val="0070C0"/>
+          <w:sz w:val="20"/>
+          <w:szCs w:val="20"/>
+          <w:lang w:val="en-US"/>
+        </w:rPr>
+        <w:t xml:space="preserve"> Skills</w:t>
+      </w:r>
+    </w:p>
+    <w:p>
+      <w:pPr>
+        <w:spacing w:after="0" w:line="240" w:lineRule="auto"/>
+        <w:rPr>
+          <w:rFonts w:ascii="Arial" w:hAnsi="Arial" w:cs="Arial"/>
+          <w:b/>
+          <w:bCs/>
+          <w:color w:val="0070C0"/>
+          <w:sz w:val="20"/>
+          <w:szCs w:val="20"/>
+          <w:lang w:val="en-US"/>
+        </w:rPr>
+      </w:pPr>
+    </w:p>
+    <w:p>
+      <w:pPr>
+        <w:spacing w:after="0" w:line="240" w:lineRule="auto"/>
+        <w:ind w:left="708"/>
+        <w:rPr>
+          <w:rFonts w:ascii="Arial" w:hAnsi="Arial" w:cs="Arial"/>
+          <w:color w:val="000000" w:themeColor="text1"/>
+          <w:sz w:val="20"/>
+          <w:szCs w:val="20"/>
+          <w:lang w:val="en-US"/>
+        </w:rPr>
+      </w:pPr>
+      <w:r>
+        <w:rPr>
+          <w:rFonts w:ascii="Arial" w:hAnsi="Arial" w:cs="Arial"/>
+          <w:color w:val="000000" w:themeColor="text1"/>
+          <w:sz w:val="20"/>
+          <w:szCs w:val="20"/>
+          <w:lang w:val="en-US"/>
+        </w:rPr>
+        <w:t xml:space="preserve">Business </w:t>
+      </w:r>
+      <w:r>
+        <w:rPr>
+          <w:rFonts w:ascii="Arial" w:hAnsi="Arial" w:cs="Arial"/>
+          <w:color w:val="000000" w:themeColor="text1"/>
+          <w:sz w:val="20"/>
+          <w:szCs w:val="20"/>
+          <w:lang w:val="en-US"/>
+        </w:rPr>
+        <w:t>bachelor’s degree</w:t>
+      </w:r>
+    </w:p>
+    <w:p>
+      <w:pPr>
+        <w:spacing w:after="0" w:line="240" w:lineRule="auto"/>
+        <w:ind w:left="708"/>
+        <w:rPr>
+          <w:rFonts w:ascii="Arial" w:hAnsi="Arial" w:cs="Arial"/>
+          <w:color w:val="000000" w:themeColor="text1"/>
+          <w:sz w:val="20"/>
+          <w:szCs w:val="20"/>
+          <w:lang w:val="en-US"/>
+        </w:rPr>
+      </w:pPr>
+      <w:r>
+        <w:rPr>
+          <w:rFonts w:ascii="Arial" w:hAnsi="Arial" w:cs="Arial"/>
+          <w:color w:val="000000" w:themeColor="text1"/>
+          <w:sz w:val="20"/>
+          <w:szCs w:val="20"/>
+          <w:lang w:val="en-US"/>
+        </w:rPr>
+        <w:t>Broad understanding</w:t>
+      </w:r>
+      <w:r>
+        <w:rPr>
+          <w:rFonts w:ascii="Arial" w:hAnsi="Arial" w:cs="Arial"/>
+          <w:color w:val="000000" w:themeColor="text1"/>
+          <w:sz w:val="20"/>
+          <w:szCs w:val="20"/>
+          <w:lang w:val="en-US"/>
+        </w:rPr>
+        <w:t xml:space="preserve"> </w:t>
+      </w:r>
+      <w:r>
+        <w:rPr>
+          <w:rFonts w:ascii="Arial" w:hAnsi="Arial" w:cs="Arial"/>
+          <w:color w:val="000000" w:themeColor="text1"/>
+          <w:sz w:val="20"/>
+          <w:szCs w:val="20"/>
+          <w:lang w:val="en-US"/>
+        </w:rPr>
+        <w:t>of p</w:t>
+      </w:r>
+      <w:r>
+        <w:rPr>
+          <w:rFonts w:ascii="Arial" w:hAnsi="Arial" w:cs="Arial"/>
+          <w:color w:val="000000" w:themeColor="text1"/>
+          <w:sz w:val="20"/>
+          <w:szCs w:val="20"/>
+          <w:lang w:val="en-US"/>
+        </w:rPr>
+        <w:t>rogramming logic</w:t>
+      </w:r>
+    </w:p>
+    <w:p>
+      <w:pPr>
+        <w:spacing w:after="0" w:line="240" w:lineRule="auto"/>
+        <w:ind w:left="708"/>
+        <w:rPr>
+          <w:rFonts w:ascii="Arial" w:hAnsi="Arial" w:cs="Arial"/>
+          <w:color w:val="000000" w:themeColor="text1"/>
+          <w:sz w:val="20"/>
+          <w:szCs w:val="20"/>
+          <w:lang w:val="en-US"/>
+        </w:rPr>
+      </w:pPr>
+      <w:r>
+        <w:rPr>
+          <w:rFonts w:ascii="Arial" w:hAnsi="Arial" w:cs="Arial"/>
+          <w:color w:val="000000" w:themeColor="text1"/>
+          <w:sz w:val="20"/>
+          <w:szCs w:val="20"/>
+          <w:lang w:val="en-US"/>
+        </w:rPr>
+        <w:t>Programming languages (C, C++, C#)</w:t>
+      </w:r>
+    </w:p>
+    <w:p>
+      <w:pPr>
+        <w:spacing w:after="0" w:line="240" w:lineRule="auto"/>
+        <w:ind w:left="708"/>
+        <w:rPr>
+          <w:rFonts w:ascii="Arial" w:hAnsi="Arial" w:cs="Arial"/>
+          <w:color w:val="000000" w:themeColor="text1"/>
+          <w:sz w:val="20"/>
+          <w:szCs w:val="20"/>
+          <w:lang w:val="en-US"/>
+        </w:rPr>
+      </w:pPr>
+      <w:r>
+        <w:rPr>
+          <w:rFonts w:ascii="Arial" w:hAnsi="Arial" w:cs="Arial"/>
+          <w:color w:val="000000" w:themeColor="text1"/>
+          <w:sz w:val="20"/>
+          <w:szCs w:val="20"/>
+          <w:lang w:val="en-US"/>
+        </w:rPr>
+        <w:t>Image</w:t>
+      </w:r>
+      <w:r>
+        <w:rPr>
+          <w:rFonts w:ascii="Arial" w:hAnsi="Arial" w:cs="Arial"/>
+          <w:color w:val="000000" w:themeColor="text1"/>
+          <w:sz w:val="20"/>
+          <w:szCs w:val="20"/>
+          <w:lang w:val="en-US"/>
+        </w:rPr>
+        <w:t xml:space="preserve"> and layout</w:t>
+      </w:r>
+      <w:r>
+        <w:rPr>
+          <w:rFonts w:ascii="Arial" w:hAnsi="Arial" w:cs="Arial"/>
+          <w:color w:val="000000" w:themeColor="text1"/>
+          <w:sz w:val="20"/>
+          <w:szCs w:val="20"/>
+          <w:lang w:val="en-US"/>
+        </w:rPr>
+        <w:t xml:space="preserve"> editing</w:t>
+      </w:r>
+      <w:r>
+        <w:rPr>
+          <w:rFonts w:ascii="Arial" w:hAnsi="Arial" w:cs="Arial"/>
+          <w:color w:val="000000" w:themeColor="text1"/>
+          <w:sz w:val="20"/>
+          <w:szCs w:val="20"/>
+          <w:lang w:val="en-US"/>
+        </w:rPr>
+        <w:t xml:space="preserve"> (Photoshop)</w:t>
+      </w:r>
+    </w:p>
+    <w:p>
+      <w:pPr>
+        <w:spacing w:after="0" w:line="240" w:lineRule="auto"/>
+        <w:ind w:left="708"/>
+        <w:rPr>
+          <w:rFonts w:ascii="Arial" w:hAnsi="Arial" w:cs="Arial"/>
+          <w:color w:val="000000" w:themeColor="text1"/>
+          <w:sz w:val="20"/>
+          <w:szCs w:val="20"/>
+          <w:lang w:val="en-US"/>
+        </w:rPr>
+      </w:pPr>
+      <w:r>
+        <w:rPr>
+          <w:rFonts w:ascii="Arial" w:hAnsi="Arial" w:cs="Arial"/>
+          <w:color w:val="000000" w:themeColor="text1"/>
+          <w:sz w:val="20"/>
+          <w:szCs w:val="20"/>
+          <w:lang w:val="en-US"/>
+        </w:rPr>
+        <w:t>Agile</w:t>
+      </w:r>
+      <w:r>
+        <w:rPr>
+          <w:rFonts w:ascii="Arial" w:hAnsi="Arial" w:cs="Arial"/>
+          <w:color w:val="000000" w:themeColor="text1"/>
+          <w:sz w:val="20"/>
+          <w:szCs w:val="20"/>
+          <w:lang w:val="en-US"/>
+        </w:rPr>
+        <w:t xml:space="preserve"> methodologies</w:t>
+      </w:r>
+      <w:r>
+        <w:rPr>
+          <w:rFonts w:ascii="Arial" w:hAnsi="Arial" w:cs="Arial"/>
+          <w:color w:val="000000" w:themeColor="text1"/>
+          <w:sz w:val="20"/>
+          <w:szCs w:val="20"/>
+          <w:lang w:val="en-US"/>
+        </w:rPr>
+        <w:t xml:space="preserve"> (Scrum, Kanban)</w:t>
+      </w:r>
+    </w:p>
+    <w:p>
+      <w:pPr>
+        <w:spacing w:after="0" w:line="240" w:lineRule="auto"/>
+        <w:ind w:left="708"/>
+        <w:rPr>
+          <w:rFonts w:ascii="Arial" w:hAnsi="Arial" w:cs="Arial"/>
+          <w:color w:val="000000" w:themeColor="text1"/>
+          <w:sz w:val="20"/>
+          <w:szCs w:val="20"/>
+          <w:lang w:val="en-US"/>
+        </w:rPr>
+      </w:pPr>
+      <w:r>
+        <w:rPr>
+          <w:rFonts w:ascii="Arial" w:hAnsi="Arial" w:cs="Arial"/>
+          <w:color w:val="000000" w:themeColor="text1"/>
+          <w:sz w:val="20"/>
+          <w:szCs w:val="20"/>
+          <w:lang w:val="en-US"/>
+        </w:rPr>
+        <w:t>Microsoft Office package</w:t>
+      </w:r>
+    </w:p>
+    <w:p>
+      <w:pPr>
+        <w:spacing w:after="0" w:line="240" w:lineRule="auto"/>
+        <w:ind w:left="708"/>
+        <w:rPr>
+          <w:rFonts w:ascii="Arial" w:hAnsi="Arial" w:cs="Arial"/>
+          <w:color w:val="000000" w:themeColor="text1"/>
+          <w:sz w:val="20"/>
+          <w:szCs w:val="20"/>
+          <w:lang w:val="en-US"/>
+        </w:rPr>
+      </w:pPr>
+      <w:r>
+        <w:rPr>
+          <w:rFonts w:ascii="Arial" w:hAnsi="Arial" w:cs="Arial"/>
+          <w:color w:val="000000" w:themeColor="text1"/>
+          <w:sz w:val="20"/>
+          <w:szCs w:val="20"/>
+          <w:lang w:val="en-US"/>
+        </w:rPr>
+        <w:t>Visual Studio (VS), Visual Basic for Applications (VBA) and Unity</w:t>
+      </w:r>
+    </w:p>
+    <w:p>
+      <w:pPr>
+        <w:spacing w:after="0" w:line="240" w:lineRule="auto"/>
+        <w:ind w:left="708"/>
+        <w:rPr>
+          <w:rFonts w:ascii="Arial" w:hAnsi="Arial" w:cs="Arial"/>
+          <w:color w:val="000000" w:themeColor="text1"/>
+          <w:sz w:val="20"/>
+          <w:szCs w:val="20"/>
+          <w:lang w:val="en-US"/>
+        </w:rPr>
+      </w:pPr>
+      <w:r>
+        <w:rPr>
+          <w:rFonts w:ascii="Arial" w:hAnsi="Arial" w:cs="Arial"/>
+          <w:color w:val="000000" w:themeColor="text1"/>
+          <w:sz w:val="20"/>
+          <w:szCs w:val="20"/>
+          <w:lang w:val="en-US"/>
+        </w:rPr>
+        <w:t>Basic GitHub manipulation</w:t>
+      </w:r>
+    </w:p>
+    <w:p>
+      <w:pPr>
+        <w:spacing w:after="0" w:line="240" w:lineRule="auto"/>
+        <w:ind w:left="708"/>
+        <w:rPr>
+          <w:rFonts w:ascii="Arial" w:hAnsi="Arial" w:cs="Arial"/>
+          <w:color w:val="000000" w:themeColor="text1"/>
+          <w:sz w:val="20"/>
+          <w:szCs w:val="20"/>
+          <w:lang w:val="en-US"/>
+        </w:rPr>
+      </w:pPr>
+      <w:r>
+        <w:rPr>
+          <w:rFonts w:ascii="Arial" w:hAnsi="Arial" w:cs="Arial"/>
+          <w:color w:val="000000" w:themeColor="text1"/>
+          <w:sz w:val="20"/>
+          <w:szCs w:val="20"/>
+          <w:lang w:val="en-US"/>
+        </w:rPr>
+        <w:t>Basic VIM manipulation</w:t>
+      </w:r>
+      <w:r>
+        <w:rPr>
+          <w:rFonts w:ascii="Arial" w:hAnsi="Arial" w:cs="Arial"/>
+          <w:color w:val="000000" w:themeColor="text1"/>
+          <w:sz w:val="20"/>
+          <w:szCs w:val="20"/>
+          <w:lang w:val="en-US"/>
+        </w:rPr>
+        <w:t xml:space="preserve"> and text editing</w:t>
+      </w:r>
+    </w:p>
+    <w:p>
+      <w:pPr>
+        <w:spacing w:after="0" w:line="240" w:lineRule="auto"/>
+        <w:ind w:left="708"/>
+        <w:rPr>
+          <w:rFonts w:ascii="Arial" w:hAnsi="Arial" w:cs="Arial"/>
+          <w:color w:val="000000" w:themeColor="text1"/>
+          <w:sz w:val="20"/>
+          <w:szCs w:val="20"/>
+          <w:lang w:val="en-US"/>
+        </w:rPr>
+      </w:pPr>
+      <w:r>
+        <w:rPr>
+          <w:rFonts w:ascii="Arial" w:hAnsi="Arial" w:cs="Arial"/>
+          <w:color w:val="000000" w:themeColor="text1"/>
+          <w:sz w:val="20"/>
+          <w:szCs w:val="20"/>
+          <w:lang w:val="en-US"/>
+        </w:rPr>
+        <w:t>Basic scripting (Python)</w:t>
+      </w:r>
+    </w:p>
+    <w:p>
+      <w:pPr>
+        <w:spacing w:after="0" w:line="240" w:lineRule="auto"/>
+        <w:ind w:left="708"/>
+        <w:rPr>
+          <w:rFonts w:ascii="Arial" w:hAnsi="Arial" w:cs="Arial"/>
+          <w:color w:val="000000" w:themeColor="text1"/>
+          <w:sz w:val="20"/>
+          <w:szCs w:val="20"/>
+          <w:lang w:val="en-US"/>
+        </w:rPr>
+      </w:pPr>
+      <w:r>
+        <w:rPr>
+          <w:rFonts w:ascii="Arial" w:hAnsi="Arial" w:cs="Arial"/>
+          <w:color w:val="000000" w:themeColor="text1"/>
+          <w:sz w:val="20"/>
+          <w:szCs w:val="20"/>
+          <w:lang w:val="en-US"/>
+        </w:rPr>
+        <w:t>Windows Operational System</w:t>
+      </w:r>
+    </w:p>
+    <w:p>
+      <w:pPr>
+        <w:spacing w:after="0" w:line="240" w:lineRule="auto"/>
+        <w:ind w:left="708"/>
+        <w:rPr>
+          <w:rFonts w:ascii="Arial" w:hAnsi="Arial" w:cs="Arial"/>
+          <w:color w:val="000000" w:themeColor="text1"/>
+          <w:sz w:val="20"/>
+          <w:szCs w:val="20"/>
+          <w:lang w:val="en-US"/>
+        </w:rPr>
+      </w:pPr>
+      <w:r>
+        <w:rPr>
+          <w:rFonts w:ascii="Arial" w:hAnsi="Arial" w:cs="Arial"/>
+          <w:color w:val="000000" w:themeColor="text1"/>
+          <w:sz w:val="20"/>
+          <w:szCs w:val="20"/>
+          <w:lang w:val="en-US"/>
+        </w:rPr>
+        <w:t xml:space="preserve">Basic Linux </w:t>
+      </w:r>
+    </w:p>
+    <w:p>
+      <w:pPr>
+        <w:spacing w:after="0" w:line="240" w:lineRule="auto"/>
+        <w:ind w:left="708"/>
+        <w:rPr>
+          <w:rFonts w:ascii="Arial" w:hAnsi="Arial" w:cs="Arial"/>
+          <w:color w:val="000000" w:themeColor="text1"/>
+          <w:sz w:val="20"/>
+          <w:szCs w:val="20"/>
+          <w:lang w:val="en-US"/>
+        </w:rPr>
+      </w:pPr>
+      <w:r>
+        <w:rPr>
+          <w:rFonts w:ascii="Arial" w:hAnsi="Arial" w:cs="Arial"/>
+          <w:color w:val="000000" w:themeColor="text1"/>
+          <w:sz w:val="20"/>
+          <w:szCs w:val="20"/>
+          <w:lang w:val="en-US"/>
+        </w:rPr>
+        <w:t xml:space="preserve">Typing speed: </w:t>
+      </w:r>
+      <w:r>
+        <w:rPr>
+          <w:rFonts w:ascii="Arial" w:hAnsi="Arial" w:cs="Arial"/>
+          <w:color w:val="000000" w:themeColor="text1"/>
+          <w:sz w:val="20"/>
+          <w:szCs w:val="20"/>
+          <w:lang w:val="en-US"/>
+        </w:rPr>
+        <w:t>66</w:t>
+      </w:r>
+      <w:r>
+        <w:rPr>
+          <w:rFonts w:ascii="Arial" w:hAnsi="Arial" w:cs="Arial"/>
+          <w:color w:val="000000" w:themeColor="text1"/>
+          <w:sz w:val="20"/>
+          <w:szCs w:val="20"/>
+          <w:lang w:val="en-US"/>
+        </w:rPr>
+        <w:t xml:space="preserve"> </w:t>
+      </w:r>
+      <w:r>
+        <w:rPr>
+          <w:rFonts w:ascii="Arial" w:hAnsi="Arial" w:cs="Arial"/>
+          <w:color w:val="000000" w:themeColor="text1"/>
+          <w:sz w:val="20"/>
+          <w:szCs w:val="20"/>
+          <w:lang w:val="en-US"/>
+        </w:rPr>
+        <w:t xml:space="preserve">– 78 </w:t>
+      </w:r>
+      <w:r>
+        <w:rPr>
+          <w:rFonts w:ascii="Arial" w:hAnsi="Arial" w:cs="Arial"/>
+          <w:color w:val="000000" w:themeColor="text1"/>
+          <w:sz w:val="20"/>
+          <w:szCs w:val="20"/>
+          <w:lang w:val="en-US"/>
+        </w:rPr>
+        <w:t>wpm</w:t>
+      </w:r>
+    </w:p>
+    <w:p>
+      <w:pPr>
+        <w:spacing w:after="0" w:line="240" w:lineRule="auto"/>
+        <w:ind w:left="708"/>
+        <w:rPr>
+          <w:rFonts w:ascii="Arial" w:hAnsi="Arial" w:cs="Arial"/>
+          <w:b/>
+          <w:bCs/>
+          <w:sz w:val="20"/>
+          <w:szCs w:val="20"/>
+          <w:lang w:val="en-US"/>
+        </w:rPr>
+      </w:pPr>
+    </w:p>
+    <w:p>
+      <w:pPr>
+        <w:spacing w:after="0" w:line="240" w:lineRule="auto"/>
+        <w:ind w:left="708"/>
+        <w:rPr>
+          <w:rFonts w:ascii="Arial" w:hAnsi="Arial" w:cs="Arial"/>
+          <w:b/>
+          <w:bCs/>
+          <w:sz w:val="20"/>
+          <w:szCs w:val="20"/>
+          <w:lang w:val="en-US"/>
+        </w:rPr>
+      </w:pPr>
+      <w:r>
+        <w:rPr>
+          <w:rFonts w:ascii="Arial" w:hAnsi="Arial" w:cs="Arial"/>
+          <w:b/>
+          <w:bCs/>
+          <w:sz w:val="20"/>
+          <w:szCs w:val="20"/>
+          <w:lang w:val="en-US"/>
+        </w:rPr>
+        <w:t>Languages:</w:t>
+      </w:r>
+    </w:p>
+    <w:p>
+      <w:pPr>
+        <w:spacing w:after="0" w:line="240" w:lineRule="auto"/>
+        <w:ind w:left="708"/>
+        <w:rPr>
+          <w:rFonts w:ascii="Arial" w:hAnsi="Arial" w:cs="Arial"/>
+          <w:sz w:val="20"/>
+          <w:szCs w:val="20"/>
+          <w:lang w:val="en-US"/>
+        </w:rPr>
+      </w:pPr>
+      <w:r>
+        <w:rPr>
+          <w:rFonts w:ascii="Arial" w:hAnsi="Arial" w:cs="Arial"/>
+          <w:sz w:val="20"/>
+          <w:szCs w:val="20"/>
+          <w:lang w:val="en-US"/>
+        </w:rPr>
+        <w:t>Portuguese – Native language</w:t>
+      </w:r>
+    </w:p>
+    <w:p>
+      <w:pPr>
+        <w:spacing w:after="0" w:line="240" w:lineRule="auto"/>
+        <w:ind w:left="708"/>
+        <w:rPr>
+          <w:rFonts w:ascii="Arial" w:hAnsi="Arial" w:cs="Arial"/>
+          <w:sz w:val="20"/>
+          <w:szCs w:val="20"/>
+          <w:lang w:val="en-US"/>
+        </w:rPr>
+      </w:pPr>
+      <w:r>
+        <w:rPr>
+          <w:rFonts w:ascii="Arial" w:hAnsi="Arial" w:cs="Arial"/>
+          <w:sz w:val="20"/>
+          <w:szCs w:val="20"/>
+          <w:lang w:val="en-US"/>
+        </w:rPr>
+        <w:t>English – Fluent</w:t>
+      </w:r>
+    </w:p>
+    <w:p>
+      <w:pPr>
+        <w:spacing w:after="0" w:line="240" w:lineRule="auto"/>
+        <w:ind w:left="708"/>
+        <w:rPr>
+          <w:rFonts w:ascii="Arial" w:hAnsi="Arial" w:cs="Arial"/>
+          <w:sz w:val="20"/>
+          <w:szCs w:val="20"/>
+          <w:lang w:val="en-US"/>
+        </w:rPr>
+      </w:pPr>
+      <w:r>
+        <w:rPr>
+          <w:rFonts w:ascii="Arial" w:hAnsi="Arial" w:cs="Arial"/>
+          <w:sz w:val="20"/>
+          <w:szCs w:val="20"/>
+          <w:lang w:val="en-US"/>
+        </w:rPr>
+        <w:t>French – Upper Intermediate (level B2 – CEFR)</w:t>
+      </w:r>
+    </w:p>
+    <w:p>
+      <w:pPr>
+        <w:spacing w:after="0" w:line="240" w:lineRule="auto"/>
+        <w:rPr>
+          <w:rFonts w:ascii="Arial" w:hAnsi="Arial" w:cs="Arial"/>
+          <w:color w:val="FF0000"/>
+          <w:sz w:val="20"/>
+          <w:szCs w:val="20"/>
+          <w:lang w:val="en-US"/>
+        </w:rPr>
+      </w:pPr>
+    </w:p>
+    <w:p>
+      <w:pPr>
+        <w:spacing w:after="0" w:line="240" w:lineRule="auto"/>
+        <w:rPr>
+          <w:rFonts w:ascii="Arial" w:hAnsi="Arial" w:cs="Arial"/>
+          <w:b/>
+          <w:bCs/>
+          <w:color w:val="0070C0"/>
+          <w:sz w:val="20"/>
+          <w:szCs w:val="20"/>
+          <w:lang w:val="en-US"/>
+        </w:rPr>
+      </w:pPr>
+      <w:r>
+        <w:rPr>
+          <w:rFonts w:ascii="Arial" w:hAnsi="Arial" w:cs="Arial"/>
+          <w:b/>
+          <w:bCs/>
+          <w:color w:val="0070C0"/>
+          <w:sz w:val="20"/>
+          <w:szCs w:val="20"/>
+          <w:lang w:val="en-US"/>
+        </w:rPr>
+        <w:t>Soft Skills</w:t>
+      </w:r>
+    </w:p>
+    <w:p>
+      <w:pPr>
+        <w:spacing w:after="0" w:line="240" w:lineRule="auto"/>
+        <w:rPr>
+          <w:rFonts w:ascii="Arial" w:hAnsi="Arial" w:cs="Arial"/>
+          <w:b/>
+          <w:bCs/>
+          <w:color w:val="0070C0"/>
+          <w:sz w:val="20"/>
+          <w:szCs w:val="20"/>
+          <w:lang w:val="en-US"/>
+        </w:rPr>
+      </w:pPr>
+    </w:p>
+    <w:p>
+      <w:pPr>
+        <w:spacing w:after="0" w:line="240" w:lineRule="auto"/>
+        <w:ind w:left="708"/>
+        <w:rPr>
+          <w:rFonts w:ascii="Arial" w:hAnsi="Arial" w:cs="Arial"/>
+          <w:sz w:val="20"/>
+          <w:szCs w:val="20"/>
+          <w:lang w:val="en-US"/>
+        </w:rPr>
+      </w:pPr>
+      <w:r>
+        <w:rPr>
+          <w:rFonts w:ascii="Arial" w:hAnsi="Arial" w:cs="Arial"/>
+          <w:sz w:val="20"/>
+          <w:szCs w:val="20"/>
+          <w:lang w:val="en-US"/>
+        </w:rPr>
+        <w:t>Proactivity</w:t>
+      </w:r>
+    </w:p>
+    <w:p>
+      <w:pPr>
+        <w:spacing w:after="0" w:line="240" w:lineRule="auto"/>
+        <w:ind w:left="708"/>
+        <w:rPr>
+          <w:rFonts w:ascii="Arial" w:hAnsi="Arial" w:cs="Arial"/>
+          <w:sz w:val="20"/>
+          <w:szCs w:val="20"/>
+          <w:lang w:val="en-US"/>
+        </w:rPr>
+      </w:pPr>
+      <w:r>
+        <w:rPr>
+          <w:rFonts w:ascii="Arial" w:hAnsi="Arial" w:cs="Arial"/>
+          <w:sz w:val="20"/>
+          <w:szCs w:val="20"/>
+          <w:lang w:val="en-US"/>
+        </w:rPr>
+        <w:t>Critical thinking</w:t>
+      </w:r>
+    </w:p>
+    <w:p>
+      <w:pPr>
+        <w:spacing w:after="0" w:line="240" w:lineRule="auto"/>
+        <w:ind w:left="708"/>
+        <w:rPr>
+          <w:rFonts w:ascii="Arial" w:hAnsi="Arial" w:cs="Arial"/>
+          <w:sz w:val="20"/>
+          <w:szCs w:val="20"/>
+          <w:lang w:val="en-US"/>
+        </w:rPr>
+      </w:pPr>
+      <w:r>
+        <w:rPr>
+          <w:rFonts w:ascii="Arial" w:hAnsi="Arial" w:cs="Arial"/>
+          <w:sz w:val="20"/>
+          <w:szCs w:val="20"/>
+          <w:lang w:val="en-US"/>
+        </w:rPr>
+        <w:t>Adaptability</w:t>
+      </w:r>
+    </w:p>
+    <w:p>
+      <w:pPr>
+        <w:spacing w:after="0" w:line="240" w:lineRule="auto"/>
+        <w:ind w:left="708"/>
+        <w:rPr>
+          <w:rFonts w:ascii="Arial" w:hAnsi="Arial" w:cs="Arial"/>
+          <w:color w:val="000000" w:themeColor="text1"/>
+          <w:sz w:val="20"/>
+          <w:szCs w:val="20"/>
+          <w:lang w:val="en-US"/>
+        </w:rPr>
+      </w:pPr>
+      <w:r>
+        <w:rPr>
+          <w:rFonts w:ascii="Arial" w:hAnsi="Arial" w:cs="Arial"/>
+          <w:color w:val="000000" w:themeColor="text1"/>
+          <w:sz w:val="20"/>
+          <w:szCs w:val="20"/>
+          <w:lang w:val="en-US"/>
+        </w:rPr>
+        <w:t>Organization</w:t>
+      </w:r>
+    </w:p>
+    <w:p>
+      <w:pPr>
+        <w:spacing w:after="0" w:line="240" w:lineRule="auto"/>
+        <w:ind w:left="708"/>
+        <w:rPr>
+          <w:rFonts w:ascii="Arial" w:hAnsi="Arial" w:cs="Arial"/>
+          <w:color w:val="000000" w:themeColor="text1"/>
+          <w:sz w:val="20"/>
+          <w:szCs w:val="20"/>
+          <w:lang w:val="en-US"/>
+        </w:rPr>
+      </w:pPr>
+      <w:r>
+        <w:rPr>
+          <w:rFonts w:ascii="Arial" w:hAnsi="Arial" w:cs="Arial"/>
+          <w:color w:val="000000" w:themeColor="text1"/>
+          <w:sz w:val="20"/>
+          <w:szCs w:val="20"/>
+          <w:lang w:val="en-US"/>
+        </w:rPr>
+        <w:t>Willingness to learn</w:t>
+      </w:r>
+    </w:p>
+    <w:p>
+      <w:pPr>
+        <w:spacing w:after="0" w:line="240" w:lineRule="auto"/>
+        <w:ind w:left="708"/>
+        <w:rPr>
+          <w:rFonts w:ascii="Arial" w:hAnsi="Arial" w:cs="Arial"/>
+          <w:color w:val="000000" w:themeColor="text1"/>
+          <w:sz w:val="20"/>
+          <w:szCs w:val="20"/>
+          <w:lang w:val="en-US"/>
+        </w:rPr>
+      </w:pPr>
+      <w:r>
+        <w:rPr>
+          <w:rFonts w:ascii="Arial" w:hAnsi="Arial" w:cs="Arial"/>
+          <w:color w:val="000000" w:themeColor="text1"/>
+          <w:sz w:val="20"/>
+          <w:szCs w:val="20"/>
+          <w:lang w:val="en-US"/>
+        </w:rPr>
+        <w:t>Effective communication</w:t>
+      </w:r>
+    </w:p>
+    <w:p>
+      <w:pPr>
+        <w:spacing w:after="0" w:line="240" w:lineRule="auto"/>
+        <w:rPr>
+          <w:rFonts w:ascii="Arial" w:hAnsi="Arial" w:cs="Arial"/>
+          <w:sz w:val="20"/>
+          <w:szCs w:val="20"/>
+          <w:lang w:val="en-US"/>
+        </w:rPr>
+      </w:pPr>
+    </w:p>
+    <w:p>
+      <w:pPr>
+        <w:spacing w:after="0" w:line="240" w:lineRule="auto"/>
         <w:rPr>
           <w:rFonts w:ascii="Arial" w:hAnsi="Arial" w:cs="Arial"/>
           <w:sz w:val="20"/>
@@ -2200,7 +3084,7 @@
           <w:szCs w:val="24"/>
           <w:lang w:val="en-US"/>
         </w:rPr>
-        <w:br w:type="page"/>
+        <w:t>VOLUNTEER</w:t>
       </w:r>
       <w:r>
         <w:rPr>
@@ -2213,8 +3097,7 @@
           <w:szCs w:val="24"/>
           <w:lang w:val="en-US"/>
         </w:rPr>
-        <w:lastRenderedPageBreak/>
-        <w:t>SKILL</w:t>
+        <w:t>ING</w:t>
       </w:r>
       <w:r>
         <w:rPr>
@@ -2227,7 +3110,7 @@
           <w:szCs w:val="24"/>
           <w:lang w:val="en-US"/>
         </w:rPr>
-        <w:t xml:space="preserve"> </w:t>
+        <w:t xml:space="preserve"> AND OTHER</w:t>
       </w:r>
       <w:r>
         <w:rPr>
@@ -2240,20 +3123,7 @@
           <w:szCs w:val="24"/>
           <w:lang w:val="en-US"/>
         </w:rPr>
-        <w:t>S</w:t>
-      </w:r>
-      <w:r>
-        <w:rPr>
-          <w:rFonts w:ascii="Arial" w:hAnsi="Arial" w:cs="Arial"/>
-          <w:b/>
-          <w:bCs/>
-          <w:i/>
-          <w:iCs/>
-          <w:sz w:val="24"/>
-          <w:szCs w:val="24"/>
-          <w:lang w:val="en-US"/>
-        </w:rPr>
-        <w:t>ET</w:t>
+        <w:t xml:space="preserve"> INFORMATION</w:t>
       </w:r>
     </w:p>
     <w:p>
@@ -2290,7 +3160,7 @@
           <w:szCs w:val="20"/>
           <w:lang w:val="en-US"/>
         </w:rPr>
-        <w:t>Hard</w:t>
+        <w:t>COVID-19 I</w:t>
       </w:r>
       <w:r>
         <w:rPr>
@@ -2302,886 +3172,6 @@
           <w:szCs w:val="20"/>
           <w:lang w:val="en-US"/>
         </w:rPr>
-        <w:t xml:space="preserve"> Skills</w:t>
-      </w:r>
-    </w:p>
-    <w:p>
-      <w:pPr>
-        <w:spacing w:after="0" w:line="240" w:lineRule="auto"/>
-        <w:rPr>
-          <w:rFonts w:ascii="Arial" w:hAnsi="Arial" w:cs="Arial"/>
-          <w:b/>
-          <w:bCs/>
-          <w:color w:val="0070C0"/>
-          <w:sz w:val="20"/>
-          <w:szCs w:val="20"/>
-          <w:lang w:val="en-US"/>
-        </w:rPr>
-      </w:pPr>
-    </w:p>
-    <w:p>
-      <w:pPr>
-        <w:spacing w:after="0" w:line="240" w:lineRule="auto"/>
-        <w:ind w:left="708"/>
-        <w:rPr>
-          <w:rFonts w:ascii="Arial" w:hAnsi="Arial" w:cs="Arial"/>
-          <w:color w:val="000000" w:themeColor="text1"/>
-          <w:sz w:val="20"/>
-          <w:szCs w:val="20"/>
-          <w:lang w:val="en-US"/>
-        </w:rPr>
-      </w:pPr>
-      <w:r>
-        <w:rPr>
-          <w:rFonts w:ascii="Arial" w:hAnsi="Arial" w:cs="Arial"/>
-          <w:color w:val="000000" w:themeColor="text1"/>
-          <w:sz w:val="20"/>
-          <w:szCs w:val="20"/>
-          <w:lang w:val="en-US"/>
-        </w:rPr>
-        <w:t xml:space="preserve">Business </w:t>
-      </w:r>
-      <w:r>
-        <w:rPr>
-          <w:rFonts w:ascii="Arial" w:hAnsi="Arial" w:cs="Arial"/>
-          <w:color w:val="000000" w:themeColor="text1"/>
-          <w:sz w:val="20"/>
-          <w:szCs w:val="20"/>
-          <w:lang w:val="en-US"/>
-        </w:rPr>
-        <w:t>bachelor’s degree</w:t>
-      </w:r>
-    </w:p>
-    <w:p>
-      <w:pPr>
-        <w:spacing w:after="0" w:line="240" w:lineRule="auto"/>
-        <w:ind w:left="708"/>
-        <w:rPr>
-          <w:rFonts w:ascii="Arial" w:hAnsi="Arial" w:cs="Arial"/>
-          <w:color w:val="000000" w:themeColor="text1"/>
-          <w:sz w:val="20"/>
-          <w:szCs w:val="20"/>
-          <w:lang w:val="en-US"/>
-        </w:rPr>
-      </w:pPr>
-      <w:r>
-        <w:rPr>
-          <w:rFonts w:ascii="Arial" w:hAnsi="Arial" w:cs="Arial"/>
-          <w:color w:val="000000" w:themeColor="text1"/>
-          <w:sz w:val="20"/>
-          <w:szCs w:val="20"/>
-          <w:lang w:val="en-US"/>
-        </w:rPr>
-        <w:t>Broad understanding</w:t>
-      </w:r>
-      <w:r>
-        <w:rPr>
-          <w:rFonts w:ascii="Arial" w:hAnsi="Arial" w:cs="Arial"/>
-          <w:color w:val="000000" w:themeColor="text1"/>
-          <w:sz w:val="20"/>
-          <w:szCs w:val="20"/>
-          <w:lang w:val="en-US"/>
-        </w:rPr>
-        <w:t xml:space="preserve"> </w:t>
-      </w:r>
-      <w:r>
-        <w:rPr>
-          <w:rFonts w:ascii="Arial" w:hAnsi="Arial" w:cs="Arial"/>
-          <w:color w:val="000000" w:themeColor="text1"/>
-          <w:sz w:val="20"/>
-          <w:szCs w:val="20"/>
-          <w:lang w:val="en-US"/>
-        </w:rPr>
-        <w:t>of p</w:t>
-      </w:r>
-      <w:r>
-        <w:rPr>
-          <w:rFonts w:ascii="Arial" w:hAnsi="Arial" w:cs="Arial"/>
-          <w:color w:val="000000" w:themeColor="text1"/>
-          <w:sz w:val="20"/>
-          <w:szCs w:val="20"/>
-          <w:lang w:val="en-US"/>
-        </w:rPr>
-        <w:t>rogramming logic</w:t>
-      </w:r>
-    </w:p>
-    <w:p>
-      <w:pPr>
-        <w:spacing w:after="0" w:line="240" w:lineRule="auto"/>
-        <w:ind w:left="708"/>
-        <w:rPr>
-          <w:rFonts w:ascii="Arial" w:hAnsi="Arial" w:cs="Arial"/>
-          <w:color w:val="000000" w:themeColor="text1"/>
-          <w:sz w:val="20"/>
-          <w:szCs w:val="20"/>
-          <w:lang w:val="en-US"/>
-        </w:rPr>
-      </w:pPr>
-      <w:r>
-        <w:rPr>
-          <w:rFonts w:ascii="Arial" w:hAnsi="Arial" w:cs="Arial"/>
-          <w:color w:val="000000" w:themeColor="text1"/>
-          <w:sz w:val="20"/>
-          <w:szCs w:val="20"/>
-          <w:lang w:val="en-US"/>
-        </w:rPr>
-        <w:t>Programming languages (C, C++, C#)</w:t>
-      </w:r>
-    </w:p>
-    <w:p>
-      <w:pPr>
-        <w:spacing w:after="0" w:line="240" w:lineRule="auto"/>
-        <w:ind w:left="708"/>
-        <w:rPr>
-          <w:rFonts w:ascii="Arial" w:hAnsi="Arial" w:cs="Arial"/>
-          <w:color w:val="000000" w:themeColor="text1"/>
-          <w:sz w:val="20"/>
-          <w:szCs w:val="20"/>
-          <w:lang w:val="en-US"/>
-        </w:rPr>
-      </w:pPr>
-      <w:r>
-        <w:rPr>
-          <w:rFonts w:ascii="Arial" w:hAnsi="Arial" w:cs="Arial"/>
-          <w:color w:val="000000" w:themeColor="text1"/>
-          <w:sz w:val="20"/>
-          <w:szCs w:val="20"/>
-          <w:lang w:val="en-US"/>
-        </w:rPr>
-        <w:t>Image</w:t>
-      </w:r>
-      <w:r>
-        <w:rPr>
-          <w:rFonts w:ascii="Arial" w:hAnsi="Arial" w:cs="Arial"/>
-          <w:color w:val="000000" w:themeColor="text1"/>
-          <w:sz w:val="20"/>
-          <w:szCs w:val="20"/>
-          <w:lang w:val="en-US"/>
-        </w:rPr>
-        <w:t xml:space="preserve"> and layout</w:t>
-      </w:r>
-      <w:r>
-        <w:rPr>
-          <w:rFonts w:ascii="Arial" w:hAnsi="Arial" w:cs="Arial"/>
-          <w:color w:val="000000" w:themeColor="text1"/>
-          <w:sz w:val="20"/>
-          <w:szCs w:val="20"/>
-          <w:lang w:val="en-US"/>
-        </w:rPr>
-        <w:t xml:space="preserve"> editing</w:t>
-      </w:r>
-      <w:r>
-        <w:rPr>
-          <w:rFonts w:ascii="Arial" w:hAnsi="Arial" w:cs="Arial"/>
-          <w:color w:val="000000" w:themeColor="text1"/>
-          <w:sz w:val="20"/>
-          <w:szCs w:val="20"/>
-          <w:lang w:val="en-US"/>
-        </w:rPr>
-        <w:t xml:space="preserve"> (Photoshop)</w:t>
-      </w:r>
-    </w:p>
-    <w:p>
-      <w:pPr>
-        <w:spacing w:after="0" w:line="240" w:lineRule="auto"/>
-        <w:ind w:left="708"/>
-        <w:rPr>
-          <w:rFonts w:ascii="Arial" w:hAnsi="Arial" w:cs="Arial"/>
-          <w:color w:val="000000" w:themeColor="text1"/>
-          <w:sz w:val="20"/>
-          <w:szCs w:val="20"/>
-          <w:lang w:val="en-US"/>
-        </w:rPr>
-      </w:pPr>
-      <w:r>
-        <w:rPr>
-          <w:rFonts w:ascii="Arial" w:hAnsi="Arial" w:cs="Arial"/>
-          <w:color w:val="000000" w:themeColor="text1"/>
-          <w:sz w:val="20"/>
-          <w:szCs w:val="20"/>
-          <w:lang w:val="en-US"/>
-        </w:rPr>
-        <w:t>Agile</w:t>
-      </w:r>
-      <w:r>
-        <w:rPr>
-          <w:rFonts w:ascii="Arial" w:hAnsi="Arial" w:cs="Arial"/>
-          <w:color w:val="000000" w:themeColor="text1"/>
-          <w:sz w:val="20"/>
-          <w:szCs w:val="20"/>
-          <w:lang w:val="en-US"/>
-        </w:rPr>
-        <w:t xml:space="preserve"> methodologies</w:t>
-      </w:r>
-      <w:r>
-        <w:rPr>
-          <w:rFonts w:ascii="Arial" w:hAnsi="Arial" w:cs="Arial"/>
-          <w:color w:val="000000" w:themeColor="text1"/>
-          <w:sz w:val="20"/>
-          <w:szCs w:val="20"/>
-          <w:lang w:val="en-US"/>
-        </w:rPr>
-        <w:t xml:space="preserve"> (Scrum, Kanban)</w:t>
-      </w:r>
-    </w:p>
-    <w:p>
-      <w:pPr>
-        <w:spacing w:after="0" w:line="240" w:lineRule="auto"/>
-        <w:ind w:left="708"/>
-        <w:rPr>
-          <w:rFonts w:ascii="Arial" w:hAnsi="Arial" w:cs="Arial"/>
-          <w:color w:val="000000" w:themeColor="text1"/>
-          <w:sz w:val="20"/>
-          <w:szCs w:val="20"/>
-          <w:lang w:val="en-US"/>
-        </w:rPr>
-      </w:pPr>
-      <w:r>
-        <w:rPr>
-          <w:rFonts w:ascii="Arial" w:hAnsi="Arial" w:cs="Arial"/>
-          <w:color w:val="000000" w:themeColor="text1"/>
-          <w:sz w:val="20"/>
-          <w:szCs w:val="20"/>
-          <w:lang w:val="en-US"/>
-        </w:rPr>
-        <w:t>Microsoft Office package</w:t>
-      </w:r>
-    </w:p>
-    <w:p>
-      <w:pPr>
-        <w:spacing w:after="0" w:line="240" w:lineRule="auto"/>
-        <w:ind w:left="708"/>
-        <w:rPr>
-          <w:rFonts w:ascii="Arial" w:hAnsi="Arial" w:cs="Arial"/>
-          <w:color w:val="000000" w:themeColor="text1"/>
-          <w:sz w:val="20"/>
-          <w:szCs w:val="20"/>
-          <w:lang w:val="en-US"/>
-        </w:rPr>
-      </w:pPr>
-      <w:r>
-        <w:rPr>
-          <w:rFonts w:ascii="Arial" w:hAnsi="Arial" w:cs="Arial"/>
-          <w:color w:val="000000" w:themeColor="text1"/>
-          <w:sz w:val="20"/>
-          <w:szCs w:val="20"/>
-          <w:lang w:val="en-US"/>
-        </w:rPr>
-        <w:t>Visual Studio (VS), Visual Basic for Applications (VBA) and Unity</w:t>
-      </w:r>
-    </w:p>
-    <w:p>
-      <w:pPr>
-        <w:spacing w:after="0" w:line="240" w:lineRule="auto"/>
-        <w:ind w:left="708"/>
-        <w:rPr>
-          <w:rFonts w:ascii="Arial" w:hAnsi="Arial" w:cs="Arial"/>
-          <w:color w:val="000000" w:themeColor="text1"/>
-          <w:sz w:val="20"/>
-          <w:szCs w:val="20"/>
-          <w:lang w:val="en-US"/>
-        </w:rPr>
-      </w:pPr>
-      <w:r>
-        <w:rPr>
-          <w:rFonts w:ascii="Arial" w:hAnsi="Arial" w:cs="Arial"/>
-          <w:color w:val="000000" w:themeColor="text1"/>
-          <w:sz w:val="20"/>
-          <w:szCs w:val="20"/>
-          <w:lang w:val="en-US"/>
-        </w:rPr>
-        <w:t>Basic GitHub manipulation</w:t>
-      </w:r>
-    </w:p>
-    <w:p>
-      <w:pPr>
-        <w:spacing w:after="0" w:line="240" w:lineRule="auto"/>
-        <w:ind w:left="708"/>
-        <w:rPr>
-          <w:rFonts w:ascii="Arial" w:hAnsi="Arial" w:cs="Arial"/>
-          <w:color w:val="000000" w:themeColor="text1"/>
-          <w:sz w:val="20"/>
-          <w:szCs w:val="20"/>
-          <w:lang w:val="en-US"/>
-        </w:rPr>
-      </w:pPr>
-      <w:r>
-        <w:rPr>
-          <w:rFonts w:ascii="Arial" w:hAnsi="Arial" w:cs="Arial"/>
-          <w:color w:val="000000" w:themeColor="text1"/>
-          <w:sz w:val="20"/>
-          <w:szCs w:val="20"/>
-          <w:lang w:val="en-US"/>
-        </w:rPr>
-        <w:t>Basic VIM manipulation</w:t>
-      </w:r>
-      <w:r>
-        <w:rPr>
-          <w:rFonts w:ascii="Arial" w:hAnsi="Arial" w:cs="Arial"/>
-          <w:color w:val="000000" w:themeColor="text1"/>
-          <w:sz w:val="20"/>
-          <w:szCs w:val="20"/>
-          <w:lang w:val="en-US"/>
-        </w:rPr>
-        <w:t xml:space="preserve"> and text editing</w:t>
-      </w:r>
-    </w:p>
-    <w:p>
-      <w:pPr>
-        <w:spacing w:after="0" w:line="240" w:lineRule="auto"/>
-        <w:ind w:left="708"/>
-        <w:rPr>
-          <w:rFonts w:ascii="Arial" w:hAnsi="Arial" w:cs="Arial"/>
-          <w:color w:val="000000" w:themeColor="text1"/>
-          <w:sz w:val="20"/>
-          <w:szCs w:val="20"/>
-          <w:lang w:val="en-US"/>
-        </w:rPr>
-      </w:pPr>
-      <w:r>
-        <w:rPr>
-          <w:rFonts w:ascii="Arial" w:hAnsi="Arial" w:cs="Arial"/>
-          <w:color w:val="000000" w:themeColor="text1"/>
-          <w:sz w:val="20"/>
-          <w:szCs w:val="20"/>
-          <w:lang w:val="en-US"/>
-        </w:rPr>
-        <w:t>Basic scripting (Python)</w:t>
-      </w:r>
-    </w:p>
-    <w:p>
-      <w:pPr>
-        <w:spacing w:after="0" w:line="240" w:lineRule="auto"/>
-        <w:ind w:left="708"/>
-        <w:rPr>
-          <w:rFonts w:ascii="Arial" w:hAnsi="Arial" w:cs="Arial"/>
-          <w:color w:val="000000" w:themeColor="text1"/>
-          <w:sz w:val="20"/>
-          <w:szCs w:val="20"/>
-          <w:lang w:val="en-US"/>
-        </w:rPr>
-      </w:pPr>
-      <w:r>
-        <w:rPr>
-          <w:rFonts w:ascii="Arial" w:hAnsi="Arial" w:cs="Arial"/>
-          <w:color w:val="000000" w:themeColor="text1"/>
-          <w:sz w:val="20"/>
-          <w:szCs w:val="20"/>
-          <w:lang w:val="en-US"/>
-        </w:rPr>
-        <w:t>Windows Operational System</w:t>
-      </w:r>
-    </w:p>
-    <w:p>
-      <w:pPr>
-        <w:spacing w:after="0" w:line="240" w:lineRule="auto"/>
-        <w:ind w:left="708"/>
-        <w:rPr>
-          <w:rFonts w:ascii="Arial" w:hAnsi="Arial" w:cs="Arial"/>
-          <w:color w:val="000000" w:themeColor="text1"/>
-          <w:sz w:val="20"/>
-          <w:szCs w:val="20"/>
-          <w:lang w:val="en-US"/>
-        </w:rPr>
-      </w:pPr>
-      <w:r>
-        <w:rPr>
-          <w:rFonts w:ascii="Arial" w:hAnsi="Arial" w:cs="Arial"/>
-          <w:color w:val="000000" w:themeColor="text1"/>
-          <w:sz w:val="20"/>
-          <w:szCs w:val="20"/>
-          <w:lang w:val="en-US"/>
-        </w:rPr>
-        <w:t xml:space="preserve">Basic Linux </w:t>
-      </w:r>
-    </w:p>
-    <w:p>
-      <w:pPr>
-        <w:spacing w:after="0" w:line="240" w:lineRule="auto"/>
-        <w:ind w:left="708"/>
-        <w:rPr>
-          <w:rFonts w:ascii="Arial" w:hAnsi="Arial" w:cs="Arial"/>
-          <w:color w:val="000000" w:themeColor="text1"/>
-          <w:sz w:val="20"/>
-          <w:szCs w:val="20"/>
-          <w:lang w:val="en-US"/>
-        </w:rPr>
-      </w:pPr>
-      <w:r>
-        <w:rPr>
-          <w:rFonts w:ascii="Arial" w:hAnsi="Arial" w:cs="Arial"/>
-          <w:color w:val="000000" w:themeColor="text1"/>
-          <w:sz w:val="20"/>
-          <w:szCs w:val="20"/>
-          <w:lang w:val="en-US"/>
-        </w:rPr>
-        <w:t xml:space="preserve">Typing speed: </w:t>
-      </w:r>
-      <w:r>
-        <w:rPr>
-          <w:rFonts w:ascii="Arial" w:hAnsi="Arial" w:cs="Arial"/>
-          <w:color w:val="000000" w:themeColor="text1"/>
-          <w:sz w:val="20"/>
-          <w:szCs w:val="20"/>
-          <w:lang w:val="en-US"/>
-        </w:rPr>
-        <w:t>66</w:t>
-      </w:r>
-      <w:r>
-        <w:rPr>
-          <w:rFonts w:ascii="Arial" w:hAnsi="Arial" w:cs="Arial"/>
-          <w:color w:val="000000" w:themeColor="text1"/>
-          <w:sz w:val="20"/>
-          <w:szCs w:val="20"/>
-          <w:lang w:val="en-US"/>
-        </w:rPr>
-        <w:t xml:space="preserve"> </w:t>
-      </w:r>
-      <w:r>
-        <w:rPr>
-          <w:rFonts w:ascii="Arial" w:hAnsi="Arial" w:cs="Arial"/>
-          <w:color w:val="000000" w:themeColor="text1"/>
-          <w:sz w:val="20"/>
-          <w:szCs w:val="20"/>
-          <w:lang w:val="en-US"/>
-        </w:rPr>
-        <w:t xml:space="preserve">– 78 </w:t>
-      </w:r>
-      <w:r>
-        <w:rPr>
-          <w:rFonts w:ascii="Arial" w:hAnsi="Arial" w:cs="Arial"/>
-          <w:color w:val="000000" w:themeColor="text1"/>
-          <w:sz w:val="20"/>
-          <w:szCs w:val="20"/>
-          <w:lang w:val="en-US"/>
-        </w:rPr>
-        <w:t>wpm</w:t>
-      </w:r>
-    </w:p>
-    <w:p>
-      <w:pPr>
-        <w:spacing w:after="0" w:line="240" w:lineRule="auto"/>
-        <w:ind w:left="708"/>
-        <w:rPr>
-          <w:rFonts w:ascii="Arial" w:hAnsi="Arial" w:cs="Arial"/>
-          <w:b/>
-          <w:bCs/>
-          <w:sz w:val="20"/>
-          <w:szCs w:val="20"/>
-          <w:lang w:val="en-US"/>
-        </w:rPr>
-      </w:pPr>
-    </w:p>
-    <w:p>
-      <w:pPr>
-        <w:spacing w:after="0" w:line="240" w:lineRule="auto"/>
-        <w:ind w:left="708"/>
-        <w:rPr>
-          <w:rFonts w:ascii="Arial" w:hAnsi="Arial" w:cs="Arial"/>
-          <w:b/>
-          <w:bCs/>
-          <w:sz w:val="20"/>
-          <w:szCs w:val="20"/>
-          <w:lang w:val="en-US"/>
-        </w:rPr>
-      </w:pPr>
-      <w:r>
-        <w:rPr>
-          <w:rFonts w:ascii="Arial" w:hAnsi="Arial" w:cs="Arial"/>
-          <w:b/>
-          <w:bCs/>
-          <w:sz w:val="20"/>
-          <w:szCs w:val="20"/>
-          <w:lang w:val="en-US"/>
-        </w:rPr>
-        <w:t>Languages:</w:t>
-      </w:r>
-    </w:p>
-    <w:p>
-      <w:pPr>
-        <w:spacing w:after="0" w:line="240" w:lineRule="auto"/>
-        <w:ind w:left="708"/>
-        <w:rPr>
-          <w:rFonts w:ascii="Arial" w:hAnsi="Arial" w:cs="Arial"/>
-          <w:sz w:val="20"/>
-          <w:szCs w:val="20"/>
-          <w:lang w:val="en-US"/>
-        </w:rPr>
-      </w:pPr>
-      <w:r>
-        <w:rPr>
-          <w:rFonts w:ascii="Arial" w:hAnsi="Arial" w:cs="Arial"/>
-          <w:sz w:val="20"/>
-          <w:szCs w:val="20"/>
-          <w:lang w:val="en-US"/>
-        </w:rPr>
-        <w:t>Portuguese – Native language</w:t>
-      </w:r>
-    </w:p>
-    <w:p>
-      <w:pPr>
-        <w:spacing w:after="0" w:line="240" w:lineRule="auto"/>
-        <w:ind w:left="708"/>
-        <w:rPr>
-          <w:rFonts w:ascii="Arial" w:hAnsi="Arial" w:cs="Arial"/>
-          <w:sz w:val="20"/>
-          <w:szCs w:val="20"/>
-          <w:lang w:val="en-US"/>
-        </w:rPr>
-      </w:pPr>
-      <w:r>
-        <w:rPr>
-          <w:rFonts w:ascii="Arial" w:hAnsi="Arial" w:cs="Arial"/>
-          <w:sz w:val="20"/>
-          <w:szCs w:val="20"/>
-          <w:lang w:val="en-US"/>
-        </w:rPr>
-        <w:t>English – Fluent</w:t>
-      </w:r>
-    </w:p>
-    <w:p>
-      <w:pPr>
-        <w:spacing w:after="0" w:line="240" w:lineRule="auto"/>
-        <w:ind w:left="708"/>
-        <w:rPr>
-          <w:rFonts w:ascii="Arial" w:hAnsi="Arial" w:cs="Arial"/>
-          <w:sz w:val="20"/>
-          <w:szCs w:val="20"/>
-          <w:lang w:val="en-US"/>
-        </w:rPr>
-      </w:pPr>
-      <w:r>
-        <w:rPr>
-          <w:rFonts w:ascii="Arial" w:hAnsi="Arial" w:cs="Arial"/>
-          <w:sz w:val="20"/>
-          <w:szCs w:val="20"/>
-          <w:lang w:val="en-US"/>
-        </w:rPr>
-        <w:t>French – Upper Intermediate (level B2 – CEFR)</w:t>
-      </w:r>
-    </w:p>
-    <w:p>
-      <w:pPr>
-        <w:spacing w:after="0" w:line="240" w:lineRule="auto"/>
-        <w:rPr>
-          <w:rFonts w:ascii="Arial" w:hAnsi="Arial" w:cs="Arial"/>
-          <w:color w:val="FF0000"/>
-          <w:sz w:val="20"/>
-          <w:szCs w:val="20"/>
-          <w:lang w:val="en-US"/>
-        </w:rPr>
-      </w:pPr>
-    </w:p>
-    <w:p>
-      <w:pPr>
-        <w:spacing w:after="0" w:line="240" w:lineRule="auto"/>
-        <w:rPr>
-          <w:rFonts w:ascii="Arial" w:hAnsi="Arial" w:cs="Arial"/>
-          <w:b/>
-          <w:bCs/>
-          <w:color w:val="0070C0"/>
-          <w:sz w:val="20"/>
-          <w:szCs w:val="20"/>
-          <w:lang w:val="en-US"/>
-        </w:rPr>
-      </w:pPr>
-      <w:r>
-        <w:rPr>
-          <w:rFonts w:ascii="Arial" w:hAnsi="Arial" w:cs="Arial"/>
-          <w:b/>
-          <w:bCs/>
-          <w:color w:val="0070C0"/>
-          <w:sz w:val="20"/>
-          <w:szCs w:val="20"/>
-          <w:lang w:val="en-US"/>
-        </w:rPr>
-        <w:t>Soft Skills</w:t>
-      </w:r>
-    </w:p>
-    <w:p>
-      <w:pPr>
-        <w:spacing w:after="0" w:line="240" w:lineRule="auto"/>
-        <w:rPr>
-          <w:rFonts w:ascii="Arial" w:hAnsi="Arial" w:cs="Arial"/>
-          <w:b/>
-          <w:bCs/>
-          <w:color w:val="0070C0"/>
-          <w:sz w:val="20"/>
-          <w:szCs w:val="20"/>
-          <w:lang w:val="en-US"/>
-        </w:rPr>
-      </w:pPr>
-    </w:p>
-    <w:p>
-      <w:pPr>
-        <w:spacing w:after="0" w:line="240" w:lineRule="auto"/>
-        <w:ind w:left="708"/>
-        <w:rPr>
-          <w:rFonts w:ascii="Arial" w:hAnsi="Arial" w:cs="Arial"/>
-          <w:sz w:val="20"/>
-          <w:szCs w:val="20"/>
-          <w:lang w:val="en-US"/>
-        </w:rPr>
-      </w:pPr>
-      <w:r>
-        <w:rPr>
-          <w:rFonts w:ascii="Arial" w:hAnsi="Arial" w:cs="Arial"/>
-          <w:sz w:val="20"/>
-          <w:szCs w:val="20"/>
-          <w:lang w:val="en-US"/>
-        </w:rPr>
-        <w:t>Proactivity</w:t>
-      </w:r>
-    </w:p>
-    <w:p>
-      <w:pPr>
-        <w:spacing w:after="0" w:line="240" w:lineRule="auto"/>
-        <w:ind w:left="708"/>
-        <w:rPr>
-          <w:rFonts w:ascii="Arial" w:hAnsi="Arial" w:cs="Arial"/>
-          <w:sz w:val="20"/>
-          <w:szCs w:val="20"/>
-          <w:lang w:val="en-US"/>
-        </w:rPr>
-      </w:pPr>
-      <w:r>
-        <w:rPr>
-          <w:rFonts w:ascii="Arial" w:hAnsi="Arial" w:cs="Arial"/>
-          <w:sz w:val="20"/>
-          <w:szCs w:val="20"/>
-          <w:lang w:val="en-US"/>
-        </w:rPr>
-        <w:t>Critical thinking</w:t>
-      </w:r>
-    </w:p>
-    <w:p>
-      <w:pPr>
-        <w:spacing w:after="0" w:line="240" w:lineRule="auto"/>
-        <w:ind w:left="708"/>
-        <w:rPr>
-          <w:rFonts w:ascii="Arial" w:hAnsi="Arial" w:cs="Arial"/>
-          <w:sz w:val="20"/>
-          <w:szCs w:val="20"/>
-          <w:lang w:val="en-US"/>
-        </w:rPr>
-      </w:pPr>
-      <w:r>
-        <w:rPr>
-          <w:rFonts w:ascii="Arial" w:hAnsi="Arial" w:cs="Arial"/>
-          <w:sz w:val="20"/>
-          <w:szCs w:val="20"/>
-          <w:lang w:val="en-US"/>
-        </w:rPr>
-        <w:t>Adaptability</w:t>
-      </w:r>
-    </w:p>
-    <w:p>
-      <w:pPr>
-        <w:spacing w:after="0" w:line="240" w:lineRule="auto"/>
-        <w:ind w:left="708"/>
-        <w:rPr>
-          <w:rFonts w:ascii="Arial" w:hAnsi="Arial" w:cs="Arial"/>
-          <w:color w:val="000000" w:themeColor="text1"/>
-          <w:sz w:val="20"/>
-          <w:szCs w:val="20"/>
-          <w:lang w:val="en-US"/>
-        </w:rPr>
-      </w:pPr>
-      <w:r>
-        <w:rPr>
-          <w:rFonts w:ascii="Arial" w:hAnsi="Arial" w:cs="Arial"/>
-          <w:color w:val="000000" w:themeColor="text1"/>
-          <w:sz w:val="20"/>
-          <w:szCs w:val="20"/>
-          <w:lang w:val="en-US"/>
-        </w:rPr>
-        <w:t>Organization</w:t>
-      </w:r>
-    </w:p>
-    <w:p>
-      <w:pPr>
-        <w:spacing w:after="0" w:line="240" w:lineRule="auto"/>
-        <w:ind w:left="708"/>
-        <w:rPr>
-          <w:rFonts w:ascii="Arial" w:hAnsi="Arial" w:cs="Arial"/>
-          <w:color w:val="000000" w:themeColor="text1"/>
-          <w:sz w:val="20"/>
-          <w:szCs w:val="20"/>
-          <w:lang w:val="en-US"/>
-        </w:rPr>
-      </w:pPr>
-      <w:r>
-        <w:rPr>
-          <w:rFonts w:ascii="Arial" w:hAnsi="Arial" w:cs="Arial"/>
-          <w:color w:val="000000" w:themeColor="text1"/>
-          <w:sz w:val="20"/>
-          <w:szCs w:val="20"/>
-          <w:lang w:val="en-US"/>
-        </w:rPr>
-        <w:t>Willingness to learn</w:t>
-      </w:r>
-    </w:p>
-    <w:p>
-      <w:pPr>
-        <w:spacing w:after="0" w:line="240" w:lineRule="auto"/>
-        <w:ind w:left="708"/>
-        <w:rPr>
-          <w:rFonts w:ascii="Arial" w:hAnsi="Arial" w:cs="Arial"/>
-          <w:color w:val="000000" w:themeColor="text1"/>
-          <w:sz w:val="20"/>
-          <w:szCs w:val="20"/>
-          <w:lang w:val="en-US"/>
-        </w:rPr>
-      </w:pPr>
-      <w:r>
-        <w:rPr>
-          <w:rFonts w:ascii="Arial" w:hAnsi="Arial" w:cs="Arial"/>
-          <w:color w:val="000000" w:themeColor="text1"/>
-          <w:sz w:val="20"/>
-          <w:szCs w:val="20"/>
-          <w:lang w:val="en-US"/>
-        </w:rPr>
-        <w:t>Effective communication</w:t>
-      </w:r>
-    </w:p>
-    <w:p>
-      <w:pPr>
-        <w:spacing w:after="0" w:line="240" w:lineRule="auto"/>
-        <w:rPr>
-          <w:rFonts w:ascii="Arial" w:hAnsi="Arial" w:cs="Arial"/>
-          <w:sz w:val="20"/>
-          <w:szCs w:val="20"/>
-          <w:lang w:val="en-US"/>
-        </w:rPr>
-      </w:pPr>
-    </w:p>
-    <w:p>
-      <w:pPr>
-        <w:spacing w:after="0" w:line="240" w:lineRule="auto"/>
-        <w:rPr>
-          <w:rFonts w:ascii="Arial" w:hAnsi="Arial" w:cs="Arial"/>
-          <w:sz w:val="20"/>
-          <w:szCs w:val="20"/>
-          <w:lang w:val="en-US"/>
-        </w:rPr>
-      </w:pPr>
-    </w:p>
-    <w:p>
-      <w:pPr>
-        <w:pBdr>
-          <w:bottom w:val="single" w:sz="12" w:space="1" w:color="auto"/>
-        </w:pBdr>
-        <w:spacing w:after="0" w:line="240" w:lineRule="auto"/>
-        <w:rPr>
-          <w:rFonts w:ascii="Arial" w:hAnsi="Arial" w:cs="Arial"/>
-          <w:b/>
-          <w:bCs/>
-          <w:i/>
-          <w:iCs/>
-          <w:sz w:val="24"/>
-          <w:szCs w:val="24"/>
-          <w:lang w:val="en-US"/>
-        </w:rPr>
-      </w:pPr>
-      <w:r>
-        <w:rPr>
-          <w:rFonts w:ascii="Arial" w:hAnsi="Arial" w:cs="Arial"/>
-          <w:b/>
-          <w:bCs/>
-          <w:i/>
-          <w:iCs/>
-          <w:sz w:val="24"/>
-          <w:szCs w:val="24"/>
-          <w:lang w:val="en-US"/>
-        </w:rPr>
-        <w:t>VOLUNTEER</w:t>
-      </w:r>
-      <w:r>
-        <w:rPr>
-          <w:rFonts w:ascii="Arial" w:hAnsi="Arial" w:cs="Arial"/>
-          <w:b/>
-          <w:bCs/>
-          <w:i/>
-          <w:iCs/>
-          <w:sz w:val="24"/>
-          <w:szCs w:val="24"/>
-          <w:lang w:val="en-US"/>
-        </w:rPr>
-        <w:t>ING</w:t>
-      </w:r>
-      <w:r>
-        <w:rPr>
-          <w:rFonts w:ascii="Arial" w:hAnsi="Arial" w:cs="Arial"/>
-          <w:b/>
-          <w:bCs/>
-          <w:i/>
-          <w:iCs/>
-          <w:sz w:val="24"/>
-          <w:szCs w:val="24"/>
-          <w:lang w:val="en-US"/>
-        </w:rPr>
-        <w:t xml:space="preserve"> AND OTHER</w:t>
-      </w:r>
-      <w:r>
-        <w:rPr>
-          <w:rFonts w:ascii="Arial" w:hAnsi="Arial" w:cs="Arial"/>
-          <w:b/>
-          <w:bCs/>
-          <w:i/>
-          <w:iCs/>
-          <w:sz w:val="24"/>
-          <w:szCs w:val="24"/>
-          <w:lang w:val="en-US"/>
-        </w:rPr>
-        <w:t xml:space="preserve"> INFORMATION</w:t>
-      </w:r>
-    </w:p>
-    <w:p>
-      <w:pPr>
-        <w:spacing w:after="0" w:line="240" w:lineRule="auto"/>
-        <w:rPr>
-          <w:rFonts w:ascii="Arial" w:hAnsi="Arial" w:cs="Arial"/>
-          <w:sz w:val="20"/>
-          <w:szCs w:val="20"/>
-          <w:lang w:val="en-US"/>
-        </w:rPr>
-      </w:pPr>
-    </w:p>
-    <w:p>
-      <w:pPr>
-        <w:spacing w:after="0" w:line="240" w:lineRule="auto"/>
-        <w:rPr>
-          <w:rFonts w:ascii="Arial" w:hAnsi="Arial" w:cs="Arial"/>
-          <w:b/>
-          <w:bCs/>
-          <w:color w:val="0070C0"/>
-          <w:sz w:val="20"/>
-          <w:szCs w:val="20"/>
-          <w:lang w:val="en-US"/>
-        </w:rPr>
-      </w:pPr>
-      <w:r>
-        <w:rPr>
-          <w:rFonts w:ascii="Arial" w:hAnsi="Arial" w:cs="Arial"/>
-          <w:b/>
-          <w:bCs/>
-          <w:color w:val="0070C0"/>
-          <w:sz w:val="20"/>
-          <w:szCs w:val="20"/>
-          <w:lang w:val="en-US"/>
-        </w:rPr>
-        <w:t>COVID-19 I</w:t>
-      </w:r>
-      <w:r>
-        <w:rPr>
-          <w:rFonts w:ascii="Arial" w:hAnsi="Arial" w:cs="Arial"/>
-          <w:b/>
-          <w:bCs/>
-          <w:color w:val="0070C0"/>
-          <w:sz w:val="20"/>
-          <w:szCs w:val="20"/>
-          <w:lang w:val="en-US"/>
-        </w:rPr>
         <w:t>mmunization</w:t>
       </w:r>
     </w:p>
@@ -3199,7 +3189,7 @@
     <w:p>
       <w:pPr>
         <w:spacing w:after="0" w:line="240" w:lineRule="auto"/>
-        <w:ind w:firstLine="708"/>
+        <w:ind w:firstLine="567"/>
         <w:rPr>
           <w:rFonts w:ascii="Arial" w:hAnsi="Arial" w:cs="Arial"/>
           <w:b/>
@@ -3738,6 +3728,7 @@
           <w:lang w:val="en-US"/>
         </w:rPr>
       </w:pPr>
+      <w:proofErr w:type="spellStart"/>
       <w:r>
         <w:rPr>
           <w:rFonts w:ascii="Arial" w:hAnsi="Arial" w:cs="Arial"/>
@@ -3748,8 +3739,35 @@
           <w:szCs w:val="20"/>
           <w:lang w:val="en-US"/>
         </w:rPr>
-        <w:t>Catiane Lange Imóveis</w:t>
-      </w:r>
+        <w:t>Catiane</w:t>
+      </w:r>
+      <w:proofErr w:type="spellEnd"/>
+      <w:r>
+        <w:rPr>
+          <w:rFonts w:ascii="Arial" w:hAnsi="Arial" w:cs="Arial"/>
+          <w:b/>
+          <w:bCs/>
+          <w:color w:val="0070C0"/>
+          <w:sz w:val="20"/>
+          <w:szCs w:val="20"/>
+          <w:lang w:val="en-US"/>
+        </w:rPr>
+        <w:t xml:space="preserve"> Lange </w:t>
+      </w:r>
+      <w:proofErr w:type="spellStart"/>
+      <w:r>
+        <w:rPr>
+          <w:rFonts w:ascii="Arial" w:hAnsi="Arial" w:cs="Arial"/>
+          <w:b/>
+          <w:bCs/>
+          <w:color w:val="0070C0"/>
+          <w:sz w:val="20"/>
+          <w:szCs w:val="20"/>
+          <w:lang w:val="en-US"/>
+        </w:rPr>
+        <w:t>Imóveis</w:t>
+      </w:r>
+      <w:proofErr w:type="spellEnd"/>
       <w:r>
         <w:rPr>
           <w:rFonts w:ascii="Arial" w:hAnsi="Arial" w:cs="Arial"/>
@@ -3900,7 +3918,16 @@
           <w:szCs w:val="20"/>
           <w:lang w:val="en-US"/>
         </w:rPr>
-        <w:t>erformed banking procedures</w:t>
+        <w:t xml:space="preserve">erformed banking </w:t>
+      </w:r>
+      <w:r>
+        <w:rPr>
+          <w:rFonts w:ascii="Arial" w:hAnsi="Arial" w:cs="Arial"/>
+          <w:sz w:val="20"/>
+          <w:szCs w:val="20"/>
+          <w:lang w:val="en-US"/>
+        </w:rPr>
+        <w:t>procedures,</w:t>
       </w:r>
       <w:r>
         <w:rPr>
@@ -4059,46 +4086,6 @@
         <w:szCs w:val="20"/>
       </w:rPr>
     </w:pPr>
-    <w:r>
-      <w:rPr>
-        <w:rFonts w:ascii="Arial" w:hAnsi="Arial" w:cs="Arial"/>
-        <w:sz w:val="20"/>
-        <w:szCs w:val="20"/>
-      </w:rPr>
-      <w:t>Érica Lima</w:t>
-    </w:r>
-    <w:r>
-      <w:rPr>
-        <w:rFonts w:ascii="Arial" w:hAnsi="Arial" w:cs="Arial"/>
-        <w:sz w:val="20"/>
-        <w:szCs w:val="20"/>
-      </w:rPr>
-      <w:ptab w:relativeTo="margin" w:alignment="center" w:leader="none"/>
-    </w:r>
-    <w:r>
-      <w:rPr>
-        <w:rFonts w:ascii="Arial" w:hAnsi="Arial" w:cs="Arial"/>
-        <w:sz w:val="20"/>
-        <w:szCs w:val="20"/>
-      </w:rPr>
-      <w:t>+1 (438) 920-9806</w:t>
-    </w:r>
-    <w:r>
-      <w:rPr>
-        <w:rFonts w:ascii="Arial" w:hAnsi="Arial" w:cs="Arial"/>
-        <w:sz w:val="20"/>
-        <w:szCs w:val="20"/>
-      </w:rPr>
-      <w:ptab w:relativeTo="margin" w:alignment="right" w:leader="none"/>
-    </w:r>
-    <w:r>
-      <w:rPr>
-        <w:rFonts w:ascii="Arial" w:hAnsi="Arial" w:cs="Arial"/>
-        <w:sz w:val="20"/>
-        <w:szCs w:val="20"/>
-      </w:rPr>
-      <w:t>ericasantini92@hotmail.com</w:t>
-    </w:r>
   </w:p>
 </w:hdr>
 </file>

--- a/files/Erica_Lima-Resume.docx
+++ b/files/Erica_Lima-Resume.docx
@@ -99,15 +99,13 @@
           <w:rFonts w:ascii="Arial" w:hAnsi="Arial" w:cs="Arial"/>
           <w:sz w:val="20"/>
           <w:szCs w:val="20"/>
-          <w:lang w:val="en-US"/>
-        </w:rPr>
-      </w:pPr>
-      <w:r>
-        <w:rPr>
-          <w:rFonts w:ascii="Arial" w:hAnsi="Arial" w:cs="Arial"/>
-          <w:sz w:val="20"/>
-          <w:szCs w:val="20"/>
-          <w:lang w:val="en-US"/>
+        </w:rPr>
+      </w:pPr>
+      <w:r>
+        <w:rPr>
+          <w:rFonts w:ascii="Arial" w:hAnsi="Arial" w:cs="Arial"/>
+          <w:sz w:val="20"/>
+          <w:szCs w:val="20"/>
         </w:rPr>
         <w:t>ericasantini92@hotmail.com</w:t>
       </w:r>
@@ -144,25 +142,14 @@
           <w:lang w:val="en-US"/>
         </w:rPr>
       </w:pPr>
-      <w:proofErr w:type="spellStart"/>
-      <w:r>
-        <w:rPr>
-          <w:rFonts w:ascii="Arial" w:hAnsi="Arial" w:cs="Arial"/>
-          <w:sz w:val="20"/>
-          <w:szCs w:val="20"/>
-          <w:lang w:val="en-US"/>
-        </w:rPr>
-        <w:t>Linkedin</w:t>
-      </w:r>
-      <w:proofErr w:type="spellEnd"/>
-      <w:r>
-        <w:rPr>
-          <w:rFonts w:ascii="Arial" w:hAnsi="Arial" w:cs="Arial"/>
-          <w:sz w:val="20"/>
-          <w:szCs w:val="20"/>
-          <w:lang w:val="en-US"/>
-        </w:rPr>
-        <w:t xml:space="preserve">: </w:t>
+      <w:r>
+        <w:rPr>
+          <w:rFonts w:ascii="Arial" w:hAnsi="Arial" w:cs="Arial"/>
+          <w:sz w:val="20"/>
+          <w:szCs w:val="20"/>
+          <w:lang w:val="en-US"/>
+        </w:rPr>
+        <w:t xml:space="preserve">Linkedin: </w:t>
       </w:r>
       <w:r>
         <w:rPr>
@@ -617,27 +604,7 @@
           <w:szCs w:val="20"/>
           <w:lang w:val="en-US"/>
         </w:rPr>
-        <w:t xml:space="preserve">an communicate in Portuguese, </w:t>
-      </w:r>
-      <w:proofErr w:type="gramStart"/>
-      <w:r>
-        <w:rPr>
-          <w:rFonts w:ascii="Arial" w:hAnsi="Arial" w:cs="Arial"/>
-          <w:sz w:val="20"/>
-          <w:szCs w:val="20"/>
-          <w:lang w:val="en-US"/>
-        </w:rPr>
-        <w:t>English</w:t>
-      </w:r>
-      <w:proofErr w:type="gramEnd"/>
-      <w:r>
-        <w:rPr>
-          <w:rFonts w:ascii="Arial" w:hAnsi="Arial" w:cs="Arial"/>
-          <w:sz w:val="20"/>
-          <w:szCs w:val="20"/>
-          <w:lang w:val="en-US"/>
-        </w:rPr>
-        <w:t xml:space="preserve"> and French. </w:t>
+        <w:t xml:space="preserve">an communicate in Portuguese, English and French. </w:t>
       </w:r>
     </w:p>
     <w:p>
@@ -718,7 +685,6 @@
           <w:lang w:val="en-US"/>
         </w:rPr>
       </w:pPr>
-      <w:proofErr w:type="spellStart"/>
       <w:r>
         <w:rPr>
           <w:rFonts w:ascii="Arial" w:hAnsi="Arial" w:cs="Arial"/>
@@ -729,20 +695,7 @@
           <w:szCs w:val="20"/>
           <w:lang w:val="en-US"/>
         </w:rPr>
-        <w:t>Imgnation</w:t>
-      </w:r>
-      <w:proofErr w:type="spellEnd"/>
-      <w:r>
-        <w:rPr>
-          <w:rFonts w:ascii="Arial" w:hAnsi="Arial" w:cs="Arial"/>
-          <w:b/>
-          <w:bCs/>
-          <w:color w:val="0070C0"/>
-          <w:sz w:val="20"/>
-          <w:szCs w:val="20"/>
-          <w:lang w:val="en-US"/>
-        </w:rPr>
-        <w:t xml:space="preserve"> Studios</w:t>
+        <w:t>Imgnation Studios</w:t>
       </w:r>
       <w:r>
         <w:rPr>
@@ -1451,21 +1404,96 @@
           <w:szCs w:val="20"/>
           <w:lang w:val="en-US"/>
         </w:rPr>
-        <w:t>Currently enrolled on the 2</w:t>
-      </w:r>
-      <w:r>
-        <w:rPr>
-          <w:rFonts w:ascii="Arial" w:hAnsi="Arial" w:cs="Arial"/>
-          <w:sz w:val="20"/>
-          <w:szCs w:val="20"/>
-          <w:vertAlign w:val="superscript"/>
-          <w:lang w:val="en-US"/>
-        </w:rPr>
-        <w:t>nd</w:t>
-      </w:r>
-      <w:r>
-        <w:rPr>
-          <w:rFonts w:ascii="Arial" w:hAnsi="Arial" w:cs="Arial"/>
+        <w:t>School report</w:t>
+      </w:r>
+      <w:r>
+        <w:rPr>
+          <w:rFonts w:ascii="Arial" w:hAnsi="Arial" w:cs="Arial"/>
+          <w:sz w:val="20"/>
+          <w:szCs w:val="20"/>
+          <w:lang w:val="en-US"/>
+        </w:rPr>
+        <w:t xml:space="preserve"> available if requested.</w:t>
+      </w:r>
+      <w:r>
+        <w:rPr>
+          <w:rFonts w:ascii="Arial" w:hAnsi="Arial" w:cs="Arial"/>
+          <w:sz w:val="20"/>
+          <w:szCs w:val="20"/>
+          <w:lang w:val="en-US"/>
+        </w:rPr>
+        <w:t xml:space="preserve"> G</w:t>
+      </w:r>
+      <w:r>
+        <w:rPr>
+          <w:rFonts w:ascii="Arial" w:hAnsi="Arial" w:cs="Arial"/>
+          <w:sz w:val="20"/>
+          <w:szCs w:val="20"/>
+          <w:lang w:val="en-US"/>
+        </w:rPr>
+        <w:t>raduation due in January 2023</w:t>
+      </w:r>
+      <w:r>
+        <w:rPr>
+          <w:rFonts w:ascii="Arial" w:hAnsi="Arial" w:cs="Arial"/>
+          <w:sz w:val="20"/>
+          <w:szCs w:val="20"/>
+          <w:lang w:val="en-US"/>
+        </w:rPr>
+        <w:t>.</w:t>
+      </w:r>
+    </w:p>
+    <w:p>
+      <w:pPr>
+        <w:spacing w:after="0" w:line="240" w:lineRule="auto"/>
+        <w:rPr>
+          <w:rFonts w:ascii="Arial" w:hAnsi="Arial" w:cs="Arial"/>
+          <w:sz w:val="20"/>
+          <w:szCs w:val="20"/>
+          <w:lang w:val="en-US"/>
+        </w:rPr>
+      </w:pPr>
+    </w:p>
+    <w:p>
+      <w:pPr>
+        <w:spacing w:after="0" w:line="240" w:lineRule="auto"/>
+        <w:rPr>
+          <w:rFonts w:ascii="Arial" w:hAnsi="Arial" w:cs="Arial"/>
+          <w:b/>
+          <w:bCs/>
+          <w:i/>
+          <w:iCs/>
+          <w:sz w:val="20"/>
+          <w:szCs w:val="20"/>
+          <w:lang w:val="en-US"/>
+        </w:rPr>
+      </w:pPr>
+      <w:r>
+        <w:rPr>
+          <w:rFonts w:ascii="Arial" w:hAnsi="Arial" w:cs="Arial"/>
+          <w:b/>
+          <w:bCs/>
+          <w:color w:val="0070C0"/>
+          <w:sz w:val="20"/>
+          <w:szCs w:val="20"/>
+          <w:lang w:val="en-US"/>
+        </w:rPr>
+        <w:t>Bachelor Business Administration</w:t>
+      </w:r>
+      <w:r>
+        <w:rPr>
+          <w:rFonts w:ascii="Arial" w:hAnsi="Arial" w:cs="Arial"/>
+          <w:sz w:val="20"/>
+          <w:szCs w:val="20"/>
+          <w:lang w:val="en-US"/>
+        </w:rPr>
+        <w:t>,</w:t>
+      </w:r>
+      <w:r>
+        <w:rPr>
+          <w:rFonts w:ascii="Arial" w:hAnsi="Arial" w:cs="Arial"/>
+          <w:b/>
+          <w:bCs/>
           <w:sz w:val="20"/>
           <w:szCs w:val="20"/>
           <w:lang w:val="en-US"/>
@@ -1475,100 +1503,6 @@
       <w:r>
         <w:rPr>
           <w:rFonts w:ascii="Arial" w:hAnsi="Arial" w:cs="Arial"/>
-          <w:sz w:val="20"/>
-          <w:szCs w:val="20"/>
-          <w:lang w:val="en-US"/>
-        </w:rPr>
-        <w:t>semester</w:t>
-      </w:r>
-      <w:r>
-        <w:rPr>
-          <w:rFonts w:ascii="Arial" w:hAnsi="Arial" w:cs="Arial"/>
-          <w:sz w:val="20"/>
-          <w:szCs w:val="20"/>
-          <w:lang w:val="en-US"/>
-        </w:rPr>
-        <w:t xml:space="preserve"> of the program. </w:t>
-      </w:r>
-      <w:r>
-        <w:rPr>
-          <w:rFonts w:ascii="Arial" w:hAnsi="Arial" w:cs="Arial"/>
-          <w:sz w:val="20"/>
-          <w:szCs w:val="20"/>
-          <w:lang w:val="en-US"/>
-        </w:rPr>
-        <w:t>School report</w:t>
-      </w:r>
-      <w:r>
-        <w:rPr>
-          <w:rFonts w:ascii="Arial" w:hAnsi="Arial" w:cs="Arial"/>
-          <w:sz w:val="20"/>
-          <w:szCs w:val="20"/>
-          <w:lang w:val="en-US"/>
-        </w:rPr>
-        <w:t xml:space="preserve"> available if requested.</w:t>
-      </w:r>
-    </w:p>
-    <w:p>
-      <w:pPr>
-        <w:spacing w:after="0" w:line="240" w:lineRule="auto"/>
-        <w:rPr>
-          <w:rFonts w:ascii="Arial" w:hAnsi="Arial" w:cs="Arial"/>
-          <w:sz w:val="20"/>
-          <w:szCs w:val="20"/>
-          <w:lang w:val="en-US"/>
-        </w:rPr>
-      </w:pPr>
-    </w:p>
-    <w:p>
-      <w:pPr>
-        <w:spacing w:after="0" w:line="240" w:lineRule="auto"/>
-        <w:rPr>
-          <w:rFonts w:ascii="Arial" w:hAnsi="Arial" w:cs="Arial"/>
-          <w:b/>
-          <w:bCs/>
-          <w:i/>
-          <w:iCs/>
-          <w:sz w:val="20"/>
-          <w:szCs w:val="20"/>
-          <w:lang w:val="en-US"/>
-        </w:rPr>
-      </w:pPr>
-      <w:r>
-        <w:rPr>
-          <w:rFonts w:ascii="Arial" w:hAnsi="Arial" w:cs="Arial"/>
-          <w:b/>
-          <w:bCs/>
-          <w:color w:val="0070C0"/>
-          <w:sz w:val="20"/>
-          <w:szCs w:val="20"/>
-          <w:lang w:val="en-US"/>
-        </w:rPr>
-        <w:t>Bachelor Business Administration</w:t>
-      </w:r>
-      <w:r>
-        <w:rPr>
-          <w:rFonts w:ascii="Arial" w:hAnsi="Arial" w:cs="Arial"/>
-          <w:sz w:val="20"/>
-          <w:szCs w:val="20"/>
-          <w:lang w:val="en-US"/>
-        </w:rPr>
-        <w:t>,</w:t>
-      </w:r>
-      <w:r>
-        <w:rPr>
-          <w:rFonts w:ascii="Arial" w:hAnsi="Arial" w:cs="Arial"/>
-          <w:b/>
-          <w:bCs/>
-          <w:sz w:val="20"/>
-          <w:szCs w:val="20"/>
-          <w:lang w:val="en-US"/>
-        </w:rPr>
-        <w:t xml:space="preserve"> </w:t>
-      </w:r>
-      <w:r>
-        <w:rPr>
-          <w:rFonts w:ascii="Arial" w:hAnsi="Arial" w:cs="Arial"/>
           <w:i/>
           <w:iCs/>
           <w:sz w:val="20"/>
@@ -1605,18 +1539,8 @@
           <w:sz w:val="20"/>
           <w:szCs w:val="20"/>
         </w:rPr>
-        <w:t xml:space="preserve">Universidade Federal de Santa Maria (UFSM), Santa Maria – RS, </w:t>
-      </w:r>
-      <w:proofErr w:type="spellStart"/>
-      <w:r>
-        <w:rPr>
-          <w:rFonts w:ascii="Arial" w:hAnsi="Arial" w:cs="Arial"/>
-          <w:sz w:val="20"/>
-          <w:szCs w:val="20"/>
-        </w:rPr>
-        <w:t>Brazil</w:t>
-      </w:r>
-      <w:proofErr w:type="spellEnd"/>
+        <w:t>Universidade Federal de Santa Maria (UFSM), Santa Maria – RS, Brazil</w:t>
+      </w:r>
       <w:r>
         <w:rPr>
           <w:rFonts w:ascii="Arial" w:hAnsi="Arial" w:cs="Arial"/>
@@ -1925,18 +1849,8 @@
           <w:sz w:val="20"/>
           <w:szCs w:val="20"/>
         </w:rPr>
-        <w:t xml:space="preserve">Universidade Federal de Santa Maria (UFSM), Santa Maria – RS, </w:t>
-      </w:r>
-      <w:proofErr w:type="spellStart"/>
-      <w:r>
-        <w:rPr>
-          <w:rFonts w:ascii="Arial" w:hAnsi="Arial" w:cs="Arial"/>
-          <w:sz w:val="20"/>
-          <w:szCs w:val="20"/>
-        </w:rPr>
-        <w:t>Brazil</w:t>
-      </w:r>
-      <w:proofErr w:type="spellEnd"/>
+        <w:t>Universidade Federal de Santa Maria (UFSM), Santa Maria – RS, Brazil</w:t>
+      </w:r>
       <w:r>
         <w:rPr>
           <w:rFonts w:ascii="Arial" w:hAnsi="Arial" w:cs="Arial"/>
@@ -3728,7 +3642,6 @@
           <w:lang w:val="en-US"/>
         </w:rPr>
       </w:pPr>
-      <w:proofErr w:type="spellStart"/>
       <w:r>
         <w:rPr>
           <w:rFonts w:ascii="Arial" w:hAnsi="Arial" w:cs="Arial"/>
@@ -3739,35 +3652,8 @@
           <w:szCs w:val="20"/>
           <w:lang w:val="en-US"/>
         </w:rPr>
-        <w:t>Catiane</w:t>
-      </w:r>
-      <w:proofErr w:type="spellEnd"/>
-      <w:r>
-        <w:rPr>
-          <w:rFonts w:ascii="Arial" w:hAnsi="Arial" w:cs="Arial"/>
-          <w:b/>
-          <w:bCs/>
-          <w:color w:val="0070C0"/>
-          <w:sz w:val="20"/>
-          <w:szCs w:val="20"/>
-          <w:lang w:val="en-US"/>
-        </w:rPr>
-        <w:t xml:space="preserve"> Lange </w:t>
-      </w:r>
-      <w:proofErr w:type="spellStart"/>
-      <w:r>
-        <w:rPr>
-          <w:rFonts w:ascii="Arial" w:hAnsi="Arial" w:cs="Arial"/>
-          <w:b/>
-          <w:bCs/>
-          <w:color w:val="0070C0"/>
-          <w:sz w:val="20"/>
-          <w:szCs w:val="20"/>
-          <w:lang w:val="en-US"/>
-        </w:rPr>
-        <w:t>Imóveis</w:t>
-      </w:r>
-      <w:proofErr w:type="spellEnd"/>
+        <w:t>Catiane Lange Imóveis</w:t>
+      </w:r>
       <w:r>
         <w:rPr>
           <w:rFonts w:ascii="Arial" w:hAnsi="Arial" w:cs="Arial"/>

--- a/files/Erica_Lima-Resume.docx
+++ b/files/Erica_Lima-Resume.docx
@@ -142,14 +142,25 @@
           <w:lang w:val="en-US"/>
         </w:rPr>
       </w:pPr>
-      <w:r>
-        <w:rPr>
-          <w:rFonts w:ascii="Arial" w:hAnsi="Arial" w:cs="Arial"/>
-          <w:sz w:val="20"/>
-          <w:szCs w:val="20"/>
-          <w:lang w:val="en-US"/>
-        </w:rPr>
-        <w:t xml:space="preserve">Linkedin: </w:t>
+      <w:proofErr w:type="spellStart"/>
+      <w:r>
+        <w:rPr>
+          <w:rFonts w:ascii="Arial" w:hAnsi="Arial" w:cs="Arial"/>
+          <w:sz w:val="20"/>
+          <w:szCs w:val="20"/>
+          <w:lang w:val="en-US"/>
+        </w:rPr>
+        <w:t>Linkedin</w:t>
+      </w:r>
+      <w:proofErr w:type="spellEnd"/>
+      <w:r>
+        <w:rPr>
+          <w:rFonts w:ascii="Arial" w:hAnsi="Arial" w:cs="Arial"/>
+          <w:sz w:val="20"/>
+          <w:szCs w:val="20"/>
+          <w:lang w:val="en-US"/>
+        </w:rPr>
+        <w:t xml:space="preserve">: </w:t>
       </w:r>
       <w:r>
         <w:rPr>
@@ -685,6 +696,7 @@
           <w:lang w:val="en-US"/>
         </w:rPr>
       </w:pPr>
+      <w:proofErr w:type="spellStart"/>
       <w:r>
         <w:rPr>
           <w:rFonts w:ascii="Arial" w:hAnsi="Arial" w:cs="Arial"/>
@@ -695,7 +707,20 @@
           <w:szCs w:val="20"/>
           <w:lang w:val="en-US"/>
         </w:rPr>
-        <w:t>Imgnation Studios</w:t>
+        <w:t>Imgnation</w:t>
+      </w:r>
+      <w:proofErr w:type="spellEnd"/>
+      <w:r>
+        <w:rPr>
+          <w:rFonts w:ascii="Arial" w:hAnsi="Arial" w:cs="Arial"/>
+          <w:b/>
+          <w:bCs/>
+          <w:color w:val="0070C0"/>
+          <w:sz w:val="20"/>
+          <w:szCs w:val="20"/>
+          <w:lang w:val="en-US"/>
+        </w:rPr>
+        <w:t xml:space="preserve"> Studios</w:t>
       </w:r>
       <w:r>
         <w:rPr>
@@ -1539,8 +1564,18 @@
           <w:sz w:val="20"/>
           <w:szCs w:val="20"/>
         </w:rPr>
-        <w:t>Universidade Federal de Santa Maria (UFSM), Santa Maria – RS, Brazil</w:t>
-      </w:r>
+        <w:t xml:space="preserve">Universidade Federal de Santa Maria (UFSM), Santa Maria – RS, </w:t>
+      </w:r>
+      <w:proofErr w:type="spellStart"/>
+      <w:r>
+        <w:rPr>
+          <w:rFonts w:ascii="Arial" w:hAnsi="Arial" w:cs="Arial"/>
+          <w:sz w:val="20"/>
+          <w:szCs w:val="20"/>
+        </w:rPr>
+        <w:t>Brazil</w:t>
+      </w:r>
+      <w:proofErr w:type="spellEnd"/>
       <w:r>
         <w:rPr>
           <w:rFonts w:ascii="Arial" w:hAnsi="Arial" w:cs="Arial"/>
@@ -1849,8 +1884,18 @@
           <w:sz w:val="20"/>
           <w:szCs w:val="20"/>
         </w:rPr>
-        <w:t>Universidade Federal de Santa Maria (UFSM), Santa Maria – RS, Brazil</w:t>
-      </w:r>
+        <w:t xml:space="preserve">Universidade Federal de Santa Maria (UFSM), Santa Maria – RS, </w:t>
+      </w:r>
+      <w:proofErr w:type="spellStart"/>
+      <w:r>
+        <w:rPr>
+          <w:rFonts w:ascii="Arial" w:hAnsi="Arial" w:cs="Arial"/>
+          <w:sz w:val="20"/>
+          <w:szCs w:val="20"/>
+        </w:rPr>
+        <w:t>Brazil</w:t>
+      </w:r>
+      <w:proofErr w:type="spellEnd"/>
       <w:r>
         <w:rPr>
           <w:rFonts w:ascii="Arial" w:hAnsi="Arial" w:cs="Arial"/>
@@ -3637,6 +3682,8 @@
         <w:spacing w:after="0" w:line="240" w:lineRule="auto"/>
         <w:rPr>
           <w:rFonts w:ascii="Arial" w:hAnsi="Arial" w:cs="Arial"/>
+          <w:b/>
+          <w:bCs/>
           <w:sz w:val="20"/>
           <w:szCs w:val="20"/>
           <w:lang w:val="en-US"/>
@@ -3652,8 +3699,289 @@
           <w:szCs w:val="20"/>
           <w:lang w:val="en-US"/>
         </w:rPr>
-        <w:t>Catiane Lange Imóveis</w:t>
-      </w:r>
+        <w:t>CCUSA Work Experience</w:t>
+      </w:r>
+      <w:r>
+        <w:rPr>
+          <w:rFonts w:ascii="Arial" w:hAnsi="Arial" w:cs="Arial"/>
+          <w:sz w:val="20"/>
+          <w:szCs w:val="20"/>
+          <w:lang w:val="en-US"/>
+        </w:rPr>
+        <w:t xml:space="preserve">, Park City </w:t>
+      </w:r>
+      <w:r>
+        <w:rPr>
+          <w:rFonts w:ascii="Arial" w:hAnsi="Arial" w:cs="Arial"/>
+          <w:sz w:val="20"/>
+          <w:szCs w:val="20"/>
+          <w:lang w:val="en-US"/>
+        </w:rPr>
+        <w:t>–</w:t>
+      </w:r>
+      <w:r>
+        <w:rPr>
+          <w:rFonts w:ascii="Arial" w:hAnsi="Arial" w:cs="Arial"/>
+          <w:sz w:val="20"/>
+          <w:szCs w:val="20"/>
+          <w:lang w:val="en-US"/>
+        </w:rPr>
+        <w:t xml:space="preserve"> UT, </w:t>
+      </w:r>
+      <w:r>
+        <w:rPr>
+          <w:rFonts w:ascii="Arial" w:hAnsi="Arial" w:cs="Arial"/>
+          <w:sz w:val="20"/>
+          <w:szCs w:val="20"/>
+          <w:lang w:val="en-US"/>
+        </w:rPr>
+        <w:t>United States</w:t>
+      </w:r>
+      <w:r>
+        <w:rPr>
+          <w:rFonts w:ascii="Arial" w:hAnsi="Arial" w:cs="Arial"/>
+          <w:sz w:val="20"/>
+          <w:szCs w:val="20"/>
+          <w:lang w:val="en-US"/>
+        </w:rPr>
+        <w:t>.</w:t>
+      </w:r>
+    </w:p>
+    <w:p>
+      <w:pPr>
+        <w:spacing w:after="0" w:line="240" w:lineRule="auto"/>
+        <w:rPr>
+          <w:rFonts w:ascii="Arial" w:hAnsi="Arial" w:cs="Arial"/>
+          <w:b/>
+          <w:bCs/>
+          <w:sz w:val="20"/>
+          <w:szCs w:val="20"/>
+          <w:lang w:val="en-US"/>
+        </w:rPr>
+      </w:pPr>
+    </w:p>
+    <w:p>
+      <w:pPr>
+        <w:spacing w:after="0" w:line="240" w:lineRule="auto"/>
+        <w:ind w:firstLine="567"/>
+        <w:rPr>
+          <w:rFonts w:ascii="Arial" w:hAnsi="Arial" w:cs="Arial"/>
+          <w:b/>
+          <w:bCs/>
+          <w:sz w:val="20"/>
+          <w:szCs w:val="20"/>
+          <w:lang w:val="en-US"/>
+        </w:rPr>
+      </w:pPr>
+      <w:r>
+        <w:rPr>
+          <w:rFonts w:ascii="Arial" w:hAnsi="Arial" w:cs="Arial"/>
+          <w:b/>
+          <w:bCs/>
+          <w:sz w:val="20"/>
+          <w:szCs w:val="20"/>
+          <w:lang w:val="en-US"/>
+        </w:rPr>
+        <w:t>International Student</w:t>
+      </w:r>
+      <w:r>
+        <w:rPr>
+          <w:rFonts w:ascii="Arial" w:hAnsi="Arial" w:cs="Arial"/>
+          <w:sz w:val="20"/>
+          <w:szCs w:val="20"/>
+          <w:lang w:val="en-US"/>
+        </w:rPr>
+        <w:t xml:space="preserve">, </w:t>
+      </w:r>
+      <w:r>
+        <w:rPr>
+          <w:rFonts w:ascii="Arial" w:hAnsi="Arial" w:cs="Arial"/>
+          <w:i/>
+          <w:iCs/>
+          <w:sz w:val="20"/>
+          <w:szCs w:val="20"/>
+          <w:lang w:val="en-US"/>
+        </w:rPr>
+        <w:t>December</w:t>
+      </w:r>
+      <w:r>
+        <w:rPr>
+          <w:rFonts w:ascii="Arial" w:hAnsi="Arial" w:cs="Arial"/>
+          <w:i/>
+          <w:iCs/>
+          <w:sz w:val="20"/>
+          <w:szCs w:val="20"/>
+          <w:lang w:val="en-US"/>
+        </w:rPr>
+        <w:t xml:space="preserve"> 201</w:t>
+      </w:r>
+      <w:r>
+        <w:rPr>
+          <w:rFonts w:ascii="Arial" w:hAnsi="Arial" w:cs="Arial"/>
+          <w:i/>
+          <w:iCs/>
+          <w:sz w:val="20"/>
+          <w:szCs w:val="20"/>
+          <w:lang w:val="en-US"/>
+        </w:rPr>
+        <w:t>7</w:t>
+      </w:r>
+      <w:r>
+        <w:rPr>
+          <w:rFonts w:ascii="Arial" w:hAnsi="Arial" w:cs="Arial"/>
+          <w:i/>
+          <w:iCs/>
+          <w:sz w:val="20"/>
+          <w:szCs w:val="20"/>
+          <w:lang w:val="en-US"/>
+        </w:rPr>
+        <w:t xml:space="preserve"> – </w:t>
+      </w:r>
+      <w:r>
+        <w:rPr>
+          <w:rFonts w:ascii="Arial" w:hAnsi="Arial" w:cs="Arial"/>
+          <w:i/>
+          <w:iCs/>
+          <w:sz w:val="20"/>
+          <w:szCs w:val="20"/>
+          <w:lang w:val="en-US"/>
+        </w:rPr>
+        <w:t>March</w:t>
+      </w:r>
+      <w:r>
+        <w:rPr>
+          <w:rFonts w:ascii="Arial" w:hAnsi="Arial" w:cs="Arial"/>
+          <w:i/>
+          <w:iCs/>
+          <w:sz w:val="20"/>
+          <w:szCs w:val="20"/>
+          <w:lang w:val="en-US"/>
+        </w:rPr>
+        <w:t xml:space="preserve"> 2018 (</w:t>
+      </w:r>
+      <w:r>
+        <w:rPr>
+          <w:rFonts w:ascii="Arial" w:hAnsi="Arial" w:cs="Arial"/>
+          <w:i/>
+          <w:iCs/>
+          <w:sz w:val="20"/>
+          <w:szCs w:val="20"/>
+          <w:lang w:val="en-US"/>
+        </w:rPr>
+        <w:t>4</w:t>
+      </w:r>
+      <w:r>
+        <w:rPr>
+          <w:rFonts w:ascii="Arial" w:hAnsi="Arial" w:cs="Arial"/>
+          <w:i/>
+          <w:iCs/>
+          <w:sz w:val="20"/>
+          <w:szCs w:val="20"/>
+          <w:lang w:val="en-US"/>
+        </w:rPr>
+        <w:t xml:space="preserve"> months)</w:t>
+      </w:r>
+    </w:p>
+    <w:p>
+      <w:pPr>
+        <w:spacing w:after="0" w:line="240" w:lineRule="auto"/>
+        <w:ind w:firstLine="567"/>
+        <w:rPr>
+          <w:rFonts w:ascii="Arial" w:hAnsi="Arial" w:cs="Arial"/>
+          <w:sz w:val="20"/>
+          <w:szCs w:val="20"/>
+          <w:lang w:val="en-US"/>
+        </w:rPr>
+      </w:pPr>
+      <w:r>
+        <w:rPr>
+          <w:rFonts w:ascii="Arial" w:hAnsi="Arial" w:cs="Arial"/>
+          <w:sz w:val="20"/>
+          <w:szCs w:val="20"/>
+          <w:lang w:val="en-US"/>
+        </w:rPr>
+        <w:t xml:space="preserve">Participated in a </w:t>
+      </w:r>
+      <w:r>
+        <w:rPr>
+          <w:rFonts w:ascii="Arial" w:hAnsi="Arial" w:cs="Arial"/>
+          <w:sz w:val="20"/>
+          <w:szCs w:val="20"/>
+          <w:lang w:val="en-US"/>
+        </w:rPr>
+        <w:t>four-month work/travel program</w:t>
+      </w:r>
+      <w:r>
+        <w:rPr>
+          <w:rFonts w:ascii="Arial" w:hAnsi="Arial" w:cs="Arial"/>
+          <w:sz w:val="20"/>
+          <w:szCs w:val="20"/>
+          <w:lang w:val="en-US"/>
+        </w:rPr>
+        <w:t>.</w:t>
+      </w:r>
+    </w:p>
+    <w:p>
+      <w:pPr>
+        <w:spacing w:after="0" w:line="240" w:lineRule="auto"/>
+        <w:rPr>
+          <w:rFonts w:ascii="Arial" w:hAnsi="Arial" w:cs="Arial"/>
+          <w:sz w:val="20"/>
+          <w:szCs w:val="20"/>
+          <w:lang w:val="en-US"/>
+        </w:rPr>
+      </w:pPr>
+    </w:p>
+    <w:p>
+      <w:pPr>
+        <w:spacing w:after="0" w:line="240" w:lineRule="auto"/>
+        <w:rPr>
+          <w:rFonts w:ascii="Arial" w:hAnsi="Arial" w:cs="Arial"/>
+          <w:sz w:val="20"/>
+          <w:szCs w:val="20"/>
+          <w:lang w:val="en-US"/>
+        </w:rPr>
+      </w:pPr>
+      <w:proofErr w:type="spellStart"/>
+      <w:r>
+        <w:rPr>
+          <w:rFonts w:ascii="Arial" w:hAnsi="Arial" w:cs="Arial"/>
+          <w:b/>
+          <w:bCs/>
+          <w:color w:val="0070C0"/>
+          <w:sz w:val="20"/>
+          <w:szCs w:val="20"/>
+          <w:lang w:val="en-US"/>
+        </w:rPr>
+        <w:t>Catiane</w:t>
+      </w:r>
+      <w:proofErr w:type="spellEnd"/>
+      <w:r>
+        <w:rPr>
+          <w:rFonts w:ascii="Arial" w:hAnsi="Arial" w:cs="Arial"/>
+          <w:b/>
+          <w:bCs/>
+          <w:color w:val="0070C0"/>
+          <w:sz w:val="20"/>
+          <w:szCs w:val="20"/>
+          <w:lang w:val="en-US"/>
+        </w:rPr>
+        <w:t xml:space="preserve"> Lange </w:t>
+      </w:r>
+      <w:proofErr w:type="spellStart"/>
+      <w:r>
+        <w:rPr>
+          <w:rFonts w:ascii="Arial" w:hAnsi="Arial" w:cs="Arial"/>
+          <w:b/>
+          <w:bCs/>
+          <w:color w:val="0070C0"/>
+          <w:sz w:val="20"/>
+          <w:szCs w:val="20"/>
+          <w:lang w:val="en-US"/>
+        </w:rPr>
+        <w:t>Imóveis</w:t>
+      </w:r>
+      <w:proofErr w:type="spellEnd"/>
       <w:r>
         <w:rPr>
           <w:rFonts w:ascii="Arial" w:hAnsi="Arial" w:cs="Arial"/>

--- a/files/Erica_Lima-Resume.docx
+++ b/files/Erica_Lima-Resume.docx
@@ -4,8 +4,7 @@
   <w:body>
     <w:p>
       <w:pPr>
-        <w:spacing w:before="80" w:after="80" w:line="240" w:lineRule="auto"/>
-        <w:jc w:val="center"/>
+        <w:spacing w:after="0" w:line="240" w:lineRule="auto"/>
         <w:rPr>
           <w:rFonts w:ascii="Arial" w:hAnsi="Arial" w:cs="Arial"/>
           <w:b/>
@@ -47,26 +46,87 @@
     </w:p>
     <w:p>
       <w:pPr>
-        <w:spacing w:before="80" w:after="80" w:line="240" w:lineRule="auto"/>
-        <w:jc w:val="center"/>
-        <w:rPr>
-          <w:rFonts w:ascii="Arial" w:hAnsi="Arial" w:cs="Arial"/>
-          <w:b/>
-          <w:bCs/>
-          <w:sz w:val="32"/>
-          <w:szCs w:val="32"/>
-        </w:rPr>
-      </w:pPr>
-    </w:p>
-    <w:p>
-      <w:pPr>
-        <w:spacing w:after="0" w:line="240" w:lineRule="auto"/>
-        <w:rPr>
-          <w:rFonts w:ascii="Arial" w:hAnsi="Arial" w:cs="Arial"/>
-          <w:sz w:val="20"/>
-          <w:szCs w:val="20"/>
-        </w:rPr>
-      </w:pPr>
+        <w:spacing w:after="0" w:line="240" w:lineRule="auto"/>
+        <w:rPr>
+          <w:rFonts w:ascii="Arial" w:hAnsi="Arial" w:cs="Arial"/>
+          <w:b/>
+          <w:bCs/>
+          <w:sz w:val="44"/>
+          <w:szCs w:val="44"/>
+        </w:rPr>
+      </w:pPr>
+      <w:r>
+        <w:pict w14:anchorId="79F0101F">
+          <v:rect id="_x0000_i1025" style="width:0;height:1.5pt" o:hralign="center" o:hrstd="t" o:hr="t" fillcolor="#a0a0a0" stroked="f"/>
+        </w:pict>
+      </w:r>
+    </w:p>
+    <w:p>
+      <w:pPr>
+        <w:spacing w:after="0" w:line="240" w:lineRule="auto"/>
+        <w:jc w:val="right"/>
+        <w:rPr>
+          <w:rFonts w:ascii="Arial" w:hAnsi="Arial" w:cs="Arial"/>
+          <w:sz w:val="20"/>
+          <w:szCs w:val="20"/>
+        </w:rPr>
+      </w:pPr>
+      <w:r>
+        <w:rPr>
+          <w:rFonts w:ascii="Arial" w:hAnsi="Arial" w:cs="Arial"/>
+          <w:sz w:val="20"/>
+          <w:szCs w:val="20"/>
+        </w:rPr>
+        <w:t>ericasantini92@hotmail.com</w:t>
+      </w:r>
+      <w:r>
+        <w:rPr>
+          <w:rFonts w:ascii="Arial" w:hAnsi="Arial" w:cs="Arial"/>
+          <w:sz w:val="20"/>
+          <w:szCs w:val="20"/>
+        </w:rPr>
+        <w:t xml:space="preserve"> </w:t>
+      </w:r>
+      <w:r>
+        <w:rPr>
+          <w:rFonts w:ascii="Arial" w:hAnsi="Arial" w:cs="Arial"/>
+          <w:sz w:val="24"/>
+          <w:szCs w:val="24"/>
+        </w:rPr>
+        <w:t>|</w:t>
+      </w:r>
+      <w:r>
+        <w:rPr>
+          <w:rFonts w:ascii="Arial" w:hAnsi="Arial" w:cs="Arial"/>
+          <w:sz w:val="20"/>
+          <w:szCs w:val="20"/>
+        </w:rPr>
+        <w:t xml:space="preserve"> </w:t>
+      </w:r>
+      <w:r>
+        <w:rPr>
+          <w:rFonts w:ascii="Arial" w:hAnsi="Arial" w:cs="Arial"/>
+          <w:sz w:val="20"/>
+          <w:szCs w:val="20"/>
+        </w:rPr>
+        <w:t xml:space="preserve">+1 (438) 920-9806 </w:t>
+      </w:r>
+      <w:r>
+        <w:rPr>
+          <w:rFonts w:ascii="Arial" w:hAnsi="Arial" w:cs="Arial"/>
+          <w:sz w:val="24"/>
+          <w:szCs w:val="24"/>
+        </w:rPr>
+        <w:t>|</w:t>
+      </w:r>
+      <w:r>
+        <w:rPr>
+          <w:rFonts w:ascii="Arial" w:hAnsi="Arial" w:cs="Arial"/>
+          <w:sz w:val="20"/>
+          <w:szCs w:val="20"/>
+        </w:rPr>
+        <w:t xml:space="preserve"> </w:t>
+      </w:r>
       <w:r>
         <w:rPr>
           <w:rFonts w:ascii="Arial" w:hAnsi="Arial" w:cs="Arial"/>
@@ -89,80 +149,23 @@
           <w:sz w:val="20"/>
           <w:szCs w:val="20"/>
         </w:rPr>
-        <w:t xml:space="preserve"> Canada</w:t>
-      </w:r>
-    </w:p>
-    <w:p>
-      <w:pPr>
-        <w:spacing w:after="0" w:line="240" w:lineRule="auto"/>
-        <w:rPr>
-          <w:rFonts w:ascii="Arial" w:hAnsi="Arial" w:cs="Arial"/>
-          <w:sz w:val="20"/>
-          <w:szCs w:val="20"/>
-        </w:rPr>
-      </w:pPr>
-      <w:r>
-        <w:rPr>
-          <w:rFonts w:ascii="Arial" w:hAnsi="Arial" w:cs="Arial"/>
-          <w:sz w:val="20"/>
-          <w:szCs w:val="20"/>
-        </w:rPr>
-        <w:t>ericasantini92@hotmail.com</w:t>
-      </w:r>
-    </w:p>
-    <w:p>
-      <w:pPr>
-        <w:spacing w:after="0" w:line="240" w:lineRule="auto"/>
-        <w:rPr>
-          <w:rFonts w:ascii="Arial" w:hAnsi="Arial" w:cs="Arial"/>
-          <w:sz w:val="20"/>
-          <w:szCs w:val="20"/>
-          <w:lang w:val="en-US"/>
-        </w:rPr>
-      </w:pPr>
-      <w:r>
-        <w:rPr>
-          <w:rFonts w:ascii="Arial" w:hAnsi="Arial" w:cs="Arial"/>
-          <w:sz w:val="20"/>
-          <w:szCs w:val="20"/>
-          <w:lang w:val="en-US"/>
-        </w:rPr>
-        <w:t>+1 (438) 920-9806</w:t>
-      </w:r>
-    </w:p>
-    <w:p>
-      <w:pPr>
-        <w:spacing w:after="0" w:line="240" w:lineRule="auto"/>
-        <w:rPr>
-          <w:rFonts w:ascii="Arial" w:hAnsi="Arial" w:cs="Arial"/>
-          <w:i/>
-          <w:iCs/>
-          <w:sz w:val="20"/>
-          <w:szCs w:val="20"/>
-          <w:lang w:val="en-US"/>
-        </w:rPr>
-      </w:pPr>
-      <w:proofErr w:type="spellStart"/>
-      <w:r>
-        <w:rPr>
-          <w:rFonts w:ascii="Arial" w:hAnsi="Arial" w:cs="Arial"/>
-          <w:sz w:val="20"/>
-          <w:szCs w:val="20"/>
-          <w:lang w:val="en-US"/>
-        </w:rPr>
-        <w:t>Linkedin</w:t>
-      </w:r>
-      <w:proofErr w:type="spellEnd"/>
-      <w:r>
-        <w:rPr>
-          <w:rFonts w:ascii="Arial" w:hAnsi="Arial" w:cs="Arial"/>
-          <w:sz w:val="20"/>
-          <w:szCs w:val="20"/>
-          <w:lang w:val="en-US"/>
-        </w:rPr>
-        <w:t xml:space="preserve">: </w:t>
-      </w:r>
-      <w:r>
+        <w:t xml:space="preserve"> </w:t>
+      </w:r>
+      <w:proofErr w:type="gramStart"/>
+      <w:r>
+        <w:rPr>
+          <w:rFonts w:ascii="Arial" w:hAnsi="Arial" w:cs="Arial"/>
+          <w:sz w:val="20"/>
+          <w:szCs w:val="20"/>
+        </w:rPr>
+        <w:t>Canada</w:t>
+      </w:r>
+      <w:proofErr w:type="gramEnd"/>
+    </w:p>
+    <w:p>
+      <w:pPr>
+        <w:spacing w:after="0" w:line="240" w:lineRule="auto"/>
+        <w:jc w:val="right"/>
         <w:rPr>
           <w:rFonts w:ascii="Arial" w:hAnsi="Arial" w:cs="Arial"/>
           <w:i/>
@@ -172,114 +175,42 @@
           <w:szCs w:val="20"/>
           <w:lang w:val="en-US"/>
         </w:rPr>
-        <w:t>https://</w:t>
-      </w:r>
-      <w:r>
-        <w:rPr>
-          <w:rFonts w:ascii="Arial" w:hAnsi="Arial" w:cs="Arial"/>
-          <w:i/>
-          <w:iCs/>
-          <w:color w:val="0070C0"/>
-          <w:sz w:val="20"/>
-          <w:szCs w:val="20"/>
-          <w:lang w:val="en-US"/>
-        </w:rPr>
-        <w:t>linkedin.com/</w:t>
-      </w:r>
-      <w:r>
-        <w:rPr>
-          <w:rFonts w:ascii="Arial" w:hAnsi="Arial" w:cs="Arial"/>
-          <w:i/>
-          <w:iCs/>
-          <w:color w:val="0070C0"/>
-          <w:sz w:val="20"/>
-          <w:szCs w:val="20"/>
-          <w:lang w:val="en-US"/>
-        </w:rPr>
-        <w:t>in/</w:t>
-      </w:r>
-      <w:r>
-        <w:rPr>
-          <w:rFonts w:ascii="Arial" w:hAnsi="Arial" w:cs="Arial"/>
-          <w:i/>
-          <w:iCs/>
-          <w:color w:val="0070C0"/>
-          <w:sz w:val="20"/>
-          <w:szCs w:val="20"/>
-          <w:lang w:val="en-US"/>
-        </w:rPr>
-        <w:t>santinidelima</w:t>
-      </w:r>
-      <w:r>
-        <w:rPr>
-          <w:rFonts w:ascii="Arial" w:hAnsi="Arial" w:cs="Arial"/>
-          <w:i/>
-          <w:iCs/>
-          <w:color w:val="0070C0"/>
-          <w:sz w:val="20"/>
-          <w:szCs w:val="20"/>
-          <w:lang w:val="en-US"/>
-        </w:rPr>
-        <w:t>/</w:t>
-      </w:r>
-    </w:p>
-    <w:p>
-      <w:pPr>
-        <w:spacing w:after="0" w:line="240" w:lineRule="auto"/>
-        <w:rPr>
-          <w:rFonts w:ascii="Arial" w:hAnsi="Arial" w:cs="Arial"/>
-          <w:i/>
-          <w:iCs/>
-          <w:color w:val="0070C0"/>
-          <w:sz w:val="20"/>
-          <w:szCs w:val="20"/>
-        </w:rPr>
-      </w:pPr>
-      <w:r>
-        <w:rPr>
-          <w:rFonts w:ascii="Arial" w:hAnsi="Arial" w:cs="Arial"/>
-          <w:sz w:val="20"/>
-          <w:szCs w:val="20"/>
-        </w:rPr>
-        <w:t xml:space="preserve">Portfolio: </w:t>
-      </w:r>
-      <w:r>
-        <w:rPr>
-          <w:rFonts w:ascii="Arial" w:hAnsi="Arial" w:cs="Arial"/>
-          <w:i/>
-          <w:iCs/>
-          <w:color w:val="0070C0"/>
-          <w:sz w:val="20"/>
-          <w:szCs w:val="20"/>
-        </w:rPr>
-        <w:t>https://kikasantini.github.io/projects/</w:t>
-      </w:r>
-    </w:p>
-    <w:p>
-      <w:pPr>
-        <w:spacing w:after="0" w:line="240" w:lineRule="auto"/>
-        <w:rPr>
-          <w:rFonts w:ascii="Arial" w:hAnsi="Arial" w:cs="Arial"/>
-          <w:sz w:val="20"/>
-          <w:szCs w:val="20"/>
-        </w:rPr>
-      </w:pPr>
-    </w:p>
-    <w:p>
-      <w:pPr>
-        <w:rPr>
-          <w:rFonts w:ascii="Arial" w:hAnsi="Arial" w:cs="Arial"/>
-          <w:sz w:val="20"/>
-          <w:szCs w:val="20"/>
-        </w:rPr>
-      </w:pPr>
-    </w:p>
-    <w:p>
-      <w:pPr>
-        <w:pBdr>
-          <w:bottom w:val="single" w:sz="12" w:space="1" w:color="auto"/>
-        </w:pBdr>
-        <w:spacing w:after="0" w:line="240" w:lineRule="auto"/>
+      </w:pPr>
+      <w:proofErr w:type="spellStart"/>
+      <w:r>
+        <w:rPr>
+          <w:rFonts w:ascii="Arial" w:hAnsi="Arial" w:cs="Arial"/>
+          <w:sz w:val="20"/>
+          <w:szCs w:val="20"/>
+          <w:lang w:val="en-US"/>
+        </w:rPr>
+        <w:t>Linkedin</w:t>
+      </w:r>
+      <w:proofErr w:type="spellEnd"/>
+      <w:r>
+        <w:rPr>
+          <w:rFonts w:ascii="Arial" w:hAnsi="Arial" w:cs="Arial"/>
+          <w:sz w:val="20"/>
+          <w:szCs w:val="20"/>
+          <w:lang w:val="en-US"/>
+        </w:rPr>
+        <w:t xml:space="preserve">: </w:t>
+      </w:r>
+      <w:hyperlink r:id="rId8" w:history="1">
+        <w:r>
+          <w:rPr>
+            <w:rStyle w:val="Hyperlink"/>
+            <w:rFonts w:ascii="Arial" w:hAnsi="Arial" w:cs="Arial"/>
+            <w:i/>
+            <w:iCs/>
+            <w:sz w:val="20"/>
+            <w:szCs w:val="20"/>
+            <w:lang w:val="en-US"/>
+          </w:rPr>
+          <w:t>https://linkedin.com/in/santinidelima/</w:t>
+        </w:r>
+      </w:hyperlink>
+      <w:r>
         <w:rPr>
           <w:rFonts w:ascii="Arial" w:hAnsi="Arial" w:cs="Arial"/>
           <w:i/>
@@ -288,8 +219,198 @@
           <w:szCs w:val="24"/>
           <w:lang w:val="en-US"/>
         </w:rPr>
-      </w:pPr>
-      <w:r>
+        <w:t xml:space="preserve"> </w:t>
+      </w:r>
+      <w:r>
+        <w:rPr>
+          <w:rFonts w:ascii="Arial" w:hAnsi="Arial" w:cs="Arial"/>
+          <w:sz w:val="24"/>
+          <w:szCs w:val="24"/>
+          <w:lang w:val="en-US"/>
+        </w:rPr>
+        <w:t xml:space="preserve">| </w:t>
+      </w:r>
+      <w:r>
+        <w:rPr>
+          <w:rFonts w:ascii="Arial" w:hAnsi="Arial" w:cs="Arial"/>
+          <w:sz w:val="20"/>
+          <w:szCs w:val="20"/>
+          <w:lang w:val="en-US"/>
+        </w:rPr>
+        <w:t xml:space="preserve">Portfolio: </w:t>
+      </w:r>
+      <w:r>
+        <w:rPr>
+          <w:rFonts w:ascii="Arial" w:hAnsi="Arial" w:cs="Arial"/>
+          <w:i/>
+          <w:iCs/>
+          <w:color w:val="0070C0"/>
+          <w:sz w:val="20"/>
+          <w:szCs w:val="20"/>
+          <w:lang w:val="en-US"/>
+        </w:rPr>
+        <w:t>https://kikasantini.github.io/projects/</w:t>
+      </w:r>
+    </w:p>
+    <w:p>
+      <w:pPr>
+        <w:rPr>
+          <w:rFonts w:ascii="Arial" w:hAnsi="Arial" w:cs="Arial"/>
+          <w:sz w:val="20"/>
+          <w:szCs w:val="20"/>
+          <w:lang w:val="en-US"/>
+        </w:rPr>
+      </w:pPr>
+    </w:p>
+    <w:p>
+      <w:pPr>
+        <w:spacing w:after="100" w:line="276" w:lineRule="auto"/>
+        <w:jc w:val="center"/>
+        <w:rPr>
+          <w:rFonts w:ascii="Arial" w:hAnsi="Arial" w:cs="Arial"/>
+          <w:b/>
+          <w:bCs/>
+          <w:lang w:val="en-US"/>
+        </w:rPr>
+      </w:pPr>
+      <w:r>
+        <w:rPr>
+          <w:rFonts w:ascii="Arial" w:hAnsi="Arial" w:cs="Arial"/>
+          <w:b/>
+          <w:bCs/>
+          <w:lang w:val="en-US"/>
+        </w:rPr>
+        <w:t>Dedicated young professional</w:t>
+      </w:r>
+      <w:r>
+        <w:rPr>
+          <w:rFonts w:ascii="Arial" w:hAnsi="Arial" w:cs="Arial"/>
+          <w:b/>
+          <w:bCs/>
+          <w:lang w:val="en-US"/>
+        </w:rPr>
+        <w:t xml:space="preserve"> with </w:t>
+      </w:r>
+      <w:r>
+        <w:rPr>
+          <w:rFonts w:ascii="Arial" w:hAnsi="Arial" w:cs="Arial"/>
+          <w:b/>
+          <w:bCs/>
+          <w:lang w:val="en-US"/>
+        </w:rPr>
+        <w:t>1 year and 5 months</w:t>
+      </w:r>
+      <w:r>
+        <w:rPr>
+          <w:rFonts w:ascii="Arial" w:hAnsi="Arial" w:cs="Arial"/>
+          <w:b/>
+          <w:bCs/>
+          <w:lang w:val="en-US"/>
+        </w:rPr>
+        <w:t xml:space="preserve"> of</w:t>
+      </w:r>
+      <w:r>
+        <w:rPr>
+          <w:rFonts w:ascii="Arial" w:hAnsi="Arial" w:cs="Arial"/>
+          <w:b/>
+          <w:bCs/>
+          <w:lang w:val="en-US"/>
+        </w:rPr>
+        <w:t xml:space="preserve"> experience </w:t>
+      </w:r>
+      <w:r>
+        <w:rPr>
+          <w:rFonts w:ascii="Arial" w:hAnsi="Arial" w:cs="Arial"/>
+          <w:b/>
+          <w:bCs/>
+          <w:lang w:val="en-US"/>
+        </w:rPr>
+        <w:t>managing, coding, documenting, and testing software</w:t>
+      </w:r>
+      <w:r>
+        <w:rPr>
+          <w:rFonts w:ascii="Arial" w:hAnsi="Arial" w:cs="Arial"/>
+          <w:b/>
+          <w:bCs/>
+          <w:lang w:val="en-US"/>
+        </w:rPr>
+        <w:t xml:space="preserve"> in an agile environment</w:t>
+      </w:r>
+      <w:r>
+        <w:rPr>
+          <w:rFonts w:ascii="Arial" w:hAnsi="Arial" w:cs="Arial"/>
+          <w:b/>
+          <w:bCs/>
+          <w:lang w:val="en-US"/>
+        </w:rPr>
+        <w:t>.</w:t>
+      </w:r>
+      <w:r>
+        <w:rPr>
+          <w:rFonts w:ascii="Arial" w:hAnsi="Arial" w:cs="Arial"/>
+          <w:b/>
+          <w:bCs/>
+          <w:lang w:val="en-US"/>
+        </w:rPr>
+        <w:t xml:space="preserve"> </w:t>
+      </w:r>
+      <w:r>
+        <w:rPr>
+          <w:rFonts w:ascii="Arial" w:hAnsi="Arial" w:cs="Arial"/>
+          <w:b/>
+          <w:bCs/>
+          <w:lang w:val="en-US"/>
+        </w:rPr>
+        <w:t xml:space="preserve">Currently studies Programming to pursue career </w:t>
+      </w:r>
+      <w:r>
+        <w:rPr>
+          <w:rFonts w:ascii="Arial" w:hAnsi="Arial" w:cs="Arial"/>
+          <w:b/>
+          <w:bCs/>
+          <w:lang w:val="en-US"/>
+        </w:rPr>
+        <w:t>in the area, with g</w:t>
+      </w:r>
+      <w:r>
+        <w:rPr>
+          <w:rFonts w:ascii="Arial" w:hAnsi="Arial" w:cs="Arial"/>
+          <w:b/>
+          <w:bCs/>
+          <w:lang w:val="en-US"/>
+        </w:rPr>
+        <w:t>raduation due in January 2023.</w:t>
+      </w:r>
+    </w:p>
+    <w:p>
+      <w:pPr>
+        <w:spacing w:after="100" w:line="240" w:lineRule="auto"/>
+        <w:rPr>
+          <w:rFonts w:ascii="Arial" w:hAnsi="Arial" w:cs="Arial"/>
+          <w:b/>
+          <w:bCs/>
+          <w:lang w:val="en-US"/>
+        </w:rPr>
+      </w:pPr>
+    </w:p>
+    <w:p>
+      <w:pPr>
+        <w:spacing w:after="0" w:line="240" w:lineRule="auto"/>
+        <w:jc w:val="both"/>
+        <w:rPr>
+          <w:rFonts w:ascii="Arial" w:hAnsi="Arial" w:cs="Arial"/>
+          <w:sz w:val="20"/>
+          <w:szCs w:val="20"/>
+          <w:lang w:val="en-US"/>
+        </w:rPr>
+      </w:pPr>
+    </w:p>
+    <w:p>
+      <w:pPr>
+        <w:pBdr>
+          <w:bottom w:val="single" w:sz="12" w:space="1" w:color="auto"/>
+        </w:pBdr>
+        <w:spacing w:after="0" w:line="240" w:lineRule="auto"/>
         <w:rPr>
           <w:rFonts w:ascii="Arial" w:hAnsi="Arial" w:cs="Arial"/>
           <w:b/>
@@ -300,354 +421,8 @@
           <w:szCs w:val="24"/>
           <w:lang w:val="en-US"/>
         </w:rPr>
-        <w:t>SUMMARY</w:t>
-      </w:r>
-    </w:p>
-    <w:p>
-      <w:pPr>
-        <w:spacing w:after="0" w:line="240" w:lineRule="auto"/>
-        <w:jc w:val="both"/>
-        <w:rPr>
-          <w:rFonts w:ascii="Arial" w:hAnsi="Arial" w:cs="Arial"/>
-          <w:sz w:val="20"/>
-          <w:szCs w:val="20"/>
-          <w:lang w:val="en-US"/>
-        </w:rPr>
-      </w:pPr>
-    </w:p>
-    <w:p>
-      <w:pPr>
-        <w:spacing w:after="100" w:line="240" w:lineRule="auto"/>
-        <w:jc w:val="both"/>
-        <w:rPr>
-          <w:rFonts w:ascii="Arial" w:hAnsi="Arial" w:cs="Arial"/>
-          <w:sz w:val="20"/>
-          <w:szCs w:val="20"/>
-          <w:lang w:val="en-US"/>
-        </w:rPr>
-      </w:pPr>
-      <w:r>
-        <w:rPr>
-          <w:rFonts w:ascii="Arial" w:hAnsi="Arial" w:cs="Arial"/>
-          <w:sz w:val="20"/>
-          <w:szCs w:val="20"/>
-          <w:lang w:val="en-US"/>
-        </w:rPr>
-        <w:t>Passionate about technology and coding since childhood</w:t>
-      </w:r>
-      <w:r>
-        <w:rPr>
-          <w:rFonts w:ascii="Arial" w:hAnsi="Arial" w:cs="Arial"/>
-          <w:sz w:val="20"/>
-          <w:szCs w:val="20"/>
-          <w:lang w:val="en-US"/>
-        </w:rPr>
-        <w:t>. Math and logic are</w:t>
-      </w:r>
-      <w:r>
-        <w:rPr>
-          <w:rFonts w:ascii="Arial" w:hAnsi="Arial" w:cs="Arial"/>
-          <w:sz w:val="20"/>
-          <w:szCs w:val="20"/>
-          <w:lang w:val="en-US"/>
-        </w:rPr>
-        <w:t xml:space="preserve"> a </w:t>
-      </w:r>
-      <w:r>
-        <w:rPr>
-          <w:rFonts w:ascii="Arial" w:hAnsi="Arial" w:cs="Arial"/>
-          <w:sz w:val="20"/>
-          <w:szCs w:val="20"/>
-          <w:lang w:val="en-US"/>
-        </w:rPr>
-        <w:t>strength</w:t>
-      </w:r>
-      <w:r>
-        <w:rPr>
-          <w:rFonts w:ascii="Arial" w:hAnsi="Arial" w:cs="Arial"/>
-          <w:sz w:val="20"/>
-          <w:szCs w:val="20"/>
-          <w:lang w:val="en-US"/>
-        </w:rPr>
-        <w:t xml:space="preserve">. </w:t>
-      </w:r>
-      <w:r>
-        <w:rPr>
-          <w:rFonts w:ascii="Arial" w:hAnsi="Arial" w:cs="Arial"/>
-          <w:sz w:val="20"/>
-          <w:szCs w:val="20"/>
-          <w:lang w:val="en-US"/>
-        </w:rPr>
-        <w:t>T</w:t>
-      </w:r>
-      <w:r>
-        <w:rPr>
-          <w:rFonts w:ascii="Arial" w:hAnsi="Arial" w:cs="Arial"/>
-          <w:sz w:val="20"/>
-          <w:szCs w:val="20"/>
-          <w:lang w:val="en-US"/>
-        </w:rPr>
-        <w:t xml:space="preserve">ook </w:t>
-      </w:r>
-      <w:r>
-        <w:rPr>
-          <w:rFonts w:ascii="Arial" w:hAnsi="Arial" w:cs="Arial"/>
-          <w:sz w:val="20"/>
-          <w:szCs w:val="20"/>
-          <w:lang w:val="en-US"/>
-        </w:rPr>
-        <w:t>over 3</w:t>
-      </w:r>
-      <w:r>
-        <w:rPr>
-          <w:rFonts w:ascii="Arial" w:hAnsi="Arial" w:cs="Arial"/>
-          <w:sz w:val="20"/>
-          <w:szCs w:val="20"/>
-          <w:lang w:val="en-US"/>
-        </w:rPr>
-        <w:t xml:space="preserve"> years of computer science courses</w:t>
-      </w:r>
-      <w:r>
-        <w:rPr>
-          <w:rFonts w:ascii="Arial" w:hAnsi="Arial" w:cs="Arial"/>
-          <w:sz w:val="20"/>
-          <w:szCs w:val="20"/>
-          <w:lang w:val="en-US"/>
-        </w:rPr>
-        <w:t xml:space="preserve"> and, most recently, worked</w:t>
-      </w:r>
-      <w:r>
-        <w:rPr>
-          <w:rFonts w:ascii="Arial" w:hAnsi="Arial" w:cs="Arial"/>
-          <w:sz w:val="20"/>
-          <w:szCs w:val="20"/>
-          <w:lang w:val="en-US"/>
-        </w:rPr>
-        <w:t xml:space="preserve"> on a technolog</w:t>
-      </w:r>
-      <w:r>
-        <w:rPr>
-          <w:rFonts w:ascii="Arial" w:hAnsi="Arial" w:cs="Arial"/>
-          <w:sz w:val="20"/>
-          <w:szCs w:val="20"/>
-          <w:lang w:val="en-US"/>
-        </w:rPr>
-        <w:t>ical</w:t>
-      </w:r>
-      <w:r>
-        <w:rPr>
-          <w:rFonts w:ascii="Arial" w:hAnsi="Arial" w:cs="Arial"/>
-          <w:sz w:val="20"/>
-          <w:szCs w:val="20"/>
-          <w:lang w:val="en-US"/>
-        </w:rPr>
-        <w:t xml:space="preserve"> environment, managing, coding</w:t>
-      </w:r>
-      <w:r>
-        <w:rPr>
-          <w:rFonts w:ascii="Arial" w:hAnsi="Arial" w:cs="Arial"/>
-          <w:sz w:val="20"/>
-          <w:szCs w:val="20"/>
-          <w:lang w:val="en-US"/>
-        </w:rPr>
-        <w:t xml:space="preserve">, </w:t>
-      </w:r>
-      <w:r>
-        <w:rPr>
-          <w:rFonts w:ascii="Arial" w:hAnsi="Arial" w:cs="Arial"/>
-          <w:sz w:val="20"/>
-          <w:szCs w:val="20"/>
-          <w:lang w:val="en-US"/>
-        </w:rPr>
-        <w:t>documenting</w:t>
-      </w:r>
-      <w:r>
-        <w:rPr>
-          <w:rFonts w:ascii="Arial" w:hAnsi="Arial" w:cs="Arial"/>
-          <w:sz w:val="20"/>
-          <w:szCs w:val="20"/>
-          <w:lang w:val="en-US"/>
-        </w:rPr>
-        <w:t>,</w:t>
-      </w:r>
-      <w:r>
-        <w:rPr>
-          <w:rFonts w:ascii="Arial" w:hAnsi="Arial" w:cs="Arial"/>
-          <w:sz w:val="20"/>
-          <w:szCs w:val="20"/>
-          <w:lang w:val="en-US"/>
-        </w:rPr>
-        <w:t xml:space="preserve"> and testing software. </w:t>
-      </w:r>
-      <w:r>
-        <w:rPr>
-          <w:rFonts w:ascii="Arial" w:hAnsi="Arial" w:cs="Arial"/>
-          <w:sz w:val="20"/>
-          <w:szCs w:val="20"/>
-          <w:lang w:val="en-US"/>
-        </w:rPr>
-        <w:t xml:space="preserve">Currently studies Programming to pursue career </w:t>
-      </w:r>
-      <w:r>
-        <w:rPr>
-          <w:rFonts w:ascii="Arial" w:hAnsi="Arial" w:cs="Arial"/>
-          <w:sz w:val="20"/>
-          <w:szCs w:val="20"/>
-          <w:lang w:val="en-US"/>
-        </w:rPr>
-        <w:t>in the area, with g</w:t>
-      </w:r>
-      <w:r>
-        <w:rPr>
-          <w:rFonts w:ascii="Arial" w:hAnsi="Arial" w:cs="Arial"/>
-          <w:sz w:val="20"/>
-          <w:szCs w:val="20"/>
-          <w:lang w:val="en-US"/>
-        </w:rPr>
-        <w:t>raduation due in January 2023.</w:t>
-      </w:r>
-    </w:p>
-    <w:p>
-      <w:pPr>
-        <w:spacing w:after="100" w:line="240" w:lineRule="auto"/>
-        <w:jc w:val="both"/>
-        <w:rPr>
-          <w:rFonts w:ascii="Arial" w:hAnsi="Arial" w:cs="Arial"/>
-          <w:sz w:val="20"/>
-          <w:szCs w:val="20"/>
-          <w:lang w:val="en-US"/>
-        </w:rPr>
-      </w:pPr>
-      <w:r>
-        <w:rPr>
-          <w:rFonts w:ascii="Arial" w:hAnsi="Arial" w:cs="Arial"/>
-          <w:sz w:val="20"/>
-          <w:szCs w:val="20"/>
-          <w:lang w:val="en-US"/>
-        </w:rPr>
-        <w:t xml:space="preserve">Also familiar with the </w:t>
-      </w:r>
-      <w:r>
-        <w:rPr>
-          <w:rFonts w:ascii="Arial" w:hAnsi="Arial" w:cs="Arial"/>
-          <w:sz w:val="20"/>
-          <w:szCs w:val="20"/>
-          <w:lang w:val="en-US"/>
-        </w:rPr>
-        <w:t xml:space="preserve">Agile </w:t>
-      </w:r>
-      <w:r>
-        <w:rPr>
-          <w:rFonts w:ascii="Arial" w:hAnsi="Arial" w:cs="Arial"/>
-          <w:sz w:val="20"/>
-          <w:szCs w:val="20"/>
-          <w:lang w:val="en-US"/>
-        </w:rPr>
-        <w:t>M</w:t>
-      </w:r>
-      <w:r>
-        <w:rPr>
-          <w:rFonts w:ascii="Arial" w:hAnsi="Arial" w:cs="Arial"/>
-          <w:sz w:val="20"/>
-          <w:szCs w:val="20"/>
-          <w:lang w:val="en-US"/>
-        </w:rPr>
-        <w:t>ethodology</w:t>
-      </w:r>
-      <w:r>
-        <w:rPr>
-          <w:rFonts w:ascii="Arial" w:hAnsi="Arial" w:cs="Arial"/>
-          <w:sz w:val="20"/>
-          <w:szCs w:val="20"/>
-          <w:lang w:val="en-US"/>
-        </w:rPr>
-        <w:t xml:space="preserve"> </w:t>
-      </w:r>
-      <w:r>
-        <w:rPr>
-          <w:rFonts w:ascii="Arial" w:hAnsi="Arial" w:cs="Arial"/>
-          <w:sz w:val="20"/>
-          <w:szCs w:val="20"/>
-          <w:lang w:val="en-US"/>
-        </w:rPr>
-        <w:t>applied to</w:t>
-      </w:r>
-      <w:r>
-        <w:rPr>
-          <w:rFonts w:ascii="Arial" w:hAnsi="Arial" w:cs="Arial"/>
-          <w:sz w:val="20"/>
-          <w:szCs w:val="20"/>
-          <w:lang w:val="en-US"/>
-        </w:rPr>
-        <w:t xml:space="preserve"> software development</w:t>
-      </w:r>
-      <w:r>
-        <w:rPr>
-          <w:rFonts w:ascii="Arial" w:hAnsi="Arial" w:cs="Arial"/>
-          <w:sz w:val="20"/>
-          <w:szCs w:val="20"/>
-          <w:lang w:val="en-US"/>
-        </w:rPr>
-        <w:t>.</w:t>
-      </w:r>
-      <w:r>
-        <w:rPr>
-          <w:rFonts w:ascii="Arial" w:hAnsi="Arial" w:cs="Arial"/>
-          <w:sz w:val="20"/>
-          <w:szCs w:val="20"/>
-          <w:lang w:val="en-US"/>
-        </w:rPr>
-        <w:t xml:space="preserve"> </w:t>
-      </w:r>
-      <w:r>
-        <w:rPr>
-          <w:rFonts w:ascii="Arial" w:hAnsi="Arial" w:cs="Arial"/>
-          <w:sz w:val="20"/>
-          <w:szCs w:val="20"/>
-          <w:lang w:val="en-US"/>
-        </w:rPr>
-        <w:t>Believes in continuous improvement and learning. C</w:t>
-      </w:r>
-      <w:r>
-        <w:rPr>
-          <w:rFonts w:ascii="Arial" w:hAnsi="Arial" w:cs="Arial"/>
-          <w:sz w:val="20"/>
-          <w:szCs w:val="20"/>
-          <w:lang w:val="en-US"/>
-        </w:rPr>
-        <w:t xml:space="preserve">an communicate in Portuguese, English and French. </w:t>
-      </w:r>
-    </w:p>
-    <w:p>
-      <w:pPr>
-        <w:spacing w:after="0" w:line="240" w:lineRule="auto"/>
-        <w:jc w:val="both"/>
-        <w:rPr>
-          <w:rFonts w:ascii="Arial" w:hAnsi="Arial" w:cs="Arial"/>
-          <w:sz w:val="20"/>
-          <w:szCs w:val="20"/>
-          <w:lang w:val="en-US"/>
-        </w:rPr>
-      </w:pPr>
-    </w:p>
-    <w:p>
-      <w:pPr>
-        <w:spacing w:after="0" w:line="240" w:lineRule="auto"/>
-        <w:jc w:val="both"/>
-        <w:rPr>
-          <w:rFonts w:ascii="Arial" w:hAnsi="Arial" w:cs="Arial"/>
-          <w:sz w:val="20"/>
-          <w:szCs w:val="20"/>
-          <w:lang w:val="en-US"/>
-        </w:rPr>
-      </w:pPr>
-    </w:p>
-    <w:p>
-      <w:pPr>
-        <w:pBdr>
-          <w:bottom w:val="single" w:sz="12" w:space="1" w:color="auto"/>
-        </w:pBdr>
-        <w:spacing w:after="0" w:line="240" w:lineRule="auto"/>
+      </w:pPr>
+      <w:r>
         <w:rPr>
           <w:rFonts w:ascii="Arial" w:hAnsi="Arial" w:cs="Arial"/>
           <w:b/>
@@ -658,7 +433,8 @@
           <w:szCs w:val="24"/>
           <w:lang w:val="en-US"/>
         </w:rPr>
-      </w:pPr>
+        <w:t>PROFESSIONAL</w:t>
+      </w:r>
       <w:r>
         <w:rPr>
           <w:rFonts w:ascii="Arial" w:hAnsi="Arial" w:cs="Arial"/>
@@ -670,7 +446,7 @@
           <w:szCs w:val="24"/>
           <w:lang w:val="en-US"/>
         </w:rPr>
-        <w:t>WORK EXPERIENCE</w:t>
+        <w:t xml:space="preserve"> EXPERIENCE</w:t>
       </w:r>
     </w:p>
     <w:p>
@@ -921,25 +697,16 @@
           <w:szCs w:val="20"/>
           <w:lang w:val="en-US"/>
         </w:rPr>
-        <w:t>. Perform</w:t>
-      </w:r>
-      <w:r>
-        <w:rPr>
-          <w:rFonts w:ascii="Arial" w:hAnsi="Arial" w:cs="Arial"/>
-          <w:sz w:val="20"/>
-          <w:szCs w:val="20"/>
-          <w:lang w:val="en-US"/>
-        </w:rPr>
-        <w:t>ed</w:t>
-      </w:r>
-      <w:r>
-        <w:rPr>
-          <w:rFonts w:ascii="Arial" w:hAnsi="Arial" w:cs="Arial"/>
-          <w:sz w:val="20"/>
-          <w:szCs w:val="20"/>
-          <w:lang w:val="en-US"/>
-        </w:rPr>
-        <w:t xml:space="preserve"> activities such as</w:t>
+        <w:t xml:space="preserve">. </w:t>
+      </w:r>
+      <w:r>
+        <w:rPr>
+          <w:rFonts w:ascii="Arial" w:hAnsi="Arial" w:cs="Arial"/>
+          <w:sz w:val="20"/>
+          <w:szCs w:val="20"/>
+          <w:lang w:val="en-US"/>
+        </w:rPr>
+        <w:t>Performed</w:t>
       </w:r>
       <w:r>
         <w:rPr>
@@ -993,7 +760,25 @@
           <w:szCs w:val="20"/>
           <w:lang w:val="en-US"/>
         </w:rPr>
-        <w:t>, quality assurance check-ins</w:t>
+        <w:t xml:space="preserve">, </w:t>
+      </w:r>
+      <w:r>
+        <w:rPr>
+          <w:rFonts w:ascii="Arial" w:hAnsi="Arial" w:cs="Arial"/>
+          <w:sz w:val="20"/>
+          <w:szCs w:val="20"/>
+          <w:lang w:val="en-US"/>
+        </w:rPr>
+        <w:t xml:space="preserve">coding (C# on Unity), </w:t>
+      </w:r>
+      <w:r>
+        <w:rPr>
+          <w:rFonts w:ascii="Arial" w:hAnsi="Arial" w:cs="Arial"/>
+          <w:sz w:val="20"/>
+          <w:szCs w:val="20"/>
+          <w:lang w:val="en-US"/>
+        </w:rPr>
+        <w:t>quality assurance check-ins</w:t>
       </w:r>
       <w:r>
         <w:rPr>
@@ -1090,7 +875,7 @@
           <w:szCs w:val="20"/>
           <w:lang w:val="en-US"/>
         </w:rPr>
-        <w:t>small</w:t>
+        <w:t>3-people</w:t>
       </w:r>
       <w:r>
         <w:rPr>
@@ -1200,18 +985,6 @@
         </w:rPr>
         <w:t>, with positive results and feedbacks from the team.</w:t>
       </w:r>
-    </w:p>
-    <w:p>
-      <w:pPr>
-        <w:spacing w:after="0" w:line="240" w:lineRule="auto"/>
-        <w:jc w:val="both"/>
-        <w:rPr>
-          <w:rFonts w:ascii="Arial" w:hAnsi="Arial" w:cs="Arial"/>
-          <w:sz w:val="20"/>
-          <w:szCs w:val="20"/>
-          <w:lang w:val="en-US"/>
-        </w:rPr>
-      </w:pPr>
     </w:p>
     <w:p>
       <w:pPr>
@@ -1438,7 +1211,25 @@
           <w:szCs w:val="20"/>
           <w:lang w:val="en-US"/>
         </w:rPr>
-        <w:t xml:space="preserve"> available if requested.</w:t>
+        <w:t xml:space="preserve"> available</w:t>
+      </w:r>
+      <w:r>
+        <w:rPr>
+          <w:rFonts w:ascii="Arial" w:hAnsi="Arial" w:cs="Arial"/>
+          <w:sz w:val="20"/>
+          <w:szCs w:val="20"/>
+          <w:lang w:val="en-US"/>
+        </w:rPr>
+        <w:t xml:space="preserve"> upon request</w:t>
+      </w:r>
+      <w:r>
+        <w:rPr>
+          <w:rFonts w:ascii="Arial" w:hAnsi="Arial" w:cs="Arial"/>
+          <w:sz w:val="20"/>
+          <w:szCs w:val="20"/>
+          <w:lang w:val="en-US"/>
+        </w:rPr>
+        <w:t>.</w:t>
       </w:r>
       <w:r>
         <w:rPr>
@@ -1616,34 +1407,52 @@
           <w:szCs w:val="20"/>
           <w:lang w:val="en-US"/>
         </w:rPr>
-        <w:t>G</w:t>
-      </w:r>
-      <w:r>
-        <w:rPr>
-          <w:rFonts w:ascii="Arial" w:hAnsi="Arial" w:cs="Arial"/>
-          <w:sz w:val="20"/>
-          <w:szCs w:val="20"/>
-          <w:lang w:val="en-US"/>
-        </w:rPr>
-        <w:t xml:space="preserve">raduated on time with </w:t>
-      </w:r>
-      <w:r>
-        <w:rPr>
-          <w:rFonts w:ascii="Arial" w:hAnsi="Arial" w:cs="Arial"/>
-          <w:sz w:val="20"/>
-          <w:szCs w:val="20"/>
-          <w:lang w:val="en-US"/>
-        </w:rPr>
-        <w:t>good</w:t>
-      </w:r>
-      <w:r>
-        <w:rPr>
-          <w:rFonts w:ascii="Arial" w:hAnsi="Arial" w:cs="Arial"/>
-          <w:sz w:val="20"/>
-          <w:szCs w:val="20"/>
-          <w:lang w:val="en-US"/>
-        </w:rPr>
-        <w:t xml:space="preserve"> grades</w:t>
+        <w:t>Held</w:t>
+      </w:r>
+      <w:r>
+        <w:rPr>
+          <w:rFonts w:ascii="Arial" w:hAnsi="Arial" w:cs="Arial"/>
+          <w:sz w:val="20"/>
+          <w:szCs w:val="20"/>
+          <w:lang w:val="en-US"/>
+        </w:rPr>
+        <w:t xml:space="preserve"> two consecutive </w:t>
+      </w:r>
+      <w:r>
+        <w:rPr>
+          <w:rFonts w:ascii="Arial" w:hAnsi="Arial" w:cs="Arial"/>
+          <w:sz w:val="20"/>
+          <w:szCs w:val="20"/>
+          <w:lang w:val="en-US"/>
+        </w:rPr>
+        <w:t xml:space="preserve">research </w:t>
+      </w:r>
+      <w:r>
+        <w:rPr>
+          <w:rFonts w:ascii="Arial" w:hAnsi="Arial" w:cs="Arial"/>
+          <w:sz w:val="20"/>
+          <w:szCs w:val="20"/>
+          <w:lang w:val="en-US"/>
+        </w:rPr>
+        <w:t xml:space="preserve">scholarships, </w:t>
+      </w:r>
+      <w:r>
+        <w:rPr>
+          <w:rFonts w:ascii="Arial" w:hAnsi="Arial" w:cs="Arial"/>
+          <w:sz w:val="20"/>
+          <w:szCs w:val="20"/>
+          <w:lang w:val="en-US"/>
+        </w:rPr>
+        <w:t>assisting</w:t>
+      </w:r>
+      <w:r>
+        <w:rPr>
+          <w:rFonts w:ascii="Arial" w:hAnsi="Arial" w:cs="Arial"/>
+          <w:sz w:val="20"/>
+          <w:szCs w:val="20"/>
+          <w:lang w:val="en-US"/>
+        </w:rPr>
+        <w:t xml:space="preserve"> in the development of scientific articles</w:t>
       </w:r>
       <w:r>
         <w:rPr>
@@ -1661,43 +1470,34 @@
           <w:szCs w:val="20"/>
           <w:lang w:val="en-US"/>
         </w:rPr>
-        <w:t>Held</w:t>
-      </w:r>
-      <w:r>
-        <w:rPr>
-          <w:rFonts w:ascii="Arial" w:hAnsi="Arial" w:cs="Arial"/>
-          <w:sz w:val="20"/>
-          <w:szCs w:val="20"/>
-          <w:lang w:val="en-US"/>
-        </w:rPr>
-        <w:t xml:space="preserve"> two consecutive scholarships, in which helped in the development of scientific articles</w:t>
-      </w:r>
-      <w:r>
-        <w:rPr>
-          <w:rFonts w:ascii="Arial" w:hAnsi="Arial" w:cs="Arial"/>
-          <w:sz w:val="20"/>
-          <w:szCs w:val="20"/>
-          <w:lang w:val="en-US"/>
-        </w:rPr>
-        <w:t xml:space="preserve">. </w:t>
-      </w:r>
-      <w:r>
-        <w:rPr>
-          <w:rFonts w:ascii="Arial" w:hAnsi="Arial" w:cs="Arial"/>
-          <w:sz w:val="20"/>
-          <w:szCs w:val="20"/>
-          <w:lang w:val="en-US"/>
-        </w:rPr>
-        <w:t>Was part of</w:t>
-      </w:r>
-      <w:r>
-        <w:rPr>
-          <w:rFonts w:ascii="Arial" w:hAnsi="Arial" w:cs="Arial"/>
-          <w:sz w:val="20"/>
-          <w:szCs w:val="20"/>
-          <w:lang w:val="en-US"/>
-        </w:rPr>
-        <w:t xml:space="preserve"> a </w:t>
+        <w:t xml:space="preserve">Participated </w:t>
+      </w:r>
+      <w:r>
+        <w:rPr>
+          <w:rFonts w:ascii="Arial" w:hAnsi="Arial" w:cs="Arial"/>
+          <w:sz w:val="20"/>
+          <w:szCs w:val="20"/>
+          <w:lang w:val="en-US"/>
+        </w:rPr>
+        <w:t>i</w:t>
+      </w:r>
+      <w:r>
+        <w:rPr>
+          <w:rFonts w:ascii="Arial" w:hAnsi="Arial" w:cs="Arial"/>
+          <w:sz w:val="20"/>
+          <w:szCs w:val="20"/>
+          <w:lang w:val="en-US"/>
+        </w:rPr>
+        <w:t xml:space="preserve">n </w:t>
+      </w:r>
+      <w:r>
+        <w:rPr>
+          <w:rFonts w:ascii="Arial" w:hAnsi="Arial" w:cs="Arial"/>
+          <w:sz w:val="20"/>
+          <w:szCs w:val="20"/>
+          <w:lang w:val="en-US"/>
+        </w:rPr>
+        <w:t xml:space="preserve">a </w:t>
       </w:r>
       <w:r>
         <w:rPr>
@@ -1733,7 +1533,7 @@
           <w:szCs w:val="20"/>
           <w:lang w:val="en-US"/>
         </w:rPr>
-        <w:t xml:space="preserve">, doing consulting projects for </w:t>
+        <w:t xml:space="preserve"> for </w:t>
       </w:r>
       <w:r>
         <w:rPr>
@@ -2071,7 +1871,16 @@
           <w:szCs w:val="20"/>
           <w:lang w:val="en-US"/>
         </w:rPr>
-        <w:t xml:space="preserve">and participated in the Programming Club, teaching </w:t>
+        <w:t xml:space="preserve">and </w:t>
+      </w:r>
+      <w:r>
+        <w:rPr>
+          <w:rFonts w:ascii="Arial" w:hAnsi="Arial" w:cs="Arial"/>
+          <w:sz w:val="20"/>
+          <w:szCs w:val="20"/>
+          <w:lang w:val="en-US"/>
+        </w:rPr>
+        <w:t xml:space="preserve">taught </w:t>
       </w:r>
       <w:r>
         <w:rPr>
@@ -2107,8 +1916,41 @@
           <w:szCs w:val="20"/>
           <w:lang w:val="en-US"/>
         </w:rPr>
+        <w:t xml:space="preserve"> as member of the Programming Club</w:t>
+      </w:r>
+      <w:r>
+        <w:rPr>
+          <w:rFonts w:ascii="Arial" w:hAnsi="Arial" w:cs="Arial"/>
+          <w:sz w:val="20"/>
+          <w:szCs w:val="20"/>
+          <w:lang w:val="en-US"/>
+        </w:rPr>
         <w:t>.</w:t>
       </w:r>
+    </w:p>
+    <w:p>
+      <w:pPr>
+        <w:spacing w:after="0" w:line="240" w:lineRule="auto"/>
+        <w:jc w:val="both"/>
+        <w:rPr>
+          <w:rFonts w:ascii="Arial" w:hAnsi="Arial" w:cs="Arial"/>
+          <w:sz w:val="20"/>
+          <w:szCs w:val="20"/>
+          <w:lang w:val="en-US"/>
+        </w:rPr>
+      </w:pPr>
+    </w:p>
+    <w:p>
+      <w:pPr>
+        <w:spacing w:after="0" w:line="240" w:lineRule="auto"/>
+        <w:jc w:val="both"/>
+        <w:rPr>
+          <w:rFonts w:ascii="Arial" w:hAnsi="Arial" w:cs="Arial"/>
+          <w:sz w:val="20"/>
+          <w:szCs w:val="20"/>
+          <w:lang w:val="en-US"/>
+        </w:rPr>
+      </w:pPr>
     </w:p>
     <w:p>
       <w:pPr>
@@ -2138,9 +1980,247 @@
           <w:szCs w:val="24"/>
           <w:lang w:val="en-US"/>
         </w:rPr>
-        <w:br w:type="page"/>
-      </w:r>
-      <w:r>
+        <w:t>CERTIFICATIONS</w:t>
+      </w:r>
+    </w:p>
+    <w:p>
+      <w:pPr>
+        <w:spacing w:after="0" w:line="240" w:lineRule="auto"/>
+        <w:rPr>
+          <w:rFonts w:ascii="Arial" w:hAnsi="Arial" w:cs="Arial"/>
+          <w:b/>
+          <w:bCs/>
+          <w:sz w:val="20"/>
+          <w:szCs w:val="20"/>
+          <w:lang w:val="en-US"/>
+        </w:rPr>
+      </w:pPr>
+    </w:p>
+    <w:p>
+      <w:pPr>
+        <w:spacing w:after="0" w:line="240" w:lineRule="auto"/>
+        <w:jc w:val="both"/>
+        <w:rPr>
+          <w:rFonts w:ascii="Arial" w:hAnsi="Arial" w:cs="Arial"/>
+          <w:sz w:val="20"/>
+          <w:szCs w:val="20"/>
+          <w:lang w:val="en-US"/>
+        </w:rPr>
+      </w:pPr>
+    </w:p>
+    <w:p>
+      <w:pPr>
+        <w:pStyle w:val="PargrafodaLista"/>
+        <w:numPr>
+          <w:ilvl w:val="0"/>
+          <w:numId w:val="2"/>
+        </w:numPr>
+        <w:spacing w:after="0" w:line="240" w:lineRule="auto"/>
+        <w:jc w:val="both"/>
+        <w:rPr>
+          <w:rFonts w:ascii="Arial" w:hAnsi="Arial" w:cs="Arial"/>
+          <w:sz w:val="20"/>
+          <w:szCs w:val="20"/>
+          <w:lang w:val="en-US"/>
+        </w:rPr>
+      </w:pPr>
+      <w:r>
+        <w:rPr>
+          <w:rFonts w:ascii="Arial" w:hAnsi="Arial" w:cs="Arial"/>
+          <w:b/>
+          <w:bCs/>
+          <w:sz w:val="20"/>
+          <w:szCs w:val="20"/>
+          <w:lang w:val="en-US"/>
+        </w:rPr>
+        <w:t>Python for Beginners</w:t>
+      </w:r>
+      <w:r>
+        <w:rPr>
+          <w:rFonts w:ascii="Arial" w:hAnsi="Arial" w:cs="Arial"/>
+          <w:sz w:val="20"/>
+          <w:szCs w:val="20"/>
+          <w:lang w:val="en-US"/>
+        </w:rPr>
+        <w:t xml:space="preserve">, </w:t>
+      </w:r>
+      <w:proofErr w:type="spellStart"/>
+      <w:r>
+        <w:rPr>
+          <w:rFonts w:ascii="Arial" w:hAnsi="Arial" w:cs="Arial"/>
+          <w:sz w:val="20"/>
+          <w:szCs w:val="20"/>
+          <w:lang w:val="en-US"/>
+        </w:rPr>
+        <w:t>S</w:t>
+      </w:r>
+      <w:r>
+        <w:rPr>
+          <w:rFonts w:ascii="Arial" w:hAnsi="Arial" w:cs="Arial"/>
+          <w:sz w:val="20"/>
+          <w:szCs w:val="20"/>
+          <w:lang w:val="en-US"/>
+        </w:rPr>
+        <w:t>ololearn</w:t>
+      </w:r>
+      <w:proofErr w:type="spellEnd"/>
+      <w:r>
+        <w:rPr>
+          <w:rFonts w:ascii="Arial" w:hAnsi="Arial" w:cs="Arial"/>
+          <w:sz w:val="20"/>
+          <w:szCs w:val="20"/>
+          <w:lang w:val="en-US"/>
+        </w:rPr>
+        <w:t xml:space="preserve">, Issued </w:t>
+      </w:r>
+      <w:r>
+        <w:rPr>
+          <w:rFonts w:ascii="Arial" w:hAnsi="Arial" w:cs="Arial"/>
+          <w:sz w:val="20"/>
+          <w:szCs w:val="20"/>
+          <w:lang w:val="en-US"/>
+        </w:rPr>
+        <w:t xml:space="preserve">in </w:t>
+      </w:r>
+      <w:r>
+        <w:rPr>
+          <w:rFonts w:ascii="Arial" w:hAnsi="Arial" w:cs="Arial"/>
+          <w:sz w:val="20"/>
+          <w:szCs w:val="20"/>
+          <w:lang w:val="en-US"/>
+        </w:rPr>
+        <w:t>March 2022.</w:t>
+      </w:r>
+    </w:p>
+    <w:p>
+      <w:pPr>
+        <w:pStyle w:val="PargrafodaLista"/>
+        <w:numPr>
+          <w:ilvl w:val="0"/>
+          <w:numId w:val="2"/>
+        </w:numPr>
+        <w:spacing w:after="0" w:line="240" w:lineRule="auto"/>
+        <w:jc w:val="both"/>
+        <w:rPr>
+          <w:rFonts w:ascii="Arial" w:hAnsi="Arial" w:cs="Arial"/>
+          <w:sz w:val="20"/>
+          <w:szCs w:val="20"/>
+          <w:lang w:val="en-US"/>
+        </w:rPr>
+      </w:pPr>
+      <w:r>
+        <w:rPr>
+          <w:rFonts w:ascii="Arial" w:hAnsi="Arial" w:cs="Arial"/>
+          <w:b/>
+          <w:bCs/>
+          <w:sz w:val="20"/>
+          <w:szCs w:val="20"/>
+          <w:lang w:val="en-US"/>
+        </w:rPr>
+        <w:t>Intermediate Python</w:t>
+      </w:r>
+      <w:r>
+        <w:rPr>
+          <w:rFonts w:ascii="Arial" w:hAnsi="Arial" w:cs="Arial"/>
+          <w:sz w:val="20"/>
+          <w:szCs w:val="20"/>
+          <w:lang w:val="en-US"/>
+        </w:rPr>
+        <w:t>,</w:t>
+      </w:r>
+      <w:r>
+        <w:rPr>
+          <w:rFonts w:ascii="Arial" w:hAnsi="Arial" w:cs="Arial"/>
+          <w:sz w:val="20"/>
+          <w:szCs w:val="20"/>
+          <w:lang w:val="en-US"/>
+        </w:rPr>
+        <w:t xml:space="preserve"> </w:t>
+      </w:r>
+      <w:proofErr w:type="spellStart"/>
+      <w:r>
+        <w:rPr>
+          <w:rFonts w:ascii="Arial" w:hAnsi="Arial" w:cs="Arial"/>
+          <w:sz w:val="20"/>
+          <w:szCs w:val="20"/>
+          <w:lang w:val="en-US"/>
+        </w:rPr>
+        <w:t>Sololearn</w:t>
+      </w:r>
+      <w:proofErr w:type="spellEnd"/>
+      <w:r>
+        <w:rPr>
+          <w:rFonts w:ascii="Arial" w:hAnsi="Arial" w:cs="Arial"/>
+          <w:sz w:val="20"/>
+          <w:szCs w:val="20"/>
+          <w:lang w:val="en-US"/>
+        </w:rPr>
+        <w:t xml:space="preserve">, </w:t>
+      </w:r>
+      <w:r>
+        <w:rPr>
+          <w:rFonts w:ascii="Arial" w:hAnsi="Arial" w:cs="Arial"/>
+          <w:sz w:val="20"/>
+          <w:szCs w:val="20"/>
+          <w:lang w:val="en-US"/>
+        </w:rPr>
+        <w:t>Issued in March 2022.</w:t>
+      </w:r>
+    </w:p>
+    <w:p>
+      <w:pPr>
+        <w:spacing w:after="0" w:line="240" w:lineRule="auto"/>
+        <w:jc w:val="both"/>
+        <w:rPr>
+          <w:rFonts w:ascii="Arial" w:hAnsi="Arial" w:cs="Arial"/>
+          <w:sz w:val="20"/>
+          <w:szCs w:val="20"/>
+          <w:lang w:val="en-US"/>
+        </w:rPr>
+      </w:pPr>
+    </w:p>
+    <w:p>
+      <w:pPr>
+        <w:spacing w:after="0" w:line="240" w:lineRule="auto"/>
+        <w:jc w:val="both"/>
+        <w:rPr>
+          <w:rFonts w:ascii="Arial" w:hAnsi="Arial" w:cs="Arial"/>
+          <w:sz w:val="20"/>
+          <w:szCs w:val="20"/>
+          <w:lang w:val="en-US"/>
+        </w:rPr>
+      </w:pPr>
+    </w:p>
+    <w:p>
+      <w:pPr>
+        <w:spacing w:after="0" w:line="240" w:lineRule="auto"/>
+        <w:jc w:val="both"/>
+        <w:rPr>
+          <w:rFonts w:ascii="Arial" w:hAnsi="Arial" w:cs="Arial"/>
+          <w:sz w:val="20"/>
+          <w:szCs w:val="20"/>
+          <w:lang w:val="en-US"/>
+        </w:rPr>
+      </w:pPr>
+    </w:p>
+    <w:p>
+      <w:pPr>
+        <w:spacing w:after="0" w:line="240" w:lineRule="auto"/>
+        <w:jc w:val="both"/>
+        <w:rPr>
+          <w:rFonts w:ascii="Arial" w:hAnsi="Arial" w:cs="Arial"/>
+          <w:sz w:val="20"/>
+          <w:szCs w:val="20"/>
+          <w:lang w:val="en-US"/>
+        </w:rPr>
+      </w:pPr>
+    </w:p>
+    <w:p>
+      <w:pPr>
+        <w:pBdr>
+          <w:bottom w:val="single" w:sz="12" w:space="1" w:color="auto"/>
+        </w:pBdr>
+        <w:spacing w:after="0" w:line="240" w:lineRule="auto"/>
         <w:rPr>
           <w:rFonts w:ascii="Arial" w:hAnsi="Arial" w:cs="Arial"/>
           <w:b/>
@@ -2151,9 +2231,7 @@
           <w:szCs w:val="24"/>
           <w:lang w:val="en-US"/>
         </w:rPr>
-        <w:lastRenderedPageBreak/>
-        <w:t>SKILL</w:t>
-      </w:r>
+      </w:pPr>
       <w:r>
         <w:rPr>
           <w:rFonts w:ascii="Arial" w:hAnsi="Arial" w:cs="Arial"/>
@@ -2165,7 +2243,7 @@
           <w:szCs w:val="24"/>
           <w:lang w:val="en-US"/>
         </w:rPr>
-        <w:t xml:space="preserve"> </w:t>
+        <w:br w:type="page"/>
       </w:r>
       <w:r>
         <w:rPr>
@@ -2178,7 +2256,8 @@
           <w:szCs w:val="24"/>
           <w:lang w:val="en-US"/>
         </w:rPr>
-        <w:t>S</w:t>
+        <w:lastRenderedPageBreak/>
+        <w:t>SKILL</w:t>
       </w:r>
       <w:r>
         <w:rPr>
@@ -2191,836 +2270,9 @@
           <w:szCs w:val="24"/>
           <w:lang w:val="en-US"/>
         </w:rPr>
-        <w:t>ET</w:t>
-      </w:r>
-    </w:p>
-    <w:p>
-      <w:pPr>
-        <w:spacing w:after="0" w:line="240" w:lineRule="auto"/>
-        <w:rPr>
-          <w:rFonts w:ascii="Arial" w:hAnsi="Arial" w:cs="Arial"/>
-          <w:sz w:val="20"/>
-          <w:szCs w:val="20"/>
-          <w:lang w:val="en-US"/>
-        </w:rPr>
-      </w:pPr>
-    </w:p>
-    <w:p>
-      <w:pPr>
-        <w:spacing w:after="0" w:line="240" w:lineRule="auto"/>
-        <w:rPr>
-          <w:rFonts w:ascii="Arial" w:hAnsi="Arial" w:cs="Arial"/>
-          <w:b/>
-          <w:bCs/>
-          <w:color w:val="0070C0"/>
-          <w:sz w:val="20"/>
-          <w:szCs w:val="20"/>
-          <w:lang w:val="en-US"/>
-        </w:rPr>
-      </w:pPr>
-      <w:r>
-        <w:rPr>
-          <w:rFonts w:ascii="Arial" w:hAnsi="Arial" w:cs="Arial"/>
-          <w:b/>
-          <w:bCs/>
-          <w:color w:val="0070C0"/>
-          <w:sz w:val="20"/>
-          <w:szCs w:val="20"/>
-          <w:lang w:val="en-US"/>
-        </w:rPr>
-        <w:t>Hard</w:t>
-      </w:r>
-      <w:r>
-        <w:rPr>
-          <w:rFonts w:ascii="Arial" w:hAnsi="Arial" w:cs="Arial"/>
-          <w:b/>
-          <w:bCs/>
-          <w:color w:val="0070C0"/>
-          <w:sz w:val="20"/>
-          <w:szCs w:val="20"/>
-          <w:lang w:val="en-US"/>
-        </w:rPr>
-        <w:t xml:space="preserve"> Skills</w:t>
-      </w:r>
-    </w:p>
-    <w:p>
-      <w:pPr>
-        <w:spacing w:after="0" w:line="240" w:lineRule="auto"/>
-        <w:rPr>
-          <w:rFonts w:ascii="Arial" w:hAnsi="Arial" w:cs="Arial"/>
-          <w:b/>
-          <w:bCs/>
-          <w:color w:val="0070C0"/>
-          <w:sz w:val="20"/>
-          <w:szCs w:val="20"/>
-          <w:lang w:val="en-US"/>
-        </w:rPr>
-      </w:pPr>
-    </w:p>
-    <w:p>
-      <w:pPr>
-        <w:spacing w:after="0" w:line="240" w:lineRule="auto"/>
-        <w:ind w:left="708"/>
-        <w:rPr>
-          <w:rFonts w:ascii="Arial" w:hAnsi="Arial" w:cs="Arial"/>
-          <w:color w:val="000000" w:themeColor="text1"/>
-          <w:sz w:val="20"/>
-          <w:szCs w:val="20"/>
-          <w:lang w:val="en-US"/>
-        </w:rPr>
-      </w:pPr>
-      <w:r>
-        <w:rPr>
-          <w:rFonts w:ascii="Arial" w:hAnsi="Arial" w:cs="Arial"/>
-          <w:color w:val="000000" w:themeColor="text1"/>
-          <w:sz w:val="20"/>
-          <w:szCs w:val="20"/>
-          <w:lang w:val="en-US"/>
-        </w:rPr>
-        <w:t xml:space="preserve">Business </w:t>
-      </w:r>
-      <w:r>
-        <w:rPr>
-          <w:rFonts w:ascii="Arial" w:hAnsi="Arial" w:cs="Arial"/>
-          <w:color w:val="000000" w:themeColor="text1"/>
-          <w:sz w:val="20"/>
-          <w:szCs w:val="20"/>
-          <w:lang w:val="en-US"/>
-        </w:rPr>
-        <w:t>bachelor’s degree</w:t>
-      </w:r>
-    </w:p>
-    <w:p>
-      <w:pPr>
-        <w:spacing w:after="0" w:line="240" w:lineRule="auto"/>
-        <w:ind w:left="708"/>
-        <w:rPr>
-          <w:rFonts w:ascii="Arial" w:hAnsi="Arial" w:cs="Arial"/>
-          <w:color w:val="000000" w:themeColor="text1"/>
-          <w:sz w:val="20"/>
-          <w:szCs w:val="20"/>
-          <w:lang w:val="en-US"/>
-        </w:rPr>
-      </w:pPr>
-      <w:r>
-        <w:rPr>
-          <w:rFonts w:ascii="Arial" w:hAnsi="Arial" w:cs="Arial"/>
-          <w:color w:val="000000" w:themeColor="text1"/>
-          <w:sz w:val="20"/>
-          <w:szCs w:val="20"/>
-          <w:lang w:val="en-US"/>
-        </w:rPr>
-        <w:t>Broad understanding</w:t>
-      </w:r>
-      <w:r>
-        <w:rPr>
-          <w:rFonts w:ascii="Arial" w:hAnsi="Arial" w:cs="Arial"/>
-          <w:color w:val="000000" w:themeColor="text1"/>
-          <w:sz w:val="20"/>
-          <w:szCs w:val="20"/>
-          <w:lang w:val="en-US"/>
-        </w:rPr>
         <w:t xml:space="preserve"> </w:t>
       </w:r>
       <w:r>
-        <w:rPr>
-          <w:rFonts w:ascii="Arial" w:hAnsi="Arial" w:cs="Arial"/>
-          <w:color w:val="000000" w:themeColor="text1"/>
-          <w:sz w:val="20"/>
-          <w:szCs w:val="20"/>
-          <w:lang w:val="en-US"/>
-        </w:rPr>
-        <w:t>of p</w:t>
-      </w:r>
-      <w:r>
-        <w:rPr>
-          <w:rFonts w:ascii="Arial" w:hAnsi="Arial" w:cs="Arial"/>
-          <w:color w:val="000000" w:themeColor="text1"/>
-          <w:sz w:val="20"/>
-          <w:szCs w:val="20"/>
-          <w:lang w:val="en-US"/>
-        </w:rPr>
-        <w:t>rogramming logic</w:t>
-      </w:r>
-    </w:p>
-    <w:p>
-      <w:pPr>
-        <w:spacing w:after="0" w:line="240" w:lineRule="auto"/>
-        <w:ind w:left="708"/>
-        <w:rPr>
-          <w:rFonts w:ascii="Arial" w:hAnsi="Arial" w:cs="Arial"/>
-          <w:color w:val="000000" w:themeColor="text1"/>
-          <w:sz w:val="20"/>
-          <w:szCs w:val="20"/>
-          <w:lang w:val="en-US"/>
-        </w:rPr>
-      </w:pPr>
-      <w:r>
-        <w:rPr>
-          <w:rFonts w:ascii="Arial" w:hAnsi="Arial" w:cs="Arial"/>
-          <w:color w:val="000000" w:themeColor="text1"/>
-          <w:sz w:val="20"/>
-          <w:szCs w:val="20"/>
-          <w:lang w:val="en-US"/>
-        </w:rPr>
-        <w:t>Programming languages (C, C++, C#)</w:t>
-      </w:r>
-    </w:p>
-    <w:p>
-      <w:pPr>
-        <w:spacing w:after="0" w:line="240" w:lineRule="auto"/>
-        <w:ind w:left="708"/>
-        <w:rPr>
-          <w:rFonts w:ascii="Arial" w:hAnsi="Arial" w:cs="Arial"/>
-          <w:color w:val="000000" w:themeColor="text1"/>
-          <w:sz w:val="20"/>
-          <w:szCs w:val="20"/>
-          <w:lang w:val="en-US"/>
-        </w:rPr>
-      </w:pPr>
-      <w:r>
-        <w:rPr>
-          <w:rFonts w:ascii="Arial" w:hAnsi="Arial" w:cs="Arial"/>
-          <w:color w:val="000000" w:themeColor="text1"/>
-          <w:sz w:val="20"/>
-          <w:szCs w:val="20"/>
-          <w:lang w:val="en-US"/>
-        </w:rPr>
-        <w:t>Image</w:t>
-      </w:r>
-      <w:r>
-        <w:rPr>
-          <w:rFonts w:ascii="Arial" w:hAnsi="Arial" w:cs="Arial"/>
-          <w:color w:val="000000" w:themeColor="text1"/>
-          <w:sz w:val="20"/>
-          <w:szCs w:val="20"/>
-          <w:lang w:val="en-US"/>
-        </w:rPr>
-        <w:t xml:space="preserve"> and layout</w:t>
-      </w:r>
-      <w:r>
-        <w:rPr>
-          <w:rFonts w:ascii="Arial" w:hAnsi="Arial" w:cs="Arial"/>
-          <w:color w:val="000000" w:themeColor="text1"/>
-          <w:sz w:val="20"/>
-          <w:szCs w:val="20"/>
-          <w:lang w:val="en-US"/>
-        </w:rPr>
-        <w:t xml:space="preserve"> editing</w:t>
-      </w:r>
-      <w:r>
-        <w:rPr>
-          <w:rFonts w:ascii="Arial" w:hAnsi="Arial" w:cs="Arial"/>
-          <w:color w:val="000000" w:themeColor="text1"/>
-          <w:sz w:val="20"/>
-          <w:szCs w:val="20"/>
-          <w:lang w:val="en-US"/>
-        </w:rPr>
-        <w:t xml:space="preserve"> (Photoshop)</w:t>
-      </w:r>
-    </w:p>
-    <w:p>
-      <w:pPr>
-        <w:spacing w:after="0" w:line="240" w:lineRule="auto"/>
-        <w:ind w:left="708"/>
-        <w:rPr>
-          <w:rFonts w:ascii="Arial" w:hAnsi="Arial" w:cs="Arial"/>
-          <w:color w:val="000000" w:themeColor="text1"/>
-          <w:sz w:val="20"/>
-          <w:szCs w:val="20"/>
-          <w:lang w:val="en-US"/>
-        </w:rPr>
-      </w:pPr>
-      <w:r>
-        <w:rPr>
-          <w:rFonts w:ascii="Arial" w:hAnsi="Arial" w:cs="Arial"/>
-          <w:color w:val="000000" w:themeColor="text1"/>
-          <w:sz w:val="20"/>
-          <w:szCs w:val="20"/>
-          <w:lang w:val="en-US"/>
-        </w:rPr>
-        <w:t>Agile</w:t>
-      </w:r>
-      <w:r>
-        <w:rPr>
-          <w:rFonts w:ascii="Arial" w:hAnsi="Arial" w:cs="Arial"/>
-          <w:color w:val="000000" w:themeColor="text1"/>
-          <w:sz w:val="20"/>
-          <w:szCs w:val="20"/>
-          <w:lang w:val="en-US"/>
-        </w:rPr>
-        <w:t xml:space="preserve"> methodologies</w:t>
-      </w:r>
-      <w:r>
-        <w:rPr>
-          <w:rFonts w:ascii="Arial" w:hAnsi="Arial" w:cs="Arial"/>
-          <w:color w:val="000000" w:themeColor="text1"/>
-          <w:sz w:val="20"/>
-          <w:szCs w:val="20"/>
-          <w:lang w:val="en-US"/>
-        </w:rPr>
-        <w:t xml:space="preserve"> (Scrum, Kanban)</w:t>
-      </w:r>
-    </w:p>
-    <w:p>
-      <w:pPr>
-        <w:spacing w:after="0" w:line="240" w:lineRule="auto"/>
-        <w:ind w:left="708"/>
-        <w:rPr>
-          <w:rFonts w:ascii="Arial" w:hAnsi="Arial" w:cs="Arial"/>
-          <w:color w:val="000000" w:themeColor="text1"/>
-          <w:sz w:val="20"/>
-          <w:szCs w:val="20"/>
-          <w:lang w:val="en-US"/>
-        </w:rPr>
-      </w:pPr>
-      <w:r>
-        <w:rPr>
-          <w:rFonts w:ascii="Arial" w:hAnsi="Arial" w:cs="Arial"/>
-          <w:color w:val="000000" w:themeColor="text1"/>
-          <w:sz w:val="20"/>
-          <w:szCs w:val="20"/>
-          <w:lang w:val="en-US"/>
-        </w:rPr>
-        <w:t>Microsoft Office package</w:t>
-      </w:r>
-    </w:p>
-    <w:p>
-      <w:pPr>
-        <w:spacing w:after="0" w:line="240" w:lineRule="auto"/>
-        <w:ind w:left="708"/>
-        <w:rPr>
-          <w:rFonts w:ascii="Arial" w:hAnsi="Arial" w:cs="Arial"/>
-          <w:color w:val="000000" w:themeColor="text1"/>
-          <w:sz w:val="20"/>
-          <w:szCs w:val="20"/>
-          <w:lang w:val="en-US"/>
-        </w:rPr>
-      </w:pPr>
-      <w:r>
-        <w:rPr>
-          <w:rFonts w:ascii="Arial" w:hAnsi="Arial" w:cs="Arial"/>
-          <w:color w:val="000000" w:themeColor="text1"/>
-          <w:sz w:val="20"/>
-          <w:szCs w:val="20"/>
-          <w:lang w:val="en-US"/>
-        </w:rPr>
-        <w:t>Visual Studio (VS), Visual Basic for Applications (VBA) and Unity</w:t>
-      </w:r>
-    </w:p>
-    <w:p>
-      <w:pPr>
-        <w:spacing w:after="0" w:line="240" w:lineRule="auto"/>
-        <w:ind w:left="708"/>
-        <w:rPr>
-          <w:rFonts w:ascii="Arial" w:hAnsi="Arial" w:cs="Arial"/>
-          <w:color w:val="000000" w:themeColor="text1"/>
-          <w:sz w:val="20"/>
-          <w:szCs w:val="20"/>
-          <w:lang w:val="en-US"/>
-        </w:rPr>
-      </w:pPr>
-      <w:r>
-        <w:rPr>
-          <w:rFonts w:ascii="Arial" w:hAnsi="Arial" w:cs="Arial"/>
-          <w:color w:val="000000" w:themeColor="text1"/>
-          <w:sz w:val="20"/>
-          <w:szCs w:val="20"/>
-          <w:lang w:val="en-US"/>
-        </w:rPr>
-        <w:t>Basic GitHub manipulation</w:t>
-      </w:r>
-    </w:p>
-    <w:p>
-      <w:pPr>
-        <w:spacing w:after="0" w:line="240" w:lineRule="auto"/>
-        <w:ind w:left="708"/>
-        <w:rPr>
-          <w:rFonts w:ascii="Arial" w:hAnsi="Arial" w:cs="Arial"/>
-          <w:color w:val="000000" w:themeColor="text1"/>
-          <w:sz w:val="20"/>
-          <w:szCs w:val="20"/>
-          <w:lang w:val="en-US"/>
-        </w:rPr>
-      </w:pPr>
-      <w:r>
-        <w:rPr>
-          <w:rFonts w:ascii="Arial" w:hAnsi="Arial" w:cs="Arial"/>
-          <w:color w:val="000000" w:themeColor="text1"/>
-          <w:sz w:val="20"/>
-          <w:szCs w:val="20"/>
-          <w:lang w:val="en-US"/>
-        </w:rPr>
-        <w:t>Basic VIM manipulation</w:t>
-      </w:r>
-      <w:r>
-        <w:rPr>
-          <w:rFonts w:ascii="Arial" w:hAnsi="Arial" w:cs="Arial"/>
-          <w:color w:val="000000" w:themeColor="text1"/>
-          <w:sz w:val="20"/>
-          <w:szCs w:val="20"/>
-          <w:lang w:val="en-US"/>
-        </w:rPr>
-        <w:t xml:space="preserve"> and text editing</w:t>
-      </w:r>
-    </w:p>
-    <w:p>
-      <w:pPr>
-        <w:spacing w:after="0" w:line="240" w:lineRule="auto"/>
-        <w:ind w:left="708"/>
-        <w:rPr>
-          <w:rFonts w:ascii="Arial" w:hAnsi="Arial" w:cs="Arial"/>
-          <w:color w:val="000000" w:themeColor="text1"/>
-          <w:sz w:val="20"/>
-          <w:szCs w:val="20"/>
-          <w:lang w:val="en-US"/>
-        </w:rPr>
-      </w:pPr>
-      <w:r>
-        <w:rPr>
-          <w:rFonts w:ascii="Arial" w:hAnsi="Arial" w:cs="Arial"/>
-          <w:color w:val="000000" w:themeColor="text1"/>
-          <w:sz w:val="20"/>
-          <w:szCs w:val="20"/>
-          <w:lang w:val="en-US"/>
-        </w:rPr>
-        <w:t>Basic scripting (Python)</w:t>
-      </w:r>
-    </w:p>
-    <w:p>
-      <w:pPr>
-        <w:spacing w:after="0" w:line="240" w:lineRule="auto"/>
-        <w:ind w:left="708"/>
-        <w:rPr>
-          <w:rFonts w:ascii="Arial" w:hAnsi="Arial" w:cs="Arial"/>
-          <w:color w:val="000000" w:themeColor="text1"/>
-          <w:sz w:val="20"/>
-          <w:szCs w:val="20"/>
-          <w:lang w:val="en-US"/>
-        </w:rPr>
-      </w:pPr>
-      <w:r>
-        <w:rPr>
-          <w:rFonts w:ascii="Arial" w:hAnsi="Arial" w:cs="Arial"/>
-          <w:color w:val="000000" w:themeColor="text1"/>
-          <w:sz w:val="20"/>
-          <w:szCs w:val="20"/>
-          <w:lang w:val="en-US"/>
-        </w:rPr>
-        <w:t>Windows Operational System</w:t>
-      </w:r>
-    </w:p>
-    <w:p>
-      <w:pPr>
-        <w:spacing w:after="0" w:line="240" w:lineRule="auto"/>
-        <w:ind w:left="708"/>
-        <w:rPr>
-          <w:rFonts w:ascii="Arial" w:hAnsi="Arial" w:cs="Arial"/>
-          <w:color w:val="000000" w:themeColor="text1"/>
-          <w:sz w:val="20"/>
-          <w:szCs w:val="20"/>
-          <w:lang w:val="en-US"/>
-        </w:rPr>
-      </w:pPr>
-      <w:r>
-        <w:rPr>
-          <w:rFonts w:ascii="Arial" w:hAnsi="Arial" w:cs="Arial"/>
-          <w:color w:val="000000" w:themeColor="text1"/>
-          <w:sz w:val="20"/>
-          <w:szCs w:val="20"/>
-          <w:lang w:val="en-US"/>
-        </w:rPr>
-        <w:t xml:space="preserve">Basic Linux </w:t>
-      </w:r>
-    </w:p>
-    <w:p>
-      <w:pPr>
-        <w:spacing w:after="0" w:line="240" w:lineRule="auto"/>
-        <w:ind w:left="708"/>
-        <w:rPr>
-          <w:rFonts w:ascii="Arial" w:hAnsi="Arial" w:cs="Arial"/>
-          <w:color w:val="000000" w:themeColor="text1"/>
-          <w:sz w:val="20"/>
-          <w:szCs w:val="20"/>
-          <w:lang w:val="en-US"/>
-        </w:rPr>
-      </w:pPr>
-      <w:r>
-        <w:rPr>
-          <w:rFonts w:ascii="Arial" w:hAnsi="Arial" w:cs="Arial"/>
-          <w:color w:val="000000" w:themeColor="text1"/>
-          <w:sz w:val="20"/>
-          <w:szCs w:val="20"/>
-          <w:lang w:val="en-US"/>
-        </w:rPr>
-        <w:t xml:space="preserve">Typing speed: </w:t>
-      </w:r>
-      <w:r>
-        <w:rPr>
-          <w:rFonts w:ascii="Arial" w:hAnsi="Arial" w:cs="Arial"/>
-          <w:color w:val="000000" w:themeColor="text1"/>
-          <w:sz w:val="20"/>
-          <w:szCs w:val="20"/>
-          <w:lang w:val="en-US"/>
-        </w:rPr>
-        <w:t>66</w:t>
-      </w:r>
-      <w:r>
-        <w:rPr>
-          <w:rFonts w:ascii="Arial" w:hAnsi="Arial" w:cs="Arial"/>
-          <w:color w:val="000000" w:themeColor="text1"/>
-          <w:sz w:val="20"/>
-          <w:szCs w:val="20"/>
-          <w:lang w:val="en-US"/>
-        </w:rPr>
-        <w:t xml:space="preserve"> </w:t>
-      </w:r>
-      <w:r>
-        <w:rPr>
-          <w:rFonts w:ascii="Arial" w:hAnsi="Arial" w:cs="Arial"/>
-          <w:color w:val="000000" w:themeColor="text1"/>
-          <w:sz w:val="20"/>
-          <w:szCs w:val="20"/>
-          <w:lang w:val="en-US"/>
-        </w:rPr>
-        <w:t xml:space="preserve">– 78 </w:t>
-      </w:r>
-      <w:r>
-        <w:rPr>
-          <w:rFonts w:ascii="Arial" w:hAnsi="Arial" w:cs="Arial"/>
-          <w:color w:val="000000" w:themeColor="text1"/>
-          <w:sz w:val="20"/>
-          <w:szCs w:val="20"/>
-          <w:lang w:val="en-US"/>
-        </w:rPr>
-        <w:t>wpm</w:t>
-      </w:r>
-    </w:p>
-    <w:p>
-      <w:pPr>
-        <w:spacing w:after="0" w:line="240" w:lineRule="auto"/>
-        <w:ind w:left="708"/>
-        <w:rPr>
-          <w:rFonts w:ascii="Arial" w:hAnsi="Arial" w:cs="Arial"/>
-          <w:b/>
-          <w:bCs/>
-          <w:sz w:val="20"/>
-          <w:szCs w:val="20"/>
-          <w:lang w:val="en-US"/>
-        </w:rPr>
-      </w:pPr>
-    </w:p>
-    <w:p>
-      <w:pPr>
-        <w:spacing w:after="0" w:line="240" w:lineRule="auto"/>
-        <w:ind w:left="708"/>
-        <w:rPr>
-          <w:rFonts w:ascii="Arial" w:hAnsi="Arial" w:cs="Arial"/>
-          <w:b/>
-          <w:bCs/>
-          <w:sz w:val="20"/>
-          <w:szCs w:val="20"/>
-          <w:lang w:val="en-US"/>
-        </w:rPr>
-      </w:pPr>
-      <w:r>
-        <w:rPr>
-          <w:rFonts w:ascii="Arial" w:hAnsi="Arial" w:cs="Arial"/>
-          <w:b/>
-          <w:bCs/>
-          <w:sz w:val="20"/>
-          <w:szCs w:val="20"/>
-          <w:lang w:val="en-US"/>
-        </w:rPr>
-        <w:t>Languages:</w:t>
-      </w:r>
-    </w:p>
-    <w:p>
-      <w:pPr>
-        <w:spacing w:after="0" w:line="240" w:lineRule="auto"/>
-        <w:ind w:left="708"/>
-        <w:rPr>
-          <w:rFonts w:ascii="Arial" w:hAnsi="Arial" w:cs="Arial"/>
-          <w:sz w:val="20"/>
-          <w:szCs w:val="20"/>
-          <w:lang w:val="en-US"/>
-        </w:rPr>
-      </w:pPr>
-      <w:r>
-        <w:rPr>
-          <w:rFonts w:ascii="Arial" w:hAnsi="Arial" w:cs="Arial"/>
-          <w:sz w:val="20"/>
-          <w:szCs w:val="20"/>
-          <w:lang w:val="en-US"/>
-        </w:rPr>
-        <w:t>Portuguese – Native language</w:t>
-      </w:r>
-    </w:p>
-    <w:p>
-      <w:pPr>
-        <w:spacing w:after="0" w:line="240" w:lineRule="auto"/>
-        <w:ind w:left="708"/>
-        <w:rPr>
-          <w:rFonts w:ascii="Arial" w:hAnsi="Arial" w:cs="Arial"/>
-          <w:sz w:val="20"/>
-          <w:szCs w:val="20"/>
-          <w:lang w:val="en-US"/>
-        </w:rPr>
-      </w:pPr>
-      <w:r>
-        <w:rPr>
-          <w:rFonts w:ascii="Arial" w:hAnsi="Arial" w:cs="Arial"/>
-          <w:sz w:val="20"/>
-          <w:szCs w:val="20"/>
-          <w:lang w:val="en-US"/>
-        </w:rPr>
-        <w:t>English – Fluent</w:t>
-      </w:r>
-    </w:p>
-    <w:p>
-      <w:pPr>
-        <w:spacing w:after="0" w:line="240" w:lineRule="auto"/>
-        <w:ind w:left="708"/>
-        <w:rPr>
-          <w:rFonts w:ascii="Arial" w:hAnsi="Arial" w:cs="Arial"/>
-          <w:sz w:val="20"/>
-          <w:szCs w:val="20"/>
-          <w:lang w:val="en-US"/>
-        </w:rPr>
-      </w:pPr>
-      <w:r>
-        <w:rPr>
-          <w:rFonts w:ascii="Arial" w:hAnsi="Arial" w:cs="Arial"/>
-          <w:sz w:val="20"/>
-          <w:szCs w:val="20"/>
-          <w:lang w:val="en-US"/>
-        </w:rPr>
-        <w:t>French – Upper Intermediate (level B2 – CEFR)</w:t>
-      </w:r>
-    </w:p>
-    <w:p>
-      <w:pPr>
-        <w:spacing w:after="0" w:line="240" w:lineRule="auto"/>
-        <w:rPr>
-          <w:rFonts w:ascii="Arial" w:hAnsi="Arial" w:cs="Arial"/>
-          <w:color w:val="FF0000"/>
-          <w:sz w:val="20"/>
-          <w:szCs w:val="20"/>
-          <w:lang w:val="en-US"/>
-        </w:rPr>
-      </w:pPr>
-    </w:p>
-    <w:p>
-      <w:pPr>
-        <w:spacing w:after="0" w:line="240" w:lineRule="auto"/>
-        <w:rPr>
-          <w:rFonts w:ascii="Arial" w:hAnsi="Arial" w:cs="Arial"/>
-          <w:b/>
-          <w:bCs/>
-          <w:color w:val="0070C0"/>
-          <w:sz w:val="20"/>
-          <w:szCs w:val="20"/>
-          <w:lang w:val="en-US"/>
-        </w:rPr>
-      </w:pPr>
-      <w:r>
-        <w:rPr>
-          <w:rFonts w:ascii="Arial" w:hAnsi="Arial" w:cs="Arial"/>
-          <w:b/>
-          <w:bCs/>
-          <w:color w:val="0070C0"/>
-          <w:sz w:val="20"/>
-          <w:szCs w:val="20"/>
-          <w:lang w:val="en-US"/>
-        </w:rPr>
-        <w:t>Soft Skills</w:t>
-      </w:r>
-    </w:p>
-    <w:p>
-      <w:pPr>
-        <w:spacing w:after="0" w:line="240" w:lineRule="auto"/>
-        <w:rPr>
-          <w:rFonts w:ascii="Arial" w:hAnsi="Arial" w:cs="Arial"/>
-          <w:b/>
-          <w:bCs/>
-          <w:color w:val="0070C0"/>
-          <w:sz w:val="20"/>
-          <w:szCs w:val="20"/>
-          <w:lang w:val="en-US"/>
-        </w:rPr>
-      </w:pPr>
-    </w:p>
-    <w:p>
-      <w:pPr>
-        <w:spacing w:after="0" w:line="240" w:lineRule="auto"/>
-        <w:ind w:left="708"/>
-        <w:rPr>
-          <w:rFonts w:ascii="Arial" w:hAnsi="Arial" w:cs="Arial"/>
-          <w:sz w:val="20"/>
-          <w:szCs w:val="20"/>
-          <w:lang w:val="en-US"/>
-        </w:rPr>
-      </w:pPr>
-      <w:r>
-        <w:rPr>
-          <w:rFonts w:ascii="Arial" w:hAnsi="Arial" w:cs="Arial"/>
-          <w:sz w:val="20"/>
-          <w:szCs w:val="20"/>
-          <w:lang w:val="en-US"/>
-        </w:rPr>
-        <w:t>Proactivity</w:t>
-      </w:r>
-    </w:p>
-    <w:p>
-      <w:pPr>
-        <w:spacing w:after="0" w:line="240" w:lineRule="auto"/>
-        <w:ind w:left="708"/>
-        <w:rPr>
-          <w:rFonts w:ascii="Arial" w:hAnsi="Arial" w:cs="Arial"/>
-          <w:sz w:val="20"/>
-          <w:szCs w:val="20"/>
-          <w:lang w:val="en-US"/>
-        </w:rPr>
-      </w:pPr>
-      <w:r>
-        <w:rPr>
-          <w:rFonts w:ascii="Arial" w:hAnsi="Arial" w:cs="Arial"/>
-          <w:sz w:val="20"/>
-          <w:szCs w:val="20"/>
-          <w:lang w:val="en-US"/>
-        </w:rPr>
-        <w:t>Critical thinking</w:t>
-      </w:r>
-    </w:p>
-    <w:p>
-      <w:pPr>
-        <w:spacing w:after="0" w:line="240" w:lineRule="auto"/>
-        <w:ind w:left="708"/>
-        <w:rPr>
-          <w:rFonts w:ascii="Arial" w:hAnsi="Arial" w:cs="Arial"/>
-          <w:sz w:val="20"/>
-          <w:szCs w:val="20"/>
-          <w:lang w:val="en-US"/>
-        </w:rPr>
-      </w:pPr>
-      <w:r>
-        <w:rPr>
-          <w:rFonts w:ascii="Arial" w:hAnsi="Arial" w:cs="Arial"/>
-          <w:sz w:val="20"/>
-          <w:szCs w:val="20"/>
-          <w:lang w:val="en-US"/>
-        </w:rPr>
-        <w:t>Adaptability</w:t>
-      </w:r>
-    </w:p>
-    <w:p>
-      <w:pPr>
-        <w:spacing w:after="0" w:line="240" w:lineRule="auto"/>
-        <w:ind w:left="708"/>
-        <w:rPr>
-          <w:rFonts w:ascii="Arial" w:hAnsi="Arial" w:cs="Arial"/>
-          <w:color w:val="000000" w:themeColor="text1"/>
-          <w:sz w:val="20"/>
-          <w:szCs w:val="20"/>
-          <w:lang w:val="en-US"/>
-        </w:rPr>
-      </w:pPr>
-      <w:r>
-        <w:rPr>
-          <w:rFonts w:ascii="Arial" w:hAnsi="Arial" w:cs="Arial"/>
-          <w:color w:val="000000" w:themeColor="text1"/>
-          <w:sz w:val="20"/>
-          <w:szCs w:val="20"/>
-          <w:lang w:val="en-US"/>
-        </w:rPr>
-        <w:t>Organization</w:t>
-      </w:r>
-    </w:p>
-    <w:p>
-      <w:pPr>
-        <w:spacing w:after="0" w:line="240" w:lineRule="auto"/>
-        <w:ind w:left="708"/>
-        <w:rPr>
-          <w:rFonts w:ascii="Arial" w:hAnsi="Arial" w:cs="Arial"/>
-          <w:color w:val="000000" w:themeColor="text1"/>
-          <w:sz w:val="20"/>
-          <w:szCs w:val="20"/>
-          <w:lang w:val="en-US"/>
-        </w:rPr>
-      </w:pPr>
-      <w:r>
-        <w:rPr>
-          <w:rFonts w:ascii="Arial" w:hAnsi="Arial" w:cs="Arial"/>
-          <w:color w:val="000000" w:themeColor="text1"/>
-          <w:sz w:val="20"/>
-          <w:szCs w:val="20"/>
-          <w:lang w:val="en-US"/>
-        </w:rPr>
-        <w:t>Willingness to learn</w:t>
-      </w:r>
-    </w:p>
-    <w:p>
-      <w:pPr>
-        <w:spacing w:after="0" w:line="240" w:lineRule="auto"/>
-        <w:ind w:left="708"/>
-        <w:rPr>
-          <w:rFonts w:ascii="Arial" w:hAnsi="Arial" w:cs="Arial"/>
-          <w:color w:val="000000" w:themeColor="text1"/>
-          <w:sz w:val="20"/>
-          <w:szCs w:val="20"/>
-          <w:lang w:val="en-US"/>
-        </w:rPr>
-      </w:pPr>
-      <w:r>
-        <w:rPr>
-          <w:rFonts w:ascii="Arial" w:hAnsi="Arial" w:cs="Arial"/>
-          <w:color w:val="000000" w:themeColor="text1"/>
-          <w:sz w:val="20"/>
-          <w:szCs w:val="20"/>
-          <w:lang w:val="en-US"/>
-        </w:rPr>
-        <w:t>Effective communication</w:t>
-      </w:r>
-    </w:p>
-    <w:p>
-      <w:pPr>
-        <w:spacing w:after="0" w:line="240" w:lineRule="auto"/>
-        <w:rPr>
-          <w:rFonts w:ascii="Arial" w:hAnsi="Arial" w:cs="Arial"/>
-          <w:sz w:val="20"/>
-          <w:szCs w:val="20"/>
-          <w:lang w:val="en-US"/>
-        </w:rPr>
-      </w:pPr>
-    </w:p>
-    <w:p>
-      <w:pPr>
-        <w:spacing w:after="0" w:line="240" w:lineRule="auto"/>
-        <w:rPr>
-          <w:rFonts w:ascii="Arial" w:hAnsi="Arial" w:cs="Arial"/>
-          <w:sz w:val="20"/>
-          <w:szCs w:val="20"/>
-          <w:lang w:val="en-US"/>
-        </w:rPr>
-      </w:pPr>
-    </w:p>
-    <w:p>
-      <w:pPr>
-        <w:spacing w:after="0" w:line="240" w:lineRule="auto"/>
-        <w:rPr>
-          <w:rFonts w:ascii="Arial" w:hAnsi="Arial" w:cs="Arial"/>
-          <w:sz w:val="20"/>
-          <w:szCs w:val="20"/>
-          <w:lang w:val="en-US"/>
-        </w:rPr>
-      </w:pPr>
-    </w:p>
-    <w:p>
-      <w:pPr>
-        <w:pBdr>
-          <w:bottom w:val="single" w:sz="12" w:space="1" w:color="auto"/>
-        </w:pBdr>
-        <w:spacing w:after="0" w:line="240" w:lineRule="auto"/>
         <w:rPr>
           <w:rFonts w:ascii="Arial" w:hAnsi="Arial" w:cs="Arial"/>
           <w:b/>
@@ -3031,7 +2283,8 @@
           <w:szCs w:val="24"/>
           <w:lang w:val="en-US"/>
         </w:rPr>
-      </w:pPr>
+        <w:t>S</w:t>
+      </w:r>
       <w:r>
         <w:rPr>
           <w:rFonts w:ascii="Arial" w:hAnsi="Arial" w:cs="Arial"/>
@@ -3043,9 +2296,848 @@
           <w:szCs w:val="24"/>
           <w:lang w:val="en-US"/>
         </w:rPr>
-        <w:t>VOLUNTEER</w:t>
-      </w:r>
-      <w:r>
+        <w:t>ET</w:t>
+      </w:r>
+    </w:p>
+    <w:p>
+      <w:pPr>
+        <w:spacing w:after="0" w:line="240" w:lineRule="auto"/>
+        <w:rPr>
+          <w:rFonts w:ascii="Arial" w:hAnsi="Arial" w:cs="Arial"/>
+          <w:sz w:val="20"/>
+          <w:szCs w:val="20"/>
+          <w:lang w:val="en-US"/>
+        </w:rPr>
+      </w:pPr>
+    </w:p>
+    <w:p>
+      <w:pPr>
+        <w:spacing w:after="0" w:line="240" w:lineRule="auto"/>
+        <w:rPr>
+          <w:rFonts w:ascii="Arial" w:hAnsi="Arial" w:cs="Arial"/>
+          <w:b/>
+          <w:bCs/>
+          <w:color w:val="0070C0"/>
+          <w:sz w:val="20"/>
+          <w:szCs w:val="20"/>
+          <w:lang w:val="en-US"/>
+        </w:rPr>
+      </w:pPr>
+      <w:r>
+        <w:rPr>
+          <w:rFonts w:ascii="Arial" w:hAnsi="Arial" w:cs="Arial"/>
+          <w:b/>
+          <w:bCs/>
+          <w:color w:val="0070C0"/>
+          <w:sz w:val="20"/>
+          <w:szCs w:val="20"/>
+          <w:lang w:val="en-US"/>
+        </w:rPr>
+        <w:t>Hard</w:t>
+      </w:r>
+      <w:r>
+        <w:rPr>
+          <w:rFonts w:ascii="Arial" w:hAnsi="Arial" w:cs="Arial"/>
+          <w:b/>
+          <w:bCs/>
+          <w:color w:val="0070C0"/>
+          <w:sz w:val="20"/>
+          <w:szCs w:val="20"/>
+          <w:lang w:val="en-US"/>
+        </w:rPr>
+        <w:t xml:space="preserve"> Skills</w:t>
+      </w:r>
+    </w:p>
+    <w:p>
+      <w:pPr>
+        <w:spacing w:after="0" w:line="240" w:lineRule="auto"/>
+        <w:rPr>
+          <w:rFonts w:ascii="Arial" w:hAnsi="Arial" w:cs="Arial"/>
+          <w:b/>
+          <w:bCs/>
+          <w:color w:val="0070C0"/>
+          <w:sz w:val="20"/>
+          <w:szCs w:val="20"/>
+          <w:lang w:val="en-US"/>
+        </w:rPr>
+      </w:pPr>
+    </w:p>
+    <w:p>
+      <w:pPr>
+        <w:spacing w:after="0" w:line="240" w:lineRule="auto"/>
+        <w:ind w:left="708"/>
+        <w:rPr>
+          <w:rFonts w:ascii="Arial" w:hAnsi="Arial" w:cs="Arial"/>
+          <w:color w:val="000000" w:themeColor="text1"/>
+          <w:sz w:val="20"/>
+          <w:szCs w:val="20"/>
+          <w:lang w:val="en-US"/>
+        </w:rPr>
+      </w:pPr>
+      <w:r>
+        <w:rPr>
+          <w:rFonts w:ascii="Arial" w:hAnsi="Arial" w:cs="Arial"/>
+          <w:color w:val="000000" w:themeColor="text1"/>
+          <w:sz w:val="20"/>
+          <w:szCs w:val="20"/>
+          <w:lang w:val="en-US"/>
+        </w:rPr>
+        <w:t xml:space="preserve">Business </w:t>
+      </w:r>
+      <w:r>
+        <w:rPr>
+          <w:rFonts w:ascii="Arial" w:hAnsi="Arial" w:cs="Arial"/>
+          <w:color w:val="000000" w:themeColor="text1"/>
+          <w:sz w:val="20"/>
+          <w:szCs w:val="20"/>
+          <w:lang w:val="en-US"/>
+        </w:rPr>
+        <w:t>bachelor’s degree</w:t>
+      </w:r>
+    </w:p>
+    <w:p>
+      <w:pPr>
+        <w:spacing w:after="0" w:line="240" w:lineRule="auto"/>
+        <w:ind w:left="708"/>
+        <w:rPr>
+          <w:rFonts w:ascii="Arial" w:hAnsi="Arial" w:cs="Arial"/>
+          <w:color w:val="000000" w:themeColor="text1"/>
+          <w:sz w:val="20"/>
+          <w:szCs w:val="20"/>
+          <w:lang w:val="en-US"/>
+        </w:rPr>
+      </w:pPr>
+      <w:r>
+        <w:rPr>
+          <w:rFonts w:ascii="Arial" w:hAnsi="Arial" w:cs="Arial"/>
+          <w:color w:val="000000" w:themeColor="text1"/>
+          <w:sz w:val="20"/>
+          <w:szCs w:val="20"/>
+          <w:lang w:val="en-US"/>
+        </w:rPr>
+        <w:t>Broad understanding</w:t>
+      </w:r>
+      <w:r>
+        <w:rPr>
+          <w:rFonts w:ascii="Arial" w:hAnsi="Arial" w:cs="Arial"/>
+          <w:color w:val="000000" w:themeColor="text1"/>
+          <w:sz w:val="20"/>
+          <w:szCs w:val="20"/>
+          <w:lang w:val="en-US"/>
+        </w:rPr>
+        <w:t xml:space="preserve"> </w:t>
+      </w:r>
+      <w:r>
+        <w:rPr>
+          <w:rFonts w:ascii="Arial" w:hAnsi="Arial" w:cs="Arial"/>
+          <w:color w:val="000000" w:themeColor="text1"/>
+          <w:sz w:val="20"/>
+          <w:szCs w:val="20"/>
+          <w:lang w:val="en-US"/>
+        </w:rPr>
+        <w:t>of p</w:t>
+      </w:r>
+      <w:r>
+        <w:rPr>
+          <w:rFonts w:ascii="Arial" w:hAnsi="Arial" w:cs="Arial"/>
+          <w:color w:val="000000" w:themeColor="text1"/>
+          <w:sz w:val="20"/>
+          <w:szCs w:val="20"/>
+          <w:lang w:val="en-US"/>
+        </w:rPr>
+        <w:t>rogramming logic</w:t>
+      </w:r>
+    </w:p>
+    <w:p>
+      <w:pPr>
+        <w:spacing w:after="0" w:line="240" w:lineRule="auto"/>
+        <w:ind w:left="708"/>
+        <w:rPr>
+          <w:rFonts w:ascii="Arial" w:hAnsi="Arial" w:cs="Arial"/>
+          <w:color w:val="000000" w:themeColor="text1"/>
+          <w:sz w:val="20"/>
+          <w:szCs w:val="20"/>
+          <w:lang w:val="en-US"/>
+        </w:rPr>
+      </w:pPr>
+      <w:r>
+        <w:rPr>
+          <w:rFonts w:ascii="Arial" w:hAnsi="Arial" w:cs="Arial"/>
+          <w:color w:val="000000" w:themeColor="text1"/>
+          <w:sz w:val="20"/>
+          <w:szCs w:val="20"/>
+          <w:lang w:val="en-US"/>
+        </w:rPr>
+        <w:t>Programming languages (C, C++, C#)</w:t>
+      </w:r>
+    </w:p>
+    <w:p>
+      <w:pPr>
+        <w:spacing w:after="0" w:line="240" w:lineRule="auto"/>
+        <w:ind w:left="708"/>
+        <w:rPr>
+          <w:rFonts w:ascii="Arial" w:hAnsi="Arial" w:cs="Arial"/>
+          <w:color w:val="000000" w:themeColor="text1"/>
+          <w:sz w:val="20"/>
+          <w:szCs w:val="20"/>
+          <w:lang w:val="en-US"/>
+        </w:rPr>
+      </w:pPr>
+      <w:r>
+        <w:rPr>
+          <w:rFonts w:ascii="Arial" w:hAnsi="Arial" w:cs="Arial"/>
+          <w:color w:val="000000" w:themeColor="text1"/>
+          <w:sz w:val="20"/>
+          <w:szCs w:val="20"/>
+          <w:lang w:val="en-US"/>
+        </w:rPr>
+        <w:t>Image</w:t>
+      </w:r>
+      <w:r>
+        <w:rPr>
+          <w:rFonts w:ascii="Arial" w:hAnsi="Arial" w:cs="Arial"/>
+          <w:color w:val="000000" w:themeColor="text1"/>
+          <w:sz w:val="20"/>
+          <w:szCs w:val="20"/>
+          <w:lang w:val="en-US"/>
+        </w:rPr>
+        <w:t xml:space="preserve"> and layout</w:t>
+      </w:r>
+      <w:r>
+        <w:rPr>
+          <w:rFonts w:ascii="Arial" w:hAnsi="Arial" w:cs="Arial"/>
+          <w:color w:val="000000" w:themeColor="text1"/>
+          <w:sz w:val="20"/>
+          <w:szCs w:val="20"/>
+          <w:lang w:val="en-US"/>
+        </w:rPr>
+        <w:t xml:space="preserve"> editing</w:t>
+      </w:r>
+      <w:r>
+        <w:rPr>
+          <w:rFonts w:ascii="Arial" w:hAnsi="Arial" w:cs="Arial"/>
+          <w:color w:val="000000" w:themeColor="text1"/>
+          <w:sz w:val="20"/>
+          <w:szCs w:val="20"/>
+          <w:lang w:val="en-US"/>
+        </w:rPr>
+        <w:t xml:space="preserve"> (Photoshop)</w:t>
+      </w:r>
+    </w:p>
+    <w:p>
+      <w:pPr>
+        <w:spacing w:after="0" w:line="240" w:lineRule="auto"/>
+        <w:ind w:left="708"/>
+        <w:rPr>
+          <w:rFonts w:ascii="Arial" w:hAnsi="Arial" w:cs="Arial"/>
+          <w:color w:val="000000" w:themeColor="text1"/>
+          <w:sz w:val="20"/>
+          <w:szCs w:val="20"/>
+          <w:lang w:val="en-US"/>
+        </w:rPr>
+      </w:pPr>
+      <w:r>
+        <w:rPr>
+          <w:rFonts w:ascii="Arial" w:hAnsi="Arial" w:cs="Arial"/>
+          <w:color w:val="000000" w:themeColor="text1"/>
+          <w:sz w:val="20"/>
+          <w:szCs w:val="20"/>
+          <w:lang w:val="en-US"/>
+        </w:rPr>
+        <w:t xml:space="preserve">Scrum, </w:t>
+      </w:r>
+      <w:proofErr w:type="gramStart"/>
+      <w:r>
+        <w:rPr>
+          <w:rFonts w:ascii="Arial" w:hAnsi="Arial" w:cs="Arial"/>
+          <w:color w:val="000000" w:themeColor="text1"/>
+          <w:sz w:val="20"/>
+          <w:szCs w:val="20"/>
+          <w:lang w:val="en-US"/>
+        </w:rPr>
+        <w:t>Kanban</w:t>
+      </w:r>
+      <w:proofErr w:type="gramEnd"/>
+      <w:r>
+        <w:rPr>
+          <w:rFonts w:ascii="Arial" w:hAnsi="Arial" w:cs="Arial"/>
+          <w:color w:val="000000" w:themeColor="text1"/>
+          <w:sz w:val="20"/>
+          <w:szCs w:val="20"/>
+          <w:lang w:val="en-US"/>
+        </w:rPr>
+        <w:t xml:space="preserve"> and </w:t>
+      </w:r>
+      <w:r>
+        <w:rPr>
+          <w:rFonts w:ascii="Arial" w:hAnsi="Arial" w:cs="Arial"/>
+          <w:color w:val="000000" w:themeColor="text1"/>
+          <w:sz w:val="20"/>
+          <w:szCs w:val="20"/>
+          <w:lang w:val="en-US"/>
+        </w:rPr>
+        <w:t>Planning Poker</w:t>
+      </w:r>
+    </w:p>
+    <w:p>
+      <w:pPr>
+        <w:spacing w:after="0" w:line="240" w:lineRule="auto"/>
+        <w:ind w:left="708"/>
+        <w:rPr>
+          <w:rFonts w:ascii="Arial" w:hAnsi="Arial" w:cs="Arial"/>
+          <w:color w:val="000000" w:themeColor="text1"/>
+          <w:sz w:val="20"/>
+          <w:szCs w:val="20"/>
+          <w:lang w:val="en-US"/>
+        </w:rPr>
+      </w:pPr>
+      <w:r>
+        <w:rPr>
+          <w:rFonts w:ascii="Arial" w:hAnsi="Arial" w:cs="Arial"/>
+          <w:color w:val="000000" w:themeColor="text1"/>
+          <w:sz w:val="20"/>
+          <w:szCs w:val="20"/>
+          <w:lang w:val="en-US"/>
+        </w:rPr>
+        <w:t>Microsoft Office package</w:t>
+      </w:r>
+    </w:p>
+    <w:p>
+      <w:pPr>
+        <w:spacing w:after="0" w:line="240" w:lineRule="auto"/>
+        <w:ind w:left="708"/>
+        <w:rPr>
+          <w:rFonts w:ascii="Arial" w:hAnsi="Arial" w:cs="Arial"/>
+          <w:color w:val="000000" w:themeColor="text1"/>
+          <w:sz w:val="20"/>
+          <w:szCs w:val="20"/>
+          <w:lang w:val="en-US"/>
+        </w:rPr>
+      </w:pPr>
+      <w:r>
+        <w:rPr>
+          <w:rFonts w:ascii="Arial" w:hAnsi="Arial" w:cs="Arial"/>
+          <w:color w:val="000000" w:themeColor="text1"/>
+          <w:sz w:val="20"/>
+          <w:szCs w:val="20"/>
+          <w:lang w:val="en-US"/>
+        </w:rPr>
+        <w:t>Visual Studio (VS), Visual Basic for Applications (VBA) and Unity</w:t>
+      </w:r>
+    </w:p>
+    <w:p>
+      <w:pPr>
+        <w:spacing w:after="0" w:line="240" w:lineRule="auto"/>
+        <w:ind w:left="708"/>
+        <w:rPr>
+          <w:rFonts w:ascii="Arial" w:hAnsi="Arial" w:cs="Arial"/>
+          <w:color w:val="000000" w:themeColor="text1"/>
+          <w:sz w:val="20"/>
+          <w:szCs w:val="20"/>
+          <w:lang w:val="en-US"/>
+        </w:rPr>
+      </w:pPr>
+      <w:r>
+        <w:rPr>
+          <w:rFonts w:ascii="Arial" w:hAnsi="Arial" w:cs="Arial"/>
+          <w:color w:val="000000" w:themeColor="text1"/>
+          <w:sz w:val="20"/>
+          <w:szCs w:val="20"/>
+          <w:lang w:val="en-US"/>
+        </w:rPr>
+        <w:t>Basic GitHub manipulation</w:t>
+      </w:r>
+    </w:p>
+    <w:p>
+      <w:pPr>
+        <w:spacing w:after="0" w:line="240" w:lineRule="auto"/>
+        <w:ind w:left="708"/>
+        <w:rPr>
+          <w:rFonts w:ascii="Arial" w:hAnsi="Arial" w:cs="Arial"/>
+          <w:color w:val="000000" w:themeColor="text1"/>
+          <w:sz w:val="20"/>
+          <w:szCs w:val="20"/>
+          <w:lang w:val="en-US"/>
+        </w:rPr>
+      </w:pPr>
+      <w:r>
+        <w:rPr>
+          <w:rFonts w:ascii="Arial" w:hAnsi="Arial" w:cs="Arial"/>
+          <w:color w:val="000000" w:themeColor="text1"/>
+          <w:sz w:val="20"/>
+          <w:szCs w:val="20"/>
+          <w:lang w:val="en-US"/>
+        </w:rPr>
+        <w:t>Basic VIM manipulation</w:t>
+      </w:r>
+      <w:r>
+        <w:rPr>
+          <w:rFonts w:ascii="Arial" w:hAnsi="Arial" w:cs="Arial"/>
+          <w:color w:val="000000" w:themeColor="text1"/>
+          <w:sz w:val="20"/>
+          <w:szCs w:val="20"/>
+          <w:lang w:val="en-US"/>
+        </w:rPr>
+        <w:t xml:space="preserve"> and text editing</w:t>
+      </w:r>
+    </w:p>
+    <w:p>
+      <w:pPr>
+        <w:spacing w:after="0" w:line="240" w:lineRule="auto"/>
+        <w:ind w:left="708"/>
+        <w:rPr>
+          <w:rFonts w:ascii="Arial" w:hAnsi="Arial" w:cs="Arial"/>
+          <w:color w:val="000000" w:themeColor="text1"/>
+          <w:sz w:val="20"/>
+          <w:szCs w:val="20"/>
+          <w:lang w:val="en-US"/>
+        </w:rPr>
+      </w:pPr>
+      <w:r>
+        <w:rPr>
+          <w:rFonts w:ascii="Arial" w:hAnsi="Arial" w:cs="Arial"/>
+          <w:color w:val="000000" w:themeColor="text1"/>
+          <w:sz w:val="20"/>
+          <w:szCs w:val="20"/>
+          <w:lang w:val="en-US"/>
+        </w:rPr>
+        <w:t>Basic scripting (Python)</w:t>
+      </w:r>
+    </w:p>
+    <w:p>
+      <w:pPr>
+        <w:spacing w:after="0" w:line="240" w:lineRule="auto"/>
+        <w:ind w:left="708"/>
+        <w:rPr>
+          <w:rFonts w:ascii="Arial" w:hAnsi="Arial" w:cs="Arial"/>
+          <w:color w:val="000000" w:themeColor="text1"/>
+          <w:sz w:val="20"/>
+          <w:szCs w:val="20"/>
+          <w:lang w:val="en-US"/>
+        </w:rPr>
+      </w:pPr>
+      <w:r>
+        <w:rPr>
+          <w:rFonts w:ascii="Arial" w:hAnsi="Arial" w:cs="Arial"/>
+          <w:color w:val="000000" w:themeColor="text1"/>
+          <w:sz w:val="20"/>
+          <w:szCs w:val="20"/>
+          <w:lang w:val="en-US"/>
+        </w:rPr>
+        <w:t>Windows Operational System</w:t>
+      </w:r>
+    </w:p>
+    <w:p>
+      <w:pPr>
+        <w:spacing w:after="0" w:line="240" w:lineRule="auto"/>
+        <w:ind w:left="708"/>
+        <w:rPr>
+          <w:rFonts w:ascii="Arial" w:hAnsi="Arial" w:cs="Arial"/>
+          <w:color w:val="000000" w:themeColor="text1"/>
+          <w:sz w:val="20"/>
+          <w:szCs w:val="20"/>
+          <w:lang w:val="en-US"/>
+        </w:rPr>
+      </w:pPr>
+      <w:r>
+        <w:rPr>
+          <w:rFonts w:ascii="Arial" w:hAnsi="Arial" w:cs="Arial"/>
+          <w:color w:val="000000" w:themeColor="text1"/>
+          <w:sz w:val="20"/>
+          <w:szCs w:val="20"/>
+          <w:lang w:val="en-US"/>
+        </w:rPr>
+        <w:t xml:space="preserve">Basic Linux </w:t>
+      </w:r>
+    </w:p>
+    <w:p>
+      <w:pPr>
+        <w:spacing w:after="0" w:line="240" w:lineRule="auto"/>
+        <w:ind w:left="708"/>
+        <w:rPr>
+          <w:rFonts w:ascii="Arial" w:hAnsi="Arial" w:cs="Arial"/>
+          <w:color w:val="000000" w:themeColor="text1"/>
+          <w:sz w:val="20"/>
+          <w:szCs w:val="20"/>
+          <w:lang w:val="en-US"/>
+        </w:rPr>
+      </w:pPr>
+      <w:r>
+        <w:rPr>
+          <w:rFonts w:ascii="Arial" w:hAnsi="Arial" w:cs="Arial"/>
+          <w:color w:val="000000" w:themeColor="text1"/>
+          <w:sz w:val="20"/>
+          <w:szCs w:val="20"/>
+          <w:lang w:val="en-US"/>
+        </w:rPr>
+        <w:t xml:space="preserve">Typing speed: </w:t>
+      </w:r>
+      <w:r>
+        <w:rPr>
+          <w:rFonts w:ascii="Arial" w:hAnsi="Arial" w:cs="Arial"/>
+          <w:color w:val="000000" w:themeColor="text1"/>
+          <w:sz w:val="20"/>
+          <w:szCs w:val="20"/>
+          <w:lang w:val="en-US"/>
+        </w:rPr>
+        <w:t>66</w:t>
+      </w:r>
+      <w:r>
+        <w:rPr>
+          <w:rFonts w:ascii="Arial" w:hAnsi="Arial" w:cs="Arial"/>
+          <w:color w:val="000000" w:themeColor="text1"/>
+          <w:sz w:val="20"/>
+          <w:szCs w:val="20"/>
+          <w:lang w:val="en-US"/>
+        </w:rPr>
+        <w:t xml:space="preserve"> </w:t>
+      </w:r>
+      <w:r>
+        <w:rPr>
+          <w:rFonts w:ascii="Arial" w:hAnsi="Arial" w:cs="Arial"/>
+          <w:color w:val="000000" w:themeColor="text1"/>
+          <w:sz w:val="20"/>
+          <w:szCs w:val="20"/>
+          <w:lang w:val="en-US"/>
+        </w:rPr>
+        <w:t xml:space="preserve">– 78 </w:t>
+      </w:r>
+      <w:r>
+        <w:rPr>
+          <w:rFonts w:ascii="Arial" w:hAnsi="Arial" w:cs="Arial"/>
+          <w:color w:val="000000" w:themeColor="text1"/>
+          <w:sz w:val="20"/>
+          <w:szCs w:val="20"/>
+          <w:lang w:val="en-US"/>
+        </w:rPr>
+        <w:t>wpm</w:t>
+      </w:r>
+    </w:p>
+    <w:p>
+      <w:pPr>
+        <w:spacing w:after="0" w:line="240" w:lineRule="auto"/>
+        <w:ind w:left="708"/>
+        <w:rPr>
+          <w:rFonts w:ascii="Arial" w:hAnsi="Arial" w:cs="Arial"/>
+          <w:b/>
+          <w:bCs/>
+          <w:sz w:val="20"/>
+          <w:szCs w:val="20"/>
+          <w:lang w:val="en-US"/>
+        </w:rPr>
+      </w:pPr>
+    </w:p>
+    <w:p>
+      <w:pPr>
+        <w:spacing w:after="0" w:line="240" w:lineRule="auto"/>
+        <w:ind w:left="708"/>
+        <w:rPr>
+          <w:rFonts w:ascii="Arial" w:hAnsi="Arial" w:cs="Arial"/>
+          <w:b/>
+          <w:bCs/>
+          <w:sz w:val="20"/>
+          <w:szCs w:val="20"/>
+          <w:lang w:val="en-US"/>
+        </w:rPr>
+      </w:pPr>
+      <w:r>
+        <w:rPr>
+          <w:rFonts w:ascii="Arial" w:hAnsi="Arial" w:cs="Arial"/>
+          <w:b/>
+          <w:bCs/>
+          <w:sz w:val="20"/>
+          <w:szCs w:val="20"/>
+          <w:lang w:val="en-US"/>
+        </w:rPr>
+        <w:t>Languages:</w:t>
+      </w:r>
+    </w:p>
+    <w:p>
+      <w:pPr>
+        <w:spacing w:after="0" w:line="240" w:lineRule="auto"/>
+        <w:ind w:left="708"/>
+        <w:rPr>
+          <w:rFonts w:ascii="Arial" w:hAnsi="Arial" w:cs="Arial"/>
+          <w:sz w:val="20"/>
+          <w:szCs w:val="20"/>
+          <w:lang w:val="en-US"/>
+        </w:rPr>
+      </w:pPr>
+      <w:r>
+        <w:rPr>
+          <w:rFonts w:ascii="Arial" w:hAnsi="Arial" w:cs="Arial"/>
+          <w:sz w:val="20"/>
+          <w:szCs w:val="20"/>
+          <w:lang w:val="en-US"/>
+        </w:rPr>
+        <w:t>Portuguese – Native language</w:t>
+      </w:r>
+    </w:p>
+    <w:p>
+      <w:pPr>
+        <w:spacing w:after="0" w:line="240" w:lineRule="auto"/>
+        <w:ind w:left="708"/>
+        <w:rPr>
+          <w:rFonts w:ascii="Arial" w:hAnsi="Arial" w:cs="Arial"/>
+          <w:sz w:val="20"/>
+          <w:szCs w:val="20"/>
+          <w:lang w:val="en-US"/>
+        </w:rPr>
+      </w:pPr>
+      <w:r>
+        <w:rPr>
+          <w:rFonts w:ascii="Arial" w:hAnsi="Arial" w:cs="Arial"/>
+          <w:sz w:val="20"/>
+          <w:szCs w:val="20"/>
+          <w:lang w:val="en-US"/>
+        </w:rPr>
+        <w:t>English – Fluent</w:t>
+      </w:r>
+    </w:p>
+    <w:p>
+      <w:pPr>
+        <w:spacing w:after="0" w:line="240" w:lineRule="auto"/>
+        <w:ind w:left="708"/>
+        <w:rPr>
+          <w:rFonts w:ascii="Arial" w:hAnsi="Arial" w:cs="Arial"/>
+          <w:sz w:val="20"/>
+          <w:szCs w:val="20"/>
+          <w:lang w:val="en-US"/>
+        </w:rPr>
+      </w:pPr>
+      <w:r>
+        <w:rPr>
+          <w:rFonts w:ascii="Arial" w:hAnsi="Arial" w:cs="Arial"/>
+          <w:sz w:val="20"/>
+          <w:szCs w:val="20"/>
+          <w:lang w:val="en-US"/>
+        </w:rPr>
+        <w:t>French – Upper Intermediate (level B2 – CEFR)</w:t>
+      </w:r>
+    </w:p>
+    <w:p>
+      <w:pPr>
+        <w:spacing w:after="0" w:line="240" w:lineRule="auto"/>
+        <w:rPr>
+          <w:rFonts w:ascii="Arial" w:hAnsi="Arial" w:cs="Arial"/>
+          <w:color w:val="FF0000"/>
+          <w:sz w:val="20"/>
+          <w:szCs w:val="20"/>
+          <w:lang w:val="en-US"/>
+        </w:rPr>
+      </w:pPr>
+    </w:p>
+    <w:p>
+      <w:pPr>
+        <w:spacing w:after="0" w:line="240" w:lineRule="auto"/>
+        <w:rPr>
+          <w:rFonts w:ascii="Arial" w:hAnsi="Arial" w:cs="Arial"/>
+          <w:b/>
+          <w:bCs/>
+          <w:color w:val="0070C0"/>
+          <w:sz w:val="20"/>
+          <w:szCs w:val="20"/>
+          <w:lang w:val="en-US"/>
+        </w:rPr>
+      </w:pPr>
+      <w:r>
+        <w:rPr>
+          <w:rFonts w:ascii="Arial" w:hAnsi="Arial" w:cs="Arial"/>
+          <w:b/>
+          <w:bCs/>
+          <w:color w:val="0070C0"/>
+          <w:sz w:val="20"/>
+          <w:szCs w:val="20"/>
+          <w:lang w:val="en-US"/>
+        </w:rPr>
+        <w:t>Soft Skills</w:t>
+      </w:r>
+    </w:p>
+    <w:p>
+      <w:pPr>
+        <w:spacing w:after="0" w:line="240" w:lineRule="auto"/>
+        <w:rPr>
+          <w:rFonts w:ascii="Arial" w:hAnsi="Arial" w:cs="Arial"/>
+          <w:b/>
+          <w:bCs/>
+          <w:color w:val="0070C0"/>
+          <w:sz w:val="20"/>
+          <w:szCs w:val="20"/>
+          <w:lang w:val="en-US"/>
+        </w:rPr>
+      </w:pPr>
+    </w:p>
+    <w:p>
+      <w:pPr>
+        <w:spacing w:after="0" w:line="240" w:lineRule="auto"/>
+        <w:ind w:left="708"/>
+        <w:rPr>
+          <w:rFonts w:ascii="Arial" w:hAnsi="Arial" w:cs="Arial"/>
+          <w:sz w:val="20"/>
+          <w:szCs w:val="20"/>
+          <w:lang w:val="en-US"/>
+        </w:rPr>
+      </w:pPr>
+      <w:r>
+        <w:rPr>
+          <w:rFonts w:ascii="Arial" w:hAnsi="Arial" w:cs="Arial"/>
+          <w:sz w:val="20"/>
+          <w:szCs w:val="20"/>
+          <w:lang w:val="en-US"/>
+        </w:rPr>
+        <w:t>Proactivity</w:t>
+      </w:r>
+    </w:p>
+    <w:p>
+      <w:pPr>
+        <w:spacing w:after="0" w:line="240" w:lineRule="auto"/>
+        <w:ind w:left="708"/>
+        <w:rPr>
+          <w:rFonts w:ascii="Arial" w:hAnsi="Arial" w:cs="Arial"/>
+          <w:sz w:val="20"/>
+          <w:szCs w:val="20"/>
+          <w:lang w:val="en-US"/>
+        </w:rPr>
+      </w:pPr>
+      <w:r>
+        <w:rPr>
+          <w:rFonts w:ascii="Arial" w:hAnsi="Arial" w:cs="Arial"/>
+          <w:sz w:val="20"/>
+          <w:szCs w:val="20"/>
+          <w:lang w:val="en-US"/>
+        </w:rPr>
+        <w:t>Critical thinking</w:t>
+      </w:r>
+    </w:p>
+    <w:p>
+      <w:pPr>
+        <w:spacing w:after="0" w:line="240" w:lineRule="auto"/>
+        <w:ind w:left="708"/>
+        <w:rPr>
+          <w:rFonts w:ascii="Arial" w:hAnsi="Arial" w:cs="Arial"/>
+          <w:sz w:val="20"/>
+          <w:szCs w:val="20"/>
+          <w:lang w:val="en-US"/>
+        </w:rPr>
+      </w:pPr>
+      <w:r>
+        <w:rPr>
+          <w:rFonts w:ascii="Arial" w:hAnsi="Arial" w:cs="Arial"/>
+          <w:sz w:val="20"/>
+          <w:szCs w:val="20"/>
+          <w:lang w:val="en-US"/>
+        </w:rPr>
+        <w:t>Adaptability</w:t>
+      </w:r>
+    </w:p>
+    <w:p>
+      <w:pPr>
+        <w:spacing w:after="0" w:line="240" w:lineRule="auto"/>
+        <w:ind w:left="708"/>
+        <w:rPr>
+          <w:rFonts w:ascii="Arial" w:hAnsi="Arial" w:cs="Arial"/>
+          <w:color w:val="000000" w:themeColor="text1"/>
+          <w:sz w:val="20"/>
+          <w:szCs w:val="20"/>
+          <w:lang w:val="en-US"/>
+        </w:rPr>
+      </w:pPr>
+      <w:r>
+        <w:rPr>
+          <w:rFonts w:ascii="Arial" w:hAnsi="Arial" w:cs="Arial"/>
+          <w:color w:val="000000" w:themeColor="text1"/>
+          <w:sz w:val="20"/>
+          <w:szCs w:val="20"/>
+          <w:lang w:val="en-US"/>
+        </w:rPr>
+        <w:t>Organization</w:t>
+      </w:r>
+    </w:p>
+    <w:p>
+      <w:pPr>
+        <w:spacing w:after="0" w:line="240" w:lineRule="auto"/>
+        <w:ind w:left="708"/>
+        <w:rPr>
+          <w:rFonts w:ascii="Arial" w:hAnsi="Arial" w:cs="Arial"/>
+          <w:color w:val="000000" w:themeColor="text1"/>
+          <w:sz w:val="20"/>
+          <w:szCs w:val="20"/>
+          <w:lang w:val="en-US"/>
+        </w:rPr>
+      </w:pPr>
+      <w:r>
+        <w:rPr>
+          <w:rFonts w:ascii="Arial" w:hAnsi="Arial" w:cs="Arial"/>
+          <w:color w:val="000000" w:themeColor="text1"/>
+          <w:sz w:val="20"/>
+          <w:szCs w:val="20"/>
+          <w:lang w:val="en-US"/>
+        </w:rPr>
+        <w:t>Willingness to learn</w:t>
+      </w:r>
+    </w:p>
+    <w:p>
+      <w:pPr>
+        <w:spacing w:after="0" w:line="240" w:lineRule="auto"/>
+        <w:ind w:left="708"/>
+        <w:rPr>
+          <w:rFonts w:ascii="Arial" w:hAnsi="Arial" w:cs="Arial"/>
+          <w:color w:val="000000" w:themeColor="text1"/>
+          <w:sz w:val="20"/>
+          <w:szCs w:val="20"/>
+          <w:lang w:val="en-US"/>
+        </w:rPr>
+      </w:pPr>
+      <w:r>
+        <w:rPr>
+          <w:rFonts w:ascii="Arial" w:hAnsi="Arial" w:cs="Arial"/>
+          <w:color w:val="000000" w:themeColor="text1"/>
+          <w:sz w:val="20"/>
+          <w:szCs w:val="20"/>
+          <w:lang w:val="en-US"/>
+        </w:rPr>
+        <w:t>Effective communication</w:t>
+      </w:r>
+    </w:p>
+    <w:p>
+      <w:pPr>
+        <w:spacing w:after="0" w:line="240" w:lineRule="auto"/>
+        <w:rPr>
+          <w:rFonts w:ascii="Arial" w:hAnsi="Arial" w:cs="Arial"/>
+          <w:sz w:val="20"/>
+          <w:szCs w:val="20"/>
+          <w:lang w:val="en-US"/>
+        </w:rPr>
+      </w:pPr>
+    </w:p>
+    <w:p>
+      <w:pPr>
+        <w:spacing w:after="0" w:line="240" w:lineRule="auto"/>
+        <w:rPr>
+          <w:rFonts w:ascii="Arial" w:hAnsi="Arial" w:cs="Arial"/>
+          <w:sz w:val="20"/>
+          <w:szCs w:val="20"/>
+          <w:lang w:val="en-US"/>
+        </w:rPr>
+      </w:pPr>
+    </w:p>
+    <w:p>
+      <w:pPr>
+        <w:spacing w:after="0" w:line="240" w:lineRule="auto"/>
+        <w:rPr>
+          <w:rFonts w:ascii="Arial" w:hAnsi="Arial" w:cs="Arial"/>
+          <w:sz w:val="20"/>
+          <w:szCs w:val="20"/>
+          <w:lang w:val="en-US"/>
+        </w:rPr>
+      </w:pPr>
+    </w:p>
+    <w:p>
+      <w:pPr>
+        <w:pBdr>
+          <w:bottom w:val="single" w:sz="12" w:space="1" w:color="auto"/>
+        </w:pBdr>
+        <w:spacing w:after="0" w:line="240" w:lineRule="auto"/>
         <w:rPr>
           <w:rFonts w:ascii="Arial" w:hAnsi="Arial" w:cs="Arial"/>
           <w:b/>
@@ -3056,8 +3148,7 @@
           <w:szCs w:val="24"/>
           <w:lang w:val="en-US"/>
         </w:rPr>
-        <w:t>ING</w:t>
-      </w:r>
+      </w:pPr>
       <w:r>
         <w:rPr>
           <w:rFonts w:ascii="Arial" w:hAnsi="Arial" w:cs="Arial"/>
@@ -3069,7 +3160,7 @@
           <w:szCs w:val="24"/>
           <w:lang w:val="en-US"/>
         </w:rPr>
-        <w:t xml:space="preserve"> AND OTHER</w:t>
+        <w:t>OTHER</w:t>
       </w:r>
       <w:r>
         <w:rPr>
@@ -3802,9 +3893,118 @@
           <w:szCs w:val="20"/>
           <w:lang w:val="en-US"/>
         </w:rPr>
-        <w:t>December</w:t>
-      </w:r>
-      <w:r>
+        <w:t>December 2017 – March 2018 (4 months)</w:t>
+      </w:r>
+    </w:p>
+    <w:p>
+      <w:pPr>
+        <w:spacing w:after="0" w:line="240" w:lineRule="auto"/>
+        <w:ind w:firstLine="567"/>
+        <w:rPr>
+          <w:rFonts w:ascii="Arial" w:hAnsi="Arial" w:cs="Arial"/>
+          <w:sz w:val="20"/>
+          <w:szCs w:val="20"/>
+          <w:lang w:val="en-US"/>
+        </w:rPr>
+      </w:pPr>
+      <w:r>
+        <w:rPr>
+          <w:rFonts w:ascii="Arial" w:hAnsi="Arial" w:cs="Arial"/>
+          <w:sz w:val="20"/>
+          <w:szCs w:val="20"/>
+          <w:lang w:val="en-US"/>
+        </w:rPr>
+        <w:t>Participated in a four-month work/travel program.</w:t>
+      </w:r>
+    </w:p>
+    <w:p>
+      <w:pPr>
+        <w:spacing w:after="0" w:line="240" w:lineRule="auto"/>
+        <w:rPr>
+          <w:rFonts w:ascii="Arial" w:hAnsi="Arial" w:cs="Arial"/>
+          <w:sz w:val="20"/>
+          <w:szCs w:val="20"/>
+          <w:lang w:val="en-US"/>
+        </w:rPr>
+      </w:pPr>
+    </w:p>
+    <w:p>
+      <w:pPr>
+        <w:spacing w:after="0" w:line="240" w:lineRule="auto"/>
+        <w:rPr>
+          <w:rFonts w:ascii="Arial" w:hAnsi="Arial" w:cs="Arial"/>
+          <w:sz w:val="20"/>
+          <w:szCs w:val="20"/>
+          <w:lang w:val="en-US"/>
+        </w:rPr>
+      </w:pPr>
+      <w:proofErr w:type="spellStart"/>
+      <w:r>
+        <w:rPr>
+          <w:rFonts w:ascii="Arial" w:hAnsi="Arial" w:cs="Arial"/>
+          <w:b/>
+          <w:bCs/>
+          <w:color w:val="0070C0"/>
+          <w:sz w:val="20"/>
+          <w:szCs w:val="20"/>
+          <w:lang w:val="en-US"/>
+        </w:rPr>
+        <w:t>Catiane</w:t>
+      </w:r>
+      <w:proofErr w:type="spellEnd"/>
+      <w:r>
+        <w:rPr>
+          <w:rFonts w:ascii="Arial" w:hAnsi="Arial" w:cs="Arial"/>
+          <w:b/>
+          <w:bCs/>
+          <w:color w:val="0070C0"/>
+          <w:sz w:val="20"/>
+          <w:szCs w:val="20"/>
+          <w:lang w:val="en-US"/>
+        </w:rPr>
+        <w:t xml:space="preserve"> Lange </w:t>
+      </w:r>
+      <w:proofErr w:type="spellStart"/>
+      <w:r>
+        <w:rPr>
+          <w:rFonts w:ascii="Arial" w:hAnsi="Arial" w:cs="Arial"/>
+          <w:b/>
+          <w:bCs/>
+          <w:color w:val="0070C0"/>
+          <w:sz w:val="20"/>
+          <w:szCs w:val="20"/>
+          <w:lang w:val="en-US"/>
+        </w:rPr>
+        <w:t>Imóveis</w:t>
+      </w:r>
+      <w:proofErr w:type="spellEnd"/>
+      <w:r>
+        <w:rPr>
+          <w:rFonts w:ascii="Arial" w:hAnsi="Arial" w:cs="Arial"/>
+          <w:sz w:val="20"/>
+          <w:szCs w:val="20"/>
+          <w:lang w:val="en-US"/>
+        </w:rPr>
+        <w:t>, real estate company in Santa Maria – RS, Brazil.</w:t>
+      </w:r>
+    </w:p>
+    <w:p>
+      <w:pPr>
+        <w:spacing w:after="0" w:line="240" w:lineRule="auto"/>
+        <w:rPr>
+          <w:rFonts w:ascii="Arial" w:hAnsi="Arial" w:cs="Arial"/>
+          <w:b/>
+          <w:bCs/>
+          <w:sz w:val="20"/>
+          <w:szCs w:val="20"/>
+          <w:lang w:val="en-US"/>
+        </w:rPr>
+      </w:pPr>
+    </w:p>
+    <w:p>
+      <w:pPr>
+        <w:spacing w:after="0" w:line="240" w:lineRule="auto"/>
+        <w:ind w:firstLine="567"/>
         <w:rPr>
           <w:rFonts w:ascii="Arial" w:hAnsi="Arial" w:cs="Arial"/>
           <w:i/>
@@ -3813,7 +4013,26 @@
           <w:szCs w:val="20"/>
           <w:lang w:val="en-US"/>
         </w:rPr>
-        <w:t xml:space="preserve"> 201</w:t>
+      </w:pPr>
+      <w:r>
+        <w:rPr>
+          <w:rFonts w:ascii="Arial" w:hAnsi="Arial" w:cs="Arial"/>
+          <w:b/>
+          <w:bCs/>
+          <w:sz w:val="20"/>
+          <w:szCs w:val="20"/>
+          <w:lang w:val="en-US"/>
+        </w:rPr>
+        <w:t>Intern</w:t>
+      </w:r>
+      <w:r>
+        <w:rPr>
+          <w:rFonts w:ascii="Arial" w:hAnsi="Arial" w:cs="Arial"/>
+          <w:sz w:val="20"/>
+          <w:szCs w:val="20"/>
+          <w:lang w:val="en-US"/>
+        </w:rPr>
+        <w:t xml:space="preserve">, </w:t>
       </w:r>
       <w:r>
         <w:rPr>
@@ -3824,229 +4043,6 @@
           <w:szCs w:val="20"/>
           <w:lang w:val="en-US"/>
         </w:rPr>
-        <w:t>7</w:t>
-      </w:r>
-      <w:r>
-        <w:rPr>
-          <w:rFonts w:ascii="Arial" w:hAnsi="Arial" w:cs="Arial"/>
-          <w:i/>
-          <w:iCs/>
-          <w:sz w:val="20"/>
-          <w:szCs w:val="20"/>
-          <w:lang w:val="en-US"/>
-        </w:rPr>
-        <w:t xml:space="preserve"> – </w:t>
-      </w:r>
-      <w:r>
-        <w:rPr>
-          <w:rFonts w:ascii="Arial" w:hAnsi="Arial" w:cs="Arial"/>
-          <w:i/>
-          <w:iCs/>
-          <w:sz w:val="20"/>
-          <w:szCs w:val="20"/>
-          <w:lang w:val="en-US"/>
-        </w:rPr>
-        <w:t>March</w:t>
-      </w:r>
-      <w:r>
-        <w:rPr>
-          <w:rFonts w:ascii="Arial" w:hAnsi="Arial" w:cs="Arial"/>
-          <w:i/>
-          <w:iCs/>
-          <w:sz w:val="20"/>
-          <w:szCs w:val="20"/>
-          <w:lang w:val="en-US"/>
-        </w:rPr>
-        <w:t xml:space="preserve"> 2018 (</w:t>
-      </w:r>
-      <w:r>
-        <w:rPr>
-          <w:rFonts w:ascii="Arial" w:hAnsi="Arial" w:cs="Arial"/>
-          <w:i/>
-          <w:iCs/>
-          <w:sz w:val="20"/>
-          <w:szCs w:val="20"/>
-          <w:lang w:val="en-US"/>
-        </w:rPr>
-        <w:t>4</w:t>
-      </w:r>
-      <w:r>
-        <w:rPr>
-          <w:rFonts w:ascii="Arial" w:hAnsi="Arial" w:cs="Arial"/>
-          <w:i/>
-          <w:iCs/>
-          <w:sz w:val="20"/>
-          <w:szCs w:val="20"/>
-          <w:lang w:val="en-US"/>
-        </w:rPr>
-        <w:t xml:space="preserve"> months)</w:t>
-      </w:r>
-    </w:p>
-    <w:p>
-      <w:pPr>
-        <w:spacing w:after="0" w:line="240" w:lineRule="auto"/>
-        <w:ind w:firstLine="567"/>
-        <w:rPr>
-          <w:rFonts w:ascii="Arial" w:hAnsi="Arial" w:cs="Arial"/>
-          <w:sz w:val="20"/>
-          <w:szCs w:val="20"/>
-          <w:lang w:val="en-US"/>
-        </w:rPr>
-      </w:pPr>
-      <w:r>
-        <w:rPr>
-          <w:rFonts w:ascii="Arial" w:hAnsi="Arial" w:cs="Arial"/>
-          <w:sz w:val="20"/>
-          <w:szCs w:val="20"/>
-          <w:lang w:val="en-US"/>
-        </w:rPr>
-        <w:t xml:space="preserve">Participated in a </w:t>
-      </w:r>
-      <w:r>
-        <w:rPr>
-          <w:rFonts w:ascii="Arial" w:hAnsi="Arial" w:cs="Arial"/>
-          <w:sz w:val="20"/>
-          <w:szCs w:val="20"/>
-          <w:lang w:val="en-US"/>
-        </w:rPr>
-        <w:t>four-month work/travel program</w:t>
-      </w:r>
-      <w:r>
-        <w:rPr>
-          <w:rFonts w:ascii="Arial" w:hAnsi="Arial" w:cs="Arial"/>
-          <w:sz w:val="20"/>
-          <w:szCs w:val="20"/>
-          <w:lang w:val="en-US"/>
-        </w:rPr>
-        <w:t>.</w:t>
-      </w:r>
-    </w:p>
-    <w:p>
-      <w:pPr>
-        <w:spacing w:after="0" w:line="240" w:lineRule="auto"/>
-        <w:rPr>
-          <w:rFonts w:ascii="Arial" w:hAnsi="Arial" w:cs="Arial"/>
-          <w:sz w:val="20"/>
-          <w:szCs w:val="20"/>
-          <w:lang w:val="en-US"/>
-        </w:rPr>
-      </w:pPr>
-    </w:p>
-    <w:p>
-      <w:pPr>
-        <w:spacing w:after="0" w:line="240" w:lineRule="auto"/>
-        <w:rPr>
-          <w:rFonts w:ascii="Arial" w:hAnsi="Arial" w:cs="Arial"/>
-          <w:sz w:val="20"/>
-          <w:szCs w:val="20"/>
-          <w:lang w:val="en-US"/>
-        </w:rPr>
-      </w:pPr>
-      <w:proofErr w:type="spellStart"/>
-      <w:r>
-        <w:rPr>
-          <w:rFonts w:ascii="Arial" w:hAnsi="Arial" w:cs="Arial"/>
-          <w:b/>
-          <w:bCs/>
-          <w:color w:val="0070C0"/>
-          <w:sz w:val="20"/>
-          <w:szCs w:val="20"/>
-          <w:lang w:val="en-US"/>
-        </w:rPr>
-        <w:t>Catiane</w:t>
-      </w:r>
-      <w:proofErr w:type="spellEnd"/>
-      <w:r>
-        <w:rPr>
-          <w:rFonts w:ascii="Arial" w:hAnsi="Arial" w:cs="Arial"/>
-          <w:b/>
-          <w:bCs/>
-          <w:color w:val="0070C0"/>
-          <w:sz w:val="20"/>
-          <w:szCs w:val="20"/>
-          <w:lang w:val="en-US"/>
-        </w:rPr>
-        <w:t xml:space="preserve"> Lange </w:t>
-      </w:r>
-      <w:proofErr w:type="spellStart"/>
-      <w:r>
-        <w:rPr>
-          <w:rFonts w:ascii="Arial" w:hAnsi="Arial" w:cs="Arial"/>
-          <w:b/>
-          <w:bCs/>
-          <w:color w:val="0070C0"/>
-          <w:sz w:val="20"/>
-          <w:szCs w:val="20"/>
-          <w:lang w:val="en-US"/>
-        </w:rPr>
-        <w:t>Imóveis</w:t>
-      </w:r>
-      <w:proofErr w:type="spellEnd"/>
-      <w:r>
-        <w:rPr>
-          <w:rFonts w:ascii="Arial" w:hAnsi="Arial" w:cs="Arial"/>
-          <w:sz w:val="20"/>
-          <w:szCs w:val="20"/>
-          <w:lang w:val="en-US"/>
-        </w:rPr>
-        <w:t>, real estate company in Santa Maria – RS, Brazil.</w:t>
-      </w:r>
-    </w:p>
-    <w:p>
-      <w:pPr>
-        <w:spacing w:after="0" w:line="240" w:lineRule="auto"/>
-        <w:rPr>
-          <w:rFonts w:ascii="Arial" w:hAnsi="Arial" w:cs="Arial"/>
-          <w:b/>
-          <w:bCs/>
-          <w:sz w:val="20"/>
-          <w:szCs w:val="20"/>
-          <w:lang w:val="en-US"/>
-        </w:rPr>
-      </w:pPr>
-    </w:p>
-    <w:p>
-      <w:pPr>
-        <w:spacing w:after="0" w:line="240" w:lineRule="auto"/>
-        <w:ind w:firstLine="567"/>
-        <w:rPr>
-          <w:rFonts w:ascii="Arial" w:hAnsi="Arial" w:cs="Arial"/>
-          <w:i/>
-          <w:iCs/>
-          <w:sz w:val="20"/>
-          <w:szCs w:val="20"/>
-          <w:lang w:val="en-US"/>
-        </w:rPr>
-      </w:pPr>
-      <w:r>
-        <w:rPr>
-          <w:rFonts w:ascii="Arial" w:hAnsi="Arial" w:cs="Arial"/>
-          <w:b/>
-          <w:bCs/>
-          <w:sz w:val="20"/>
-          <w:szCs w:val="20"/>
-          <w:lang w:val="en-US"/>
-        </w:rPr>
-        <w:t>Intern</w:t>
-      </w:r>
-      <w:r>
-        <w:rPr>
-          <w:rFonts w:ascii="Arial" w:hAnsi="Arial" w:cs="Arial"/>
-          <w:sz w:val="20"/>
-          <w:szCs w:val="20"/>
-          <w:lang w:val="en-US"/>
-        </w:rPr>
-        <w:t xml:space="preserve">, </w:t>
-      </w:r>
-      <w:r>
-        <w:rPr>
-          <w:rFonts w:ascii="Arial" w:hAnsi="Arial" w:cs="Arial"/>
-          <w:i/>
-          <w:iCs/>
-          <w:sz w:val="20"/>
-          <w:szCs w:val="20"/>
-          <w:lang w:val="en-US"/>
-        </w:rPr>
         <w:t>August 2017 – November 2017 (4 months)</w:t>
       </w:r>
     </w:p>
@@ -4228,7 +4224,7 @@
       </w:pPr>
     </w:p>
     <w:sectPr>
-      <w:headerReference w:type="default" r:id="rId8"/>
+      <w:headerReference w:type="default" r:id="rId9"/>
       <w:pgSz w:w="11906" w:h="16838"/>
       <w:pgMar w:top="720" w:right="720" w:bottom="720" w:left="720" w:header="709" w:footer="709" w:gutter="0"/>
       <w:cols w:space="708"/>
@@ -4307,6 +4303,119 @@
 <file path=word/numbering.xml><?xml version="1.0" encoding="utf-8"?>
 <w:numbering xmlns:wpc="http://schemas.microsoft.com/office/word/2010/wordprocessingCanvas" xmlns:cx="http://schemas.microsoft.com/office/drawing/2014/chartex" xmlns:cx1="http://schemas.microsoft.com/office/drawing/2015/9/8/chartex" xmlns:cx2="http://schemas.microsoft.com/office/drawing/2015/10/21/chartex" xmlns:cx3="http://schemas.microsoft.com/office/drawing/2016/5/9/chartex" xmlns:cx4="http://schemas.microsoft.com/office/drawing/2016/5/10/chartex" xmlns:cx5="http://schemas.microsoft.com/office/drawing/2016/5/11/chartex" xmlns:cx6="http://schemas.microsoft.com/office/drawing/2016/5/12/chartex" xmlns:cx7="http://schemas.microsoft.com/office/drawing/2016/5/13/chartex" xmlns:cx8="http://schemas.microsoft.com/office/drawing/2016/5/14/chartex" xmlns:mc="http://schemas.openxmlformats.org/markup-compatibility/2006" xmlns:aink="http://schemas.microsoft.com/office/drawing/2016/ink" xmlns:am3d="http://schemas.microsoft.com/office/drawing/2017/model3d" xmlns:o="urn:schemas-microsoft-com:office:office" xmlns:r="http://schemas.openxmlformats.org/officeDocument/2006/relationships" xmlns:m="http://schemas.openxmlformats.org/officeDocument/2006/math" xmlns:v="urn:schemas-microsoft-com:vml" xmlns:wp14="http://schemas.microsoft.com/office/word/2010/wordprocessingDrawing" xmlns:wp="http://schemas.openxmlformats.org/drawingml/2006/wordprocessingDrawing" xmlns:w10="urn:schemas-microsoft-com:office:word" xmlns:w="http://schemas.openxmlformats.org/wordprocessingml/2006/main" xmlns:w14="http://schemas.microsoft.com/office/word/2010/wordml" xmlns:w15="http://schemas.microsoft.com/office/word/2012/wordml" xmlns:w16cex="http://schemas.microsoft.com/office/word/2018/wordml/cex" xmlns:w16cid="http://schemas.microsoft.com/office/word/2016/wordml/cid" xmlns:w16="http://schemas.microsoft.com/office/word/2018/wordml" xmlns:w16sdtdh="http://schemas.microsoft.com/office/word/2020/wordml/sdtdatahash" xmlns:w16se="http://schemas.microsoft.com/office/word/2015/wordml/symex" xmlns:wpg="http://schemas.microsoft.com/office/word/2010/wordprocessingGroup" xmlns:wpi="http://schemas.microsoft.com/office/word/2010/wordprocessingInk" xmlns:wne="http://schemas.microsoft.com/office/word/2006/wordml" xmlns:wps="http://schemas.microsoft.com/office/word/2010/wordprocessingShape" mc:Ignorable="w14 w15 w16se w16cid w16 w16cex w16sdtdh wp14">
   <w:abstractNum w:abstractNumId="0" w15:restartNumberingAfterBreak="0">
+    <w:nsid w:val="5FC837FB"/>
+    <w:multiLevelType w:val="hybridMultilevel"/>
+    <w:tmpl w:val="8E082AB8"/>
+    <w:lvl w:ilvl="0" w:tplc="04160001">
+      <w:start w:val="1"/>
+      <w:numFmt w:val="bullet"/>
+      <w:lvlText w:val=""/>
+      <w:lvlJc w:val="left"/>
+      <w:pPr>
+        <w:ind w:left="720" w:hanging="360"/>
+      </w:pPr>
+      <w:rPr>
+        <w:rFonts w:ascii="Symbol" w:hAnsi="Symbol" w:hint="default"/>
+      </w:rPr>
+    </w:lvl>
+    <w:lvl w:ilvl="1" w:tplc="04160003" w:tentative="1">
+      <w:start w:val="1"/>
+      <w:numFmt w:val="bullet"/>
+      <w:lvlText w:val="o"/>
+      <w:lvlJc w:val="left"/>
+      <w:pPr>
+        <w:ind w:left="1440" w:hanging="360"/>
+      </w:pPr>
+      <w:rPr>
+        <w:rFonts w:ascii="Courier New" w:hAnsi="Courier New" w:cs="Courier New" w:hint="default"/>
+      </w:rPr>
+    </w:lvl>
+    <w:lvl w:ilvl="2" w:tplc="04160005" w:tentative="1">
+      <w:start w:val="1"/>
+      <w:numFmt w:val="bullet"/>
+      <w:lvlText w:val=""/>
+      <w:lvlJc w:val="left"/>
+      <w:pPr>
+        <w:ind w:left="2160" w:hanging="360"/>
+      </w:pPr>
+      <w:rPr>
+        <w:rFonts w:ascii="Wingdings" w:hAnsi="Wingdings" w:hint="default"/>
+      </w:rPr>
+    </w:lvl>
+    <w:lvl w:ilvl="3" w:tplc="04160001" w:tentative="1">
+      <w:start w:val="1"/>
+      <w:numFmt w:val="bullet"/>
+      <w:lvlText w:val=""/>
+      <w:lvlJc w:val="left"/>
+      <w:pPr>
+        <w:ind w:left="2880" w:hanging="360"/>
+      </w:pPr>
+      <w:rPr>
+        <w:rFonts w:ascii="Symbol" w:hAnsi="Symbol" w:hint="default"/>
+      </w:rPr>
+    </w:lvl>
+    <w:lvl w:ilvl="4" w:tplc="04160003" w:tentative="1">
+      <w:start w:val="1"/>
+      <w:numFmt w:val="bullet"/>
+      <w:lvlText w:val="o"/>
+      <w:lvlJc w:val="left"/>
+      <w:pPr>
+        <w:ind w:left="3600" w:hanging="360"/>
+      </w:pPr>
+      <w:rPr>
+        <w:rFonts w:ascii="Courier New" w:hAnsi="Courier New" w:cs="Courier New" w:hint="default"/>
+      </w:rPr>
+    </w:lvl>
+    <w:lvl w:ilvl="5" w:tplc="04160005" w:tentative="1">
+      <w:start w:val="1"/>
+      <w:numFmt w:val="bullet"/>
+      <w:lvlText w:val=""/>
+      <w:lvlJc w:val="left"/>
+      <w:pPr>
+        <w:ind w:left="4320" w:hanging="360"/>
+      </w:pPr>
+      <w:rPr>
+        <w:rFonts w:ascii="Wingdings" w:hAnsi="Wingdings" w:hint="default"/>
+      </w:rPr>
+    </w:lvl>
+    <w:lvl w:ilvl="6" w:tplc="04160001" w:tentative="1">
+      <w:start w:val="1"/>
+      <w:numFmt w:val="bullet"/>
+      <w:lvlText w:val=""/>
+      <w:lvlJc w:val="left"/>
+      <w:pPr>
+        <w:ind w:left="5040" w:hanging="360"/>
+      </w:pPr>
+      <w:rPr>
+        <w:rFonts w:ascii="Symbol" w:hAnsi="Symbol" w:hint="default"/>
+      </w:rPr>
+    </w:lvl>
+    <w:lvl w:ilvl="7" w:tplc="04160003" w:tentative="1">
+      <w:start w:val="1"/>
+      <w:numFmt w:val="bullet"/>
+      <w:lvlText w:val="o"/>
+      <w:lvlJc w:val="left"/>
+      <w:pPr>
+        <w:ind w:left="5760" w:hanging="360"/>
+      </w:pPr>
+      <w:rPr>
+        <w:rFonts w:ascii="Courier New" w:hAnsi="Courier New" w:cs="Courier New" w:hint="default"/>
+      </w:rPr>
+    </w:lvl>
+    <w:lvl w:ilvl="8" w:tplc="04160005" w:tentative="1">
+      <w:start w:val="1"/>
+      <w:numFmt w:val="bullet"/>
+      <w:lvlText w:val=""/>
+      <w:lvlJc w:val="left"/>
+      <w:pPr>
+        <w:ind w:left="6480" w:hanging="360"/>
+      </w:pPr>
+      <w:rPr>
+        <w:rFonts w:ascii="Wingdings" w:hAnsi="Wingdings" w:hint="default"/>
+      </w:rPr>
+    </w:lvl>
+  </w:abstractNum>
+  <w:abstractNum w:abstractNumId="1" w15:restartNumberingAfterBreak="0">
     <w:nsid w:val="683D4290"/>
     <w:multiLevelType w:val="hybridMultilevel"/>
     <w:tmpl w:val="F48AEEB0"/>
@@ -4420,6 +4529,9 @@
     </w:lvl>
   </w:abstractNum>
   <w:num w:numId="1">
+    <w:abstractNumId w:val="1"/>
+  </w:num>
+  <w:num w:numId="2">
     <w:abstractNumId w:val="0"/>
   </w:num>
 </w:numbering>

--- a/files/Erica_Lima-Resume.docx
+++ b/files/Erica_Lima-Resume.docx
@@ -149,18 +149,8 @@
           <w:sz w:val="20"/>
           <w:szCs w:val="20"/>
         </w:rPr>
-        <w:t xml:space="preserve"> </w:t>
-      </w:r>
-      <w:proofErr w:type="gramStart"/>
-      <w:r>
-        <w:rPr>
-          <w:rFonts w:ascii="Arial" w:hAnsi="Arial" w:cs="Arial"/>
-          <w:sz w:val="20"/>
-          <w:szCs w:val="20"/>
-        </w:rPr>
-        <w:t>Canada</w:t>
-      </w:r>
-      <w:proofErr w:type="gramEnd"/>
+        <w:t xml:space="preserve"> Canada</w:t>
+      </w:r>
     </w:p>
     <w:p>
       <w:pPr>
@@ -176,25 +166,14 @@
           <w:lang w:val="en-US"/>
         </w:rPr>
       </w:pPr>
-      <w:proofErr w:type="spellStart"/>
-      <w:r>
-        <w:rPr>
-          <w:rFonts w:ascii="Arial" w:hAnsi="Arial" w:cs="Arial"/>
-          <w:sz w:val="20"/>
-          <w:szCs w:val="20"/>
-          <w:lang w:val="en-US"/>
-        </w:rPr>
-        <w:t>Linkedin</w:t>
-      </w:r>
-      <w:proofErr w:type="spellEnd"/>
-      <w:r>
-        <w:rPr>
-          <w:rFonts w:ascii="Arial" w:hAnsi="Arial" w:cs="Arial"/>
-          <w:sz w:val="20"/>
-          <w:szCs w:val="20"/>
-          <w:lang w:val="en-US"/>
-        </w:rPr>
-        <w:t xml:space="preserve">: </w:t>
+      <w:r>
+        <w:rPr>
+          <w:rFonts w:ascii="Arial" w:hAnsi="Arial" w:cs="Arial"/>
+          <w:sz w:val="20"/>
+          <w:szCs w:val="20"/>
+          <w:lang w:val="en-US"/>
+        </w:rPr>
+        <w:t xml:space="preserve">Linkedin: </w:t>
       </w:r>
       <w:hyperlink r:id="rId8" w:history="1">
         <w:r>
@@ -205,6 +184,7 @@
             <w:iCs/>
             <w:sz w:val="20"/>
             <w:szCs w:val="20"/>
+            <w:u w:val="none"/>
             <w:lang w:val="en-US"/>
           </w:rPr>
           <w:t>https://linkedin.com/in/santinidelima/</w:t>
@@ -472,7 +452,6 @@
           <w:lang w:val="en-US"/>
         </w:rPr>
       </w:pPr>
-      <w:proofErr w:type="spellStart"/>
       <w:r>
         <w:rPr>
           <w:rFonts w:ascii="Arial" w:hAnsi="Arial" w:cs="Arial"/>
@@ -483,20 +462,7 @@
           <w:szCs w:val="20"/>
           <w:lang w:val="en-US"/>
         </w:rPr>
-        <w:t>Imgnation</w:t>
-      </w:r>
-      <w:proofErr w:type="spellEnd"/>
-      <w:r>
-        <w:rPr>
-          <w:rFonts w:ascii="Arial" w:hAnsi="Arial" w:cs="Arial"/>
-          <w:b/>
-          <w:bCs/>
-          <w:color w:val="0070C0"/>
-          <w:sz w:val="20"/>
-          <w:szCs w:val="20"/>
-          <w:lang w:val="en-US"/>
-        </w:rPr>
-        <w:t xml:space="preserve"> Studios</w:t>
+        <w:t>Imgnation Studios</w:t>
       </w:r>
       <w:r>
         <w:rPr>
@@ -1355,18 +1321,8 @@
           <w:sz w:val="20"/>
           <w:szCs w:val="20"/>
         </w:rPr>
-        <w:t xml:space="preserve">Universidade Federal de Santa Maria (UFSM), Santa Maria – RS, </w:t>
-      </w:r>
-      <w:proofErr w:type="spellStart"/>
-      <w:r>
-        <w:rPr>
-          <w:rFonts w:ascii="Arial" w:hAnsi="Arial" w:cs="Arial"/>
-          <w:sz w:val="20"/>
-          <w:szCs w:val="20"/>
-        </w:rPr>
-        <w:t>Brazil</w:t>
-      </w:r>
-      <w:proofErr w:type="spellEnd"/>
+        <w:t>Universidade Federal de Santa Maria (UFSM), Santa Maria – RS, Brazil</w:t>
+      </w:r>
       <w:r>
         <w:rPr>
           <w:rFonts w:ascii="Arial" w:hAnsi="Arial" w:cs="Arial"/>
@@ -1684,18 +1640,8 @@
           <w:sz w:val="20"/>
           <w:szCs w:val="20"/>
         </w:rPr>
-        <w:t xml:space="preserve">Universidade Federal de Santa Maria (UFSM), Santa Maria – RS, </w:t>
-      </w:r>
-      <w:proofErr w:type="spellStart"/>
-      <w:r>
-        <w:rPr>
-          <w:rFonts w:ascii="Arial" w:hAnsi="Arial" w:cs="Arial"/>
-          <w:sz w:val="20"/>
-          <w:szCs w:val="20"/>
-        </w:rPr>
-        <w:t>Brazil</w:t>
-      </w:r>
-      <w:proofErr w:type="spellEnd"/>
+        <w:t>Universidade Federal de Santa Maria (UFSM), Santa Maria – RS, Brazil</w:t>
+      </w:r>
       <w:r>
         <w:rPr>
           <w:rFonts w:ascii="Arial" w:hAnsi="Arial" w:cs="Arial"/>
@@ -2033,63 +1979,34 @@
           <w:szCs w:val="20"/>
           <w:lang w:val="en-US"/>
         </w:rPr>
-        <w:t>Python for Beginners</w:t>
-      </w:r>
-      <w:r>
-        <w:rPr>
-          <w:rFonts w:ascii="Arial" w:hAnsi="Arial" w:cs="Arial"/>
-          <w:sz w:val="20"/>
-          <w:szCs w:val="20"/>
-          <w:lang w:val="en-US"/>
-        </w:rPr>
-        <w:t xml:space="preserve">, </w:t>
-      </w:r>
-      <w:proofErr w:type="spellStart"/>
-      <w:r>
-        <w:rPr>
-          <w:rFonts w:ascii="Arial" w:hAnsi="Arial" w:cs="Arial"/>
-          <w:sz w:val="20"/>
-          <w:szCs w:val="20"/>
-          <w:lang w:val="en-US"/>
-        </w:rPr>
-        <w:t>S</w:t>
-      </w:r>
-      <w:r>
-        <w:rPr>
-          <w:rFonts w:ascii="Arial" w:hAnsi="Arial" w:cs="Arial"/>
-          <w:sz w:val="20"/>
-          <w:szCs w:val="20"/>
-          <w:lang w:val="en-US"/>
-        </w:rPr>
-        <w:t>ololearn</w:t>
-      </w:r>
-      <w:proofErr w:type="spellEnd"/>
-      <w:r>
-        <w:rPr>
-          <w:rFonts w:ascii="Arial" w:hAnsi="Arial" w:cs="Arial"/>
-          <w:sz w:val="20"/>
-          <w:szCs w:val="20"/>
-          <w:lang w:val="en-US"/>
-        </w:rPr>
-        <w:t xml:space="preserve">, Issued </w:t>
-      </w:r>
-      <w:r>
-        <w:rPr>
-          <w:rFonts w:ascii="Arial" w:hAnsi="Arial" w:cs="Arial"/>
-          <w:sz w:val="20"/>
-          <w:szCs w:val="20"/>
-          <w:lang w:val="en-US"/>
-        </w:rPr>
-        <w:t xml:space="preserve">in </w:t>
-      </w:r>
-      <w:r>
-        <w:rPr>
-          <w:rFonts w:ascii="Arial" w:hAnsi="Arial" w:cs="Arial"/>
-          <w:sz w:val="20"/>
-          <w:szCs w:val="20"/>
-          <w:lang w:val="en-US"/>
-        </w:rPr>
-        <w:t>March 2022.</w:t>
+        <w:t>Intermediate Python</w:t>
+      </w:r>
+      <w:r>
+        <w:rPr>
+          <w:rFonts w:ascii="Arial" w:hAnsi="Arial" w:cs="Arial"/>
+          <w:sz w:val="20"/>
+          <w:szCs w:val="20"/>
+          <w:lang w:val="en-US"/>
+        </w:rPr>
+        <w:t>, Sololearn</w:t>
+      </w:r>
+      <w:r>
+        <w:rPr>
+          <w:rFonts w:ascii="Arial" w:hAnsi="Arial" w:cs="Arial"/>
+          <w:sz w:val="20"/>
+          <w:szCs w:val="20"/>
+          <w:lang w:val="en-US"/>
+        </w:rPr>
+        <w:t>.</w:t>
+      </w:r>
+      <w:r>
+        <w:rPr>
+          <w:rFonts w:ascii="Arial" w:hAnsi="Arial" w:cs="Arial"/>
+          <w:sz w:val="20"/>
+          <w:szCs w:val="20"/>
+          <w:lang w:val="en-US"/>
+        </w:rPr>
+        <w:t xml:space="preserve"> Issued in March 2022.</w:t>
       </w:r>
     </w:p>
     <w:p>
@@ -2117,37 +2034,8 @@
           <w:szCs w:val="20"/>
           <w:lang w:val="en-US"/>
         </w:rPr>
-        <w:t>Intermediate Python</w:t>
-      </w:r>
-      <w:r>
-        <w:rPr>
-          <w:rFonts w:ascii="Arial" w:hAnsi="Arial" w:cs="Arial"/>
-          <w:sz w:val="20"/>
-          <w:szCs w:val="20"/>
-          <w:lang w:val="en-US"/>
-        </w:rPr>
-        <w:t>,</w:t>
-      </w:r>
-      <w:r>
-        <w:rPr>
-          <w:rFonts w:ascii="Arial" w:hAnsi="Arial" w:cs="Arial"/>
-          <w:sz w:val="20"/>
-          <w:szCs w:val="20"/>
-          <w:lang w:val="en-US"/>
-        </w:rPr>
-        <w:t xml:space="preserve"> </w:t>
-      </w:r>
-      <w:proofErr w:type="spellStart"/>
-      <w:r>
-        <w:rPr>
-          <w:rFonts w:ascii="Arial" w:hAnsi="Arial" w:cs="Arial"/>
-          <w:sz w:val="20"/>
-          <w:szCs w:val="20"/>
-          <w:lang w:val="en-US"/>
-        </w:rPr>
-        <w:t>Sololearn</w:t>
-      </w:r>
-      <w:proofErr w:type="spellEnd"/>
+        <w:t>Python for Beginners</w:t>
+      </w:r>
       <w:r>
         <w:rPr>
           <w:rFonts w:ascii="Arial" w:hAnsi="Arial" w:cs="Arial"/>
@@ -2164,7 +2052,52 @@
           <w:szCs w:val="20"/>
           <w:lang w:val="en-US"/>
         </w:rPr>
-        <w:t>Issued in March 2022.</w:t>
+        <w:t>S</w:t>
+      </w:r>
+      <w:r>
+        <w:rPr>
+          <w:rFonts w:ascii="Arial" w:hAnsi="Arial" w:cs="Arial"/>
+          <w:sz w:val="20"/>
+          <w:szCs w:val="20"/>
+          <w:lang w:val="en-US"/>
+        </w:rPr>
+        <w:t>ololearn</w:t>
+      </w:r>
+      <w:r>
+        <w:rPr>
+          <w:rFonts w:ascii="Arial" w:hAnsi="Arial" w:cs="Arial"/>
+          <w:sz w:val="20"/>
+          <w:szCs w:val="20"/>
+          <w:lang w:val="en-US"/>
+        </w:rPr>
+        <w:t>.</w:t>
+      </w:r>
+      <w:r>
+        <w:rPr>
+          <w:rFonts w:ascii="Arial" w:hAnsi="Arial" w:cs="Arial"/>
+          <w:sz w:val="20"/>
+          <w:szCs w:val="20"/>
+          <w:lang w:val="en-US"/>
+        </w:rPr>
+        <w:t xml:space="preserve"> Issued </w:t>
+      </w:r>
+      <w:r>
+        <w:rPr>
+          <w:rFonts w:ascii="Arial" w:hAnsi="Arial" w:cs="Arial"/>
+          <w:sz w:val="20"/>
+          <w:szCs w:val="20"/>
+          <w:lang w:val="en-US"/>
+        </w:rPr>
+        <w:t xml:space="preserve">in </w:t>
+      </w:r>
+      <w:r>
+        <w:rPr>
+          <w:rFonts w:ascii="Arial" w:hAnsi="Arial" w:cs="Arial"/>
+          <w:sz w:val="20"/>
+          <w:szCs w:val="20"/>
+          <w:lang w:val="en-US"/>
+        </w:rPr>
+        <w:t>March 2022.</w:t>
       </w:r>
     </w:p>
     <w:p>
@@ -2544,20 +2477,8 @@
           <w:szCs w:val="20"/>
           <w:lang w:val="en-US"/>
         </w:rPr>
-        <w:t xml:space="preserve">Scrum, </w:t>
-      </w:r>
-      <w:proofErr w:type="gramStart"/>
-      <w:r>
-        <w:rPr>
-          <w:rFonts w:ascii="Arial" w:hAnsi="Arial" w:cs="Arial"/>
-          <w:color w:val="000000" w:themeColor="text1"/>
-          <w:sz w:val="20"/>
-          <w:szCs w:val="20"/>
-          <w:lang w:val="en-US"/>
-        </w:rPr>
-        <w:t>Kanban</w:t>
-      </w:r>
-      <w:proofErr w:type="gramEnd"/>
+        <w:t>Scrum, Kanban</w:t>
+      </w:r>
       <w:r>
         <w:rPr>
           <w:rFonts w:ascii="Arial" w:hAnsi="Arial" w:cs="Arial"/>
@@ -3938,7 +3859,6 @@
           <w:lang w:val="en-US"/>
         </w:rPr>
       </w:pPr>
-      <w:proofErr w:type="spellStart"/>
       <w:r>
         <w:rPr>
           <w:rFonts w:ascii="Arial" w:hAnsi="Arial" w:cs="Arial"/>
@@ -3949,35 +3869,8 @@
           <w:szCs w:val="20"/>
           <w:lang w:val="en-US"/>
         </w:rPr>
-        <w:t>Catiane</w:t>
-      </w:r>
-      <w:proofErr w:type="spellEnd"/>
-      <w:r>
-        <w:rPr>
-          <w:rFonts w:ascii="Arial" w:hAnsi="Arial" w:cs="Arial"/>
-          <w:b/>
-          <w:bCs/>
-          <w:color w:val="0070C0"/>
-          <w:sz w:val="20"/>
-          <w:szCs w:val="20"/>
-          <w:lang w:val="en-US"/>
-        </w:rPr>
-        <w:t xml:space="preserve"> Lange </w:t>
-      </w:r>
-      <w:proofErr w:type="spellStart"/>
-      <w:r>
-        <w:rPr>
-          <w:rFonts w:ascii="Arial" w:hAnsi="Arial" w:cs="Arial"/>
-          <w:b/>
-          <w:bCs/>
-          <w:color w:val="0070C0"/>
-          <w:sz w:val="20"/>
-          <w:szCs w:val="20"/>
-          <w:lang w:val="en-US"/>
-        </w:rPr>
-        <w:t>Imóveis</w:t>
-      </w:r>
-      <w:proofErr w:type="spellEnd"/>
+        <w:t>Catiane Lange Imóveis</w:t>
+      </w:r>
       <w:r>
         <w:rPr>
           <w:rFonts w:ascii="Arial" w:hAnsi="Arial" w:cs="Arial"/>

--- a/files/Erica_Lima-Resume.docx
+++ b/files/Erica_Lima-Resume.docx
@@ -149,8 +149,18 @@
           <w:sz w:val="20"/>
           <w:szCs w:val="20"/>
         </w:rPr>
-        <w:t xml:space="preserve"> Canada</w:t>
-      </w:r>
+        <w:t xml:space="preserve"> </w:t>
+      </w:r>
+      <w:proofErr w:type="gramStart"/>
+      <w:r>
+        <w:rPr>
+          <w:rFonts w:ascii="Arial" w:hAnsi="Arial" w:cs="Arial"/>
+          <w:sz w:val="20"/>
+          <w:szCs w:val="20"/>
+        </w:rPr>
+        <w:t>Canada</w:t>
+      </w:r>
+      <w:proofErr w:type="gramEnd"/>
     </w:p>
     <w:p>
       <w:pPr>
@@ -166,14 +176,25 @@
           <w:lang w:val="en-US"/>
         </w:rPr>
       </w:pPr>
-      <w:r>
-        <w:rPr>
-          <w:rFonts w:ascii="Arial" w:hAnsi="Arial" w:cs="Arial"/>
-          <w:sz w:val="20"/>
-          <w:szCs w:val="20"/>
-          <w:lang w:val="en-US"/>
-        </w:rPr>
-        <w:t xml:space="preserve">Linkedin: </w:t>
+      <w:proofErr w:type="spellStart"/>
+      <w:r>
+        <w:rPr>
+          <w:rFonts w:ascii="Arial" w:hAnsi="Arial" w:cs="Arial"/>
+          <w:sz w:val="20"/>
+          <w:szCs w:val="20"/>
+          <w:lang w:val="en-US"/>
+        </w:rPr>
+        <w:t>Linkedin</w:t>
+      </w:r>
+      <w:proofErr w:type="spellEnd"/>
+      <w:r>
+        <w:rPr>
+          <w:rFonts w:ascii="Arial" w:hAnsi="Arial" w:cs="Arial"/>
+          <w:sz w:val="20"/>
+          <w:szCs w:val="20"/>
+          <w:lang w:val="en-US"/>
+        </w:rPr>
+        <w:t xml:space="preserve">: </w:t>
       </w:r>
       <w:hyperlink r:id="rId8" w:history="1">
         <w:r>
@@ -452,6 +473,7 @@
           <w:lang w:val="en-US"/>
         </w:rPr>
       </w:pPr>
+      <w:proofErr w:type="spellStart"/>
       <w:r>
         <w:rPr>
           <w:rFonts w:ascii="Arial" w:hAnsi="Arial" w:cs="Arial"/>
@@ -462,7 +484,20 @@
           <w:szCs w:val="20"/>
           <w:lang w:val="en-US"/>
         </w:rPr>
-        <w:t>Imgnation Studios</w:t>
+        <w:t>Imgnation</w:t>
+      </w:r>
+      <w:proofErr w:type="spellEnd"/>
+      <w:r>
+        <w:rPr>
+          <w:rFonts w:ascii="Arial" w:hAnsi="Arial" w:cs="Arial"/>
+          <w:b/>
+          <w:bCs/>
+          <w:color w:val="0070C0"/>
+          <w:sz w:val="20"/>
+          <w:szCs w:val="20"/>
+          <w:lang w:val="en-US"/>
+        </w:rPr>
+        <w:t xml:space="preserve"> Studios</w:t>
       </w:r>
       <w:r>
         <w:rPr>
@@ -1260,7 +1295,7 @@
           <w:szCs w:val="20"/>
           <w:lang w:val="en-US"/>
         </w:rPr>
-        <w:t>Bachelor Business Administration</w:t>
+        <w:t>Business Administration</w:t>
       </w:r>
       <w:r>
         <w:rPr>
@@ -1321,8 +1356,18 @@
           <w:sz w:val="20"/>
           <w:szCs w:val="20"/>
         </w:rPr>
-        <w:t>Universidade Federal de Santa Maria (UFSM), Santa Maria – RS, Brazil</w:t>
-      </w:r>
+        <w:t xml:space="preserve">Universidade Federal de Santa Maria (UFSM), Santa Maria – RS, </w:t>
+      </w:r>
+      <w:proofErr w:type="spellStart"/>
+      <w:r>
+        <w:rPr>
+          <w:rFonts w:ascii="Arial" w:hAnsi="Arial" w:cs="Arial"/>
+          <w:sz w:val="20"/>
+          <w:szCs w:val="20"/>
+        </w:rPr>
+        <w:t>Brazil</w:t>
+      </w:r>
+      <w:proofErr w:type="spellEnd"/>
       <w:r>
         <w:rPr>
           <w:rFonts w:ascii="Arial" w:hAnsi="Arial" w:cs="Arial"/>
@@ -1363,6 +1408,15 @@
           <w:szCs w:val="20"/>
           <w:lang w:val="en-US"/>
         </w:rPr>
+        <w:t xml:space="preserve">Concluded in 2021. </w:t>
+      </w:r>
+      <w:r>
+        <w:rPr>
+          <w:rFonts w:ascii="Arial" w:hAnsi="Arial" w:cs="Arial"/>
+          <w:sz w:val="20"/>
+          <w:szCs w:val="20"/>
+          <w:lang w:val="en-US"/>
+        </w:rPr>
         <w:t>Held</w:t>
       </w:r>
       <w:r>
@@ -1640,8 +1694,18 @@
           <w:sz w:val="20"/>
           <w:szCs w:val="20"/>
         </w:rPr>
-        <w:t>Universidade Federal de Santa Maria (UFSM), Santa Maria – RS, Brazil</w:t>
-      </w:r>
+        <w:t xml:space="preserve">Universidade Federal de Santa Maria (UFSM), Santa Maria – RS, </w:t>
+      </w:r>
+      <w:proofErr w:type="spellStart"/>
+      <w:r>
+        <w:rPr>
+          <w:rFonts w:ascii="Arial" w:hAnsi="Arial" w:cs="Arial"/>
+          <w:sz w:val="20"/>
+          <w:szCs w:val="20"/>
+        </w:rPr>
+        <w:t>Brazil</w:t>
+      </w:r>
+      <w:proofErr w:type="spellEnd"/>
       <w:r>
         <w:rPr>
           <w:rFonts w:ascii="Arial" w:hAnsi="Arial" w:cs="Arial"/>
@@ -1948,6 +2012,8 @@
         <w:jc w:val="both"/>
         <w:rPr>
           <w:rFonts w:ascii="Arial" w:hAnsi="Arial" w:cs="Arial"/>
+          <w:b/>
+          <w:bCs/>
           <w:sz w:val="20"/>
           <w:szCs w:val="20"/>
           <w:lang w:val="en-US"/>
@@ -1979,16 +2045,25 @@
           <w:szCs w:val="20"/>
           <w:lang w:val="en-US"/>
         </w:rPr>
-        <w:t>Intermediate Python</w:t>
-      </w:r>
-      <w:r>
-        <w:rPr>
-          <w:rFonts w:ascii="Arial" w:hAnsi="Arial" w:cs="Arial"/>
-          <w:sz w:val="20"/>
-          <w:szCs w:val="20"/>
-          <w:lang w:val="en-US"/>
-        </w:rPr>
-        <w:t>, Sololearn</w:t>
+        <w:t>Shell Script Programming - Automating Routines on Linux</w:t>
+      </w:r>
+      <w:r>
+        <w:rPr>
+          <w:rFonts w:ascii="Arial" w:hAnsi="Arial" w:cs="Arial"/>
+          <w:sz w:val="20"/>
+          <w:szCs w:val="20"/>
+          <w:lang w:val="en-US"/>
+        </w:rPr>
+        <w:t xml:space="preserve">, </w:t>
+      </w:r>
+      <w:r>
+        <w:rPr>
+          <w:rFonts w:ascii="Arial" w:hAnsi="Arial" w:cs="Arial"/>
+          <w:sz w:val="20"/>
+          <w:szCs w:val="20"/>
+          <w:lang w:val="en-US"/>
+        </w:rPr>
+        <w:t>Udemy</w:t>
       </w:r>
       <w:r>
         <w:rPr>
@@ -2006,7 +2081,29 @@
           <w:szCs w:val="20"/>
           <w:lang w:val="en-US"/>
         </w:rPr>
-        <w:t xml:space="preserve"> Issued in March 2022.</w:t>
+        <w:t xml:space="preserve"> </w:t>
+      </w:r>
+      <w:r>
+        <w:rPr>
+          <w:rFonts w:ascii="Arial" w:hAnsi="Arial" w:cs="Arial"/>
+          <w:i/>
+          <w:iCs/>
+          <w:sz w:val="20"/>
+          <w:szCs w:val="20"/>
+          <w:lang w:val="en-US"/>
+        </w:rPr>
+        <w:t>In progress</w:t>
+      </w:r>
+      <w:r>
+        <w:rPr>
+          <w:rFonts w:ascii="Arial" w:hAnsi="Arial" w:cs="Arial"/>
+          <w:i/>
+          <w:iCs/>
+          <w:sz w:val="20"/>
+          <w:szCs w:val="20"/>
+          <w:lang w:val="en-US"/>
+        </w:rPr>
+        <w:t>.</w:t>
       </w:r>
     </w:p>
     <w:p>
@@ -2034,6 +2131,83 @@
           <w:szCs w:val="20"/>
           <w:lang w:val="en-US"/>
         </w:rPr>
+        <w:t>Intermediate Python</w:t>
+      </w:r>
+      <w:r>
+        <w:rPr>
+          <w:rFonts w:ascii="Arial" w:hAnsi="Arial" w:cs="Arial"/>
+          <w:sz w:val="20"/>
+          <w:szCs w:val="20"/>
+          <w:lang w:val="en-US"/>
+        </w:rPr>
+        <w:t xml:space="preserve">, </w:t>
+      </w:r>
+      <w:proofErr w:type="spellStart"/>
+      <w:r>
+        <w:rPr>
+          <w:rFonts w:ascii="Arial" w:hAnsi="Arial" w:cs="Arial"/>
+          <w:sz w:val="20"/>
+          <w:szCs w:val="20"/>
+          <w:lang w:val="en-US"/>
+        </w:rPr>
+        <w:t>Sololearn</w:t>
+      </w:r>
+      <w:proofErr w:type="spellEnd"/>
+      <w:r>
+        <w:rPr>
+          <w:rFonts w:ascii="Arial" w:hAnsi="Arial" w:cs="Arial"/>
+          <w:sz w:val="20"/>
+          <w:szCs w:val="20"/>
+          <w:lang w:val="en-US"/>
+        </w:rPr>
+        <w:t>.</w:t>
+      </w:r>
+      <w:r>
+        <w:rPr>
+          <w:rFonts w:ascii="Arial" w:hAnsi="Arial" w:cs="Arial"/>
+          <w:sz w:val="20"/>
+          <w:szCs w:val="20"/>
+          <w:lang w:val="en-US"/>
+        </w:rPr>
+        <w:t xml:space="preserve"> </w:t>
+      </w:r>
+      <w:r>
+        <w:rPr>
+          <w:rFonts w:ascii="Arial" w:hAnsi="Arial" w:cs="Arial"/>
+          <w:i/>
+          <w:iCs/>
+          <w:sz w:val="20"/>
+          <w:szCs w:val="20"/>
+          <w:lang w:val="en-US"/>
+        </w:rPr>
+        <w:t>In progress.</w:t>
+      </w:r>
+    </w:p>
+    <w:p>
+      <w:pPr>
+        <w:pStyle w:val="PargrafodaLista"/>
+        <w:numPr>
+          <w:ilvl w:val="0"/>
+          <w:numId w:val="2"/>
+        </w:numPr>
+        <w:spacing w:after="0" w:line="240" w:lineRule="auto"/>
+        <w:jc w:val="both"/>
+        <w:rPr>
+          <w:rFonts w:ascii="Arial" w:hAnsi="Arial" w:cs="Arial"/>
+          <w:sz w:val="20"/>
+          <w:szCs w:val="20"/>
+          <w:lang w:val="en-US"/>
+        </w:rPr>
+      </w:pPr>
+      <w:r>
+        <w:rPr>
+          <w:rFonts w:ascii="Arial" w:hAnsi="Arial" w:cs="Arial"/>
+          <w:b/>
+          <w:bCs/>
+          <w:sz w:val="20"/>
+          <w:szCs w:val="20"/>
+          <w:lang w:val="en-US"/>
+        </w:rPr>
         <w:t>Python for Beginners</w:t>
       </w:r>
       <w:r>
@@ -2045,6 +2219,7 @@
         </w:rPr>
         <w:t xml:space="preserve">, </w:t>
       </w:r>
+      <w:proofErr w:type="spellStart"/>
       <w:r>
         <w:rPr>
           <w:rFonts w:ascii="Arial" w:hAnsi="Arial" w:cs="Arial"/>
@@ -2063,6 +2238,7 @@
         </w:rPr>
         <w:t>ololearn</w:t>
       </w:r>
+      <w:proofErr w:type="spellEnd"/>
       <w:r>
         <w:rPr>
           <w:rFonts w:ascii="Arial" w:hAnsi="Arial" w:cs="Arial"/>
@@ -2098,6 +2274,70 @@
           <w:lang w:val="en-US"/>
         </w:rPr>
         <w:t>March 2022.</w:t>
+      </w:r>
+    </w:p>
+    <w:p>
+      <w:pPr>
+        <w:pStyle w:val="PargrafodaLista"/>
+        <w:numPr>
+          <w:ilvl w:val="0"/>
+          <w:numId w:val="2"/>
+        </w:numPr>
+        <w:spacing w:after="0" w:line="240" w:lineRule="auto"/>
+        <w:jc w:val="both"/>
+        <w:rPr>
+          <w:rFonts w:ascii="Arial" w:hAnsi="Arial" w:cs="Arial"/>
+          <w:sz w:val="20"/>
+          <w:szCs w:val="20"/>
+          <w:lang w:val="en-US"/>
+        </w:rPr>
+      </w:pPr>
+      <w:r>
+        <w:rPr>
+          <w:rFonts w:ascii="Arial" w:hAnsi="Arial" w:cs="Arial"/>
+          <w:b/>
+          <w:bCs/>
+          <w:sz w:val="20"/>
+          <w:szCs w:val="20"/>
+          <w:lang w:val="en-US"/>
+        </w:rPr>
+        <w:t>Business Bachelor’s Degree</w:t>
+      </w:r>
+      <w:r>
+        <w:rPr>
+          <w:rFonts w:ascii="Arial" w:hAnsi="Arial" w:cs="Arial"/>
+          <w:sz w:val="20"/>
+          <w:szCs w:val="20"/>
+          <w:lang w:val="en-US"/>
+        </w:rPr>
+        <w:t xml:space="preserve">, </w:t>
+      </w:r>
+      <w:r>
+        <w:rPr>
+          <w:rFonts w:ascii="Arial" w:hAnsi="Arial" w:cs="Arial"/>
+          <w:sz w:val="20"/>
+          <w:szCs w:val="20"/>
+          <w:lang w:val="en-US"/>
+        </w:rPr>
+        <w:t xml:space="preserve">UFSM, Brazil. Issued in </w:t>
+      </w:r>
+      <w:r>
+        <w:rPr>
+          <w:rFonts w:ascii="Arial" w:hAnsi="Arial" w:cs="Arial"/>
+          <w:sz w:val="20"/>
+          <w:szCs w:val="20"/>
+          <w:lang w:val="en-US"/>
+        </w:rPr>
+        <w:t xml:space="preserve">January </w:t>
+      </w:r>
+      <w:r>
+        <w:rPr>
+          <w:rFonts w:ascii="Arial" w:hAnsi="Arial" w:cs="Arial"/>
+          <w:sz w:val="20"/>
+          <w:szCs w:val="20"/>
+          <w:lang w:val="en-US"/>
+        </w:rPr>
+        <w:t>2021.</w:t>
       </w:r>
     </w:p>
     <w:p>
@@ -2298,6 +2538,61 @@
     <w:p>
       <w:pPr>
         <w:spacing w:after="0" w:line="240" w:lineRule="auto"/>
+        <w:ind w:firstLine="708"/>
+        <w:rPr>
+          <w:rFonts w:ascii="Arial" w:hAnsi="Arial" w:cs="Arial"/>
+          <w:color w:val="000000" w:themeColor="text1"/>
+          <w:sz w:val="20"/>
+          <w:szCs w:val="20"/>
+          <w:lang w:val="en-US"/>
+        </w:rPr>
+      </w:pPr>
+      <w:r>
+        <w:rPr>
+          <w:rFonts w:ascii="Arial" w:hAnsi="Arial" w:cs="Arial"/>
+          <w:color w:val="000000" w:themeColor="text1"/>
+          <w:sz w:val="20"/>
+          <w:szCs w:val="20"/>
+          <w:lang w:val="en-US"/>
+        </w:rPr>
+        <w:t>Programming languages (C, C++, C#</w:t>
+      </w:r>
+      <w:r>
+        <w:rPr>
+          <w:rFonts w:ascii="Arial" w:hAnsi="Arial" w:cs="Arial"/>
+          <w:color w:val="000000" w:themeColor="text1"/>
+          <w:sz w:val="20"/>
+          <w:szCs w:val="20"/>
+          <w:lang w:val="en-US"/>
+        </w:rPr>
+        <w:t xml:space="preserve">, html, CSS, </w:t>
+      </w:r>
+      <w:proofErr w:type="spellStart"/>
+      <w:r>
+        <w:rPr>
+          <w:rFonts w:ascii="Arial" w:hAnsi="Arial" w:cs="Arial"/>
+          <w:color w:val="000000" w:themeColor="text1"/>
+          <w:sz w:val="20"/>
+          <w:szCs w:val="20"/>
+          <w:lang w:val="en-US"/>
+        </w:rPr>
+        <w:t>javascript</w:t>
+      </w:r>
+      <w:proofErr w:type="spellEnd"/>
+      <w:r>
+        <w:rPr>
+          <w:rFonts w:ascii="Arial" w:hAnsi="Arial" w:cs="Arial"/>
+          <w:color w:val="000000" w:themeColor="text1"/>
+          <w:sz w:val="20"/>
+          <w:szCs w:val="20"/>
+          <w:lang w:val="en-US"/>
+        </w:rPr>
+        <w:t>)</w:t>
+      </w:r>
+    </w:p>
+    <w:p>
+      <w:pPr>
+        <w:spacing w:after="0" w:line="240" w:lineRule="auto"/>
         <w:ind w:left="708"/>
         <w:rPr>
           <w:rFonts w:ascii="Arial" w:hAnsi="Arial" w:cs="Arial"/>
@@ -2315,9 +2610,13 @@
           <w:szCs w:val="20"/>
           <w:lang w:val="en-US"/>
         </w:rPr>
-        <w:t xml:space="preserve">Business </w:t>
-      </w:r>
-      <w:r>
+        <w:t>Photoshop</w:t>
+      </w:r>
+    </w:p>
+    <w:p>
+      <w:pPr>
+        <w:spacing w:after="0" w:line="240" w:lineRule="auto"/>
+        <w:ind w:left="708"/>
         <w:rPr>
           <w:rFonts w:ascii="Arial" w:hAnsi="Arial" w:cs="Arial"/>
           <w:color w:val="000000" w:themeColor="text1"/>
@@ -2325,7 +2624,48 @@
           <w:szCs w:val="20"/>
           <w:lang w:val="en-US"/>
         </w:rPr>
-        <w:t>bachelor’s degree</w:t>
+      </w:pPr>
+      <w:r>
+        <w:rPr>
+          <w:rFonts w:ascii="Arial" w:hAnsi="Arial" w:cs="Arial"/>
+          <w:color w:val="000000" w:themeColor="text1"/>
+          <w:sz w:val="20"/>
+          <w:szCs w:val="20"/>
+          <w:lang w:val="en-US"/>
+        </w:rPr>
+        <w:t xml:space="preserve">Scrum, </w:t>
+      </w:r>
+      <w:proofErr w:type="gramStart"/>
+      <w:r>
+        <w:rPr>
+          <w:rFonts w:ascii="Arial" w:hAnsi="Arial" w:cs="Arial"/>
+          <w:color w:val="000000" w:themeColor="text1"/>
+          <w:sz w:val="20"/>
+          <w:szCs w:val="20"/>
+          <w:lang w:val="en-US"/>
+        </w:rPr>
+        <w:t>Kanban</w:t>
+      </w:r>
+      <w:proofErr w:type="gramEnd"/>
+      <w:r>
+        <w:rPr>
+          <w:rFonts w:ascii="Arial" w:hAnsi="Arial" w:cs="Arial"/>
+          <w:color w:val="000000" w:themeColor="text1"/>
+          <w:sz w:val="20"/>
+          <w:szCs w:val="20"/>
+          <w:lang w:val="en-US"/>
+        </w:rPr>
+        <w:t xml:space="preserve"> and </w:t>
+      </w:r>
+      <w:r>
+        <w:rPr>
+          <w:rFonts w:ascii="Arial" w:hAnsi="Arial" w:cs="Arial"/>
+          <w:color w:val="000000" w:themeColor="text1"/>
+          <w:sz w:val="20"/>
+          <w:szCs w:val="20"/>
+          <w:lang w:val="en-US"/>
+        </w:rPr>
+        <w:t>Planning Poker</w:t>
       </w:r>
     </w:p>
     <w:p>
@@ -2348,9 +2688,13 @@
           <w:szCs w:val="20"/>
           <w:lang w:val="en-US"/>
         </w:rPr>
-        <w:t>Broad understanding</w:t>
-      </w:r>
-      <w:r>
+        <w:t>Microsoft Office</w:t>
+      </w:r>
+    </w:p>
+    <w:p>
+      <w:pPr>
+        <w:spacing w:after="0" w:line="240" w:lineRule="auto"/>
+        <w:ind w:left="708"/>
         <w:rPr>
           <w:rFonts w:ascii="Arial" w:hAnsi="Arial" w:cs="Arial"/>
           <w:color w:val="000000" w:themeColor="text1"/>
@@ -2358,8 +2702,7 @@
           <w:szCs w:val="20"/>
           <w:lang w:val="en-US"/>
         </w:rPr>
-        <w:t xml:space="preserve"> </w:t>
-      </w:r>
+      </w:pPr>
       <w:r>
         <w:rPr>
           <w:rFonts w:ascii="Arial" w:hAnsi="Arial" w:cs="Arial"/>
@@ -2368,9 +2711,13 @@
           <w:szCs w:val="20"/>
           <w:lang w:val="en-US"/>
         </w:rPr>
-        <w:t>of p</w:t>
-      </w:r>
-      <w:r>
+        <w:t>Visual Studio (VS), Visual Basic for Applications (VBA) and Unity</w:t>
+      </w:r>
+    </w:p>
+    <w:p>
+      <w:pPr>
+        <w:spacing w:after="0" w:line="240" w:lineRule="auto"/>
+        <w:ind w:left="708"/>
         <w:rPr>
           <w:rFonts w:ascii="Arial" w:hAnsi="Arial" w:cs="Arial"/>
           <w:color w:val="000000" w:themeColor="text1"/>
@@ -2378,7 +2725,16 @@
           <w:szCs w:val="20"/>
           <w:lang w:val="en-US"/>
         </w:rPr>
-        <w:t>rogramming logic</w:t>
+      </w:pPr>
+      <w:r>
+        <w:rPr>
+          <w:rFonts w:ascii="Arial" w:hAnsi="Arial" w:cs="Arial"/>
+          <w:color w:val="000000" w:themeColor="text1"/>
+          <w:sz w:val="20"/>
+          <w:szCs w:val="20"/>
+          <w:lang w:val="en-US"/>
+        </w:rPr>
+        <w:t>Basic GitHub manipulation</w:t>
       </w:r>
     </w:p>
     <w:p>
@@ -2401,7 +2757,17 @@
           <w:szCs w:val="20"/>
           <w:lang w:val="en-US"/>
         </w:rPr>
-        <w:t>Programming languages (C, C++, C#)</w:t>
+        <w:t>Basic VIM manipulation</w:t>
+      </w:r>
+      <w:r>
+        <w:rPr>
+          <w:rFonts w:ascii="Arial" w:hAnsi="Arial" w:cs="Arial"/>
+          <w:color w:val="000000" w:themeColor="text1"/>
+          <w:sz w:val="20"/>
+          <w:szCs w:val="20"/>
+          <w:lang w:val="en-US"/>
+        </w:rPr>
+        <w:t xml:space="preserve"> and text editing</w:t>
       </w:r>
     </w:p>
     <w:p>
@@ -2424,7 +2790,7 @@
           <w:szCs w:val="20"/>
           <w:lang w:val="en-US"/>
         </w:rPr>
-        <w:t>Image</w:t>
+        <w:t>Basic scripting (Python</w:t>
       </w:r>
       <w:r>
         <w:rPr>
@@ -2434,7 +2800,7 @@
           <w:szCs w:val="20"/>
           <w:lang w:val="en-US"/>
         </w:rPr>
-        <w:t xml:space="preserve"> and layout</w:t>
+        <w:t xml:space="preserve"> and Shell</w:t>
       </w:r>
       <w:r>
         <w:rPr>
@@ -2444,9 +2810,13 @@
           <w:szCs w:val="20"/>
           <w:lang w:val="en-US"/>
         </w:rPr>
-        <w:t xml:space="preserve"> editing</w:t>
-      </w:r>
-      <w:r>
+        <w:t>)</w:t>
+      </w:r>
+    </w:p>
+    <w:p>
+      <w:pPr>
+        <w:spacing w:after="0" w:line="240" w:lineRule="auto"/>
+        <w:ind w:left="708"/>
         <w:rPr>
           <w:rFonts w:ascii="Arial" w:hAnsi="Arial" w:cs="Arial"/>
           <w:color w:val="000000" w:themeColor="text1"/>
@@ -2454,7 +2824,16 @@
           <w:szCs w:val="20"/>
           <w:lang w:val="en-US"/>
         </w:rPr>
-        <w:t xml:space="preserve"> (Photoshop)</w:t>
+      </w:pPr>
+      <w:r>
+        <w:rPr>
+          <w:rFonts w:ascii="Arial" w:hAnsi="Arial" w:cs="Arial"/>
+          <w:color w:val="000000" w:themeColor="text1"/>
+          <w:sz w:val="20"/>
+          <w:szCs w:val="20"/>
+          <w:lang w:val="en-US"/>
+        </w:rPr>
+        <w:t>Windows Operational System</w:t>
       </w:r>
     </w:p>
     <w:p>
@@ -2477,7 +2856,7 @@
           <w:szCs w:val="20"/>
           <w:lang w:val="en-US"/>
         </w:rPr>
-        <w:t>Scrum, Kanban</w:t>
+        <w:t xml:space="preserve">Linux </w:t>
       </w:r>
       <w:r>
         <w:rPr>
@@ -2487,188 +2866,7 @@
           <w:szCs w:val="20"/>
           <w:lang w:val="en-US"/>
         </w:rPr>
-        <w:t xml:space="preserve"> and </w:t>
-      </w:r>
-      <w:r>
-        <w:rPr>
-          <w:rFonts w:ascii="Arial" w:hAnsi="Arial" w:cs="Arial"/>
-          <w:color w:val="000000" w:themeColor="text1"/>
-          <w:sz w:val="20"/>
-          <w:szCs w:val="20"/>
-          <w:lang w:val="en-US"/>
-        </w:rPr>
-        <w:t>Planning Poker</w:t>
-      </w:r>
-    </w:p>
-    <w:p>
-      <w:pPr>
-        <w:spacing w:after="0" w:line="240" w:lineRule="auto"/>
-        <w:ind w:left="708"/>
-        <w:rPr>
-          <w:rFonts w:ascii="Arial" w:hAnsi="Arial" w:cs="Arial"/>
-          <w:color w:val="000000" w:themeColor="text1"/>
-          <w:sz w:val="20"/>
-          <w:szCs w:val="20"/>
-          <w:lang w:val="en-US"/>
-        </w:rPr>
-      </w:pPr>
-      <w:r>
-        <w:rPr>
-          <w:rFonts w:ascii="Arial" w:hAnsi="Arial" w:cs="Arial"/>
-          <w:color w:val="000000" w:themeColor="text1"/>
-          <w:sz w:val="20"/>
-          <w:szCs w:val="20"/>
-          <w:lang w:val="en-US"/>
-        </w:rPr>
-        <w:t>Microsoft Office package</w:t>
-      </w:r>
-    </w:p>
-    <w:p>
-      <w:pPr>
-        <w:spacing w:after="0" w:line="240" w:lineRule="auto"/>
-        <w:ind w:left="708"/>
-        <w:rPr>
-          <w:rFonts w:ascii="Arial" w:hAnsi="Arial" w:cs="Arial"/>
-          <w:color w:val="000000" w:themeColor="text1"/>
-          <w:sz w:val="20"/>
-          <w:szCs w:val="20"/>
-          <w:lang w:val="en-US"/>
-        </w:rPr>
-      </w:pPr>
-      <w:r>
-        <w:rPr>
-          <w:rFonts w:ascii="Arial" w:hAnsi="Arial" w:cs="Arial"/>
-          <w:color w:val="000000" w:themeColor="text1"/>
-          <w:sz w:val="20"/>
-          <w:szCs w:val="20"/>
-          <w:lang w:val="en-US"/>
-        </w:rPr>
-        <w:t>Visual Studio (VS), Visual Basic for Applications (VBA) and Unity</w:t>
-      </w:r>
-    </w:p>
-    <w:p>
-      <w:pPr>
-        <w:spacing w:after="0" w:line="240" w:lineRule="auto"/>
-        <w:ind w:left="708"/>
-        <w:rPr>
-          <w:rFonts w:ascii="Arial" w:hAnsi="Arial" w:cs="Arial"/>
-          <w:color w:val="000000" w:themeColor="text1"/>
-          <w:sz w:val="20"/>
-          <w:szCs w:val="20"/>
-          <w:lang w:val="en-US"/>
-        </w:rPr>
-      </w:pPr>
-      <w:r>
-        <w:rPr>
-          <w:rFonts w:ascii="Arial" w:hAnsi="Arial" w:cs="Arial"/>
-          <w:color w:val="000000" w:themeColor="text1"/>
-          <w:sz w:val="20"/>
-          <w:szCs w:val="20"/>
-          <w:lang w:val="en-US"/>
-        </w:rPr>
-        <w:t>Basic GitHub manipulation</w:t>
-      </w:r>
-    </w:p>
-    <w:p>
-      <w:pPr>
-        <w:spacing w:after="0" w:line="240" w:lineRule="auto"/>
-        <w:ind w:left="708"/>
-        <w:rPr>
-          <w:rFonts w:ascii="Arial" w:hAnsi="Arial" w:cs="Arial"/>
-          <w:color w:val="000000" w:themeColor="text1"/>
-          <w:sz w:val="20"/>
-          <w:szCs w:val="20"/>
-          <w:lang w:val="en-US"/>
-        </w:rPr>
-      </w:pPr>
-      <w:r>
-        <w:rPr>
-          <w:rFonts w:ascii="Arial" w:hAnsi="Arial" w:cs="Arial"/>
-          <w:color w:val="000000" w:themeColor="text1"/>
-          <w:sz w:val="20"/>
-          <w:szCs w:val="20"/>
-          <w:lang w:val="en-US"/>
-        </w:rPr>
-        <w:t>Basic VIM manipulation</w:t>
-      </w:r>
-      <w:r>
-        <w:rPr>
-          <w:rFonts w:ascii="Arial" w:hAnsi="Arial" w:cs="Arial"/>
-          <w:color w:val="000000" w:themeColor="text1"/>
-          <w:sz w:val="20"/>
-          <w:szCs w:val="20"/>
-          <w:lang w:val="en-US"/>
-        </w:rPr>
-        <w:t xml:space="preserve"> and text editing</w:t>
-      </w:r>
-    </w:p>
-    <w:p>
-      <w:pPr>
-        <w:spacing w:after="0" w:line="240" w:lineRule="auto"/>
-        <w:ind w:left="708"/>
-        <w:rPr>
-          <w:rFonts w:ascii="Arial" w:hAnsi="Arial" w:cs="Arial"/>
-          <w:color w:val="000000" w:themeColor="text1"/>
-          <w:sz w:val="20"/>
-          <w:szCs w:val="20"/>
-          <w:lang w:val="en-US"/>
-        </w:rPr>
-      </w:pPr>
-      <w:r>
-        <w:rPr>
-          <w:rFonts w:ascii="Arial" w:hAnsi="Arial" w:cs="Arial"/>
-          <w:color w:val="000000" w:themeColor="text1"/>
-          <w:sz w:val="20"/>
-          <w:szCs w:val="20"/>
-          <w:lang w:val="en-US"/>
-        </w:rPr>
-        <w:t>Basic scripting (Python)</w:t>
-      </w:r>
-    </w:p>
-    <w:p>
-      <w:pPr>
-        <w:spacing w:after="0" w:line="240" w:lineRule="auto"/>
-        <w:ind w:left="708"/>
-        <w:rPr>
-          <w:rFonts w:ascii="Arial" w:hAnsi="Arial" w:cs="Arial"/>
-          <w:color w:val="000000" w:themeColor="text1"/>
-          <w:sz w:val="20"/>
-          <w:szCs w:val="20"/>
-          <w:lang w:val="en-US"/>
-        </w:rPr>
-      </w:pPr>
-      <w:r>
-        <w:rPr>
-          <w:rFonts w:ascii="Arial" w:hAnsi="Arial" w:cs="Arial"/>
-          <w:color w:val="000000" w:themeColor="text1"/>
-          <w:sz w:val="20"/>
-          <w:szCs w:val="20"/>
-          <w:lang w:val="en-US"/>
-        </w:rPr>
-        <w:t>Windows Operational System</w:t>
-      </w:r>
-    </w:p>
-    <w:p>
-      <w:pPr>
-        <w:spacing w:after="0" w:line="240" w:lineRule="auto"/>
-        <w:ind w:left="708"/>
-        <w:rPr>
-          <w:rFonts w:ascii="Arial" w:hAnsi="Arial" w:cs="Arial"/>
-          <w:color w:val="000000" w:themeColor="text1"/>
-          <w:sz w:val="20"/>
-          <w:szCs w:val="20"/>
-          <w:lang w:val="en-US"/>
-        </w:rPr>
-      </w:pPr>
-      <w:r>
-        <w:rPr>
-          <w:rFonts w:ascii="Arial" w:hAnsi="Arial" w:cs="Arial"/>
-          <w:color w:val="000000" w:themeColor="text1"/>
-          <w:sz w:val="20"/>
-          <w:szCs w:val="20"/>
-          <w:lang w:val="en-US"/>
-        </w:rPr>
-        <w:t xml:space="preserve">Basic Linux </w:t>
+        <w:t>Operational System</w:t>
       </w:r>
     </w:p>
     <w:p>
@@ -3859,6 +4057,7 @@
           <w:lang w:val="en-US"/>
         </w:rPr>
       </w:pPr>
+      <w:proofErr w:type="spellStart"/>
       <w:r>
         <w:rPr>
           <w:rFonts w:ascii="Arial" w:hAnsi="Arial" w:cs="Arial"/>
@@ -3869,8 +4068,35 @@
           <w:szCs w:val="20"/>
           <w:lang w:val="en-US"/>
         </w:rPr>
-        <w:t>Catiane Lange Imóveis</w:t>
-      </w:r>
+        <w:t>Catiane</w:t>
+      </w:r>
+      <w:proofErr w:type="spellEnd"/>
+      <w:r>
+        <w:rPr>
+          <w:rFonts w:ascii="Arial" w:hAnsi="Arial" w:cs="Arial"/>
+          <w:b/>
+          <w:bCs/>
+          <w:color w:val="0070C0"/>
+          <w:sz w:val="20"/>
+          <w:szCs w:val="20"/>
+          <w:lang w:val="en-US"/>
+        </w:rPr>
+        <w:t xml:space="preserve"> Lange </w:t>
+      </w:r>
+      <w:proofErr w:type="spellStart"/>
+      <w:r>
+        <w:rPr>
+          <w:rFonts w:ascii="Arial" w:hAnsi="Arial" w:cs="Arial"/>
+          <w:b/>
+          <w:bCs/>
+          <w:color w:val="0070C0"/>
+          <w:sz w:val="20"/>
+          <w:szCs w:val="20"/>
+          <w:lang w:val="en-US"/>
+        </w:rPr>
+        <w:t>Imóveis</w:t>
+      </w:r>
+      <w:proofErr w:type="spellEnd"/>
       <w:r>
         <w:rPr>
           <w:rFonts w:ascii="Arial" w:hAnsi="Arial" w:cs="Arial"/>

--- a/files/Erica_Lima-Resume.docx
+++ b/files/Erica_Lima-Resume.docx
@@ -1,6 +1,6 @@
 
 <file path=word/document.xml><?xml version="1.0" encoding="utf-8"?>
-<w:document xmlns:wpc="http://schemas.microsoft.com/office/word/2010/wordprocessingCanvas" xmlns:cx="http://schemas.microsoft.com/office/drawing/2014/chartex" xmlns:cx1="http://schemas.microsoft.com/office/drawing/2015/9/8/chartex" xmlns:cx2="http://schemas.microsoft.com/office/drawing/2015/10/21/chartex" xmlns:cx3="http://schemas.microsoft.com/office/drawing/2016/5/9/chartex" xmlns:cx4="http://schemas.microsoft.com/office/drawing/2016/5/10/chartex" xmlns:cx5="http://schemas.microsoft.com/office/drawing/2016/5/11/chartex" xmlns:cx6="http://schemas.microsoft.com/office/drawing/2016/5/12/chartex" xmlns:cx7="http://schemas.microsoft.com/office/drawing/2016/5/13/chartex" xmlns:cx8="http://schemas.microsoft.com/office/drawing/2016/5/14/chartex" xmlns:mc="http://schemas.openxmlformats.org/markup-compatibility/2006" xmlns:aink="http://schemas.microsoft.com/office/drawing/2016/ink" xmlns:am3d="http://schemas.microsoft.com/office/drawing/2017/model3d" xmlns:o="urn:schemas-microsoft-com:office:office" xmlns:r="http://schemas.openxmlformats.org/officeDocument/2006/relationships" xmlns:m="http://schemas.openxmlformats.org/officeDocument/2006/math" xmlns:v="urn:schemas-microsoft-com:vml" xmlns:wp14="http://schemas.microsoft.com/office/word/2010/wordprocessingDrawing" xmlns:wp="http://schemas.openxmlformats.org/drawingml/2006/wordprocessingDrawing" xmlns:w10="urn:schemas-microsoft-com:office:word" xmlns:w="http://schemas.openxmlformats.org/wordprocessingml/2006/main" xmlns:w14="http://schemas.microsoft.com/office/word/2010/wordml" xmlns:w15="http://schemas.microsoft.com/office/word/2012/wordml" xmlns:w16cex="http://schemas.microsoft.com/office/word/2018/wordml/cex" xmlns:w16cid="http://schemas.microsoft.com/office/word/2016/wordml/cid" xmlns:w16="http://schemas.microsoft.com/office/word/2018/wordml" xmlns:w16sdtdh="http://schemas.microsoft.com/office/word/2020/wordml/sdtdatahash" xmlns:w16se="http://schemas.microsoft.com/office/word/2015/wordml/symex" xmlns:wpg="http://schemas.microsoft.com/office/word/2010/wordprocessingGroup" xmlns:wpi="http://schemas.microsoft.com/office/word/2010/wordprocessingInk" xmlns:wne="http://schemas.microsoft.com/office/word/2006/wordml" xmlns:wps="http://schemas.microsoft.com/office/word/2010/wordprocessingShape" mc:Ignorable="w14 w15 w16se w16cid w16 w16cex w16sdtdh wp14">
+<w:document xmlns:wpc="http://schemas.microsoft.com/office/word/2010/wordprocessingCanvas" xmlns:cx="http://schemas.microsoft.com/office/drawing/2014/chartex" xmlns:cx1="http://schemas.microsoft.com/office/drawing/2015/9/8/chartex" xmlns:cx2="http://schemas.microsoft.com/office/drawing/2015/10/21/chartex" xmlns:cx3="http://schemas.microsoft.com/office/drawing/2016/5/9/chartex" xmlns:cx4="http://schemas.microsoft.com/office/drawing/2016/5/10/chartex" xmlns:cx5="http://schemas.microsoft.com/office/drawing/2016/5/11/chartex" xmlns:cx6="http://schemas.microsoft.com/office/drawing/2016/5/12/chartex" xmlns:cx7="http://schemas.microsoft.com/office/drawing/2016/5/13/chartex" xmlns:cx8="http://schemas.microsoft.com/office/drawing/2016/5/14/chartex" xmlns:mc="http://schemas.openxmlformats.org/markup-compatibility/2006" xmlns:aink="http://schemas.microsoft.com/office/drawing/2016/ink" xmlns:am3d="http://schemas.microsoft.com/office/drawing/2017/model3d" xmlns:o="urn:schemas-microsoft-com:office:office" xmlns:oel="http://schemas.microsoft.com/office/2019/extlst" xmlns:r="http://schemas.openxmlformats.org/officeDocument/2006/relationships" xmlns:m="http://schemas.openxmlformats.org/officeDocument/2006/math" xmlns:v="urn:schemas-microsoft-com:vml" xmlns:wp14="http://schemas.microsoft.com/office/word/2010/wordprocessingDrawing" xmlns:wp="http://schemas.openxmlformats.org/drawingml/2006/wordprocessingDrawing" xmlns:w10="urn:schemas-microsoft-com:office:word" xmlns:w="http://schemas.openxmlformats.org/wordprocessingml/2006/main" xmlns:w14="http://schemas.microsoft.com/office/word/2010/wordml" xmlns:w15="http://schemas.microsoft.com/office/word/2012/wordml" xmlns:w16cex="http://schemas.microsoft.com/office/word/2018/wordml/cex" xmlns:w16cid="http://schemas.microsoft.com/office/word/2016/wordml/cid" xmlns:w16="http://schemas.microsoft.com/office/word/2018/wordml" xmlns:w16sdtdh="http://schemas.microsoft.com/office/word/2020/wordml/sdtdatahash" xmlns:w16se="http://schemas.microsoft.com/office/word/2015/wordml/symex" xmlns:wpg="http://schemas.microsoft.com/office/word/2010/wordprocessingGroup" xmlns:wpi="http://schemas.microsoft.com/office/word/2010/wordprocessingInk" xmlns:wne="http://schemas.microsoft.com/office/word/2006/wordml" xmlns:wps="http://schemas.microsoft.com/office/word/2010/wordprocessingShape" mc:Ignorable="w14 w15 w16se w16cid w16 w16cex w16sdtdh wp14">
   <w:body>
     <w:p>
       <w:pPr>
@@ -149,18 +149,8 @@
           <w:sz w:val="20"/>
           <w:szCs w:val="20"/>
         </w:rPr>
-        <w:t xml:space="preserve"> </w:t>
-      </w:r>
-      <w:proofErr w:type="gramStart"/>
-      <w:r>
-        <w:rPr>
-          <w:rFonts w:ascii="Arial" w:hAnsi="Arial" w:cs="Arial"/>
-          <w:sz w:val="20"/>
-          <w:szCs w:val="20"/>
-        </w:rPr>
-        <w:t>Canada</w:t>
-      </w:r>
-      <w:proofErr w:type="gramEnd"/>
+        <w:t xml:space="preserve"> Canada</w:t>
+      </w:r>
     </w:p>
     <w:p>
       <w:pPr>
@@ -176,25 +166,32 @@
           <w:lang w:val="en-US"/>
         </w:rPr>
       </w:pPr>
-      <w:proofErr w:type="spellStart"/>
-      <w:r>
-        <w:rPr>
-          <w:rFonts w:ascii="Arial" w:hAnsi="Arial" w:cs="Arial"/>
-          <w:sz w:val="20"/>
-          <w:szCs w:val="20"/>
-          <w:lang w:val="en-US"/>
-        </w:rPr>
-        <w:t>Linkedin</w:t>
-      </w:r>
-      <w:proofErr w:type="spellEnd"/>
-      <w:r>
-        <w:rPr>
-          <w:rFonts w:ascii="Arial" w:hAnsi="Arial" w:cs="Arial"/>
-          <w:sz w:val="20"/>
-          <w:szCs w:val="20"/>
-          <w:lang w:val="en-US"/>
-        </w:rPr>
-        <w:t xml:space="preserve">: </w:t>
+      <w:r>
+        <w:rPr>
+          <w:rFonts w:ascii="Arial" w:hAnsi="Arial" w:cs="Arial"/>
+          <w:sz w:val="20"/>
+          <w:szCs w:val="20"/>
+          <w:lang w:val="en-US"/>
+        </w:rPr>
+        <w:t>Linked</w:t>
+      </w:r>
+      <w:r>
+        <w:rPr>
+          <w:rFonts w:ascii="Arial" w:hAnsi="Arial" w:cs="Arial"/>
+          <w:sz w:val="20"/>
+          <w:szCs w:val="20"/>
+          <w:lang w:val="en-US"/>
+        </w:rPr>
+        <w:t>I</w:t>
+      </w:r>
+      <w:r>
+        <w:rPr>
+          <w:rFonts w:ascii="Arial" w:hAnsi="Arial" w:cs="Arial"/>
+          <w:sz w:val="20"/>
+          <w:szCs w:val="20"/>
+          <w:lang w:val="en-US"/>
+        </w:rPr>
+        <w:t xml:space="preserve">n: </w:t>
       </w:r>
       <w:hyperlink r:id="rId8" w:history="1">
         <w:r>
@@ -380,7 +377,25 @@
           <w:bCs/>
           <w:lang w:val="en-US"/>
         </w:rPr>
-        <w:t>raduation due in January 2023.</w:t>
+        <w:t xml:space="preserve">raduation due in </w:t>
+      </w:r>
+      <w:r>
+        <w:rPr>
+          <w:rFonts w:ascii="Arial" w:hAnsi="Arial" w:cs="Arial"/>
+          <w:b/>
+          <w:bCs/>
+          <w:lang w:val="en-US"/>
+        </w:rPr>
+        <w:t>December 2022</w:t>
+      </w:r>
+      <w:r>
+        <w:rPr>
+          <w:rFonts w:ascii="Arial" w:hAnsi="Arial" w:cs="Arial"/>
+          <w:b/>
+          <w:bCs/>
+          <w:lang w:val="en-US"/>
+        </w:rPr>
+        <w:t>.</w:t>
       </w:r>
     </w:p>
     <w:p>
@@ -580,7 +595,7 @@
           <w:szCs w:val="20"/>
           <w:lang w:val="en-US"/>
         </w:rPr>
-        <w:t>Producer</w:t>
+        <w:t>Project Manager</w:t>
       </w:r>
       <w:r>
         <w:rPr>
@@ -1119,7 +1134,51 @@
           <w:szCs w:val="20"/>
           <w:lang w:val="en-US"/>
         </w:rPr>
-        <w:t xml:space="preserve">August 2021 - </w:t>
+        <w:t>Aug</w:t>
+      </w:r>
+      <w:r>
+        <w:rPr>
+          <w:rFonts w:ascii="Arial" w:hAnsi="Arial" w:cs="Arial"/>
+          <w:i/>
+          <w:iCs/>
+          <w:sz w:val="20"/>
+          <w:szCs w:val="20"/>
+          <w:lang w:val="en-US"/>
+        </w:rPr>
+        <w:t>.</w:t>
+      </w:r>
+      <w:r>
+        <w:rPr>
+          <w:rFonts w:ascii="Arial" w:hAnsi="Arial" w:cs="Arial"/>
+          <w:i/>
+          <w:iCs/>
+          <w:sz w:val="20"/>
+          <w:szCs w:val="20"/>
+          <w:lang w:val="en-US"/>
+        </w:rPr>
+        <w:t xml:space="preserve"> 2021 </w:t>
+      </w:r>
+      <w:r>
+        <w:rPr>
+          <w:rFonts w:ascii="Arial" w:hAnsi="Arial" w:cs="Arial"/>
+          <w:i/>
+          <w:iCs/>
+          <w:sz w:val="20"/>
+          <w:szCs w:val="20"/>
+          <w:lang w:val="en-US"/>
+        </w:rPr>
+        <w:t>–</w:t>
+      </w:r>
+      <w:r>
+        <w:rPr>
+          <w:rFonts w:ascii="Arial" w:hAnsi="Arial" w:cs="Arial"/>
+          <w:i/>
+          <w:iCs/>
+          <w:sz w:val="20"/>
+          <w:szCs w:val="20"/>
+          <w:lang w:val="en-US"/>
+        </w:rPr>
+        <w:t xml:space="preserve"> </w:t>
       </w:r>
       <w:r>
         <w:rPr>
@@ -1133,6 +1192,66 @@
         </w:rPr>
         <w:t>Present</w:t>
       </w:r>
+      <w:r>
+        <w:rPr>
+          <w:rFonts w:ascii="Arial" w:hAnsi="Arial" w:cs="Arial"/>
+          <w:sz w:val="20"/>
+          <w:szCs w:val="20"/>
+          <w:lang w:val="en-US"/>
+        </w:rPr>
+        <w:t xml:space="preserve"> </w:t>
+      </w:r>
+      <w:r>
+        <w:rPr>
+          <w:rFonts w:ascii="Arial" w:hAnsi="Arial" w:cs="Arial"/>
+          <w:sz w:val="20"/>
+          <w:szCs w:val="20"/>
+          <w:lang w:val="en-US"/>
+        </w:rPr>
+        <w:t>(</w:t>
+      </w:r>
+      <w:r>
+        <w:rPr>
+          <w:rFonts w:ascii="Arial" w:hAnsi="Arial" w:cs="Arial"/>
+          <w:i/>
+          <w:iCs/>
+          <w:sz w:val="20"/>
+          <w:szCs w:val="20"/>
+          <w:lang w:val="en-US"/>
+        </w:rPr>
+        <w:t xml:space="preserve">Graduation due </w:t>
+      </w:r>
+      <w:r>
+        <w:rPr>
+          <w:rFonts w:ascii="Arial" w:hAnsi="Arial" w:cs="Arial"/>
+          <w:i/>
+          <w:iCs/>
+          <w:sz w:val="20"/>
+          <w:szCs w:val="20"/>
+          <w:lang w:val="en-US"/>
+        </w:rPr>
+        <w:t xml:space="preserve">in </w:t>
+      </w:r>
+      <w:r>
+        <w:rPr>
+          <w:rFonts w:ascii="Arial" w:hAnsi="Arial" w:cs="Arial"/>
+          <w:i/>
+          <w:iCs/>
+          <w:sz w:val="20"/>
+          <w:szCs w:val="20"/>
+          <w:lang w:val="en-US"/>
+        </w:rPr>
+        <w:t>December 2022</w:t>
+      </w:r>
+      <w:r>
+        <w:rPr>
+          <w:rFonts w:ascii="Arial" w:hAnsi="Arial" w:cs="Arial"/>
+          <w:sz w:val="20"/>
+          <w:szCs w:val="20"/>
+          <w:lang w:val="en-US"/>
+        </w:rPr>
+        <w:t>)</w:t>
+      </w:r>
     </w:p>
     <w:p>
       <w:pPr>
@@ -1222,33 +1341,6 @@
           <w:lang w:val="en-US"/>
         </w:rPr>
         <w:t xml:space="preserve"> upon request</w:t>
-      </w:r>
-      <w:r>
-        <w:rPr>
-          <w:rFonts w:ascii="Arial" w:hAnsi="Arial" w:cs="Arial"/>
-          <w:sz w:val="20"/>
-          <w:szCs w:val="20"/>
-          <w:lang w:val="en-US"/>
-        </w:rPr>
-        <w:t>.</w:t>
-      </w:r>
-      <w:r>
-        <w:rPr>
-          <w:rFonts w:ascii="Arial" w:hAnsi="Arial" w:cs="Arial"/>
-          <w:sz w:val="20"/>
-          <w:szCs w:val="20"/>
-          <w:lang w:val="en-US"/>
-        </w:rPr>
-        <w:t xml:space="preserve"> G</w:t>
-      </w:r>
-      <w:r>
-        <w:rPr>
-          <w:rFonts w:ascii="Arial" w:hAnsi="Arial" w:cs="Arial"/>
-          <w:sz w:val="20"/>
-          <w:szCs w:val="20"/>
-          <w:lang w:val="en-US"/>
-        </w:rPr>
-        <w:t>raduation due in January 2023</w:t>
       </w:r>
       <w:r>
         <w:rPr>
@@ -1991,6 +2083,19 @@
           <w:lang w:val="en-US"/>
         </w:rPr>
         <w:t>CERTIFICATIONS</w:t>
+      </w:r>
+      <w:r>
+        <w:rPr>
+          <w:rFonts w:ascii="Arial" w:hAnsi="Arial" w:cs="Arial"/>
+          <w:b/>
+          <w:bCs/>
+          <w:i/>
+          <w:iCs/>
+          <w:sz w:val="24"/>
+          <w:szCs w:val="24"/>
+          <w:lang w:val="en-US"/>
+        </w:rPr>
+        <w:t xml:space="preserve"> AND UNIVERSITY DEGREES</w:t>
       </w:r>
     </w:p>
     <w:p>
@@ -2310,16 +2415,7 @@
           <w:szCs w:val="20"/>
           <w:lang w:val="en-US"/>
         </w:rPr>
-        <w:t xml:space="preserve">, </w:t>
-      </w:r>
-      <w:r>
-        <w:rPr>
-          <w:rFonts w:ascii="Arial" w:hAnsi="Arial" w:cs="Arial"/>
-          <w:sz w:val="20"/>
-          <w:szCs w:val="20"/>
-          <w:lang w:val="en-US"/>
-        </w:rPr>
-        <w:t xml:space="preserve">UFSM, Brazil. Issued in </w:t>
+        <w:t xml:space="preserve">, UFSM, Brazil. Issued in </w:t>
       </w:r>
       <w:r>
         <w:rPr>
@@ -2555,7 +2651,7 @@
           <w:szCs w:val="20"/>
           <w:lang w:val="en-US"/>
         </w:rPr>
-        <w:t>Programming languages (C, C++, C#</w:t>
+        <w:t>C, C</w:t>
       </w:r>
       <w:r>
         <w:rPr>
@@ -2565,9 +2661,8 @@
           <w:szCs w:val="20"/>
           <w:lang w:val="en-US"/>
         </w:rPr>
-        <w:t xml:space="preserve">, html, CSS, </w:t>
-      </w:r>
-      <w:proofErr w:type="spellStart"/>
+        <w:t>++, C#</w:t>
+      </w:r>
       <w:r>
         <w:rPr>
           <w:rFonts w:ascii="Arial" w:hAnsi="Arial" w:cs="Arial"/>
@@ -2576,9 +2671,8 @@
           <w:szCs w:val="20"/>
           <w:lang w:val="en-US"/>
         </w:rPr>
-        <w:t>javascript</w:t>
-      </w:r>
-      <w:proofErr w:type="spellEnd"/>
+        <w:t xml:space="preserve"> (C-Sharp)</w:t>
+      </w:r>
       <w:r>
         <w:rPr>
           <w:rFonts w:ascii="Arial" w:hAnsi="Arial" w:cs="Arial"/>
@@ -2587,6 +2681,453 @@
           <w:szCs w:val="20"/>
           <w:lang w:val="en-US"/>
         </w:rPr>
+        <w:t>,</w:t>
+      </w:r>
+      <w:r>
+        <w:rPr>
+          <w:rFonts w:ascii="Arial" w:hAnsi="Arial" w:cs="Arial"/>
+          <w:color w:val="000000" w:themeColor="text1"/>
+          <w:sz w:val="20"/>
+          <w:szCs w:val="20"/>
+          <w:lang w:val="en-US"/>
+        </w:rPr>
+        <w:t xml:space="preserve"> Java</w:t>
+      </w:r>
+      <w:r>
+        <w:rPr>
+          <w:rFonts w:ascii="Arial" w:hAnsi="Arial" w:cs="Arial"/>
+          <w:color w:val="000000" w:themeColor="text1"/>
+          <w:sz w:val="20"/>
+          <w:szCs w:val="20"/>
+          <w:lang w:val="en-US"/>
+        </w:rPr>
+        <w:t xml:space="preserve">, </w:t>
+      </w:r>
+      <w:r>
+        <w:rPr>
+          <w:rFonts w:ascii="Arial" w:hAnsi="Arial" w:cs="Arial"/>
+          <w:color w:val="000000" w:themeColor="text1"/>
+          <w:sz w:val="20"/>
+          <w:szCs w:val="20"/>
+          <w:lang w:val="en-US"/>
+        </w:rPr>
+        <w:t>J</w:t>
+      </w:r>
+      <w:r>
+        <w:rPr>
+          <w:rFonts w:ascii="Arial" w:hAnsi="Arial" w:cs="Arial"/>
+          <w:color w:val="000000" w:themeColor="text1"/>
+          <w:sz w:val="20"/>
+          <w:szCs w:val="20"/>
+          <w:lang w:val="en-US"/>
+        </w:rPr>
+        <w:t>ava</w:t>
+      </w:r>
+      <w:r>
+        <w:rPr>
+          <w:rFonts w:ascii="Arial" w:hAnsi="Arial" w:cs="Arial"/>
+          <w:color w:val="000000" w:themeColor="text1"/>
+          <w:sz w:val="20"/>
+          <w:szCs w:val="20"/>
+          <w:lang w:val="en-US"/>
+        </w:rPr>
+        <w:t>S</w:t>
+      </w:r>
+      <w:r>
+        <w:rPr>
+          <w:rFonts w:ascii="Arial" w:hAnsi="Arial" w:cs="Arial"/>
+          <w:color w:val="000000" w:themeColor="text1"/>
+          <w:sz w:val="20"/>
+          <w:szCs w:val="20"/>
+          <w:lang w:val="en-US"/>
+        </w:rPr>
+        <w:t>cript</w:t>
+      </w:r>
+    </w:p>
+    <w:p>
+      <w:pPr>
+        <w:spacing w:after="0" w:line="240" w:lineRule="auto"/>
+        <w:ind w:left="708"/>
+        <w:rPr>
+          <w:rFonts w:ascii="Arial" w:hAnsi="Arial" w:cs="Arial"/>
+          <w:color w:val="000000" w:themeColor="text1"/>
+          <w:sz w:val="20"/>
+          <w:szCs w:val="20"/>
+          <w:lang w:val="en-US"/>
+        </w:rPr>
+      </w:pPr>
+      <w:r>
+        <w:rPr>
+          <w:rFonts w:ascii="Arial" w:hAnsi="Arial" w:cs="Arial"/>
+          <w:color w:val="000000" w:themeColor="text1"/>
+          <w:sz w:val="20"/>
+          <w:szCs w:val="20"/>
+          <w:lang w:val="en-US"/>
+        </w:rPr>
+        <w:t>HTML and CSS</w:t>
+      </w:r>
+    </w:p>
+    <w:p>
+      <w:pPr>
+        <w:spacing w:after="0" w:line="240" w:lineRule="auto"/>
+        <w:ind w:left="708"/>
+        <w:rPr>
+          <w:rFonts w:ascii="Arial" w:hAnsi="Arial" w:cs="Arial"/>
+          <w:color w:val="000000" w:themeColor="text1"/>
+          <w:sz w:val="20"/>
+          <w:szCs w:val="20"/>
+          <w:lang w:val="en-US"/>
+        </w:rPr>
+      </w:pPr>
+      <w:r>
+        <w:rPr>
+          <w:rFonts w:ascii="Arial" w:hAnsi="Arial" w:cs="Arial"/>
+          <w:color w:val="000000" w:themeColor="text1"/>
+          <w:sz w:val="20"/>
+          <w:szCs w:val="20"/>
+          <w:lang w:val="en-US"/>
+        </w:rPr>
+        <w:t>Relational databases, MySQL</w:t>
+      </w:r>
+      <w:r>
+        <w:rPr>
+          <w:rFonts w:ascii="Arial" w:hAnsi="Arial" w:cs="Arial"/>
+          <w:color w:val="000000" w:themeColor="text1"/>
+          <w:sz w:val="20"/>
+          <w:szCs w:val="20"/>
+          <w:lang w:val="en-US"/>
+        </w:rPr>
+        <w:t xml:space="preserve"> and</w:t>
+      </w:r>
+      <w:r>
+        <w:rPr>
+          <w:rFonts w:ascii="Arial" w:hAnsi="Arial" w:cs="Arial"/>
+          <w:color w:val="000000" w:themeColor="text1"/>
+          <w:sz w:val="20"/>
+          <w:szCs w:val="20"/>
+          <w:lang w:val="en-US"/>
+        </w:rPr>
+        <w:t xml:space="preserve"> SQL Server</w:t>
+      </w:r>
+    </w:p>
+    <w:p>
+      <w:pPr>
+        <w:spacing w:after="0" w:line="240" w:lineRule="auto"/>
+        <w:ind w:left="708"/>
+        <w:rPr>
+          <w:rFonts w:ascii="Arial" w:hAnsi="Arial" w:cs="Arial"/>
+          <w:color w:val="000000" w:themeColor="text1"/>
+          <w:sz w:val="20"/>
+          <w:szCs w:val="20"/>
+          <w:lang w:val="en-US"/>
+        </w:rPr>
+      </w:pPr>
+      <w:r>
+        <w:rPr>
+          <w:rFonts w:ascii="Arial" w:hAnsi="Arial" w:cs="Arial"/>
+          <w:color w:val="000000" w:themeColor="text1"/>
+          <w:sz w:val="20"/>
+          <w:szCs w:val="20"/>
+          <w:lang w:val="en-US"/>
+        </w:rPr>
+        <w:t>Photoshop</w:t>
+      </w:r>
+      <w:r>
+        <w:rPr>
+          <w:rFonts w:ascii="Arial" w:hAnsi="Arial" w:cs="Arial"/>
+          <w:color w:val="000000" w:themeColor="text1"/>
+          <w:sz w:val="20"/>
+          <w:szCs w:val="20"/>
+          <w:lang w:val="en-US"/>
+        </w:rPr>
+        <w:t xml:space="preserve"> and</w:t>
+      </w:r>
+      <w:r>
+        <w:rPr>
+          <w:rFonts w:ascii="Arial" w:hAnsi="Arial" w:cs="Arial"/>
+          <w:color w:val="000000" w:themeColor="text1"/>
+          <w:sz w:val="20"/>
+          <w:szCs w:val="20"/>
+          <w:lang w:val="en-US"/>
+        </w:rPr>
+        <w:t xml:space="preserve"> Il</w:t>
+      </w:r>
+      <w:r>
+        <w:rPr>
+          <w:rFonts w:ascii="Arial" w:hAnsi="Arial" w:cs="Arial"/>
+          <w:color w:val="000000" w:themeColor="text1"/>
+          <w:sz w:val="20"/>
+          <w:szCs w:val="20"/>
+          <w:lang w:val="en-US"/>
+        </w:rPr>
+        <w:t>l</w:t>
+      </w:r>
+      <w:r>
+        <w:rPr>
+          <w:rFonts w:ascii="Arial" w:hAnsi="Arial" w:cs="Arial"/>
+          <w:color w:val="000000" w:themeColor="text1"/>
+          <w:sz w:val="20"/>
+          <w:szCs w:val="20"/>
+          <w:lang w:val="en-US"/>
+        </w:rPr>
+        <w:t>ustrator</w:t>
+      </w:r>
+    </w:p>
+    <w:p>
+      <w:pPr>
+        <w:spacing w:after="0" w:line="240" w:lineRule="auto"/>
+        <w:ind w:left="708"/>
+        <w:rPr>
+          <w:rFonts w:ascii="Arial" w:hAnsi="Arial" w:cs="Arial"/>
+          <w:color w:val="000000" w:themeColor="text1"/>
+          <w:sz w:val="20"/>
+          <w:szCs w:val="20"/>
+          <w:lang w:val="en-US"/>
+        </w:rPr>
+      </w:pPr>
+      <w:r>
+        <w:rPr>
+          <w:rFonts w:ascii="Arial" w:hAnsi="Arial" w:cs="Arial"/>
+          <w:color w:val="000000" w:themeColor="text1"/>
+          <w:sz w:val="20"/>
+          <w:szCs w:val="20"/>
+          <w:lang w:val="en-US"/>
+        </w:rPr>
+        <w:t>Scrum, Kanban</w:t>
+      </w:r>
+      <w:r>
+        <w:rPr>
+          <w:rFonts w:ascii="Arial" w:hAnsi="Arial" w:cs="Arial"/>
+          <w:color w:val="000000" w:themeColor="text1"/>
+          <w:sz w:val="20"/>
+          <w:szCs w:val="20"/>
+          <w:lang w:val="en-US"/>
+        </w:rPr>
+        <w:t xml:space="preserve"> and </w:t>
+      </w:r>
+      <w:r>
+        <w:rPr>
+          <w:rFonts w:ascii="Arial" w:hAnsi="Arial" w:cs="Arial"/>
+          <w:color w:val="000000" w:themeColor="text1"/>
+          <w:sz w:val="20"/>
+          <w:szCs w:val="20"/>
+          <w:lang w:val="en-US"/>
+        </w:rPr>
+        <w:t>Planning Poker</w:t>
+      </w:r>
+    </w:p>
+    <w:p>
+      <w:pPr>
+        <w:spacing w:after="0" w:line="240" w:lineRule="auto"/>
+        <w:ind w:left="708"/>
+        <w:rPr>
+          <w:rFonts w:ascii="Arial" w:hAnsi="Arial" w:cs="Arial"/>
+          <w:color w:val="000000" w:themeColor="text1"/>
+          <w:sz w:val="20"/>
+          <w:szCs w:val="20"/>
+          <w:lang w:val="en-US"/>
+        </w:rPr>
+      </w:pPr>
+      <w:r>
+        <w:rPr>
+          <w:rFonts w:ascii="Arial" w:hAnsi="Arial" w:cs="Arial"/>
+          <w:color w:val="000000" w:themeColor="text1"/>
+          <w:sz w:val="20"/>
+          <w:szCs w:val="20"/>
+          <w:lang w:val="en-US"/>
+        </w:rPr>
+        <w:t>Microsoft Office</w:t>
+      </w:r>
+    </w:p>
+    <w:p>
+      <w:pPr>
+        <w:spacing w:after="0" w:line="240" w:lineRule="auto"/>
+        <w:ind w:left="708"/>
+        <w:rPr>
+          <w:rFonts w:ascii="Arial" w:hAnsi="Arial" w:cs="Arial"/>
+          <w:sz w:val="20"/>
+          <w:szCs w:val="20"/>
+          <w:lang w:val="en-US"/>
+        </w:rPr>
+      </w:pPr>
+      <w:r>
+        <w:rPr>
+          <w:rFonts w:ascii="Arial" w:hAnsi="Arial" w:cs="Arial"/>
+          <w:sz w:val="20"/>
+          <w:szCs w:val="20"/>
+          <w:lang w:val="en-US"/>
+        </w:rPr>
+        <w:t xml:space="preserve">Visual Studio </w:t>
+      </w:r>
+      <w:r>
+        <w:rPr>
+          <w:rFonts w:ascii="Arial" w:hAnsi="Arial" w:cs="Arial"/>
+          <w:sz w:val="20"/>
+          <w:szCs w:val="20"/>
+          <w:lang w:val="en-US"/>
+        </w:rPr>
+        <w:t>Code and Community</w:t>
+      </w:r>
+      <w:r>
+        <w:rPr>
+          <w:rFonts w:ascii="Arial" w:hAnsi="Arial" w:cs="Arial"/>
+          <w:sz w:val="20"/>
+          <w:szCs w:val="20"/>
+          <w:lang w:val="en-US"/>
+        </w:rPr>
+        <w:t>, Visual Basic for Applications (VBA)</w:t>
+      </w:r>
+      <w:r>
+        <w:rPr>
+          <w:rFonts w:ascii="Arial" w:hAnsi="Arial" w:cs="Arial"/>
+          <w:sz w:val="20"/>
+          <w:szCs w:val="20"/>
+          <w:lang w:val="en-US"/>
+        </w:rPr>
+        <w:t>,</w:t>
+      </w:r>
+      <w:r>
+        <w:rPr>
+          <w:rFonts w:ascii="Arial" w:hAnsi="Arial" w:cs="Arial"/>
+          <w:sz w:val="20"/>
+          <w:szCs w:val="20"/>
+          <w:lang w:val="en-US"/>
+        </w:rPr>
+        <w:t xml:space="preserve"> Unity</w:t>
+      </w:r>
+      <w:r>
+        <w:rPr>
+          <w:rFonts w:ascii="Arial" w:hAnsi="Arial" w:cs="Arial"/>
+          <w:sz w:val="20"/>
+          <w:szCs w:val="20"/>
+          <w:lang w:val="en-US"/>
+        </w:rPr>
+        <w:t xml:space="preserve"> and Eclipse</w:t>
+      </w:r>
+    </w:p>
+    <w:p>
+      <w:pPr>
+        <w:spacing w:after="0" w:line="240" w:lineRule="auto"/>
+        <w:ind w:left="708"/>
+        <w:rPr>
+          <w:rFonts w:ascii="Arial" w:hAnsi="Arial" w:cs="Arial"/>
+          <w:sz w:val="20"/>
+          <w:szCs w:val="20"/>
+          <w:lang w:val="en-US"/>
+        </w:rPr>
+      </w:pPr>
+      <w:r>
+        <w:rPr>
+          <w:rFonts w:ascii="Arial" w:hAnsi="Arial" w:cs="Arial"/>
+          <w:sz w:val="20"/>
+          <w:szCs w:val="20"/>
+          <w:lang w:val="en-US"/>
+        </w:rPr>
+        <w:t xml:space="preserve">GitHub </w:t>
+      </w:r>
+      <w:r>
+        <w:rPr>
+          <w:rFonts w:ascii="Arial" w:hAnsi="Arial" w:cs="Arial"/>
+          <w:sz w:val="20"/>
+          <w:szCs w:val="20"/>
+          <w:lang w:val="en-US"/>
+        </w:rPr>
+        <w:t>and Git</w:t>
+      </w:r>
+      <w:r>
+        <w:rPr>
+          <w:rFonts w:ascii="Arial" w:hAnsi="Arial" w:cs="Arial"/>
+          <w:sz w:val="20"/>
+          <w:szCs w:val="20"/>
+          <w:lang w:val="en-US"/>
+        </w:rPr>
+        <w:t xml:space="preserve"> </w:t>
+      </w:r>
+      <w:r>
+        <w:rPr>
+          <w:rFonts w:ascii="Arial" w:hAnsi="Arial" w:cs="Arial"/>
+          <w:sz w:val="20"/>
+          <w:szCs w:val="20"/>
+          <w:lang w:val="en-US"/>
+        </w:rPr>
+        <w:t>Bash</w:t>
+      </w:r>
+    </w:p>
+    <w:p>
+      <w:pPr>
+        <w:spacing w:after="0" w:line="240" w:lineRule="auto"/>
+        <w:ind w:left="708"/>
+        <w:rPr>
+          <w:rFonts w:ascii="Arial" w:hAnsi="Arial" w:cs="Arial"/>
+          <w:sz w:val="20"/>
+          <w:szCs w:val="20"/>
+          <w:lang w:val="en-US"/>
+        </w:rPr>
+      </w:pPr>
+      <w:r>
+        <w:rPr>
+          <w:rFonts w:ascii="Arial" w:hAnsi="Arial" w:cs="Arial"/>
+          <w:sz w:val="20"/>
+          <w:szCs w:val="20"/>
+          <w:lang w:val="en-US"/>
+        </w:rPr>
+        <w:t>VIM manipulation</w:t>
+      </w:r>
+      <w:r>
+        <w:rPr>
+          <w:rFonts w:ascii="Arial" w:hAnsi="Arial" w:cs="Arial"/>
+          <w:sz w:val="20"/>
+          <w:szCs w:val="20"/>
+          <w:lang w:val="en-US"/>
+        </w:rPr>
+        <w:t xml:space="preserve"> and text editing</w:t>
+      </w:r>
+    </w:p>
+    <w:p>
+      <w:pPr>
+        <w:spacing w:after="0" w:line="240" w:lineRule="auto"/>
+        <w:ind w:left="708"/>
+        <w:rPr>
+          <w:rFonts w:ascii="Arial" w:hAnsi="Arial" w:cs="Arial"/>
+          <w:sz w:val="20"/>
+          <w:szCs w:val="20"/>
+          <w:lang w:val="en-US"/>
+        </w:rPr>
+      </w:pPr>
+      <w:r>
+        <w:rPr>
+          <w:rFonts w:ascii="Arial" w:hAnsi="Arial" w:cs="Arial"/>
+          <w:sz w:val="20"/>
+          <w:szCs w:val="20"/>
+          <w:lang w:val="en-US"/>
+        </w:rPr>
+        <w:t>S</w:t>
+      </w:r>
+      <w:r>
+        <w:rPr>
+          <w:rFonts w:ascii="Arial" w:hAnsi="Arial" w:cs="Arial"/>
+          <w:sz w:val="20"/>
+          <w:szCs w:val="20"/>
+          <w:lang w:val="en-US"/>
+        </w:rPr>
+        <w:t>cripting (Python</w:t>
+      </w:r>
+      <w:r>
+        <w:rPr>
+          <w:rFonts w:ascii="Arial" w:hAnsi="Arial" w:cs="Arial"/>
+          <w:sz w:val="20"/>
+          <w:szCs w:val="20"/>
+          <w:lang w:val="en-US"/>
+        </w:rPr>
+        <w:t xml:space="preserve"> and Shell</w:t>
+      </w:r>
+      <w:r>
+        <w:rPr>
+          <w:rFonts w:ascii="Arial" w:hAnsi="Arial" w:cs="Arial"/>
+          <w:sz w:val="20"/>
+          <w:szCs w:val="20"/>
+          <w:lang w:val="en-US"/>
+        </w:rPr>
         <w:t>)</w:t>
       </w:r>
     </w:p>
@@ -2605,12 +3146,21 @@
       <w:r>
         <w:rPr>
           <w:rFonts w:ascii="Arial" w:hAnsi="Arial" w:cs="Arial"/>
+          <w:sz w:val="20"/>
+          <w:szCs w:val="20"/>
+          <w:lang w:val="en-US"/>
+        </w:rPr>
+        <w:t xml:space="preserve">Windows </w:t>
+      </w:r>
+      <w:r>
+        <w:rPr>
+          <w:rFonts w:ascii="Arial" w:hAnsi="Arial" w:cs="Arial"/>
           <w:color w:val="000000" w:themeColor="text1"/>
           <w:sz w:val="20"/>
           <w:szCs w:val="20"/>
           <w:lang w:val="en-US"/>
         </w:rPr>
-        <w:t>Photoshop</w:t>
+        <w:t>Operational System</w:t>
       </w:r>
     </w:p>
     <w:p>
@@ -2633,9 +3183,8 @@
           <w:szCs w:val="20"/>
           <w:lang w:val="en-US"/>
         </w:rPr>
-        <w:t xml:space="preserve">Scrum, </w:t>
-      </w:r>
-      <w:proofErr w:type="gramStart"/>
+        <w:t xml:space="preserve">Linux </w:t>
+      </w:r>
       <w:r>
         <w:rPr>
           <w:rFonts w:ascii="Arial" w:hAnsi="Arial" w:cs="Arial"/>
@@ -2644,10 +3193,13 @@
           <w:szCs w:val="20"/>
           <w:lang w:val="en-US"/>
         </w:rPr>
-        <w:t>Kanban</w:t>
-      </w:r>
-      <w:proofErr w:type="gramEnd"/>
-      <w:r>
+        <w:t>Operational System</w:t>
+      </w:r>
+    </w:p>
+    <w:p>
+      <w:pPr>
+        <w:spacing w:after="0" w:line="240" w:lineRule="auto"/>
+        <w:ind w:left="708"/>
         <w:rPr>
           <w:rFonts w:ascii="Arial" w:hAnsi="Arial" w:cs="Arial"/>
           <w:color w:val="000000" w:themeColor="text1"/>
@@ -2655,8 +3207,7 @@
           <w:szCs w:val="20"/>
           <w:lang w:val="en-US"/>
         </w:rPr>
-        <w:t xml:space="preserve"> and </w:t>
-      </w:r>
+      </w:pPr>
       <w:r>
         <w:rPr>
           <w:rFonts w:ascii="Arial" w:hAnsi="Arial" w:cs="Arial"/>
@@ -2665,7 +3216,47 @@
           <w:szCs w:val="20"/>
           <w:lang w:val="en-US"/>
         </w:rPr>
-        <w:t>Planning Poker</w:t>
+        <w:t xml:space="preserve">Typing speed: </w:t>
+      </w:r>
+      <w:r>
+        <w:rPr>
+          <w:rFonts w:ascii="Arial" w:hAnsi="Arial" w:cs="Arial"/>
+          <w:color w:val="000000" w:themeColor="text1"/>
+          <w:sz w:val="20"/>
+          <w:szCs w:val="20"/>
+          <w:lang w:val="en-US"/>
+        </w:rPr>
+        <w:t>66</w:t>
+      </w:r>
+      <w:r>
+        <w:rPr>
+          <w:rFonts w:ascii="Arial" w:hAnsi="Arial" w:cs="Arial"/>
+          <w:color w:val="000000" w:themeColor="text1"/>
+          <w:sz w:val="20"/>
+          <w:szCs w:val="20"/>
+          <w:lang w:val="en-US"/>
+        </w:rPr>
+        <w:t xml:space="preserve"> </w:t>
+      </w:r>
+      <w:r>
+        <w:rPr>
+          <w:rFonts w:ascii="Arial" w:hAnsi="Arial" w:cs="Arial"/>
+          <w:color w:val="000000" w:themeColor="text1"/>
+          <w:sz w:val="20"/>
+          <w:szCs w:val="20"/>
+          <w:lang w:val="en-US"/>
+        </w:rPr>
+        <w:t xml:space="preserve">– 78 </w:t>
+      </w:r>
+      <w:r>
+        <w:rPr>
+          <w:rFonts w:ascii="Arial" w:hAnsi="Arial" w:cs="Arial"/>
+          <w:color w:val="000000" w:themeColor="text1"/>
+          <w:sz w:val="20"/>
+          <w:szCs w:val="20"/>
+          <w:lang w:val="en-US"/>
+        </w:rPr>
+        <w:t>wpm</w:t>
       </w:r>
     </w:p>
     <w:p>
@@ -2674,22 +3265,13 @@
         <w:ind w:left="708"/>
         <w:rPr>
           <w:rFonts w:ascii="Arial" w:hAnsi="Arial" w:cs="Arial"/>
-          <w:color w:val="000000" w:themeColor="text1"/>
-          <w:sz w:val="20"/>
-          <w:szCs w:val="20"/>
-          <w:lang w:val="en-US"/>
-        </w:rPr>
-      </w:pPr>
-      <w:r>
-        <w:rPr>
-          <w:rFonts w:ascii="Arial" w:hAnsi="Arial" w:cs="Arial"/>
-          <w:color w:val="000000" w:themeColor="text1"/>
-          <w:sz w:val="20"/>
-          <w:szCs w:val="20"/>
-          <w:lang w:val="en-US"/>
-        </w:rPr>
-        <w:t>Microsoft Office</w:t>
-      </w:r>
+          <w:b/>
+          <w:bCs/>
+          <w:sz w:val="20"/>
+          <w:szCs w:val="20"/>
+          <w:lang w:val="en-US"/>
+        </w:rPr>
+      </w:pPr>
     </w:p>
     <w:p>
       <w:pPr>
@@ -2697,21 +3279,23 @@
         <w:ind w:left="708"/>
         <w:rPr>
           <w:rFonts w:ascii="Arial" w:hAnsi="Arial" w:cs="Arial"/>
-          <w:color w:val="000000" w:themeColor="text1"/>
-          <w:sz w:val="20"/>
-          <w:szCs w:val="20"/>
-          <w:lang w:val="en-US"/>
-        </w:rPr>
-      </w:pPr>
-      <w:r>
-        <w:rPr>
-          <w:rFonts w:ascii="Arial" w:hAnsi="Arial" w:cs="Arial"/>
-          <w:color w:val="000000" w:themeColor="text1"/>
-          <w:sz w:val="20"/>
-          <w:szCs w:val="20"/>
-          <w:lang w:val="en-US"/>
-        </w:rPr>
-        <w:t>Visual Studio (VS), Visual Basic for Applications (VBA) and Unity</w:t>
+          <w:b/>
+          <w:bCs/>
+          <w:sz w:val="20"/>
+          <w:szCs w:val="20"/>
+          <w:lang w:val="en-US"/>
+        </w:rPr>
+      </w:pPr>
+      <w:r>
+        <w:rPr>
+          <w:rFonts w:ascii="Arial" w:hAnsi="Arial" w:cs="Arial"/>
+          <w:b/>
+          <w:bCs/>
+          <w:sz w:val="20"/>
+          <w:szCs w:val="20"/>
+          <w:lang w:val="en-US"/>
+        </w:rPr>
+        <w:t>Languages:</w:t>
       </w:r>
     </w:p>
     <w:p>
@@ -2720,21 +3304,19 @@
         <w:ind w:left="708"/>
         <w:rPr>
           <w:rFonts w:ascii="Arial" w:hAnsi="Arial" w:cs="Arial"/>
-          <w:color w:val="000000" w:themeColor="text1"/>
-          <w:sz w:val="20"/>
-          <w:szCs w:val="20"/>
-          <w:lang w:val="en-US"/>
-        </w:rPr>
-      </w:pPr>
-      <w:r>
-        <w:rPr>
-          <w:rFonts w:ascii="Arial" w:hAnsi="Arial" w:cs="Arial"/>
-          <w:color w:val="000000" w:themeColor="text1"/>
-          <w:sz w:val="20"/>
-          <w:szCs w:val="20"/>
-          <w:lang w:val="en-US"/>
-        </w:rPr>
-        <w:t>Basic GitHub manipulation</w:t>
+          <w:sz w:val="20"/>
+          <w:szCs w:val="20"/>
+          <w:lang w:val="en-US"/>
+        </w:rPr>
+      </w:pPr>
+      <w:r>
+        <w:rPr>
+          <w:rFonts w:ascii="Arial" w:hAnsi="Arial" w:cs="Arial"/>
+          <w:sz w:val="20"/>
+          <w:szCs w:val="20"/>
+          <w:lang w:val="en-US"/>
+        </w:rPr>
+        <w:t>Portuguese – Native language</w:t>
       </w:r>
     </w:p>
     <w:p>
@@ -2743,31 +3325,19 @@
         <w:ind w:left="708"/>
         <w:rPr>
           <w:rFonts w:ascii="Arial" w:hAnsi="Arial" w:cs="Arial"/>
-          <w:color w:val="000000" w:themeColor="text1"/>
-          <w:sz w:val="20"/>
-          <w:szCs w:val="20"/>
-          <w:lang w:val="en-US"/>
-        </w:rPr>
-      </w:pPr>
-      <w:r>
-        <w:rPr>
-          <w:rFonts w:ascii="Arial" w:hAnsi="Arial" w:cs="Arial"/>
-          <w:color w:val="000000" w:themeColor="text1"/>
-          <w:sz w:val="20"/>
-          <w:szCs w:val="20"/>
-          <w:lang w:val="en-US"/>
-        </w:rPr>
-        <w:t>Basic VIM manipulation</w:t>
-      </w:r>
-      <w:r>
-        <w:rPr>
-          <w:rFonts w:ascii="Arial" w:hAnsi="Arial" w:cs="Arial"/>
-          <w:color w:val="000000" w:themeColor="text1"/>
-          <w:sz w:val="20"/>
-          <w:szCs w:val="20"/>
-          <w:lang w:val="en-US"/>
-        </w:rPr>
-        <w:t xml:space="preserve"> and text editing</w:t>
+          <w:sz w:val="20"/>
+          <w:szCs w:val="20"/>
+          <w:lang w:val="en-US"/>
+        </w:rPr>
+      </w:pPr>
+      <w:r>
+        <w:rPr>
+          <w:rFonts w:ascii="Arial" w:hAnsi="Arial" w:cs="Arial"/>
+          <w:sz w:val="20"/>
+          <w:szCs w:val="20"/>
+          <w:lang w:val="en-US"/>
+        </w:rPr>
+        <w:t>English – Fluent</w:t>
       </w:r>
     </w:p>
     <w:p>
@@ -2776,42 +3346,72 @@
         <w:ind w:left="708"/>
         <w:rPr>
           <w:rFonts w:ascii="Arial" w:hAnsi="Arial" w:cs="Arial"/>
-          <w:color w:val="000000" w:themeColor="text1"/>
-          <w:sz w:val="20"/>
-          <w:szCs w:val="20"/>
-          <w:lang w:val="en-US"/>
-        </w:rPr>
-      </w:pPr>
-      <w:r>
-        <w:rPr>
-          <w:rFonts w:ascii="Arial" w:hAnsi="Arial" w:cs="Arial"/>
-          <w:color w:val="000000" w:themeColor="text1"/>
-          <w:sz w:val="20"/>
-          <w:szCs w:val="20"/>
-          <w:lang w:val="en-US"/>
-        </w:rPr>
-        <w:t>Basic scripting (Python</w:t>
-      </w:r>
-      <w:r>
-        <w:rPr>
-          <w:rFonts w:ascii="Arial" w:hAnsi="Arial" w:cs="Arial"/>
-          <w:color w:val="000000" w:themeColor="text1"/>
-          <w:sz w:val="20"/>
-          <w:szCs w:val="20"/>
-          <w:lang w:val="en-US"/>
-        </w:rPr>
-        <w:t xml:space="preserve"> and Shell</w:t>
-      </w:r>
-      <w:r>
-        <w:rPr>
-          <w:rFonts w:ascii="Arial" w:hAnsi="Arial" w:cs="Arial"/>
-          <w:color w:val="000000" w:themeColor="text1"/>
-          <w:sz w:val="20"/>
-          <w:szCs w:val="20"/>
-          <w:lang w:val="en-US"/>
-        </w:rPr>
-        <w:t>)</w:t>
-      </w:r>
+          <w:sz w:val="20"/>
+          <w:szCs w:val="20"/>
+          <w:lang w:val="en-US"/>
+        </w:rPr>
+      </w:pPr>
+      <w:r>
+        <w:rPr>
+          <w:rFonts w:ascii="Arial" w:hAnsi="Arial" w:cs="Arial"/>
+          <w:sz w:val="20"/>
+          <w:szCs w:val="20"/>
+          <w:lang w:val="en-US"/>
+        </w:rPr>
+        <w:t>French – Upper Intermediate (level B2 – CEFR)</w:t>
+      </w:r>
+    </w:p>
+    <w:p>
+      <w:pPr>
+        <w:spacing w:after="0" w:line="240" w:lineRule="auto"/>
+        <w:rPr>
+          <w:rFonts w:ascii="Arial" w:hAnsi="Arial" w:cs="Arial"/>
+          <w:color w:val="FF0000"/>
+          <w:sz w:val="20"/>
+          <w:szCs w:val="20"/>
+          <w:lang w:val="en-US"/>
+        </w:rPr>
+      </w:pPr>
+    </w:p>
+    <w:p>
+      <w:pPr>
+        <w:spacing w:after="0" w:line="240" w:lineRule="auto"/>
+        <w:rPr>
+          <w:rFonts w:ascii="Arial" w:hAnsi="Arial" w:cs="Arial"/>
+          <w:b/>
+          <w:bCs/>
+          <w:color w:val="0070C0"/>
+          <w:sz w:val="20"/>
+          <w:szCs w:val="20"/>
+          <w:lang w:val="en-US"/>
+        </w:rPr>
+      </w:pPr>
+      <w:r>
+        <w:rPr>
+          <w:rFonts w:ascii="Arial" w:hAnsi="Arial" w:cs="Arial"/>
+          <w:b/>
+          <w:bCs/>
+          <w:color w:val="0070C0"/>
+          <w:sz w:val="20"/>
+          <w:szCs w:val="20"/>
+          <w:lang w:val="en-US"/>
+        </w:rPr>
+        <w:t>Soft Skills</w:t>
+      </w:r>
+    </w:p>
+    <w:p>
+      <w:pPr>
+        <w:spacing w:after="0" w:line="240" w:lineRule="auto"/>
+        <w:rPr>
+          <w:rFonts w:ascii="Arial" w:hAnsi="Arial" w:cs="Arial"/>
+          <w:b/>
+          <w:bCs/>
+          <w:color w:val="0070C0"/>
+          <w:sz w:val="20"/>
+          <w:szCs w:val="20"/>
+          <w:lang w:val="en-US"/>
+        </w:rPr>
+      </w:pPr>
     </w:p>
     <w:p>
       <w:pPr>
@@ -2819,21 +3419,19 @@
         <w:ind w:left="708"/>
         <w:rPr>
           <w:rFonts w:ascii="Arial" w:hAnsi="Arial" w:cs="Arial"/>
-          <w:color w:val="000000" w:themeColor="text1"/>
-          <w:sz w:val="20"/>
-          <w:szCs w:val="20"/>
-          <w:lang w:val="en-US"/>
-        </w:rPr>
-      </w:pPr>
-      <w:r>
-        <w:rPr>
-          <w:rFonts w:ascii="Arial" w:hAnsi="Arial" w:cs="Arial"/>
-          <w:color w:val="000000" w:themeColor="text1"/>
-          <w:sz w:val="20"/>
-          <w:szCs w:val="20"/>
-          <w:lang w:val="en-US"/>
-        </w:rPr>
-        <w:t>Windows Operational System</w:t>
+          <w:sz w:val="20"/>
+          <w:szCs w:val="20"/>
+          <w:lang w:val="en-US"/>
+        </w:rPr>
+      </w:pPr>
+      <w:r>
+        <w:rPr>
+          <w:rFonts w:ascii="Arial" w:hAnsi="Arial" w:cs="Arial"/>
+          <w:sz w:val="20"/>
+          <w:szCs w:val="20"/>
+          <w:lang w:val="en-US"/>
+        </w:rPr>
+        <w:t>Proactivity</w:t>
       </w:r>
     </w:p>
     <w:p>
@@ -2842,31 +3440,28 @@
         <w:ind w:left="708"/>
         <w:rPr>
           <w:rFonts w:ascii="Arial" w:hAnsi="Arial" w:cs="Arial"/>
-          <w:color w:val="000000" w:themeColor="text1"/>
-          <w:sz w:val="20"/>
-          <w:szCs w:val="20"/>
-          <w:lang w:val="en-US"/>
-        </w:rPr>
-      </w:pPr>
-      <w:r>
-        <w:rPr>
-          <w:rFonts w:ascii="Arial" w:hAnsi="Arial" w:cs="Arial"/>
-          <w:color w:val="000000" w:themeColor="text1"/>
-          <w:sz w:val="20"/>
-          <w:szCs w:val="20"/>
-          <w:lang w:val="en-US"/>
-        </w:rPr>
-        <w:t xml:space="preserve">Linux </w:t>
-      </w:r>
-      <w:r>
-        <w:rPr>
-          <w:rFonts w:ascii="Arial" w:hAnsi="Arial" w:cs="Arial"/>
-          <w:color w:val="000000" w:themeColor="text1"/>
-          <w:sz w:val="20"/>
-          <w:szCs w:val="20"/>
-          <w:lang w:val="en-US"/>
-        </w:rPr>
-        <w:t>Operational System</w:t>
+          <w:sz w:val="20"/>
+          <w:szCs w:val="20"/>
+          <w:lang w:val="en-US"/>
+        </w:rPr>
+      </w:pPr>
+      <w:r>
+        <w:rPr>
+          <w:rFonts w:ascii="Arial" w:hAnsi="Arial" w:cs="Arial"/>
+          <w:sz w:val="20"/>
+          <w:szCs w:val="20"/>
+          <w:lang w:val="en-US"/>
+        </w:rPr>
+        <w:t>Critical thin</w:t>
+      </w:r>
+      <w:r>
+        <w:rPr>
+          <w:rFonts w:ascii="Arial" w:hAnsi="Arial" w:cs="Arial"/>
+          <w:sz w:val="20"/>
+          <w:szCs w:val="20"/>
+          <w:lang w:val="en-US"/>
+        </w:rPr>
+        <w:t>king</w:t>
       </w:r>
     </w:p>
     <w:p>
@@ -2875,257 +3470,19 @@
         <w:ind w:left="708"/>
         <w:rPr>
           <w:rFonts w:ascii="Arial" w:hAnsi="Arial" w:cs="Arial"/>
-          <w:color w:val="000000" w:themeColor="text1"/>
-          <w:sz w:val="20"/>
-          <w:szCs w:val="20"/>
-          <w:lang w:val="en-US"/>
-        </w:rPr>
-      </w:pPr>
-      <w:r>
-        <w:rPr>
-          <w:rFonts w:ascii="Arial" w:hAnsi="Arial" w:cs="Arial"/>
-          <w:color w:val="000000" w:themeColor="text1"/>
-          <w:sz w:val="20"/>
-          <w:szCs w:val="20"/>
-          <w:lang w:val="en-US"/>
-        </w:rPr>
-        <w:t xml:space="preserve">Typing speed: </w:t>
-      </w:r>
-      <w:r>
-        <w:rPr>
-          <w:rFonts w:ascii="Arial" w:hAnsi="Arial" w:cs="Arial"/>
-          <w:color w:val="000000" w:themeColor="text1"/>
-          <w:sz w:val="20"/>
-          <w:szCs w:val="20"/>
-          <w:lang w:val="en-US"/>
-        </w:rPr>
-        <w:t>66</w:t>
-      </w:r>
-      <w:r>
-        <w:rPr>
-          <w:rFonts w:ascii="Arial" w:hAnsi="Arial" w:cs="Arial"/>
-          <w:color w:val="000000" w:themeColor="text1"/>
-          <w:sz w:val="20"/>
-          <w:szCs w:val="20"/>
-          <w:lang w:val="en-US"/>
-        </w:rPr>
-        <w:t xml:space="preserve"> </w:t>
-      </w:r>
-      <w:r>
-        <w:rPr>
-          <w:rFonts w:ascii="Arial" w:hAnsi="Arial" w:cs="Arial"/>
-          <w:color w:val="000000" w:themeColor="text1"/>
-          <w:sz w:val="20"/>
-          <w:szCs w:val="20"/>
-          <w:lang w:val="en-US"/>
-        </w:rPr>
-        <w:t xml:space="preserve">– 78 </w:t>
-      </w:r>
-      <w:r>
-        <w:rPr>
-          <w:rFonts w:ascii="Arial" w:hAnsi="Arial" w:cs="Arial"/>
-          <w:color w:val="000000" w:themeColor="text1"/>
-          <w:sz w:val="20"/>
-          <w:szCs w:val="20"/>
-          <w:lang w:val="en-US"/>
-        </w:rPr>
-        <w:t>wpm</w:t>
-      </w:r>
-    </w:p>
-    <w:p>
-      <w:pPr>
-        <w:spacing w:after="0" w:line="240" w:lineRule="auto"/>
-        <w:ind w:left="708"/>
-        <w:rPr>
-          <w:rFonts w:ascii="Arial" w:hAnsi="Arial" w:cs="Arial"/>
-          <w:b/>
-          <w:bCs/>
-          <w:sz w:val="20"/>
-          <w:szCs w:val="20"/>
-          <w:lang w:val="en-US"/>
-        </w:rPr>
-      </w:pPr>
-    </w:p>
-    <w:p>
-      <w:pPr>
-        <w:spacing w:after="0" w:line="240" w:lineRule="auto"/>
-        <w:ind w:left="708"/>
-        <w:rPr>
-          <w:rFonts w:ascii="Arial" w:hAnsi="Arial" w:cs="Arial"/>
-          <w:b/>
-          <w:bCs/>
-          <w:sz w:val="20"/>
-          <w:szCs w:val="20"/>
-          <w:lang w:val="en-US"/>
-        </w:rPr>
-      </w:pPr>
-      <w:r>
-        <w:rPr>
-          <w:rFonts w:ascii="Arial" w:hAnsi="Arial" w:cs="Arial"/>
-          <w:b/>
-          <w:bCs/>
-          <w:sz w:val="20"/>
-          <w:szCs w:val="20"/>
-          <w:lang w:val="en-US"/>
-        </w:rPr>
-        <w:t>Languages:</w:t>
-      </w:r>
-    </w:p>
-    <w:p>
-      <w:pPr>
-        <w:spacing w:after="0" w:line="240" w:lineRule="auto"/>
-        <w:ind w:left="708"/>
-        <w:rPr>
-          <w:rFonts w:ascii="Arial" w:hAnsi="Arial" w:cs="Arial"/>
-          <w:sz w:val="20"/>
-          <w:szCs w:val="20"/>
-          <w:lang w:val="en-US"/>
-        </w:rPr>
-      </w:pPr>
-      <w:r>
-        <w:rPr>
-          <w:rFonts w:ascii="Arial" w:hAnsi="Arial" w:cs="Arial"/>
-          <w:sz w:val="20"/>
-          <w:szCs w:val="20"/>
-          <w:lang w:val="en-US"/>
-        </w:rPr>
-        <w:t>Portuguese – Native language</w:t>
-      </w:r>
-    </w:p>
-    <w:p>
-      <w:pPr>
-        <w:spacing w:after="0" w:line="240" w:lineRule="auto"/>
-        <w:ind w:left="708"/>
-        <w:rPr>
-          <w:rFonts w:ascii="Arial" w:hAnsi="Arial" w:cs="Arial"/>
-          <w:sz w:val="20"/>
-          <w:szCs w:val="20"/>
-          <w:lang w:val="en-US"/>
-        </w:rPr>
-      </w:pPr>
-      <w:r>
-        <w:rPr>
-          <w:rFonts w:ascii="Arial" w:hAnsi="Arial" w:cs="Arial"/>
-          <w:sz w:val="20"/>
-          <w:szCs w:val="20"/>
-          <w:lang w:val="en-US"/>
-        </w:rPr>
-        <w:t>English – Fluent</w:t>
-      </w:r>
-    </w:p>
-    <w:p>
-      <w:pPr>
-        <w:spacing w:after="0" w:line="240" w:lineRule="auto"/>
-        <w:ind w:left="708"/>
-        <w:rPr>
-          <w:rFonts w:ascii="Arial" w:hAnsi="Arial" w:cs="Arial"/>
-          <w:sz w:val="20"/>
-          <w:szCs w:val="20"/>
-          <w:lang w:val="en-US"/>
-        </w:rPr>
-      </w:pPr>
-      <w:r>
-        <w:rPr>
-          <w:rFonts w:ascii="Arial" w:hAnsi="Arial" w:cs="Arial"/>
-          <w:sz w:val="20"/>
-          <w:szCs w:val="20"/>
-          <w:lang w:val="en-US"/>
-        </w:rPr>
-        <w:t>French – Upper Intermediate (level B2 – CEFR)</w:t>
-      </w:r>
-    </w:p>
-    <w:p>
-      <w:pPr>
-        <w:spacing w:after="0" w:line="240" w:lineRule="auto"/>
-        <w:rPr>
-          <w:rFonts w:ascii="Arial" w:hAnsi="Arial" w:cs="Arial"/>
-          <w:color w:val="FF0000"/>
-          <w:sz w:val="20"/>
-          <w:szCs w:val="20"/>
-          <w:lang w:val="en-US"/>
-        </w:rPr>
-      </w:pPr>
-    </w:p>
-    <w:p>
-      <w:pPr>
-        <w:spacing w:after="0" w:line="240" w:lineRule="auto"/>
-        <w:rPr>
-          <w:rFonts w:ascii="Arial" w:hAnsi="Arial" w:cs="Arial"/>
-          <w:b/>
-          <w:bCs/>
-          <w:color w:val="0070C0"/>
-          <w:sz w:val="20"/>
-          <w:szCs w:val="20"/>
-          <w:lang w:val="en-US"/>
-        </w:rPr>
-      </w:pPr>
-      <w:r>
-        <w:rPr>
-          <w:rFonts w:ascii="Arial" w:hAnsi="Arial" w:cs="Arial"/>
-          <w:b/>
-          <w:bCs/>
-          <w:color w:val="0070C0"/>
-          <w:sz w:val="20"/>
-          <w:szCs w:val="20"/>
-          <w:lang w:val="en-US"/>
-        </w:rPr>
-        <w:t>Soft Skills</w:t>
-      </w:r>
-    </w:p>
-    <w:p>
-      <w:pPr>
-        <w:spacing w:after="0" w:line="240" w:lineRule="auto"/>
-        <w:rPr>
-          <w:rFonts w:ascii="Arial" w:hAnsi="Arial" w:cs="Arial"/>
-          <w:b/>
-          <w:bCs/>
-          <w:color w:val="0070C0"/>
-          <w:sz w:val="20"/>
-          <w:szCs w:val="20"/>
-          <w:lang w:val="en-US"/>
-        </w:rPr>
-      </w:pPr>
-    </w:p>
-    <w:p>
-      <w:pPr>
-        <w:spacing w:after="0" w:line="240" w:lineRule="auto"/>
-        <w:ind w:left="708"/>
-        <w:rPr>
-          <w:rFonts w:ascii="Arial" w:hAnsi="Arial" w:cs="Arial"/>
-          <w:sz w:val="20"/>
-          <w:szCs w:val="20"/>
-          <w:lang w:val="en-US"/>
-        </w:rPr>
-      </w:pPr>
-      <w:r>
-        <w:rPr>
-          <w:rFonts w:ascii="Arial" w:hAnsi="Arial" w:cs="Arial"/>
-          <w:sz w:val="20"/>
-          <w:szCs w:val="20"/>
-          <w:lang w:val="en-US"/>
-        </w:rPr>
-        <w:t>Proactivity</w:t>
-      </w:r>
-    </w:p>
-    <w:p>
-      <w:pPr>
-        <w:spacing w:after="0" w:line="240" w:lineRule="auto"/>
-        <w:ind w:left="708"/>
-        <w:rPr>
-          <w:rFonts w:ascii="Arial" w:hAnsi="Arial" w:cs="Arial"/>
-          <w:sz w:val="20"/>
-          <w:szCs w:val="20"/>
-          <w:lang w:val="en-US"/>
-        </w:rPr>
-      </w:pPr>
-      <w:r>
-        <w:rPr>
-          <w:rFonts w:ascii="Arial" w:hAnsi="Arial" w:cs="Arial"/>
-          <w:sz w:val="20"/>
-          <w:szCs w:val="20"/>
-          <w:lang w:val="en-US"/>
-        </w:rPr>
-        <w:t>Critical thinking</w:t>
+          <w:sz w:val="20"/>
+          <w:szCs w:val="20"/>
+          <w:lang w:val="en-US"/>
+        </w:rPr>
+      </w:pPr>
+      <w:r>
+        <w:rPr>
+          <w:rFonts w:ascii="Arial" w:hAnsi="Arial" w:cs="Arial"/>
+          <w:sz w:val="20"/>
+          <w:szCs w:val="20"/>
+          <w:lang w:val="en-US"/>
+        </w:rPr>
+        <w:t>Teamwork</w:t>
       </w:r>
     </w:p>
     <w:p>
@@ -3265,7 +3622,7 @@
           <w:iCs/>
           <w:sz w:val="24"/>
           <w:szCs w:val="24"/>
-          <w:lang w:val="en-US"/>
+          <w:lang w:val="fr-CA"/>
         </w:rPr>
       </w:pPr>
       <w:r>
@@ -3277,7 +3634,7 @@
           <w:iCs/>
           <w:sz w:val="24"/>
           <w:szCs w:val="24"/>
-          <w:lang w:val="en-US"/>
+          <w:lang w:val="fr-CA"/>
         </w:rPr>
         <w:t>OTHER</w:t>
       </w:r>
@@ -3290,7 +3647,7 @@
           <w:iCs/>
           <w:sz w:val="24"/>
           <w:szCs w:val="24"/>
-          <w:lang w:val="en-US"/>
+          <w:lang w:val="fr-CA"/>
         </w:rPr>
         <w:t xml:space="preserve"> INFORMATION</w:t>
       </w:r>
@@ -3300,23 +3657,23 @@
         <w:spacing w:after="0" w:line="240" w:lineRule="auto"/>
         <w:rPr>
           <w:rFonts w:ascii="Arial" w:hAnsi="Arial" w:cs="Arial"/>
-          <w:sz w:val="20"/>
-          <w:szCs w:val="20"/>
-          <w:lang w:val="en-US"/>
-        </w:rPr>
-      </w:pPr>
-    </w:p>
-    <w:p>
-      <w:pPr>
-        <w:spacing w:after="0" w:line="240" w:lineRule="auto"/>
-        <w:rPr>
-          <w:rFonts w:ascii="Arial" w:hAnsi="Arial" w:cs="Arial"/>
           <w:b/>
           <w:bCs/>
           <w:color w:val="0070C0"/>
           <w:sz w:val="20"/>
           <w:szCs w:val="20"/>
-          <w:lang w:val="en-US"/>
+          <w:lang w:val="fr-CA"/>
+        </w:rPr>
+      </w:pPr>
+    </w:p>
+    <w:p>
+      <w:pPr>
+        <w:spacing w:after="0" w:line="240" w:lineRule="auto"/>
+        <w:rPr>
+          <w:rFonts w:ascii="Arial" w:hAnsi="Arial" w:cs="Arial"/>
+          <w:sz w:val="20"/>
+          <w:szCs w:val="20"/>
+          <w:lang w:val="fr-CA"/>
         </w:rPr>
       </w:pPr>
       <w:r>
@@ -3327,102 +3684,7 @@
           <w:color w:val="0070C0"/>
           <w:sz w:val="20"/>
           <w:szCs w:val="20"/>
-          <w:lang w:val="en-US"/>
-        </w:rPr>
-        <w:t>COVID-19 I</w:t>
-      </w:r>
-      <w:r>
-        <w:rPr>
-          <w:rFonts w:ascii="Arial" w:hAnsi="Arial" w:cs="Arial"/>
-          <w:b/>
-          <w:bCs/>
-          <w:color w:val="0070C0"/>
-          <w:sz w:val="20"/>
-          <w:szCs w:val="20"/>
-          <w:lang w:val="en-US"/>
-        </w:rPr>
-        <w:t>mmunization</w:t>
-      </w:r>
-    </w:p>
-    <w:p>
-      <w:pPr>
-        <w:spacing w:after="0" w:line="240" w:lineRule="auto"/>
-        <w:rPr>
-          <w:rFonts w:ascii="Arial" w:hAnsi="Arial" w:cs="Arial"/>
-          <w:sz w:val="20"/>
-          <w:szCs w:val="20"/>
-          <w:lang w:val="en-US"/>
-        </w:rPr>
-      </w:pPr>
-    </w:p>
-    <w:p>
-      <w:pPr>
-        <w:spacing w:after="0" w:line="240" w:lineRule="auto"/>
-        <w:ind w:firstLine="567"/>
-        <w:rPr>
-          <w:rFonts w:ascii="Arial" w:hAnsi="Arial" w:cs="Arial"/>
-          <w:b/>
-          <w:bCs/>
-          <w:color w:val="0070C0"/>
-          <w:sz w:val="20"/>
-          <w:szCs w:val="20"/>
-          <w:lang w:val="en-US"/>
-        </w:rPr>
-      </w:pPr>
-      <w:r>
-        <w:rPr>
-          <w:rFonts w:ascii="Arial" w:hAnsi="Arial" w:cs="Arial"/>
-          <w:b/>
-          <w:bCs/>
-          <w:sz w:val="20"/>
-          <w:szCs w:val="20"/>
-          <w:lang w:val="en-US"/>
-        </w:rPr>
-        <w:t xml:space="preserve">Vaccinated </w:t>
-      </w:r>
-      <w:r>
-        <w:rPr>
-          <w:rFonts w:ascii="Arial" w:hAnsi="Arial" w:cs="Arial"/>
-          <w:sz w:val="20"/>
-          <w:szCs w:val="20"/>
-          <w:lang w:val="en-US"/>
-        </w:rPr>
-        <w:t>with 2 doses.</w:t>
-      </w:r>
-    </w:p>
-    <w:p>
-      <w:pPr>
-        <w:spacing w:after="0" w:line="240" w:lineRule="auto"/>
-        <w:rPr>
-          <w:rFonts w:ascii="Arial" w:hAnsi="Arial" w:cs="Arial"/>
-          <w:b/>
-          <w:bCs/>
-          <w:color w:val="0070C0"/>
-          <w:sz w:val="20"/>
-          <w:szCs w:val="20"/>
-          <w:lang w:val="en-US"/>
-        </w:rPr>
-      </w:pPr>
-    </w:p>
-    <w:p>
-      <w:pPr>
-        <w:spacing w:after="0" w:line="240" w:lineRule="auto"/>
-        <w:rPr>
-          <w:rFonts w:ascii="Arial" w:hAnsi="Arial" w:cs="Arial"/>
-          <w:sz w:val="20"/>
-          <w:szCs w:val="20"/>
-          <w:lang w:val="en-US"/>
-        </w:rPr>
-      </w:pPr>
-      <w:r>
-        <w:rPr>
-          <w:rFonts w:ascii="Arial" w:hAnsi="Arial" w:cs="Arial"/>
-          <w:b/>
-          <w:bCs/>
-          <w:color w:val="0070C0"/>
-          <w:sz w:val="20"/>
-          <w:szCs w:val="20"/>
-          <w:lang w:val="en-US"/>
+          <w:lang w:val="fr-CA"/>
         </w:rPr>
         <w:t>Université du Québec à Montreal (UQÀM)</w:t>
       </w:r>
@@ -3431,7 +3693,7 @@
           <w:rFonts w:ascii="Arial" w:hAnsi="Arial" w:cs="Arial"/>
           <w:sz w:val="20"/>
           <w:szCs w:val="20"/>
-          <w:lang w:val="en-US"/>
+          <w:lang w:val="fr-CA"/>
         </w:rPr>
         <w:t>, Montreal – QC, Canada.</w:t>
       </w:r>
@@ -3443,7 +3705,7 @@
           <w:rFonts w:ascii="Arial" w:hAnsi="Arial" w:cs="Arial"/>
           <w:sz w:val="20"/>
           <w:szCs w:val="20"/>
-          <w:lang w:val="en-US"/>
+          <w:lang w:val="fr-CA"/>
         </w:rPr>
       </w:pPr>
     </w:p>
@@ -4354,7 +4616,7 @@
 </file>
 
 <file path=word/endnotes.xml><?xml version="1.0" encoding="utf-8"?>
-<w:endnotes xmlns:wpc="http://schemas.microsoft.com/office/word/2010/wordprocessingCanvas" xmlns:cx="http://schemas.microsoft.com/office/drawing/2014/chartex" xmlns:cx1="http://schemas.microsoft.com/office/drawing/2015/9/8/chartex" xmlns:cx2="http://schemas.microsoft.com/office/drawing/2015/10/21/chartex" xmlns:cx3="http://schemas.microsoft.com/office/drawing/2016/5/9/chartex" xmlns:cx4="http://schemas.microsoft.com/office/drawing/2016/5/10/chartex" xmlns:cx5="http://schemas.microsoft.com/office/drawing/2016/5/11/chartex" xmlns:cx6="http://schemas.microsoft.com/office/drawing/2016/5/12/chartex" xmlns:cx7="http://schemas.microsoft.com/office/drawing/2016/5/13/chartex" xmlns:cx8="http://schemas.microsoft.com/office/drawing/2016/5/14/chartex" xmlns:mc="http://schemas.openxmlformats.org/markup-compatibility/2006" xmlns:aink="http://schemas.microsoft.com/office/drawing/2016/ink" xmlns:am3d="http://schemas.microsoft.com/office/drawing/2017/model3d" xmlns:o="urn:schemas-microsoft-com:office:office" xmlns:r="http://schemas.openxmlformats.org/officeDocument/2006/relationships" xmlns:m="http://schemas.openxmlformats.org/officeDocument/2006/math" xmlns:v="urn:schemas-microsoft-com:vml" xmlns:wp14="http://schemas.microsoft.com/office/word/2010/wordprocessingDrawing" xmlns:wp="http://schemas.openxmlformats.org/drawingml/2006/wordprocessingDrawing" xmlns:w10="urn:schemas-microsoft-com:office:word" xmlns:w="http://schemas.openxmlformats.org/wordprocessingml/2006/main" xmlns:w14="http://schemas.microsoft.com/office/word/2010/wordml" xmlns:w15="http://schemas.microsoft.com/office/word/2012/wordml" xmlns:w16cex="http://schemas.microsoft.com/office/word/2018/wordml/cex" xmlns:w16cid="http://schemas.microsoft.com/office/word/2016/wordml/cid" xmlns:w16="http://schemas.microsoft.com/office/word/2018/wordml" xmlns:w16sdtdh="http://schemas.microsoft.com/office/word/2020/wordml/sdtdatahash" xmlns:w16se="http://schemas.microsoft.com/office/word/2015/wordml/symex" xmlns:wpg="http://schemas.microsoft.com/office/word/2010/wordprocessingGroup" xmlns:wpi="http://schemas.microsoft.com/office/word/2010/wordprocessingInk" xmlns:wne="http://schemas.microsoft.com/office/word/2006/wordml" xmlns:wps="http://schemas.microsoft.com/office/word/2010/wordprocessingShape" mc:Ignorable="w14 w15 w16se w16cid w16 w16cex w16sdtdh wp14">
+<w:endnotes xmlns:wpc="http://schemas.microsoft.com/office/word/2010/wordprocessingCanvas" xmlns:cx="http://schemas.microsoft.com/office/drawing/2014/chartex" xmlns:cx1="http://schemas.microsoft.com/office/drawing/2015/9/8/chartex" xmlns:cx2="http://schemas.microsoft.com/office/drawing/2015/10/21/chartex" xmlns:cx3="http://schemas.microsoft.com/office/drawing/2016/5/9/chartex" xmlns:cx4="http://schemas.microsoft.com/office/drawing/2016/5/10/chartex" xmlns:cx5="http://schemas.microsoft.com/office/drawing/2016/5/11/chartex" xmlns:cx6="http://schemas.microsoft.com/office/drawing/2016/5/12/chartex" xmlns:cx7="http://schemas.microsoft.com/office/drawing/2016/5/13/chartex" xmlns:cx8="http://schemas.microsoft.com/office/drawing/2016/5/14/chartex" xmlns:mc="http://schemas.openxmlformats.org/markup-compatibility/2006" xmlns:aink="http://schemas.microsoft.com/office/drawing/2016/ink" xmlns:am3d="http://schemas.microsoft.com/office/drawing/2017/model3d" xmlns:o="urn:schemas-microsoft-com:office:office" xmlns:oel="http://schemas.microsoft.com/office/2019/extlst" xmlns:r="http://schemas.openxmlformats.org/officeDocument/2006/relationships" xmlns:m="http://schemas.openxmlformats.org/officeDocument/2006/math" xmlns:v="urn:schemas-microsoft-com:vml" xmlns:wp14="http://schemas.microsoft.com/office/word/2010/wordprocessingDrawing" xmlns:wp="http://schemas.openxmlformats.org/drawingml/2006/wordprocessingDrawing" xmlns:w10="urn:schemas-microsoft-com:office:word" xmlns:w="http://schemas.openxmlformats.org/wordprocessingml/2006/main" xmlns:w14="http://schemas.microsoft.com/office/word/2010/wordml" xmlns:w15="http://schemas.microsoft.com/office/word/2012/wordml" xmlns:w16cex="http://schemas.microsoft.com/office/word/2018/wordml/cex" xmlns:w16cid="http://schemas.microsoft.com/office/word/2016/wordml/cid" xmlns:w16="http://schemas.microsoft.com/office/word/2018/wordml" xmlns:w16sdtdh="http://schemas.microsoft.com/office/word/2020/wordml/sdtdatahash" xmlns:w16se="http://schemas.microsoft.com/office/word/2015/wordml/symex" xmlns:wpg="http://schemas.microsoft.com/office/word/2010/wordprocessingGroup" xmlns:wpi="http://schemas.microsoft.com/office/word/2010/wordprocessingInk" xmlns:wne="http://schemas.microsoft.com/office/word/2006/wordml" xmlns:wps="http://schemas.microsoft.com/office/word/2010/wordprocessingShape" mc:Ignorable="w14 w15 w16se w16cid w16 w16cex w16sdtdh wp14">
   <w:endnote w:type="separator" w:id="-1">
     <w:p>
       <w:pPr>
@@ -4379,7 +4641,7 @@
 </file>
 
 <file path=word/footnotes.xml><?xml version="1.0" encoding="utf-8"?>
-<w:footnotes xmlns:wpc="http://schemas.microsoft.com/office/word/2010/wordprocessingCanvas" xmlns:cx="http://schemas.microsoft.com/office/drawing/2014/chartex" xmlns:cx1="http://schemas.microsoft.com/office/drawing/2015/9/8/chartex" xmlns:cx2="http://schemas.microsoft.com/office/drawing/2015/10/21/chartex" xmlns:cx3="http://schemas.microsoft.com/office/drawing/2016/5/9/chartex" xmlns:cx4="http://schemas.microsoft.com/office/drawing/2016/5/10/chartex" xmlns:cx5="http://schemas.microsoft.com/office/drawing/2016/5/11/chartex" xmlns:cx6="http://schemas.microsoft.com/office/drawing/2016/5/12/chartex" xmlns:cx7="http://schemas.microsoft.com/office/drawing/2016/5/13/chartex" xmlns:cx8="http://schemas.microsoft.com/office/drawing/2016/5/14/chartex" xmlns:mc="http://schemas.openxmlformats.org/markup-compatibility/2006" xmlns:aink="http://schemas.microsoft.com/office/drawing/2016/ink" xmlns:am3d="http://schemas.microsoft.com/office/drawing/2017/model3d" xmlns:o="urn:schemas-microsoft-com:office:office" xmlns:r="http://schemas.openxmlformats.org/officeDocument/2006/relationships" xmlns:m="http://schemas.openxmlformats.org/officeDocument/2006/math" xmlns:v="urn:schemas-microsoft-com:vml" xmlns:wp14="http://schemas.microsoft.com/office/word/2010/wordprocessingDrawing" xmlns:wp="http://schemas.openxmlformats.org/drawingml/2006/wordprocessingDrawing" xmlns:w10="urn:schemas-microsoft-com:office:word" xmlns:w="http://schemas.openxmlformats.org/wordprocessingml/2006/main" xmlns:w14="http://schemas.microsoft.com/office/word/2010/wordml" xmlns:w15="http://schemas.microsoft.com/office/word/2012/wordml" xmlns:w16cex="http://schemas.microsoft.com/office/word/2018/wordml/cex" xmlns:w16cid="http://schemas.microsoft.com/office/word/2016/wordml/cid" xmlns:w16="http://schemas.microsoft.com/office/word/2018/wordml" xmlns:w16sdtdh="http://schemas.microsoft.com/office/word/2020/wordml/sdtdatahash" xmlns:w16se="http://schemas.microsoft.com/office/word/2015/wordml/symex" xmlns:wpg="http://schemas.microsoft.com/office/word/2010/wordprocessingGroup" xmlns:wpi="http://schemas.microsoft.com/office/word/2010/wordprocessingInk" xmlns:wne="http://schemas.microsoft.com/office/word/2006/wordml" xmlns:wps="http://schemas.microsoft.com/office/word/2010/wordprocessingShape" mc:Ignorable="w14 w15 w16se w16cid w16 w16cex w16sdtdh wp14">
+<w:footnotes xmlns:wpc="http://schemas.microsoft.com/office/word/2010/wordprocessingCanvas" xmlns:cx="http://schemas.microsoft.com/office/drawing/2014/chartex" xmlns:cx1="http://schemas.microsoft.com/office/drawing/2015/9/8/chartex" xmlns:cx2="http://schemas.microsoft.com/office/drawing/2015/10/21/chartex" xmlns:cx3="http://schemas.microsoft.com/office/drawing/2016/5/9/chartex" xmlns:cx4="http://schemas.microsoft.com/office/drawing/2016/5/10/chartex" xmlns:cx5="http://schemas.microsoft.com/office/drawing/2016/5/11/chartex" xmlns:cx6="http://schemas.microsoft.com/office/drawing/2016/5/12/chartex" xmlns:cx7="http://schemas.microsoft.com/office/drawing/2016/5/13/chartex" xmlns:cx8="http://schemas.microsoft.com/office/drawing/2016/5/14/chartex" xmlns:mc="http://schemas.openxmlformats.org/markup-compatibility/2006" xmlns:aink="http://schemas.microsoft.com/office/drawing/2016/ink" xmlns:am3d="http://schemas.microsoft.com/office/drawing/2017/model3d" xmlns:o="urn:schemas-microsoft-com:office:office" xmlns:oel="http://schemas.microsoft.com/office/2019/extlst" xmlns:r="http://schemas.openxmlformats.org/officeDocument/2006/relationships" xmlns:m="http://schemas.openxmlformats.org/officeDocument/2006/math" xmlns:v="urn:schemas-microsoft-com:vml" xmlns:wp14="http://schemas.microsoft.com/office/word/2010/wordprocessingDrawing" xmlns:wp="http://schemas.openxmlformats.org/drawingml/2006/wordprocessingDrawing" xmlns:w10="urn:schemas-microsoft-com:office:word" xmlns:w="http://schemas.openxmlformats.org/wordprocessingml/2006/main" xmlns:w14="http://schemas.microsoft.com/office/word/2010/wordml" xmlns:w15="http://schemas.microsoft.com/office/word/2012/wordml" xmlns:w16cex="http://schemas.microsoft.com/office/word/2018/wordml/cex" xmlns:w16cid="http://schemas.microsoft.com/office/word/2016/wordml/cid" xmlns:w16="http://schemas.microsoft.com/office/word/2018/wordml" xmlns:w16sdtdh="http://schemas.microsoft.com/office/word/2020/wordml/sdtdatahash" xmlns:w16se="http://schemas.microsoft.com/office/word/2015/wordml/symex" xmlns:wpg="http://schemas.microsoft.com/office/word/2010/wordprocessingGroup" xmlns:wpi="http://schemas.microsoft.com/office/word/2010/wordprocessingInk" xmlns:wne="http://schemas.microsoft.com/office/word/2006/wordml" xmlns:wps="http://schemas.microsoft.com/office/word/2010/wordprocessingShape" mc:Ignorable="w14 w15 w16se w16cid w16 w16cex w16sdtdh wp14">
   <w:footnote w:type="separator" w:id="-1">
     <w:p>
       <w:pPr>
@@ -4404,7 +4666,7 @@
 </file>
 
 <file path=word/header1.xml><?xml version="1.0" encoding="utf-8"?>
-<w:hdr xmlns:wpc="http://schemas.microsoft.com/office/word/2010/wordprocessingCanvas" xmlns:cx="http://schemas.microsoft.com/office/drawing/2014/chartex" xmlns:cx1="http://schemas.microsoft.com/office/drawing/2015/9/8/chartex" xmlns:cx2="http://schemas.microsoft.com/office/drawing/2015/10/21/chartex" xmlns:cx3="http://schemas.microsoft.com/office/drawing/2016/5/9/chartex" xmlns:cx4="http://schemas.microsoft.com/office/drawing/2016/5/10/chartex" xmlns:cx5="http://schemas.microsoft.com/office/drawing/2016/5/11/chartex" xmlns:cx6="http://schemas.microsoft.com/office/drawing/2016/5/12/chartex" xmlns:cx7="http://schemas.microsoft.com/office/drawing/2016/5/13/chartex" xmlns:cx8="http://schemas.microsoft.com/office/drawing/2016/5/14/chartex" xmlns:mc="http://schemas.openxmlformats.org/markup-compatibility/2006" xmlns:aink="http://schemas.microsoft.com/office/drawing/2016/ink" xmlns:am3d="http://schemas.microsoft.com/office/drawing/2017/model3d" xmlns:o="urn:schemas-microsoft-com:office:office" xmlns:r="http://schemas.openxmlformats.org/officeDocument/2006/relationships" xmlns:m="http://schemas.openxmlformats.org/officeDocument/2006/math" xmlns:v="urn:schemas-microsoft-com:vml" xmlns:wp14="http://schemas.microsoft.com/office/word/2010/wordprocessingDrawing" xmlns:wp="http://schemas.openxmlformats.org/drawingml/2006/wordprocessingDrawing" xmlns:w10="urn:schemas-microsoft-com:office:word" xmlns:w="http://schemas.openxmlformats.org/wordprocessingml/2006/main" xmlns:w14="http://schemas.microsoft.com/office/word/2010/wordml" xmlns:w15="http://schemas.microsoft.com/office/word/2012/wordml" xmlns:w16cex="http://schemas.microsoft.com/office/word/2018/wordml/cex" xmlns:w16cid="http://schemas.microsoft.com/office/word/2016/wordml/cid" xmlns:w16="http://schemas.microsoft.com/office/word/2018/wordml" xmlns:w16sdtdh="http://schemas.microsoft.com/office/word/2020/wordml/sdtdatahash" xmlns:w16se="http://schemas.microsoft.com/office/word/2015/wordml/symex" xmlns:wpg="http://schemas.microsoft.com/office/word/2010/wordprocessingGroup" xmlns:wpi="http://schemas.microsoft.com/office/word/2010/wordprocessingInk" xmlns:wne="http://schemas.microsoft.com/office/word/2006/wordml" xmlns:wps="http://schemas.microsoft.com/office/word/2010/wordprocessingShape" mc:Ignorable="w14 w15 w16se w16cid w16 w16cex w16sdtdh wp14">
+<w:hdr xmlns:wpc="http://schemas.microsoft.com/office/word/2010/wordprocessingCanvas" xmlns:cx="http://schemas.microsoft.com/office/drawing/2014/chartex" xmlns:cx1="http://schemas.microsoft.com/office/drawing/2015/9/8/chartex" xmlns:cx2="http://schemas.microsoft.com/office/drawing/2015/10/21/chartex" xmlns:cx3="http://schemas.microsoft.com/office/drawing/2016/5/9/chartex" xmlns:cx4="http://schemas.microsoft.com/office/drawing/2016/5/10/chartex" xmlns:cx5="http://schemas.microsoft.com/office/drawing/2016/5/11/chartex" xmlns:cx6="http://schemas.microsoft.com/office/drawing/2016/5/12/chartex" xmlns:cx7="http://schemas.microsoft.com/office/drawing/2016/5/13/chartex" xmlns:cx8="http://schemas.microsoft.com/office/drawing/2016/5/14/chartex" xmlns:mc="http://schemas.openxmlformats.org/markup-compatibility/2006" xmlns:aink="http://schemas.microsoft.com/office/drawing/2016/ink" xmlns:am3d="http://schemas.microsoft.com/office/drawing/2017/model3d" xmlns:o="urn:schemas-microsoft-com:office:office" xmlns:oel="http://schemas.microsoft.com/office/2019/extlst" xmlns:r="http://schemas.openxmlformats.org/officeDocument/2006/relationships" xmlns:m="http://schemas.openxmlformats.org/officeDocument/2006/math" xmlns:v="urn:schemas-microsoft-com:vml" xmlns:wp14="http://schemas.microsoft.com/office/word/2010/wordprocessingDrawing" xmlns:wp="http://schemas.openxmlformats.org/drawingml/2006/wordprocessingDrawing" xmlns:w10="urn:schemas-microsoft-com:office:word" xmlns:w="http://schemas.openxmlformats.org/wordprocessingml/2006/main" xmlns:w14="http://schemas.microsoft.com/office/word/2010/wordml" xmlns:w15="http://schemas.microsoft.com/office/word/2012/wordml" xmlns:w16cex="http://schemas.microsoft.com/office/word/2018/wordml/cex" xmlns:w16cid="http://schemas.microsoft.com/office/word/2016/wordml/cid" xmlns:w16="http://schemas.microsoft.com/office/word/2018/wordml" xmlns:w16sdtdh="http://schemas.microsoft.com/office/word/2020/wordml/sdtdatahash" xmlns:w16se="http://schemas.microsoft.com/office/word/2015/wordml/symex" xmlns:wpg="http://schemas.microsoft.com/office/word/2010/wordprocessingGroup" xmlns:wpi="http://schemas.microsoft.com/office/word/2010/wordprocessingInk" xmlns:wne="http://schemas.microsoft.com/office/word/2006/wordml" xmlns:wps="http://schemas.microsoft.com/office/word/2010/wordprocessingShape" mc:Ignorable="w14 w15 w16se w16cid w16 w16cex w16sdtdh wp14">
   <w:p>
     <w:pPr>
       <w:pStyle w:val="Cabealho"/>
@@ -4420,7 +4682,7 @@
 </file>
 
 <file path=word/numbering.xml><?xml version="1.0" encoding="utf-8"?>
-<w:numbering xmlns:wpc="http://schemas.microsoft.com/office/word/2010/wordprocessingCanvas" xmlns:cx="http://schemas.microsoft.com/office/drawing/2014/chartex" xmlns:cx1="http://schemas.microsoft.com/office/drawing/2015/9/8/chartex" xmlns:cx2="http://schemas.microsoft.com/office/drawing/2015/10/21/chartex" xmlns:cx3="http://schemas.microsoft.com/office/drawing/2016/5/9/chartex" xmlns:cx4="http://schemas.microsoft.com/office/drawing/2016/5/10/chartex" xmlns:cx5="http://schemas.microsoft.com/office/drawing/2016/5/11/chartex" xmlns:cx6="http://schemas.microsoft.com/office/drawing/2016/5/12/chartex" xmlns:cx7="http://schemas.microsoft.com/office/drawing/2016/5/13/chartex" xmlns:cx8="http://schemas.microsoft.com/office/drawing/2016/5/14/chartex" xmlns:mc="http://schemas.openxmlformats.org/markup-compatibility/2006" xmlns:aink="http://schemas.microsoft.com/office/drawing/2016/ink" xmlns:am3d="http://schemas.microsoft.com/office/drawing/2017/model3d" xmlns:o="urn:schemas-microsoft-com:office:office" xmlns:r="http://schemas.openxmlformats.org/officeDocument/2006/relationships" xmlns:m="http://schemas.openxmlformats.org/officeDocument/2006/math" xmlns:v="urn:schemas-microsoft-com:vml" xmlns:wp14="http://schemas.microsoft.com/office/word/2010/wordprocessingDrawing" xmlns:wp="http://schemas.openxmlformats.org/drawingml/2006/wordprocessingDrawing" xmlns:w10="urn:schemas-microsoft-com:office:word" xmlns:w="http://schemas.openxmlformats.org/wordprocessingml/2006/main" xmlns:w14="http://schemas.microsoft.com/office/word/2010/wordml" xmlns:w15="http://schemas.microsoft.com/office/word/2012/wordml" xmlns:w16cex="http://schemas.microsoft.com/office/word/2018/wordml/cex" xmlns:w16cid="http://schemas.microsoft.com/office/word/2016/wordml/cid" xmlns:w16="http://schemas.microsoft.com/office/word/2018/wordml" xmlns:w16sdtdh="http://schemas.microsoft.com/office/word/2020/wordml/sdtdatahash" xmlns:w16se="http://schemas.microsoft.com/office/word/2015/wordml/symex" xmlns:wpg="http://schemas.microsoft.com/office/word/2010/wordprocessingGroup" xmlns:wpi="http://schemas.microsoft.com/office/word/2010/wordprocessingInk" xmlns:wne="http://schemas.microsoft.com/office/word/2006/wordml" xmlns:wps="http://schemas.microsoft.com/office/word/2010/wordprocessingShape" mc:Ignorable="w14 w15 w16se w16cid w16 w16cex w16sdtdh wp14">
+<w:numbering xmlns:wpc="http://schemas.microsoft.com/office/word/2010/wordprocessingCanvas" xmlns:cx="http://schemas.microsoft.com/office/drawing/2014/chartex" xmlns:cx1="http://schemas.microsoft.com/office/drawing/2015/9/8/chartex" xmlns:cx2="http://schemas.microsoft.com/office/drawing/2015/10/21/chartex" xmlns:cx3="http://schemas.microsoft.com/office/drawing/2016/5/9/chartex" xmlns:cx4="http://schemas.microsoft.com/office/drawing/2016/5/10/chartex" xmlns:cx5="http://schemas.microsoft.com/office/drawing/2016/5/11/chartex" xmlns:cx6="http://schemas.microsoft.com/office/drawing/2016/5/12/chartex" xmlns:cx7="http://schemas.microsoft.com/office/drawing/2016/5/13/chartex" xmlns:cx8="http://schemas.microsoft.com/office/drawing/2016/5/14/chartex" xmlns:mc="http://schemas.openxmlformats.org/markup-compatibility/2006" xmlns:aink="http://schemas.microsoft.com/office/drawing/2016/ink" xmlns:am3d="http://schemas.microsoft.com/office/drawing/2017/model3d" xmlns:o="urn:schemas-microsoft-com:office:office" xmlns:oel="http://schemas.microsoft.com/office/2019/extlst" xmlns:r="http://schemas.openxmlformats.org/officeDocument/2006/relationships" xmlns:m="http://schemas.openxmlformats.org/officeDocument/2006/math" xmlns:v="urn:schemas-microsoft-com:vml" xmlns:wp14="http://schemas.microsoft.com/office/word/2010/wordprocessingDrawing" xmlns:wp="http://schemas.openxmlformats.org/drawingml/2006/wordprocessingDrawing" xmlns:w10="urn:schemas-microsoft-com:office:word" xmlns:w="http://schemas.openxmlformats.org/wordprocessingml/2006/main" xmlns:w14="http://schemas.microsoft.com/office/word/2010/wordml" xmlns:w15="http://schemas.microsoft.com/office/word/2012/wordml" xmlns:w16cex="http://schemas.microsoft.com/office/word/2018/wordml/cex" xmlns:w16cid="http://schemas.microsoft.com/office/word/2016/wordml/cid" xmlns:w16="http://schemas.microsoft.com/office/word/2018/wordml" xmlns:w16sdtdh="http://schemas.microsoft.com/office/word/2020/wordml/sdtdatahash" xmlns:w16se="http://schemas.microsoft.com/office/word/2015/wordml/symex" xmlns:wpg="http://schemas.microsoft.com/office/word/2010/wordprocessingGroup" xmlns:wpi="http://schemas.microsoft.com/office/word/2010/wordprocessingInk" xmlns:wne="http://schemas.microsoft.com/office/word/2006/wordml" xmlns:wps="http://schemas.microsoft.com/office/word/2010/wordprocessingShape" mc:Ignorable="w14 w15 w16se w16cid w16 w16cex w16sdtdh wp14">
   <w:abstractNum w:abstractNumId="0" w15:restartNumberingAfterBreak="0">
     <w:nsid w:val="5FC837FB"/>
     <w:multiLevelType w:val="hybridMultilevel"/>
@@ -4647,10 +4909,10 @@
       </w:rPr>
     </w:lvl>
   </w:abstractNum>
-  <w:num w:numId="1">
+  <w:num w:numId="1" w16cid:durableId="4938988">
     <w:abstractNumId w:val="1"/>
   </w:num>
-  <w:num w:numId="2">
+  <w:num w:numId="2" w16cid:durableId="2443845">
     <w:abstractNumId w:val="0"/>
   </w:num>
 </w:numbering>

--- a/files/Erica_Lima-Resume.docx
+++ b/files/Erica_Lima-Resume.docx
@@ -488,7 +488,6 @@
           <w:lang w:val="en-US"/>
         </w:rPr>
       </w:pPr>
-      <w:proofErr w:type="spellStart"/>
       <w:r>
         <w:rPr>
           <w:rFonts w:ascii="Arial" w:hAnsi="Arial" w:cs="Arial"/>
@@ -499,20 +498,7 @@
           <w:szCs w:val="20"/>
           <w:lang w:val="en-US"/>
         </w:rPr>
-        <w:t>Imgnation</w:t>
-      </w:r>
-      <w:proofErr w:type="spellEnd"/>
-      <w:r>
-        <w:rPr>
-          <w:rFonts w:ascii="Arial" w:hAnsi="Arial" w:cs="Arial"/>
-          <w:b/>
-          <w:bCs/>
-          <w:color w:val="0070C0"/>
-          <w:sz w:val="20"/>
-          <w:szCs w:val="20"/>
-          <w:lang w:val="en-US"/>
-        </w:rPr>
-        <w:t xml:space="preserve"> Studios</w:t>
+        <w:t>Imgnation Studios</w:t>
       </w:r>
       <w:r>
         <w:rPr>
@@ -1448,18 +1434,8 @@
           <w:sz w:val="20"/>
           <w:szCs w:val="20"/>
         </w:rPr>
-        <w:t xml:space="preserve">Universidade Federal de Santa Maria (UFSM), Santa Maria – RS, </w:t>
-      </w:r>
-      <w:proofErr w:type="spellStart"/>
-      <w:r>
-        <w:rPr>
-          <w:rFonts w:ascii="Arial" w:hAnsi="Arial" w:cs="Arial"/>
-          <w:sz w:val="20"/>
-          <w:szCs w:val="20"/>
-        </w:rPr>
-        <w:t>Brazil</w:t>
-      </w:r>
-      <w:proofErr w:type="spellEnd"/>
+        <w:t>Universidade Federal de Santa Maria (UFSM), Santa Maria – RS, Brazil</w:t>
+      </w:r>
       <w:r>
         <w:rPr>
           <w:rFonts w:ascii="Arial" w:hAnsi="Arial" w:cs="Arial"/>
@@ -1786,18 +1762,8 @@
           <w:sz w:val="20"/>
           <w:szCs w:val="20"/>
         </w:rPr>
-        <w:t xml:space="preserve">Universidade Federal de Santa Maria (UFSM), Santa Maria – RS, </w:t>
-      </w:r>
-      <w:proofErr w:type="spellStart"/>
-      <w:r>
-        <w:rPr>
-          <w:rFonts w:ascii="Arial" w:hAnsi="Arial" w:cs="Arial"/>
-          <w:sz w:val="20"/>
-          <w:szCs w:val="20"/>
-        </w:rPr>
-        <w:t>Brazil</w:t>
-      </w:r>
-      <w:proofErr w:type="spellEnd"/>
+        <w:t>Universidade Federal de Santa Maria (UFSM), Santa Maria – RS, Brazil</w:t>
+      </w:r>
       <w:r>
         <w:rPr>
           <w:rFonts w:ascii="Arial" w:hAnsi="Arial" w:cs="Arial"/>
@@ -2245,19 +2211,8 @@
           <w:szCs w:val="20"/>
           <w:lang w:val="en-US"/>
         </w:rPr>
-        <w:t xml:space="preserve">, </w:t>
-      </w:r>
-      <w:proofErr w:type="spellStart"/>
-      <w:r>
-        <w:rPr>
-          <w:rFonts w:ascii="Arial" w:hAnsi="Arial" w:cs="Arial"/>
-          <w:sz w:val="20"/>
-          <w:szCs w:val="20"/>
-          <w:lang w:val="en-US"/>
-        </w:rPr>
-        <w:t>Sololearn</w:t>
-      </w:r>
-      <w:proofErr w:type="spellEnd"/>
+        <w:t>, Sololearn</w:t>
+      </w:r>
       <w:r>
         <w:rPr>
           <w:rFonts w:ascii="Arial" w:hAnsi="Arial" w:cs="Arial"/>
@@ -2324,7 +2279,6 @@
         </w:rPr>
         <w:t xml:space="preserve">, </w:t>
       </w:r>
-      <w:proofErr w:type="spellStart"/>
       <w:r>
         <w:rPr>
           <w:rFonts w:ascii="Arial" w:hAnsi="Arial" w:cs="Arial"/>
@@ -2343,7 +2297,6 @@
         </w:rPr>
         <w:t>ololearn</w:t>
       </w:r>
-      <w:proofErr w:type="spellEnd"/>
       <w:r>
         <w:rPr>
           <w:rFonts w:ascii="Arial" w:hAnsi="Arial" w:cs="Arial"/>
@@ -2640,7 +2593,7 @@
           <w:color w:val="000000" w:themeColor="text1"/>
           <w:sz w:val="20"/>
           <w:szCs w:val="20"/>
-          <w:lang w:val="en-US"/>
+          <w:lang w:val="fr-CA"/>
         </w:rPr>
       </w:pPr>
       <w:r>
@@ -2649,9 +2602,9 @@
           <w:color w:val="000000" w:themeColor="text1"/>
           <w:sz w:val="20"/>
           <w:szCs w:val="20"/>
-          <w:lang w:val="en-US"/>
-        </w:rPr>
-        <w:t>C, C</w:t>
+          <w:lang w:val="fr-CA"/>
+        </w:rPr>
+        <w:t>C, C++, C#</w:t>
       </w:r>
       <w:r>
         <w:rPr>
@@ -2659,9 +2612,9 @@
           <w:color w:val="000000" w:themeColor="text1"/>
           <w:sz w:val="20"/>
           <w:szCs w:val="20"/>
-          <w:lang w:val="en-US"/>
-        </w:rPr>
-        <w:t>++, C#</w:t>
+          <w:lang w:val="fr-CA"/>
+        </w:rPr>
+        <w:t xml:space="preserve"> (C-Sharp)</w:t>
       </w:r>
       <w:r>
         <w:rPr>
@@ -2669,9 +2622,9 @@
           <w:color w:val="000000" w:themeColor="text1"/>
           <w:sz w:val="20"/>
           <w:szCs w:val="20"/>
-          <w:lang w:val="en-US"/>
-        </w:rPr>
-        <w:t xml:space="preserve"> (C-Sharp)</w:t>
+          <w:lang w:val="fr-CA"/>
+        </w:rPr>
+        <w:t>,</w:t>
       </w:r>
       <w:r>
         <w:rPr>
@@ -2679,6 +2632,299 @@
           <w:color w:val="000000" w:themeColor="text1"/>
           <w:sz w:val="20"/>
           <w:szCs w:val="20"/>
+          <w:lang w:val="fr-CA"/>
+        </w:rPr>
+        <w:t xml:space="preserve"> Java</w:t>
+      </w:r>
+      <w:r>
+        <w:rPr>
+          <w:rFonts w:ascii="Arial" w:hAnsi="Arial" w:cs="Arial"/>
+          <w:color w:val="000000" w:themeColor="text1"/>
+          <w:sz w:val="20"/>
+          <w:szCs w:val="20"/>
+          <w:lang w:val="fr-CA"/>
+        </w:rPr>
+        <w:t xml:space="preserve">, </w:t>
+      </w:r>
+      <w:r>
+        <w:rPr>
+          <w:rFonts w:ascii="Arial" w:hAnsi="Arial" w:cs="Arial"/>
+          <w:color w:val="000000" w:themeColor="text1"/>
+          <w:sz w:val="20"/>
+          <w:szCs w:val="20"/>
+          <w:lang w:val="fr-CA"/>
+        </w:rPr>
+        <w:t>J</w:t>
+      </w:r>
+      <w:r>
+        <w:rPr>
+          <w:rFonts w:ascii="Arial" w:hAnsi="Arial" w:cs="Arial"/>
+          <w:color w:val="000000" w:themeColor="text1"/>
+          <w:sz w:val="20"/>
+          <w:szCs w:val="20"/>
+          <w:lang w:val="fr-CA"/>
+        </w:rPr>
+        <w:t>ava</w:t>
+      </w:r>
+      <w:r>
+        <w:rPr>
+          <w:rFonts w:ascii="Arial" w:hAnsi="Arial" w:cs="Arial"/>
+          <w:color w:val="000000" w:themeColor="text1"/>
+          <w:sz w:val="20"/>
+          <w:szCs w:val="20"/>
+          <w:lang w:val="fr-CA"/>
+        </w:rPr>
+        <w:t>S</w:t>
+      </w:r>
+      <w:r>
+        <w:rPr>
+          <w:rFonts w:ascii="Arial" w:hAnsi="Arial" w:cs="Arial"/>
+          <w:color w:val="000000" w:themeColor="text1"/>
+          <w:sz w:val="20"/>
+          <w:szCs w:val="20"/>
+          <w:lang w:val="fr-CA"/>
+        </w:rPr>
+        <w:t>cript</w:t>
+      </w:r>
+    </w:p>
+    <w:p>
+      <w:pPr>
+        <w:spacing w:after="0" w:line="240" w:lineRule="auto"/>
+        <w:ind w:left="708"/>
+        <w:rPr>
+          <w:rFonts w:ascii="Arial" w:hAnsi="Arial" w:cs="Arial"/>
+          <w:color w:val="000000" w:themeColor="text1"/>
+          <w:sz w:val="20"/>
+          <w:szCs w:val="20"/>
+          <w:lang w:val="en-US"/>
+        </w:rPr>
+      </w:pPr>
+      <w:r>
+        <w:rPr>
+          <w:rFonts w:ascii="Arial" w:hAnsi="Arial" w:cs="Arial"/>
+          <w:color w:val="000000" w:themeColor="text1"/>
+          <w:sz w:val="20"/>
+          <w:szCs w:val="20"/>
+          <w:lang w:val="en-US"/>
+        </w:rPr>
+        <w:t>HTML and CSS</w:t>
+      </w:r>
+    </w:p>
+    <w:p>
+      <w:pPr>
+        <w:spacing w:after="0" w:line="240" w:lineRule="auto"/>
+        <w:ind w:left="708"/>
+        <w:rPr>
+          <w:rFonts w:ascii="Arial" w:hAnsi="Arial" w:cs="Arial"/>
+          <w:color w:val="000000" w:themeColor="text1"/>
+          <w:sz w:val="20"/>
+          <w:szCs w:val="20"/>
+          <w:lang w:val="en-US"/>
+        </w:rPr>
+      </w:pPr>
+      <w:r>
+        <w:rPr>
+          <w:rFonts w:ascii="Arial" w:hAnsi="Arial" w:cs="Arial"/>
+          <w:color w:val="000000" w:themeColor="text1"/>
+          <w:sz w:val="20"/>
+          <w:szCs w:val="20"/>
+          <w:lang w:val="en-US"/>
+        </w:rPr>
+        <w:t>Relational databases, MySQL</w:t>
+      </w:r>
+      <w:r>
+        <w:rPr>
+          <w:rFonts w:ascii="Arial" w:hAnsi="Arial" w:cs="Arial"/>
+          <w:color w:val="000000" w:themeColor="text1"/>
+          <w:sz w:val="20"/>
+          <w:szCs w:val="20"/>
+          <w:lang w:val="en-US"/>
+        </w:rPr>
+        <w:t xml:space="preserve"> and</w:t>
+      </w:r>
+      <w:r>
+        <w:rPr>
+          <w:rFonts w:ascii="Arial" w:hAnsi="Arial" w:cs="Arial"/>
+          <w:color w:val="000000" w:themeColor="text1"/>
+          <w:sz w:val="20"/>
+          <w:szCs w:val="20"/>
+          <w:lang w:val="en-US"/>
+        </w:rPr>
+        <w:t xml:space="preserve"> SQL Server</w:t>
+      </w:r>
+    </w:p>
+    <w:p>
+      <w:pPr>
+        <w:spacing w:after="0" w:line="240" w:lineRule="auto"/>
+        <w:ind w:left="708"/>
+        <w:rPr>
+          <w:rFonts w:ascii="Arial" w:hAnsi="Arial" w:cs="Arial"/>
+          <w:color w:val="000000" w:themeColor="text1"/>
+          <w:sz w:val="20"/>
+          <w:szCs w:val="20"/>
+          <w:lang w:val="en-US"/>
+        </w:rPr>
+      </w:pPr>
+      <w:r>
+        <w:rPr>
+          <w:rFonts w:ascii="Arial" w:hAnsi="Arial" w:cs="Arial"/>
+          <w:color w:val="000000" w:themeColor="text1"/>
+          <w:sz w:val="20"/>
+          <w:szCs w:val="20"/>
+          <w:lang w:val="en-US"/>
+        </w:rPr>
+        <w:t>Photoshop</w:t>
+      </w:r>
+      <w:r>
+        <w:rPr>
+          <w:rFonts w:ascii="Arial" w:hAnsi="Arial" w:cs="Arial"/>
+          <w:color w:val="000000" w:themeColor="text1"/>
+          <w:sz w:val="20"/>
+          <w:szCs w:val="20"/>
+          <w:lang w:val="en-US"/>
+        </w:rPr>
+        <w:t xml:space="preserve"> and</w:t>
+      </w:r>
+      <w:r>
+        <w:rPr>
+          <w:rFonts w:ascii="Arial" w:hAnsi="Arial" w:cs="Arial"/>
+          <w:color w:val="000000" w:themeColor="text1"/>
+          <w:sz w:val="20"/>
+          <w:szCs w:val="20"/>
+          <w:lang w:val="en-US"/>
+        </w:rPr>
+        <w:t xml:space="preserve"> Il</w:t>
+      </w:r>
+      <w:r>
+        <w:rPr>
+          <w:rFonts w:ascii="Arial" w:hAnsi="Arial" w:cs="Arial"/>
+          <w:color w:val="000000" w:themeColor="text1"/>
+          <w:sz w:val="20"/>
+          <w:szCs w:val="20"/>
+          <w:lang w:val="en-US"/>
+        </w:rPr>
+        <w:t>l</w:t>
+      </w:r>
+      <w:r>
+        <w:rPr>
+          <w:rFonts w:ascii="Arial" w:hAnsi="Arial" w:cs="Arial"/>
+          <w:color w:val="000000" w:themeColor="text1"/>
+          <w:sz w:val="20"/>
+          <w:szCs w:val="20"/>
+          <w:lang w:val="en-US"/>
+        </w:rPr>
+        <w:t>ustrator</w:t>
+      </w:r>
+    </w:p>
+    <w:p>
+      <w:pPr>
+        <w:spacing w:after="0" w:line="240" w:lineRule="auto"/>
+        <w:ind w:left="708"/>
+        <w:rPr>
+          <w:rFonts w:ascii="Arial" w:hAnsi="Arial" w:cs="Arial"/>
+          <w:color w:val="000000" w:themeColor="text1"/>
+          <w:sz w:val="20"/>
+          <w:szCs w:val="20"/>
+          <w:lang w:val="en-US"/>
+        </w:rPr>
+      </w:pPr>
+      <w:r>
+        <w:rPr>
+          <w:rFonts w:ascii="Arial" w:hAnsi="Arial" w:cs="Arial"/>
+          <w:color w:val="000000" w:themeColor="text1"/>
+          <w:sz w:val="20"/>
+          <w:szCs w:val="20"/>
+          <w:lang w:val="en-US"/>
+        </w:rPr>
+        <w:t>Scrum, Kanban</w:t>
+      </w:r>
+      <w:r>
+        <w:rPr>
+          <w:rFonts w:ascii="Arial" w:hAnsi="Arial" w:cs="Arial"/>
+          <w:color w:val="000000" w:themeColor="text1"/>
+          <w:sz w:val="20"/>
+          <w:szCs w:val="20"/>
+          <w:lang w:val="en-US"/>
+        </w:rPr>
+        <w:t xml:space="preserve"> and </w:t>
+      </w:r>
+      <w:r>
+        <w:rPr>
+          <w:rFonts w:ascii="Arial" w:hAnsi="Arial" w:cs="Arial"/>
+          <w:color w:val="000000" w:themeColor="text1"/>
+          <w:sz w:val="20"/>
+          <w:szCs w:val="20"/>
+          <w:lang w:val="en-US"/>
+        </w:rPr>
+        <w:t>Planning Poker</w:t>
+      </w:r>
+    </w:p>
+    <w:p>
+      <w:pPr>
+        <w:spacing w:after="0" w:line="240" w:lineRule="auto"/>
+        <w:ind w:left="708"/>
+        <w:rPr>
+          <w:rFonts w:ascii="Arial" w:hAnsi="Arial" w:cs="Arial"/>
+          <w:color w:val="000000" w:themeColor="text1"/>
+          <w:sz w:val="20"/>
+          <w:szCs w:val="20"/>
+          <w:lang w:val="en-US"/>
+        </w:rPr>
+      </w:pPr>
+      <w:r>
+        <w:rPr>
+          <w:rFonts w:ascii="Arial" w:hAnsi="Arial" w:cs="Arial"/>
+          <w:color w:val="000000" w:themeColor="text1"/>
+          <w:sz w:val="20"/>
+          <w:szCs w:val="20"/>
+          <w:lang w:val="en-US"/>
+        </w:rPr>
+        <w:t>Microsoft Office</w:t>
+      </w:r>
+    </w:p>
+    <w:p>
+      <w:pPr>
+        <w:spacing w:after="0" w:line="240" w:lineRule="auto"/>
+        <w:ind w:left="708"/>
+        <w:rPr>
+          <w:rFonts w:ascii="Arial" w:hAnsi="Arial" w:cs="Arial"/>
+          <w:sz w:val="20"/>
+          <w:szCs w:val="20"/>
+          <w:lang w:val="en-US"/>
+        </w:rPr>
+      </w:pPr>
+      <w:r>
+        <w:rPr>
+          <w:rFonts w:ascii="Arial" w:hAnsi="Arial" w:cs="Arial"/>
+          <w:sz w:val="20"/>
+          <w:szCs w:val="20"/>
+          <w:lang w:val="en-US"/>
+        </w:rPr>
+        <w:t xml:space="preserve">Visual Studio </w:t>
+      </w:r>
+      <w:r>
+        <w:rPr>
+          <w:rFonts w:ascii="Arial" w:hAnsi="Arial" w:cs="Arial"/>
+          <w:sz w:val="20"/>
+          <w:szCs w:val="20"/>
+          <w:lang w:val="en-US"/>
+        </w:rPr>
+        <w:t>Code and Community</w:t>
+      </w:r>
+      <w:r>
+        <w:rPr>
+          <w:rFonts w:ascii="Arial" w:hAnsi="Arial" w:cs="Arial"/>
+          <w:sz w:val="20"/>
+          <w:szCs w:val="20"/>
+          <w:lang w:val="en-US"/>
+        </w:rPr>
+        <w:t>, Visual Basic for Applications (VBA)</w:t>
+      </w:r>
+      <w:r>
+        <w:rPr>
+          <w:rFonts w:ascii="Arial" w:hAnsi="Arial" w:cs="Arial"/>
+          <w:sz w:val="20"/>
+          <w:szCs w:val="20"/>
           <w:lang w:val="en-US"/>
         </w:rPr>
         <w:t>,</w:t>
@@ -2686,12 +2932,168 @@
       <w:r>
         <w:rPr>
           <w:rFonts w:ascii="Arial" w:hAnsi="Arial" w:cs="Arial"/>
+          <w:sz w:val="20"/>
+          <w:szCs w:val="20"/>
+          <w:lang w:val="en-US"/>
+        </w:rPr>
+        <w:t xml:space="preserve"> Unity</w:t>
+      </w:r>
+      <w:r>
+        <w:rPr>
+          <w:rFonts w:ascii="Arial" w:hAnsi="Arial" w:cs="Arial"/>
+          <w:sz w:val="20"/>
+          <w:szCs w:val="20"/>
+          <w:lang w:val="en-US"/>
+        </w:rPr>
+        <w:t xml:space="preserve"> and Eclipse</w:t>
+      </w:r>
+    </w:p>
+    <w:p>
+      <w:pPr>
+        <w:spacing w:after="0" w:line="240" w:lineRule="auto"/>
+        <w:ind w:left="708"/>
+        <w:rPr>
+          <w:rFonts w:ascii="Arial" w:hAnsi="Arial" w:cs="Arial"/>
+          <w:sz w:val="20"/>
+          <w:szCs w:val="20"/>
+          <w:lang w:val="en-US"/>
+        </w:rPr>
+      </w:pPr>
+      <w:r>
+        <w:rPr>
+          <w:rFonts w:ascii="Arial" w:hAnsi="Arial" w:cs="Arial"/>
+          <w:sz w:val="20"/>
+          <w:szCs w:val="20"/>
+          <w:lang w:val="en-US"/>
+        </w:rPr>
+        <w:t xml:space="preserve">GitHub </w:t>
+      </w:r>
+      <w:r>
+        <w:rPr>
+          <w:rFonts w:ascii="Arial" w:hAnsi="Arial" w:cs="Arial"/>
+          <w:sz w:val="20"/>
+          <w:szCs w:val="20"/>
+          <w:lang w:val="en-US"/>
+        </w:rPr>
+        <w:t>and Git</w:t>
+      </w:r>
+      <w:r>
+        <w:rPr>
+          <w:rFonts w:ascii="Arial" w:hAnsi="Arial" w:cs="Arial"/>
+          <w:sz w:val="20"/>
+          <w:szCs w:val="20"/>
+          <w:lang w:val="en-US"/>
+        </w:rPr>
+        <w:t xml:space="preserve"> </w:t>
+      </w:r>
+      <w:r>
+        <w:rPr>
+          <w:rFonts w:ascii="Arial" w:hAnsi="Arial" w:cs="Arial"/>
+          <w:sz w:val="20"/>
+          <w:szCs w:val="20"/>
+          <w:lang w:val="en-US"/>
+        </w:rPr>
+        <w:t>Bash</w:t>
+      </w:r>
+    </w:p>
+    <w:p>
+      <w:pPr>
+        <w:spacing w:after="0" w:line="240" w:lineRule="auto"/>
+        <w:ind w:left="708"/>
+        <w:rPr>
+          <w:rFonts w:ascii="Arial" w:hAnsi="Arial" w:cs="Arial"/>
+          <w:sz w:val="20"/>
+          <w:szCs w:val="20"/>
+          <w:lang w:val="en-US"/>
+        </w:rPr>
+      </w:pPr>
+      <w:r>
+        <w:rPr>
+          <w:rFonts w:ascii="Arial" w:hAnsi="Arial" w:cs="Arial"/>
+          <w:sz w:val="20"/>
+          <w:szCs w:val="20"/>
+          <w:lang w:val="en-US"/>
+        </w:rPr>
+        <w:t>VIM manipulation</w:t>
+      </w:r>
+      <w:r>
+        <w:rPr>
+          <w:rFonts w:ascii="Arial" w:hAnsi="Arial" w:cs="Arial"/>
+          <w:sz w:val="20"/>
+          <w:szCs w:val="20"/>
+          <w:lang w:val="en-US"/>
+        </w:rPr>
+        <w:t xml:space="preserve"> and text editing</w:t>
+      </w:r>
+    </w:p>
+    <w:p>
+      <w:pPr>
+        <w:spacing w:after="0" w:line="240" w:lineRule="auto"/>
+        <w:ind w:left="708"/>
+        <w:rPr>
+          <w:rFonts w:ascii="Arial" w:hAnsi="Arial" w:cs="Arial"/>
+          <w:sz w:val="20"/>
+          <w:szCs w:val="20"/>
+          <w:lang w:val="en-US"/>
+        </w:rPr>
+      </w:pPr>
+      <w:r>
+        <w:rPr>
+          <w:rFonts w:ascii="Arial" w:hAnsi="Arial" w:cs="Arial"/>
+          <w:sz w:val="20"/>
+          <w:szCs w:val="20"/>
+          <w:lang w:val="en-US"/>
+        </w:rPr>
+        <w:t>S</w:t>
+      </w:r>
+      <w:r>
+        <w:rPr>
+          <w:rFonts w:ascii="Arial" w:hAnsi="Arial" w:cs="Arial"/>
+          <w:sz w:val="20"/>
+          <w:szCs w:val="20"/>
+          <w:lang w:val="en-US"/>
+        </w:rPr>
+        <w:t>cripting (Python</w:t>
+      </w:r>
+      <w:r>
+        <w:rPr>
+          <w:rFonts w:ascii="Arial" w:hAnsi="Arial" w:cs="Arial"/>
+          <w:sz w:val="20"/>
+          <w:szCs w:val="20"/>
+          <w:lang w:val="en-US"/>
+        </w:rPr>
+        <w:t xml:space="preserve"> and Shell</w:t>
+      </w:r>
+      <w:r>
+        <w:rPr>
+          <w:rFonts w:ascii="Arial" w:hAnsi="Arial" w:cs="Arial"/>
+          <w:sz w:val="20"/>
+          <w:szCs w:val="20"/>
+          <w:lang w:val="en-US"/>
+        </w:rPr>
+        <w:t>)</w:t>
+      </w:r>
+    </w:p>
+    <w:p>
+      <w:pPr>
+        <w:spacing w:after="0" w:line="240" w:lineRule="auto"/>
+        <w:ind w:left="708"/>
+        <w:rPr>
+          <w:rFonts w:ascii="Arial" w:hAnsi="Arial" w:cs="Arial"/>
           <w:color w:val="000000" w:themeColor="text1"/>
           <w:sz w:val="20"/>
           <w:szCs w:val="20"/>
           <w:lang w:val="en-US"/>
         </w:rPr>
-        <w:t xml:space="preserve"> Java</w:t>
+      </w:pPr>
+      <w:r>
+        <w:rPr>
+          <w:rFonts w:ascii="Arial" w:hAnsi="Arial" w:cs="Arial"/>
+          <w:sz w:val="20"/>
+          <w:szCs w:val="20"/>
+          <w:lang w:val="en-US"/>
+        </w:rPr>
+        <w:t xml:space="preserve">Windows </w:t>
       </w:r>
       <w:r>
         <w:rPr>
@@ -2701,9 +3103,13 @@
           <w:szCs w:val="20"/>
           <w:lang w:val="en-US"/>
         </w:rPr>
-        <w:t xml:space="preserve">, </w:t>
-      </w:r>
-      <w:r>
+        <w:t>Operational System</w:t>
+      </w:r>
+    </w:p>
+    <w:p>
+      <w:pPr>
+        <w:spacing w:after="0" w:line="240" w:lineRule="auto"/>
+        <w:ind w:left="708"/>
         <w:rPr>
           <w:rFonts w:ascii="Arial" w:hAnsi="Arial" w:cs="Arial"/>
           <w:color w:val="000000" w:themeColor="text1"/>
@@ -2711,8 +3117,7 @@
           <w:szCs w:val="20"/>
           <w:lang w:val="en-US"/>
         </w:rPr>
-        <w:t>J</w:t>
-      </w:r>
+      </w:pPr>
       <w:r>
         <w:rPr>
           <w:rFonts w:ascii="Arial" w:hAnsi="Arial" w:cs="Arial"/>
@@ -2721,7 +3126,7 @@
           <w:szCs w:val="20"/>
           <w:lang w:val="en-US"/>
         </w:rPr>
-        <w:t>ava</w:t>
+        <w:t xml:space="preserve">Linux </w:t>
       </w:r>
       <w:r>
         <w:rPr>
@@ -2731,532 +3136,7 @@
           <w:szCs w:val="20"/>
           <w:lang w:val="en-US"/>
         </w:rPr>
-        <w:t>S</w:t>
-      </w:r>
-      <w:r>
-        <w:rPr>
-          <w:rFonts w:ascii="Arial" w:hAnsi="Arial" w:cs="Arial"/>
-          <w:color w:val="000000" w:themeColor="text1"/>
-          <w:sz w:val="20"/>
-          <w:szCs w:val="20"/>
-          <w:lang w:val="en-US"/>
-        </w:rPr>
-        <w:t>cript</w:t>
-      </w:r>
-    </w:p>
-    <w:p>
-      <w:pPr>
-        <w:spacing w:after="0" w:line="240" w:lineRule="auto"/>
-        <w:ind w:left="708"/>
-        <w:rPr>
-          <w:rFonts w:ascii="Arial" w:hAnsi="Arial" w:cs="Arial"/>
-          <w:color w:val="000000" w:themeColor="text1"/>
-          <w:sz w:val="20"/>
-          <w:szCs w:val="20"/>
-          <w:lang w:val="en-US"/>
-        </w:rPr>
-      </w:pPr>
-      <w:r>
-        <w:rPr>
-          <w:rFonts w:ascii="Arial" w:hAnsi="Arial" w:cs="Arial"/>
-          <w:color w:val="000000" w:themeColor="text1"/>
-          <w:sz w:val="20"/>
-          <w:szCs w:val="20"/>
-          <w:lang w:val="en-US"/>
-        </w:rPr>
-        <w:t>HTML and CSS</w:t>
-      </w:r>
-    </w:p>
-    <w:p>
-      <w:pPr>
-        <w:spacing w:after="0" w:line="240" w:lineRule="auto"/>
-        <w:ind w:left="708"/>
-        <w:rPr>
-          <w:rFonts w:ascii="Arial" w:hAnsi="Arial" w:cs="Arial"/>
-          <w:color w:val="000000" w:themeColor="text1"/>
-          <w:sz w:val="20"/>
-          <w:szCs w:val="20"/>
-          <w:lang w:val="en-US"/>
-        </w:rPr>
-      </w:pPr>
-      <w:r>
-        <w:rPr>
-          <w:rFonts w:ascii="Arial" w:hAnsi="Arial" w:cs="Arial"/>
-          <w:color w:val="000000" w:themeColor="text1"/>
-          <w:sz w:val="20"/>
-          <w:szCs w:val="20"/>
-          <w:lang w:val="en-US"/>
-        </w:rPr>
-        <w:t>Relational databases, MySQL</w:t>
-      </w:r>
-      <w:r>
-        <w:rPr>
-          <w:rFonts w:ascii="Arial" w:hAnsi="Arial" w:cs="Arial"/>
-          <w:color w:val="000000" w:themeColor="text1"/>
-          <w:sz w:val="20"/>
-          <w:szCs w:val="20"/>
-          <w:lang w:val="en-US"/>
-        </w:rPr>
-        <w:t xml:space="preserve"> and</w:t>
-      </w:r>
-      <w:r>
-        <w:rPr>
-          <w:rFonts w:ascii="Arial" w:hAnsi="Arial" w:cs="Arial"/>
-          <w:color w:val="000000" w:themeColor="text1"/>
-          <w:sz w:val="20"/>
-          <w:szCs w:val="20"/>
-          <w:lang w:val="en-US"/>
-        </w:rPr>
-        <w:t xml:space="preserve"> SQL Server</w:t>
-      </w:r>
-    </w:p>
-    <w:p>
-      <w:pPr>
-        <w:spacing w:after="0" w:line="240" w:lineRule="auto"/>
-        <w:ind w:left="708"/>
-        <w:rPr>
-          <w:rFonts w:ascii="Arial" w:hAnsi="Arial" w:cs="Arial"/>
-          <w:color w:val="000000" w:themeColor="text1"/>
-          <w:sz w:val="20"/>
-          <w:szCs w:val="20"/>
-          <w:lang w:val="en-US"/>
-        </w:rPr>
-      </w:pPr>
-      <w:r>
-        <w:rPr>
-          <w:rFonts w:ascii="Arial" w:hAnsi="Arial" w:cs="Arial"/>
-          <w:color w:val="000000" w:themeColor="text1"/>
-          <w:sz w:val="20"/>
-          <w:szCs w:val="20"/>
-          <w:lang w:val="en-US"/>
-        </w:rPr>
-        <w:t>Photoshop</w:t>
-      </w:r>
-      <w:r>
-        <w:rPr>
-          <w:rFonts w:ascii="Arial" w:hAnsi="Arial" w:cs="Arial"/>
-          <w:color w:val="000000" w:themeColor="text1"/>
-          <w:sz w:val="20"/>
-          <w:szCs w:val="20"/>
-          <w:lang w:val="en-US"/>
-        </w:rPr>
-        <w:t xml:space="preserve"> and</w:t>
-      </w:r>
-      <w:r>
-        <w:rPr>
-          <w:rFonts w:ascii="Arial" w:hAnsi="Arial" w:cs="Arial"/>
-          <w:color w:val="000000" w:themeColor="text1"/>
-          <w:sz w:val="20"/>
-          <w:szCs w:val="20"/>
-          <w:lang w:val="en-US"/>
-        </w:rPr>
-        <w:t xml:space="preserve"> Il</w:t>
-      </w:r>
-      <w:r>
-        <w:rPr>
-          <w:rFonts w:ascii="Arial" w:hAnsi="Arial" w:cs="Arial"/>
-          <w:color w:val="000000" w:themeColor="text1"/>
-          <w:sz w:val="20"/>
-          <w:szCs w:val="20"/>
-          <w:lang w:val="en-US"/>
-        </w:rPr>
-        <w:t>l</w:t>
-      </w:r>
-      <w:r>
-        <w:rPr>
-          <w:rFonts w:ascii="Arial" w:hAnsi="Arial" w:cs="Arial"/>
-          <w:color w:val="000000" w:themeColor="text1"/>
-          <w:sz w:val="20"/>
-          <w:szCs w:val="20"/>
-          <w:lang w:val="en-US"/>
-        </w:rPr>
-        <w:t>ustrator</w:t>
-      </w:r>
-    </w:p>
-    <w:p>
-      <w:pPr>
-        <w:spacing w:after="0" w:line="240" w:lineRule="auto"/>
-        <w:ind w:left="708"/>
-        <w:rPr>
-          <w:rFonts w:ascii="Arial" w:hAnsi="Arial" w:cs="Arial"/>
-          <w:color w:val="000000" w:themeColor="text1"/>
-          <w:sz w:val="20"/>
-          <w:szCs w:val="20"/>
-          <w:lang w:val="en-US"/>
-        </w:rPr>
-      </w:pPr>
-      <w:r>
-        <w:rPr>
-          <w:rFonts w:ascii="Arial" w:hAnsi="Arial" w:cs="Arial"/>
-          <w:color w:val="000000" w:themeColor="text1"/>
-          <w:sz w:val="20"/>
-          <w:szCs w:val="20"/>
-          <w:lang w:val="en-US"/>
-        </w:rPr>
-        <w:t>Scrum, Kanban</w:t>
-      </w:r>
-      <w:r>
-        <w:rPr>
-          <w:rFonts w:ascii="Arial" w:hAnsi="Arial" w:cs="Arial"/>
-          <w:color w:val="000000" w:themeColor="text1"/>
-          <w:sz w:val="20"/>
-          <w:szCs w:val="20"/>
-          <w:lang w:val="en-US"/>
-        </w:rPr>
-        <w:t xml:space="preserve"> and </w:t>
-      </w:r>
-      <w:r>
-        <w:rPr>
-          <w:rFonts w:ascii="Arial" w:hAnsi="Arial" w:cs="Arial"/>
-          <w:color w:val="000000" w:themeColor="text1"/>
-          <w:sz w:val="20"/>
-          <w:szCs w:val="20"/>
-          <w:lang w:val="en-US"/>
-        </w:rPr>
-        <w:t>Planning Poker</w:t>
-      </w:r>
-    </w:p>
-    <w:p>
-      <w:pPr>
-        <w:spacing w:after="0" w:line="240" w:lineRule="auto"/>
-        <w:ind w:left="708"/>
-        <w:rPr>
-          <w:rFonts w:ascii="Arial" w:hAnsi="Arial" w:cs="Arial"/>
-          <w:color w:val="000000" w:themeColor="text1"/>
-          <w:sz w:val="20"/>
-          <w:szCs w:val="20"/>
-          <w:lang w:val="en-US"/>
-        </w:rPr>
-      </w:pPr>
-      <w:r>
-        <w:rPr>
-          <w:rFonts w:ascii="Arial" w:hAnsi="Arial" w:cs="Arial"/>
-          <w:color w:val="000000" w:themeColor="text1"/>
-          <w:sz w:val="20"/>
-          <w:szCs w:val="20"/>
-          <w:lang w:val="en-US"/>
-        </w:rPr>
-        <w:t>Microsoft Office</w:t>
-      </w:r>
-    </w:p>
-    <w:p>
-      <w:pPr>
-        <w:spacing w:after="0" w:line="240" w:lineRule="auto"/>
-        <w:ind w:left="708"/>
-        <w:rPr>
-          <w:rFonts w:ascii="Arial" w:hAnsi="Arial" w:cs="Arial"/>
-          <w:sz w:val="20"/>
-          <w:szCs w:val="20"/>
-          <w:lang w:val="en-US"/>
-        </w:rPr>
-      </w:pPr>
-      <w:r>
-        <w:rPr>
-          <w:rFonts w:ascii="Arial" w:hAnsi="Arial" w:cs="Arial"/>
-          <w:sz w:val="20"/>
-          <w:szCs w:val="20"/>
-          <w:lang w:val="en-US"/>
-        </w:rPr>
-        <w:t xml:space="preserve">Visual Studio </w:t>
-      </w:r>
-      <w:r>
-        <w:rPr>
-          <w:rFonts w:ascii="Arial" w:hAnsi="Arial" w:cs="Arial"/>
-          <w:sz w:val="20"/>
-          <w:szCs w:val="20"/>
-          <w:lang w:val="en-US"/>
-        </w:rPr>
-        <w:t>Code and Community</w:t>
-      </w:r>
-      <w:r>
-        <w:rPr>
-          <w:rFonts w:ascii="Arial" w:hAnsi="Arial" w:cs="Arial"/>
-          <w:sz w:val="20"/>
-          <w:szCs w:val="20"/>
-          <w:lang w:val="en-US"/>
-        </w:rPr>
-        <w:t>, Visual Basic for Applications (VBA)</w:t>
-      </w:r>
-      <w:r>
-        <w:rPr>
-          <w:rFonts w:ascii="Arial" w:hAnsi="Arial" w:cs="Arial"/>
-          <w:sz w:val="20"/>
-          <w:szCs w:val="20"/>
-          <w:lang w:val="en-US"/>
-        </w:rPr>
-        <w:t>,</w:t>
-      </w:r>
-      <w:r>
-        <w:rPr>
-          <w:rFonts w:ascii="Arial" w:hAnsi="Arial" w:cs="Arial"/>
-          <w:sz w:val="20"/>
-          <w:szCs w:val="20"/>
-          <w:lang w:val="en-US"/>
-        </w:rPr>
-        <w:t xml:space="preserve"> Unity</w:t>
-      </w:r>
-      <w:r>
-        <w:rPr>
-          <w:rFonts w:ascii="Arial" w:hAnsi="Arial" w:cs="Arial"/>
-          <w:sz w:val="20"/>
-          <w:szCs w:val="20"/>
-          <w:lang w:val="en-US"/>
-        </w:rPr>
-        <w:t xml:space="preserve"> and Eclipse</w:t>
-      </w:r>
-    </w:p>
-    <w:p>
-      <w:pPr>
-        <w:spacing w:after="0" w:line="240" w:lineRule="auto"/>
-        <w:ind w:left="708"/>
-        <w:rPr>
-          <w:rFonts w:ascii="Arial" w:hAnsi="Arial" w:cs="Arial"/>
-          <w:sz w:val="20"/>
-          <w:szCs w:val="20"/>
-          <w:lang w:val="en-US"/>
-        </w:rPr>
-      </w:pPr>
-      <w:r>
-        <w:rPr>
-          <w:rFonts w:ascii="Arial" w:hAnsi="Arial" w:cs="Arial"/>
-          <w:sz w:val="20"/>
-          <w:szCs w:val="20"/>
-          <w:lang w:val="en-US"/>
-        </w:rPr>
-        <w:t xml:space="preserve">GitHub </w:t>
-      </w:r>
-      <w:r>
-        <w:rPr>
-          <w:rFonts w:ascii="Arial" w:hAnsi="Arial" w:cs="Arial"/>
-          <w:sz w:val="20"/>
-          <w:szCs w:val="20"/>
-          <w:lang w:val="en-US"/>
-        </w:rPr>
-        <w:t>and Git</w:t>
-      </w:r>
-      <w:r>
-        <w:rPr>
-          <w:rFonts w:ascii="Arial" w:hAnsi="Arial" w:cs="Arial"/>
-          <w:sz w:val="20"/>
-          <w:szCs w:val="20"/>
-          <w:lang w:val="en-US"/>
-        </w:rPr>
-        <w:t xml:space="preserve"> </w:t>
-      </w:r>
-      <w:r>
-        <w:rPr>
-          <w:rFonts w:ascii="Arial" w:hAnsi="Arial" w:cs="Arial"/>
-          <w:sz w:val="20"/>
-          <w:szCs w:val="20"/>
-          <w:lang w:val="en-US"/>
-        </w:rPr>
-        <w:t>Bash</w:t>
-      </w:r>
-    </w:p>
-    <w:p>
-      <w:pPr>
-        <w:spacing w:after="0" w:line="240" w:lineRule="auto"/>
-        <w:ind w:left="708"/>
-        <w:rPr>
-          <w:rFonts w:ascii="Arial" w:hAnsi="Arial" w:cs="Arial"/>
-          <w:sz w:val="20"/>
-          <w:szCs w:val="20"/>
-          <w:lang w:val="en-US"/>
-        </w:rPr>
-      </w:pPr>
-      <w:r>
-        <w:rPr>
-          <w:rFonts w:ascii="Arial" w:hAnsi="Arial" w:cs="Arial"/>
-          <w:sz w:val="20"/>
-          <w:szCs w:val="20"/>
-          <w:lang w:val="en-US"/>
-        </w:rPr>
-        <w:t>VIM manipulation</w:t>
-      </w:r>
-      <w:r>
-        <w:rPr>
-          <w:rFonts w:ascii="Arial" w:hAnsi="Arial" w:cs="Arial"/>
-          <w:sz w:val="20"/>
-          <w:szCs w:val="20"/>
-          <w:lang w:val="en-US"/>
-        </w:rPr>
-        <w:t xml:space="preserve"> and text editing</w:t>
-      </w:r>
-    </w:p>
-    <w:p>
-      <w:pPr>
-        <w:spacing w:after="0" w:line="240" w:lineRule="auto"/>
-        <w:ind w:left="708"/>
-        <w:rPr>
-          <w:rFonts w:ascii="Arial" w:hAnsi="Arial" w:cs="Arial"/>
-          <w:sz w:val="20"/>
-          <w:szCs w:val="20"/>
-          <w:lang w:val="en-US"/>
-        </w:rPr>
-      </w:pPr>
-      <w:r>
-        <w:rPr>
-          <w:rFonts w:ascii="Arial" w:hAnsi="Arial" w:cs="Arial"/>
-          <w:sz w:val="20"/>
-          <w:szCs w:val="20"/>
-          <w:lang w:val="en-US"/>
-        </w:rPr>
-        <w:t>S</w:t>
-      </w:r>
-      <w:r>
-        <w:rPr>
-          <w:rFonts w:ascii="Arial" w:hAnsi="Arial" w:cs="Arial"/>
-          <w:sz w:val="20"/>
-          <w:szCs w:val="20"/>
-          <w:lang w:val="en-US"/>
-        </w:rPr>
-        <w:t>cripting (Python</w:t>
-      </w:r>
-      <w:r>
-        <w:rPr>
-          <w:rFonts w:ascii="Arial" w:hAnsi="Arial" w:cs="Arial"/>
-          <w:sz w:val="20"/>
-          <w:szCs w:val="20"/>
-          <w:lang w:val="en-US"/>
-        </w:rPr>
-        <w:t xml:space="preserve"> and Shell</w:t>
-      </w:r>
-      <w:r>
-        <w:rPr>
-          <w:rFonts w:ascii="Arial" w:hAnsi="Arial" w:cs="Arial"/>
-          <w:sz w:val="20"/>
-          <w:szCs w:val="20"/>
-          <w:lang w:val="en-US"/>
-        </w:rPr>
-        <w:t>)</w:t>
-      </w:r>
-    </w:p>
-    <w:p>
-      <w:pPr>
-        <w:spacing w:after="0" w:line="240" w:lineRule="auto"/>
-        <w:ind w:left="708"/>
-        <w:rPr>
-          <w:rFonts w:ascii="Arial" w:hAnsi="Arial" w:cs="Arial"/>
-          <w:color w:val="000000" w:themeColor="text1"/>
-          <w:sz w:val="20"/>
-          <w:szCs w:val="20"/>
-          <w:lang w:val="en-US"/>
-        </w:rPr>
-      </w:pPr>
-      <w:r>
-        <w:rPr>
-          <w:rFonts w:ascii="Arial" w:hAnsi="Arial" w:cs="Arial"/>
-          <w:sz w:val="20"/>
-          <w:szCs w:val="20"/>
-          <w:lang w:val="en-US"/>
-        </w:rPr>
-        <w:t xml:space="preserve">Windows </w:t>
-      </w:r>
-      <w:r>
-        <w:rPr>
-          <w:rFonts w:ascii="Arial" w:hAnsi="Arial" w:cs="Arial"/>
-          <w:color w:val="000000" w:themeColor="text1"/>
-          <w:sz w:val="20"/>
-          <w:szCs w:val="20"/>
-          <w:lang w:val="en-US"/>
-        </w:rPr>
         <w:t>Operational System</w:t>
-      </w:r>
-    </w:p>
-    <w:p>
-      <w:pPr>
-        <w:spacing w:after="0" w:line="240" w:lineRule="auto"/>
-        <w:ind w:left="708"/>
-        <w:rPr>
-          <w:rFonts w:ascii="Arial" w:hAnsi="Arial" w:cs="Arial"/>
-          <w:color w:val="000000" w:themeColor="text1"/>
-          <w:sz w:val="20"/>
-          <w:szCs w:val="20"/>
-          <w:lang w:val="en-US"/>
-        </w:rPr>
-      </w:pPr>
-      <w:r>
-        <w:rPr>
-          <w:rFonts w:ascii="Arial" w:hAnsi="Arial" w:cs="Arial"/>
-          <w:color w:val="000000" w:themeColor="text1"/>
-          <w:sz w:val="20"/>
-          <w:szCs w:val="20"/>
-          <w:lang w:val="en-US"/>
-        </w:rPr>
-        <w:t xml:space="preserve">Linux </w:t>
-      </w:r>
-      <w:r>
-        <w:rPr>
-          <w:rFonts w:ascii="Arial" w:hAnsi="Arial" w:cs="Arial"/>
-          <w:color w:val="000000" w:themeColor="text1"/>
-          <w:sz w:val="20"/>
-          <w:szCs w:val="20"/>
-          <w:lang w:val="en-US"/>
-        </w:rPr>
-        <w:t>Operational System</w:t>
-      </w:r>
-    </w:p>
-    <w:p>
-      <w:pPr>
-        <w:spacing w:after="0" w:line="240" w:lineRule="auto"/>
-        <w:ind w:left="708"/>
-        <w:rPr>
-          <w:rFonts w:ascii="Arial" w:hAnsi="Arial" w:cs="Arial"/>
-          <w:color w:val="000000" w:themeColor="text1"/>
-          <w:sz w:val="20"/>
-          <w:szCs w:val="20"/>
-          <w:lang w:val="en-US"/>
-        </w:rPr>
-      </w:pPr>
-      <w:r>
-        <w:rPr>
-          <w:rFonts w:ascii="Arial" w:hAnsi="Arial" w:cs="Arial"/>
-          <w:color w:val="000000" w:themeColor="text1"/>
-          <w:sz w:val="20"/>
-          <w:szCs w:val="20"/>
-          <w:lang w:val="en-US"/>
-        </w:rPr>
-        <w:t xml:space="preserve">Typing speed: </w:t>
-      </w:r>
-      <w:r>
-        <w:rPr>
-          <w:rFonts w:ascii="Arial" w:hAnsi="Arial" w:cs="Arial"/>
-          <w:color w:val="000000" w:themeColor="text1"/>
-          <w:sz w:val="20"/>
-          <w:szCs w:val="20"/>
-          <w:lang w:val="en-US"/>
-        </w:rPr>
-        <w:t>66</w:t>
-      </w:r>
-      <w:r>
-        <w:rPr>
-          <w:rFonts w:ascii="Arial" w:hAnsi="Arial" w:cs="Arial"/>
-          <w:color w:val="000000" w:themeColor="text1"/>
-          <w:sz w:val="20"/>
-          <w:szCs w:val="20"/>
-          <w:lang w:val="en-US"/>
-        </w:rPr>
-        <w:t xml:space="preserve"> </w:t>
-      </w:r>
-      <w:r>
-        <w:rPr>
-          <w:rFonts w:ascii="Arial" w:hAnsi="Arial" w:cs="Arial"/>
-          <w:color w:val="000000" w:themeColor="text1"/>
-          <w:sz w:val="20"/>
-          <w:szCs w:val="20"/>
-          <w:lang w:val="en-US"/>
-        </w:rPr>
-        <w:t xml:space="preserve">– 78 </w:t>
-      </w:r>
-      <w:r>
-        <w:rPr>
-          <w:rFonts w:ascii="Arial" w:hAnsi="Arial" w:cs="Arial"/>
-          <w:color w:val="000000" w:themeColor="text1"/>
-          <w:sz w:val="20"/>
-          <w:szCs w:val="20"/>
-          <w:lang w:val="en-US"/>
-        </w:rPr>
-        <w:t>wpm</w:t>
       </w:r>
     </w:p>
     <w:p>
@@ -4319,7 +4199,6 @@
           <w:lang w:val="en-US"/>
         </w:rPr>
       </w:pPr>
-      <w:proofErr w:type="spellStart"/>
       <w:r>
         <w:rPr>
           <w:rFonts w:ascii="Arial" w:hAnsi="Arial" w:cs="Arial"/>
@@ -4330,35 +4209,8 @@
           <w:szCs w:val="20"/>
           <w:lang w:val="en-US"/>
         </w:rPr>
-        <w:t>Catiane</w:t>
-      </w:r>
-      <w:proofErr w:type="spellEnd"/>
-      <w:r>
-        <w:rPr>
-          <w:rFonts w:ascii="Arial" w:hAnsi="Arial" w:cs="Arial"/>
-          <w:b/>
-          <w:bCs/>
-          <w:color w:val="0070C0"/>
-          <w:sz w:val="20"/>
-          <w:szCs w:val="20"/>
-          <w:lang w:val="en-US"/>
-        </w:rPr>
-        <w:t xml:space="preserve"> Lange </w:t>
-      </w:r>
-      <w:proofErr w:type="spellStart"/>
-      <w:r>
-        <w:rPr>
-          <w:rFonts w:ascii="Arial" w:hAnsi="Arial" w:cs="Arial"/>
-          <w:b/>
-          <w:bCs/>
-          <w:color w:val="0070C0"/>
-          <w:sz w:val="20"/>
-          <w:szCs w:val="20"/>
-          <w:lang w:val="en-US"/>
-        </w:rPr>
-        <w:t>Imóveis</w:t>
-      </w:r>
-      <w:proofErr w:type="spellEnd"/>
+        <w:t>Catiane Lange Imóveis</w:t>
+      </w:r>
       <w:r>
         <w:rPr>
           <w:rFonts w:ascii="Arial" w:hAnsi="Arial" w:cs="Arial"/>
